--- a/Vejledning til at bidrage til Dokumentation af GC2.docx
+++ b/Vejledning til at bidrage til Dokumentation af GC2.docx
@@ -154,22 +154,22 @@
     </w:p>
     <w:sdt>
       <w:sdtPr>
+        <w:rPr>
+          <w:rFonts w:asciiTheme="minorHAnsi" w:eastAsiaTheme="minorHAnsi" w:hAnsiTheme="minorHAnsi" w:cstheme="minorBidi"/>
+          <w:b w:val="0"/>
+          <w:bCs w:val="0"/>
+          <w:color w:val="auto"/>
+          <w:kern w:val="0"/>
+          <w:sz w:val="22"/>
+          <w:szCs w:val="22"/>
+          <w14:ligatures w14:val="none"/>
+        </w:rPr>
         <w:id w:val="-667636008"/>
         <w:docPartObj>
           <w:docPartGallery w:val="Table of Contents"/>
           <w:docPartUnique/>
         </w:docPartObj>
       </w:sdtPr>
-      <w:sdtEndPr>
-        <w:rPr>
-          <w:rFonts w:asciiTheme="minorHAnsi" w:eastAsiaTheme="minorHAnsi" w:hAnsiTheme="minorHAnsi" w:cstheme="minorBidi"/>
-          <w:color w:val="auto"/>
-          <w:kern w:val="0"/>
-          <w:sz w:val="22"/>
-          <w:szCs w:val="22"/>
-          <w14:ligatures w14:val="none"/>
-        </w:rPr>
-      </w:sdtEndPr>
       <w:sdtContent>
         <w:p>
           <w:pPr>
@@ -181,7 +181,7 @@
         </w:p>
         <w:p>
           <w:pPr>
-            <w:pStyle w:val="TOC2"/>
+            <w:pStyle w:val="Indholdsfortegnelse2"/>
             <w:tabs>
               <w:tab w:val="right" w:leader="dot" w:pos="9628"/>
             </w:tabs>
@@ -263,7 +263,7 @@
         </w:p>
         <w:p>
           <w:pPr>
-            <w:pStyle w:val="TOC2"/>
+            <w:pStyle w:val="Indholdsfortegnelse2"/>
             <w:tabs>
               <w:tab w:val="right" w:leader="dot" w:pos="9628"/>
             </w:tabs>
@@ -336,7 +336,7 @@
         </w:p>
         <w:p>
           <w:pPr>
-            <w:pStyle w:val="TOC2"/>
+            <w:pStyle w:val="Indholdsfortegnelse2"/>
             <w:tabs>
               <w:tab w:val="right" w:leader="dot" w:pos="9628"/>
             </w:tabs>
@@ -409,7 +409,7 @@
         </w:p>
         <w:p>
           <w:pPr>
-            <w:pStyle w:val="TOC2"/>
+            <w:pStyle w:val="Indholdsfortegnelse2"/>
             <w:tabs>
               <w:tab w:val="right" w:leader="dot" w:pos="9628"/>
             </w:tabs>
@@ -482,7 +482,7 @@
         </w:p>
         <w:p>
           <w:pPr>
-            <w:pStyle w:val="TOC2"/>
+            <w:pStyle w:val="Indholdsfortegnelse2"/>
             <w:tabs>
               <w:tab w:val="right" w:leader="dot" w:pos="9628"/>
             </w:tabs>
@@ -555,7 +555,7 @@
         </w:p>
         <w:p>
           <w:pPr>
-            <w:pStyle w:val="TOC2"/>
+            <w:pStyle w:val="Indholdsfortegnelse2"/>
             <w:tabs>
               <w:tab w:val="right" w:leader="dot" w:pos="9628"/>
             </w:tabs>
@@ -927,73 +927,73 @@
           <w:rPr>
             <w:rStyle w:val="Hyperlink"/>
           </w:rPr>
-          <w:t>https://docutils.sou</w:t>
+          <w:t>https://docutils.sourceforge.io/rst.html</w:t>
+        </w:r>
+      </w:hyperlink>
+    </w:p>
+    <w:p>
+      <w:pPr>
+        <w:pStyle w:val="Overskrift2"/>
+      </w:pPr>
+    </w:p>
+    <w:p>
+      <w:pPr>
+        <w:pStyle w:val="vidiheading2"/>
+      </w:pPr>
+      <w:bookmarkStart w:id="2" w:name="_Toc156458686"/>
+      <w:r>
+        <w:t>Skærmbilleder til dokumentationen</w:t>
+      </w:r>
+      <w:bookmarkEnd w:id="2"/>
+    </w:p>
+    <w:p>
+      <w:r>
+        <w:t>I dokumentation bruges der skærmbilleder når det er relevant. Det er besluttet, at skærmbillederne laves så enkelt som muligt, med cirkler der er fortløbende nummereret, og der henvises så til i teksten til numrene.</w:t>
+      </w:r>
+    </w:p>
+    <w:p>
+      <w:r>
+        <w:t>Skærmbillederne gemmes i media mappen på GitHub under docs mappen.</w:t>
+      </w:r>
+    </w:p>
+    <w:p>
+      <w:r>
+        <w:t xml:space="preserve">Det anbefales at bruge </w:t>
+      </w:r>
+      <w:proofErr w:type="spellStart"/>
+      <w:r>
+        <w:t>OpenSource</w:t>
+      </w:r>
+      <w:proofErr w:type="spellEnd"/>
+      <w:r>
+        <w:t xml:space="preserve"> programmet </w:t>
+      </w:r>
+      <w:proofErr w:type="spellStart"/>
+      <w:r>
+        <w:t>Flameshot</w:t>
+      </w:r>
+      <w:proofErr w:type="spellEnd"/>
+      <w:r>
+        <w:t xml:space="preserve"> som kan hentes </w:t>
+      </w:r>
+      <w:hyperlink r:id="rId13" w:history="1">
+        <w:r>
+          <w:rPr>
+            <w:rStyle w:val="Hyperlink"/>
+          </w:rPr>
+          <w:t>https://flames</w:t>
         </w:r>
         <w:r>
           <w:rPr>
             <w:rStyle w:val="Hyperlink"/>
           </w:rPr>
-          <w:t>r</w:t>
+          <w:t>h</w:t>
         </w:r>
         <w:r>
           <w:rPr>
             <w:rStyle w:val="Hyperlink"/>
           </w:rPr>
-          <w:t>ceforge.io/rst.html</w:t>
-        </w:r>
-      </w:hyperlink>
-    </w:p>
-    <w:p>
-      <w:pPr>
-        <w:pStyle w:val="Heading2"/>
-      </w:pPr>
-    </w:p>
-    <w:p>
-      <w:pPr>
-        <w:pStyle w:val="vidiheading2"/>
-      </w:pPr>
-      <w:bookmarkStart w:id="2" w:name="_Toc156458686"/>
-      <w:r>
-        <w:t>Skærmbilleder til dokumentationen</w:t>
-      </w:r>
-      <w:bookmarkEnd w:id="2"/>
-    </w:p>
-    <w:p>
-      <w:r>
-        <w:t>I dokumentation bruges der skærmbilleder når det er relevant. Det er besluttet, at skærmbillederne laves så enkelt som muligt, med cirkler der er fortløbende nummereret, og der henvises så til i teksten til numrene.</w:t>
-      </w:r>
-    </w:p>
-    <w:p>
-      <w:r>
-        <w:t>Skærmbillederne gemmes i media mappen på GitHub under docs mappen.</w:t>
-      </w:r>
-    </w:p>
-    <w:p>
-      <w:r>
-        <w:t xml:space="preserve">Det anbefales at bruge </w:t>
-      </w:r>
-      <w:proofErr w:type="spellStart"/>
-      <w:r>
-        <w:t>OpenSource</w:t>
-      </w:r>
-      <w:proofErr w:type="spellEnd"/>
-      <w:r>
-        <w:t xml:space="preserve"> programmet </w:t>
-      </w:r>
-      <w:proofErr w:type="spellStart"/>
-      <w:r>
-        <w:t>Flameshot</w:t>
-      </w:r>
-      <w:proofErr w:type="spellEnd"/>
-      <w:r>
-        <w:t xml:space="preserve"> som kan hentes </w:t>
-      </w:r>
-      <w:hyperlink r:id="rId13" w:history="1">
-        <w:r>
-          <w:rPr>
-            <w:rStyle w:val="Hyperlink"/>
-          </w:rPr>
-          <w:t>https://flameshot.org/</w:t>
+          <w:t>ot.org/</w:t>
         </w:r>
       </w:hyperlink>
     </w:p>
@@ -1343,7 +1343,14 @@
         <w:rPr>
           <w:rFonts w:ascii="Calibri Light" w:hAnsi="Calibri Light" w:cs="Calibri Light"/>
         </w:rPr>
-        <w:t xml:space="preserve"> af de danske </w:t>
+        <w:t xml:space="preserve"> af de </w:t>
+      </w:r>
+      <w:proofErr w:type="gramStart"/>
+      <w:r>
+        <w:rPr>
+          <w:rFonts w:ascii="Calibri Light" w:hAnsi="Calibri Light" w:cs="Calibri Light"/>
+        </w:rPr>
+        <w:t xml:space="preserve">danske </w:t>
       </w:r>
       <w:r>
         <w:rPr>
@@ -1359,6 +1366,7 @@
         <w:t>rst</w:t>
       </w:r>
       <w:proofErr w:type="spellEnd"/>
+      <w:proofErr w:type="gramEnd"/>
       <w:r>
         <w:rPr>
           <w:rFonts w:ascii="Calibri Light" w:hAnsi="Calibri Light" w:cs="Calibri Light"/>
@@ -1549,7 +1557,7 @@
           <w:rFonts w:ascii="Calibri Light" w:hAnsi="Calibri Light" w:cs="Calibri Light"/>
         </w:rPr>
         <w:lastRenderedPageBreak/>
-        <w:t xml:space="preserve">arbejde med (gerne i flere forskellige filer og tilhørende screenshots) </w:t>
+        <w:t>arbejde med (gerne i flere forskellige filer og tilhørende screenshots)</w:t>
       </w:r>
       <w:r>
         <w:rPr>
@@ -1589,8 +1597,16 @@
         <w:rPr>
           <w:rFonts w:ascii="Calibri Light" w:hAnsi="Calibri Light" w:cs="Calibri Light"/>
         </w:rPr>
-        <w:t>. Martin vil så gennemse det er der lavet, og trække ændringerne ind i hoved branchen</w:t>
-      </w:r>
+        <w:t xml:space="preserve">. Martin vil så gennemse det er der lavet, og trække ændringerne ind i </w:t>
+      </w:r>
+      <w:proofErr w:type="gramStart"/>
+      <w:r>
+        <w:rPr>
+          <w:rFonts w:ascii="Calibri Light" w:hAnsi="Calibri Light" w:cs="Calibri Light"/>
+        </w:rPr>
+        <w:t>hoved branchen</w:t>
+      </w:r>
+      <w:proofErr w:type="gramEnd"/>
       <w:r>
         <w:rPr>
           <w:rFonts w:ascii="Calibri Light" w:hAnsi="Calibri Light" w:cs="Calibri Light"/>
@@ -1619,7 +1635,21 @@
         <w:rPr>
           <w:rFonts w:ascii="Calibri Light" w:hAnsi="Calibri Light" w:cs="Calibri Light"/>
         </w:rPr>
-        <w:t xml:space="preserve">Det foregår på samme måde hvis man arbejde med det i browseren, men så skal der oprettes et </w:t>
+        <w:t xml:space="preserve">Det foregår på samme måde hvis man </w:t>
+      </w:r>
+      <w:proofErr w:type="gramStart"/>
+      <w:r>
+        <w:rPr>
+          <w:rFonts w:ascii="Calibri Light" w:hAnsi="Calibri Light" w:cs="Calibri Light"/>
+        </w:rPr>
+        <w:t>arbejde</w:t>
+      </w:r>
+      <w:proofErr w:type="gramEnd"/>
+      <w:r>
+        <w:rPr>
+          <w:rFonts w:ascii="Calibri Light" w:hAnsi="Calibri Light" w:cs="Calibri Light"/>
+        </w:rPr>
+        <w:t xml:space="preserve"> med det i browseren, men så skal der oprettes et </w:t>
       </w:r>
       <w:proofErr w:type="spellStart"/>
       <w:r>
@@ -1703,6 +1733,501 @@
     </w:p>
     <w:p>
       <w:pPr>
+        <w:pStyle w:val="vidiheading2"/>
+      </w:pPr>
+      <w:r>
+        <w:t>Git på din egen computer</w:t>
+      </w:r>
+    </w:p>
+    <w:p>
+      <w:r>
+        <w:t xml:space="preserve">For at komme i gang med Git på din egen computer skal du downloade programmet </w:t>
+      </w:r>
+      <w:hyperlink r:id="rId16" w:history="1">
+        <w:r>
+          <w:rPr>
+            <w:rStyle w:val="Hyperlink"/>
+          </w:rPr>
+          <w:t>her</w:t>
+        </w:r>
+      </w:hyperlink>
+      <w:r>
+        <w:t>.</w:t>
+      </w:r>
+    </w:p>
+    <w:p>
+      <w:r>
+        <w:t xml:space="preserve">Derudover skal du have en </w:t>
+      </w:r>
+      <w:proofErr w:type="spellStart"/>
+      <w:r>
+        <w:t>Github</w:t>
+      </w:r>
+      <w:proofErr w:type="spellEnd"/>
+      <w:r>
+        <w:t xml:space="preserve"> konto. Du kan oprette en konto </w:t>
+      </w:r>
+      <w:hyperlink r:id="rId17" w:history="1">
+        <w:r>
+          <w:rPr>
+            <w:rStyle w:val="Hyperlink"/>
+          </w:rPr>
+          <w:t>h</w:t>
+        </w:r>
+        <w:r>
+          <w:rPr>
+            <w:rStyle w:val="Hyperlink"/>
+          </w:rPr>
+          <w:t>e</w:t>
+        </w:r>
+        <w:r>
+          <w:rPr>
+            <w:rStyle w:val="Hyperlink"/>
+          </w:rPr>
+          <w:t>r</w:t>
+        </w:r>
+      </w:hyperlink>
+      <w:r>
+        <w:t>. Det er gratis at oprette sig som bruger.</w:t>
+      </w:r>
+    </w:p>
+    <w:p>
+      <w:r>
+        <w:t xml:space="preserve">Når du har installeret </w:t>
+      </w:r>
+      <w:proofErr w:type="gramStart"/>
+      <w:r>
+        <w:t>Git</w:t>
+      </w:r>
+      <w:proofErr w:type="gramEnd"/>
+      <w:r>
+        <w:t xml:space="preserve"> skal du tilføje dit navn og E-mail. Dit navn og E-mail vil være synligt på </w:t>
+      </w:r>
+      <w:proofErr w:type="spellStart"/>
+      <w:r>
+        <w:t>Github</w:t>
+      </w:r>
+      <w:proofErr w:type="spellEnd"/>
+      <w:r>
+        <w:t xml:space="preserve"> når du har skubbede dine ændringer op.</w:t>
+      </w:r>
+    </w:p>
+    <w:p>
+      <w:pPr>
+        <w:rPr>
+          <w:b/>
+          <w:bCs/>
+        </w:rPr>
+      </w:pPr>
+      <w:r>
+        <w:rPr>
+          <w:b/>
+          <w:bCs/>
+        </w:rPr>
+        <w:t>Tilføj dit navn</w:t>
+      </w:r>
+    </w:p>
+    <w:p>
+      <w:pPr>
+        <w:rPr>
+          <w:lang w:val="en-US"/>
+        </w:rPr>
+      </w:pPr>
+      <w:r>
+        <w:rPr>
+          <w:lang w:val="en-US"/>
+        </w:rPr>
+        <w:t>git config --global user.name "Mona Lisa"</w:t>
+      </w:r>
+    </w:p>
+    <w:p>
+      <w:pPr>
+        <w:rPr>
+          <w:b/>
+          <w:bCs/>
+        </w:rPr>
+      </w:pPr>
+      <w:r>
+        <w:rPr>
+          <w:b/>
+          <w:bCs/>
+        </w:rPr>
+        <w:t>Bekræft d</w:t>
+      </w:r>
+      <w:r>
+        <w:rPr>
+          <w:b/>
+          <w:bCs/>
+        </w:rPr>
+        <w:t>it</w:t>
+      </w:r>
+      <w:r>
+        <w:rPr>
+          <w:b/>
+          <w:bCs/>
+        </w:rPr>
+        <w:t xml:space="preserve"> brugernavn er rigtigt</w:t>
+      </w:r>
+    </w:p>
+    <w:p>
+      <w:pPr>
+        <w:rPr>
+          <w:lang w:val="en-US"/>
+        </w:rPr>
+      </w:pPr>
+      <w:r>
+        <w:rPr>
+          <w:lang w:val="en-US"/>
+        </w:rPr>
+        <w:t>$ git config --global user.name</w:t>
+      </w:r>
+    </w:p>
+    <w:p>
+      <w:pPr>
+        <w:rPr>
+          <w:lang w:val="en-US"/>
+        </w:rPr>
+      </w:pPr>
+      <w:r>
+        <w:rPr>
+          <w:lang w:val="en-US"/>
+        </w:rPr>
+        <w:t>&gt; Mona Lisa</w:t>
+      </w:r>
+    </w:p>
+    <w:p>
+      <w:pPr>
+        <w:rPr>
+          <w:lang w:val="en-US"/>
+        </w:rPr>
+      </w:pPr>
+      <w:proofErr w:type="spellStart"/>
+      <w:r>
+        <w:rPr>
+          <w:b/>
+          <w:bCs/>
+          <w:lang w:val="en-US"/>
+        </w:rPr>
+        <w:t>Tilføj</w:t>
+      </w:r>
+      <w:proofErr w:type="spellEnd"/>
+      <w:r>
+        <w:rPr>
+          <w:b/>
+          <w:bCs/>
+          <w:lang w:val="en-US"/>
+        </w:rPr>
+        <w:t xml:space="preserve"> din E-mail</w:t>
+      </w:r>
+    </w:p>
+    <w:p>
+      <w:pPr>
+        <w:rPr>
+          <w:lang w:val="en-DK"/>
+        </w:rPr>
+      </w:pPr>
+      <w:r>
+        <w:rPr>
+          <w:lang w:val="en-US"/>
+        </w:rPr>
+        <w:t xml:space="preserve">git config --global </w:t>
+      </w:r>
+      <w:proofErr w:type="spellStart"/>
+      <w:proofErr w:type="gramStart"/>
+      <w:r>
+        <w:rPr>
+          <w:lang w:val="en-US"/>
+        </w:rPr>
+        <w:t>user.email</w:t>
+      </w:r>
+      <w:proofErr w:type="spellEnd"/>
+      <w:proofErr w:type="gramEnd"/>
+      <w:r>
+        <w:rPr>
+          <w:lang w:val="en-US"/>
+        </w:rPr>
+        <w:t xml:space="preserve"> "</w:t>
+      </w:r>
+      <w:hyperlink r:id="rId18" w:history="1">
+        <w:r>
+          <w:rPr>
+            <w:rStyle w:val="Hyperlink"/>
+            <w:lang w:val="en-US"/>
+          </w:rPr>
+          <w:t>mona-lisa@eksempel.com</w:t>
+        </w:r>
+      </w:hyperlink>
+      <w:r>
+        <w:rPr>
+          <w:lang w:val="en-US"/>
+        </w:rPr>
+        <w:t>"</w:t>
+      </w:r>
+    </w:p>
+    <w:p>
+      <w:pPr>
+        <w:rPr>
+          <w:b/>
+          <w:bCs/>
+        </w:rPr>
+      </w:pPr>
+      <w:r>
+        <w:rPr>
+          <w:b/>
+          <w:bCs/>
+        </w:rPr>
+        <w:t>Bekræft din E-mail e</w:t>
+      </w:r>
+      <w:r>
+        <w:rPr>
+          <w:b/>
+          <w:bCs/>
+        </w:rPr>
+        <w:t>r rigtig</w:t>
+      </w:r>
+    </w:p>
+    <w:p>
+      <w:pPr>
+        <w:rPr>
+          <w:lang w:val="en-US"/>
+        </w:rPr>
+      </w:pPr>
+      <w:r>
+        <w:rPr>
+          <w:lang w:val="en-US"/>
+        </w:rPr>
+        <w:t xml:space="preserve">$ git config --global </w:t>
+      </w:r>
+      <w:proofErr w:type="spellStart"/>
+      <w:proofErr w:type="gramStart"/>
+      <w:r>
+        <w:rPr>
+          <w:lang w:val="en-US"/>
+        </w:rPr>
+        <w:t>user.email</w:t>
+      </w:r>
+      <w:proofErr w:type="spellEnd"/>
+      <w:proofErr w:type="gramEnd"/>
+    </w:p>
+    <w:p>
+      <w:pPr>
+        <w:rPr>
+          <w:lang w:val="en-US"/>
+        </w:rPr>
+      </w:pPr>
+      <w:r>
+        <w:rPr>
+          <w:lang w:val="en-US"/>
+        </w:rPr>
+        <w:t xml:space="preserve">&gt; </w:t>
+      </w:r>
+      <w:hyperlink r:id="rId19" w:history="1">
+        <w:r>
+          <w:rPr>
+            <w:rStyle w:val="Hyperlink"/>
+            <w:lang w:val="en-US"/>
+          </w:rPr>
+          <w:t>mona-lisa</w:t>
+        </w:r>
+        <w:r>
+          <w:rPr>
+            <w:rStyle w:val="Hyperlink"/>
+            <w:lang w:val="en-US"/>
+          </w:rPr>
+          <w:t>@</w:t>
+        </w:r>
+        <w:r>
+          <w:rPr>
+            <w:rStyle w:val="Hyperlink"/>
+            <w:lang w:val="en-US"/>
+          </w:rPr>
+          <w:t>eksempel</w:t>
+        </w:r>
+        <w:r>
+          <w:rPr>
+            <w:rStyle w:val="Hyperlink"/>
+            <w:lang w:val="en-US"/>
+          </w:rPr>
+          <w:t>.com</w:t>
+        </w:r>
+      </w:hyperlink>
+    </w:p>
+    <w:p>
+      <w:r>
+        <w:t>S</w:t>
+      </w:r>
+      <w:r>
+        <w:t>å</w:t>
+      </w:r>
+      <w:r>
+        <w:t xml:space="preserve"> er Git sat o</w:t>
+      </w:r>
+      <w:r>
+        <w:t xml:space="preserve">p på din computer, og du er nu klar til at gå </w:t>
+      </w:r>
+      <w:proofErr w:type="spellStart"/>
+      <w:proofErr w:type="gramStart"/>
+      <w:r>
+        <w:t>videre.I</w:t>
+      </w:r>
+      <w:proofErr w:type="spellEnd"/>
+      <w:proofErr w:type="gramEnd"/>
+      <w:r>
+        <w:t xml:space="preserve"> det følgende eksempel tager vi udgangspunkt i dokumentation til </w:t>
+      </w:r>
+      <w:proofErr w:type="spellStart"/>
+      <w:r>
+        <w:t>Vidi</w:t>
+      </w:r>
+      <w:proofErr w:type="spellEnd"/>
+      <w:r>
+        <w:t xml:space="preserve">. Du kan finde </w:t>
+      </w:r>
+      <w:proofErr w:type="spellStart"/>
+      <w:r>
+        <w:t>Vidi</w:t>
+      </w:r>
+      <w:proofErr w:type="spellEnd"/>
+      <w:r>
+        <w:t xml:space="preserve"> </w:t>
+      </w:r>
+      <w:hyperlink r:id="rId20" w:history="1">
+        <w:r>
+          <w:rPr>
+            <w:rStyle w:val="Hyperlink"/>
+          </w:rPr>
+          <w:t>her</w:t>
+        </w:r>
+      </w:hyperlink>
+      <w:r>
+        <w:t xml:space="preserve"> og </w:t>
+      </w:r>
+      <w:hyperlink r:id="rId21" w:history="1">
+        <w:r>
+          <w:rPr>
+            <w:rStyle w:val="Hyperlink"/>
+          </w:rPr>
+          <w:t>GC2</w:t>
+        </w:r>
+      </w:hyperlink>
+      <w:r>
+        <w:t xml:space="preserve"> her.</w:t>
+      </w:r>
+    </w:p>
+    <w:p>
+      <w:r>
+        <w:t xml:space="preserve">1. Log ind på </w:t>
+      </w:r>
+      <w:hyperlink r:id="rId22" w:history="1">
+        <w:proofErr w:type="spellStart"/>
+        <w:r>
+          <w:rPr>
+            <w:rStyle w:val="Hyperlink"/>
+          </w:rPr>
+          <w:t>Github</w:t>
+        </w:r>
+        <w:proofErr w:type="spellEnd"/>
+      </w:hyperlink>
+      <w:r>
+        <w:t>.</w:t>
+      </w:r>
+    </w:p>
+    <w:p>
+      <w:r>
+        <w:t xml:space="preserve">2. Du skal starte med at gafle (forke) eller kopiere </w:t>
+      </w:r>
+      <w:proofErr w:type="spellStart"/>
+      <w:r>
+        <w:t>Vidi</w:t>
+      </w:r>
+      <w:proofErr w:type="spellEnd"/>
+      <w:r>
+        <w:t xml:space="preserve"> over til din egen </w:t>
+      </w:r>
+      <w:proofErr w:type="spellStart"/>
+      <w:r>
+        <w:t>Github</w:t>
+      </w:r>
+      <w:proofErr w:type="spellEnd"/>
+      <w:r>
+        <w:t xml:space="preserve"> konto. Det gør du, ved at gå over hvor </w:t>
+      </w:r>
+      <w:proofErr w:type="spellStart"/>
+      <w:r>
+        <w:t>Vidi’s</w:t>
+      </w:r>
+      <w:proofErr w:type="spellEnd"/>
+      <w:r>
+        <w:t xml:space="preserve"> kode ligger. Det kaldes et repository. Så tryk på linket </w:t>
+      </w:r>
+      <w:r>
+        <w:t>https://github.com/mapcentia/vidi</w:t>
+      </w:r>
+    </w:p>
+    <w:p>
+      <w:r>
+        <w:t xml:space="preserve">3. Tryk på ”Fork” for at kopiere </w:t>
+      </w:r>
+      <w:proofErr w:type="spellStart"/>
+      <w:r>
+        <w:t>Vidi</w:t>
+      </w:r>
+      <w:proofErr w:type="spellEnd"/>
+      <w:r>
+        <w:t xml:space="preserve"> til din egen konto.</w:t>
+      </w:r>
+    </w:p>
+    <w:p>
+      <w:r>
+        <w:rPr>
+          <w:noProof/>
+        </w:rPr>
+        <w:lastRenderedPageBreak/>
+        <w:drawing>
+          <wp:inline distT="0" distB="0" distL="0" distR="0" wp14:anchorId="719BAE22" wp14:editId="51C24ABB">
+            <wp:extent cx="6120130" cy="1979930"/>
+            <wp:effectExtent l="0" t="0" r="0" b="1270"/>
+            <wp:docPr id="959248597" name="Billede 1"/>
+            <wp:cNvGraphicFramePr>
+              <a:graphicFrameLocks xmlns:a="http://schemas.openxmlformats.org/drawingml/2006/main" noChangeAspect="1"/>
+            </wp:cNvGraphicFramePr>
+            <a:graphic xmlns:a="http://schemas.openxmlformats.org/drawingml/2006/main">
+              <a:graphicData uri="http://schemas.openxmlformats.org/drawingml/2006/picture">
+                <pic:pic xmlns:pic="http://schemas.openxmlformats.org/drawingml/2006/picture">
+                  <pic:nvPicPr>
+                    <pic:cNvPr id="959248597" name="Billede 1"/>
+                    <pic:cNvPicPr/>
+                  </pic:nvPicPr>
+                  <pic:blipFill>
+                    <a:blip r:embed="rId23" cstate="print">
+                      <a:extLst>
+                        <a:ext uri="{28A0092B-C50C-407E-A947-70E740481C1C}">
+                          <a14:useLocalDpi xmlns:a14="http://schemas.microsoft.com/office/drawing/2010/main" val="0"/>
+                        </a:ext>
+                      </a:extLst>
+                    </a:blip>
+                    <a:stretch>
+                      <a:fillRect/>
+                    </a:stretch>
+                  </pic:blipFill>
+                  <pic:spPr>
+                    <a:xfrm>
+                      <a:off x="0" y="0"/>
+                      <a:ext cx="6120130" cy="1979930"/>
+                    </a:xfrm>
+                    <a:prstGeom prst="rect">
+                      <a:avLst/>
+                    </a:prstGeom>
+                  </pic:spPr>
+                </pic:pic>
+              </a:graphicData>
+            </a:graphic>
+          </wp:inline>
+        </w:drawing>
+      </w:r>
+    </w:p>
+    <w:p>
+      <w:pPr>
         <w:pStyle w:val="Default"/>
         <w:spacing w:after="23"/>
         <w:rPr>
@@ -1712,2427 +2237,2383 @@
     </w:p>
     <w:p>
       <w:pPr>
-        <w:pStyle w:val="vidiheading2"/>
-      </w:pPr>
-      <w:bookmarkStart w:id="5" w:name="_Toc156458689"/>
-      <w:r>
-        <w:t>Strukturering af dokumentationen</w:t>
-      </w:r>
-      <w:bookmarkEnd w:id="5"/>
-    </w:p>
-    <w:p>
-      <w:pPr>
         <w:pStyle w:val="Default"/>
         <w:spacing w:after="23"/>
         <w:rPr>
-          <w:rFonts w:ascii="Calibri Light" w:hAnsi="Calibri Light" w:cs="Calibri Light"/>
-        </w:rPr>
-      </w:pPr>
-    </w:p>
-    <w:p>
-      <w:pPr>
-        <w:pStyle w:val="NormalWeb"/>
-        <w:spacing w:before="0" w:beforeAutospacing="0" w:after="0" w:afterAutospacing="0"/>
-        <w:rPr>
-          <w:rFonts w:ascii="Calibri" w:hAnsi="Calibri" w:cs="Calibri"/>
-          <w:sz w:val="22"/>
-          <w:szCs w:val="22"/>
-        </w:rPr>
-      </w:pPr>
-      <w:r>
-        <w:rPr>
-          <w:rFonts w:ascii="Calibri" w:hAnsi="Calibri" w:cs="Calibri"/>
-          <w:sz w:val="22"/>
-          <w:szCs w:val="22"/>
-        </w:rPr>
-        <w:t xml:space="preserve">Den </w:t>
-      </w:r>
-      <w:r>
-        <w:rPr>
-          <w:rFonts w:ascii="Calibri" w:hAnsi="Calibri" w:cs="Calibri"/>
-          <w:sz w:val="22"/>
-          <w:szCs w:val="22"/>
-        </w:rPr>
-        <w:t>lave</w:t>
-      </w:r>
-      <w:r>
-        <w:rPr>
-          <w:rFonts w:ascii="Calibri" w:hAnsi="Calibri" w:cs="Calibri"/>
-          <w:sz w:val="22"/>
-          <w:szCs w:val="22"/>
-        </w:rPr>
-        <w:t>s</w:t>
-      </w:r>
-      <w:r>
-        <w:rPr>
-          <w:rFonts w:ascii="Calibri" w:hAnsi="Calibri" w:cs="Calibri"/>
-          <w:sz w:val="22"/>
-          <w:szCs w:val="22"/>
-        </w:rPr>
-        <w:t xml:space="preserve"> relativt stramt efter strukturen i programmerne</w:t>
-      </w:r>
-      <w:r>
-        <w:rPr>
-          <w:rFonts w:ascii="Calibri" w:hAnsi="Calibri" w:cs="Calibri"/>
-          <w:sz w:val="22"/>
-          <w:szCs w:val="22"/>
-        </w:rPr>
-        <w:t>.</w:t>
-      </w:r>
-      <w:r>
-        <w:rPr>
-          <w:rFonts w:ascii="Calibri" w:hAnsi="Calibri" w:cs="Calibri"/>
-          <w:sz w:val="22"/>
-          <w:szCs w:val="22"/>
-        </w:rPr>
-        <w:t xml:space="preserve"> </w:t>
-      </w:r>
-      <w:r>
-        <w:rPr>
-          <w:rFonts w:ascii="Calibri" w:hAnsi="Calibri" w:cs="Calibri"/>
-          <w:sz w:val="22"/>
-          <w:szCs w:val="22"/>
-        </w:rPr>
-        <w:t>D</w:t>
-      </w:r>
-      <w:r>
-        <w:rPr>
-          <w:rFonts w:ascii="Calibri" w:hAnsi="Calibri" w:cs="Calibri"/>
-          <w:sz w:val="22"/>
-          <w:szCs w:val="22"/>
-        </w:rPr>
-        <w:t xml:space="preserve">et vil give den mest logiske tilgang til at finde tingene. </w:t>
-      </w:r>
-    </w:p>
-    <w:p>
-      <w:pPr>
-        <w:pStyle w:val="NormalWeb"/>
-        <w:spacing w:before="0" w:beforeAutospacing="0" w:after="0" w:afterAutospacing="0"/>
-        <w:rPr>
-          <w:rFonts w:ascii="Calibri" w:hAnsi="Calibri" w:cs="Calibri"/>
-          <w:sz w:val="22"/>
-          <w:szCs w:val="22"/>
-        </w:rPr>
-      </w:pPr>
-    </w:p>
-    <w:p>
-      <w:pPr>
-        <w:pStyle w:val="NormalWeb"/>
-        <w:spacing w:before="0" w:beforeAutospacing="0" w:after="0" w:afterAutospacing="0"/>
-        <w:rPr>
-          <w:rFonts w:ascii="Calibri" w:hAnsi="Calibri" w:cs="Calibri"/>
-          <w:sz w:val="22"/>
-          <w:szCs w:val="22"/>
-        </w:rPr>
-      </w:pPr>
-      <w:r>
-        <w:rPr>
-          <w:rFonts w:ascii="Calibri" w:hAnsi="Calibri" w:cs="Calibri"/>
-          <w:sz w:val="22"/>
-          <w:szCs w:val="22"/>
-        </w:rPr>
-        <w:t>Forslag struktur dokumentation</w:t>
-      </w:r>
-    </w:p>
-    <w:p>
-      <w:pPr>
-        <w:pStyle w:val="NormalWeb"/>
-        <w:spacing w:before="0" w:beforeAutospacing="0" w:after="0" w:afterAutospacing="0"/>
-        <w:rPr>
-          <w:rFonts w:ascii="Calibri" w:hAnsi="Calibri" w:cs="Calibri"/>
-          <w:sz w:val="22"/>
-          <w:szCs w:val="22"/>
-        </w:rPr>
-      </w:pPr>
-      <w:r>
-        <w:rPr>
-          <w:rFonts w:ascii="Calibri" w:hAnsi="Calibri" w:cs="Calibri"/>
-          <w:sz w:val="22"/>
-          <w:szCs w:val="22"/>
-        </w:rPr>
-        <w:t> </w:t>
-      </w:r>
-    </w:p>
-    <w:p>
-      <w:pPr>
-        <w:pStyle w:val="NormalWeb"/>
-        <w:spacing w:before="0" w:beforeAutospacing="0" w:after="0" w:afterAutospacing="0"/>
-        <w:rPr>
-          <w:rFonts w:ascii="Calibri" w:hAnsi="Calibri" w:cs="Calibri"/>
-          <w:sz w:val="22"/>
-          <w:szCs w:val="22"/>
-        </w:rPr>
-      </w:pPr>
-      <w:r>
-        <w:rPr>
-          <w:rFonts w:ascii="Calibri" w:hAnsi="Calibri" w:cs="Calibri"/>
-          <w:sz w:val="22"/>
-          <w:szCs w:val="22"/>
-        </w:rPr>
-        <w:t xml:space="preserve">Strukturforslag </w:t>
-      </w:r>
-      <w:proofErr w:type="spellStart"/>
-      <w:r>
-        <w:rPr>
-          <w:rFonts w:ascii="Calibri" w:hAnsi="Calibri" w:cs="Calibri"/>
-          <w:sz w:val="22"/>
-          <w:szCs w:val="22"/>
-        </w:rPr>
-        <w:t>Vidi</w:t>
-      </w:r>
-      <w:proofErr w:type="spellEnd"/>
-    </w:p>
-    <w:p>
-      <w:pPr>
-        <w:pStyle w:val="NormalWeb"/>
-        <w:spacing w:before="0" w:beforeAutospacing="0" w:after="0" w:afterAutospacing="0"/>
-        <w:rPr>
-          <w:rFonts w:ascii="Calibri" w:hAnsi="Calibri" w:cs="Calibri"/>
-          <w:sz w:val="22"/>
-          <w:szCs w:val="22"/>
-        </w:rPr>
-      </w:pPr>
-      <w:r>
-        <w:rPr>
-          <w:rFonts w:ascii="Calibri" w:hAnsi="Calibri" w:cs="Calibri"/>
-          <w:sz w:val="22"/>
-          <w:szCs w:val="22"/>
-        </w:rPr>
-        <w:t> </w:t>
-      </w:r>
-    </w:p>
-    <w:p>
-      <w:pPr>
-        <w:pStyle w:val="NormalWeb"/>
-        <w:spacing w:before="0" w:beforeAutospacing="0" w:after="0" w:afterAutospacing="0"/>
-        <w:rPr>
-          <w:rFonts w:ascii="Calibri" w:hAnsi="Calibri" w:cs="Calibri"/>
-          <w:sz w:val="22"/>
-          <w:szCs w:val="22"/>
-        </w:rPr>
-      </w:pPr>
-      <w:r>
-        <w:rPr>
-          <w:rFonts w:ascii="Calibri" w:hAnsi="Calibri" w:cs="Calibri"/>
-          <w:sz w:val="22"/>
-          <w:szCs w:val="22"/>
-        </w:rPr>
-        <w:t xml:space="preserve">Kom godt </w:t>
-      </w:r>
-      <w:proofErr w:type="spellStart"/>
-      <w:r>
-        <w:rPr>
-          <w:rFonts w:ascii="Calibri" w:hAnsi="Calibri" w:cs="Calibri"/>
-          <w:sz w:val="22"/>
-          <w:szCs w:val="22"/>
-        </w:rPr>
-        <w:t>igang</w:t>
-      </w:r>
-      <w:proofErr w:type="spellEnd"/>
-      <w:r>
-        <w:rPr>
-          <w:rFonts w:ascii="Calibri" w:hAnsi="Calibri" w:cs="Calibri"/>
-          <w:sz w:val="22"/>
-          <w:szCs w:val="22"/>
-        </w:rPr>
-        <w:t xml:space="preserve"> med </w:t>
-      </w:r>
-      <w:proofErr w:type="spellStart"/>
-      <w:r>
-        <w:rPr>
-          <w:rFonts w:ascii="Calibri" w:hAnsi="Calibri" w:cs="Calibri"/>
-          <w:sz w:val="22"/>
-          <w:szCs w:val="22"/>
-        </w:rPr>
-        <w:t>Vidi</w:t>
-      </w:r>
-      <w:proofErr w:type="spellEnd"/>
-      <w:r>
-        <w:rPr>
-          <w:rFonts w:ascii="Calibri" w:hAnsi="Calibri" w:cs="Calibri"/>
-          <w:sz w:val="22"/>
-          <w:szCs w:val="22"/>
-        </w:rPr>
-        <w:t xml:space="preserve"> udgår.</w:t>
-      </w:r>
-    </w:p>
-    <w:p>
-      <w:pPr>
-        <w:pStyle w:val="NormalWeb"/>
-        <w:spacing w:before="0" w:beforeAutospacing="0" w:after="0" w:afterAutospacing="0"/>
-        <w:rPr>
-          <w:rFonts w:ascii="Calibri" w:hAnsi="Calibri" w:cs="Calibri"/>
-          <w:sz w:val="22"/>
-          <w:szCs w:val="22"/>
-        </w:rPr>
-      </w:pPr>
-      <w:r>
-        <w:rPr>
-          <w:rFonts w:ascii="Calibri" w:hAnsi="Calibri" w:cs="Calibri"/>
-          <w:sz w:val="22"/>
-          <w:szCs w:val="22"/>
-        </w:rPr>
-        <w:t> </w:t>
-      </w:r>
-    </w:p>
-    <w:p>
-      <w:pPr>
-        <w:pStyle w:val="NormalWeb"/>
-        <w:spacing w:before="0" w:beforeAutospacing="0" w:after="0" w:afterAutospacing="0"/>
-        <w:rPr>
-          <w:rFonts w:ascii="Calibri" w:hAnsi="Calibri" w:cs="Calibri"/>
-          <w:sz w:val="22"/>
-          <w:szCs w:val="22"/>
-        </w:rPr>
-      </w:pPr>
-      <w:proofErr w:type="spellStart"/>
-      <w:r>
-        <w:rPr>
-          <w:rFonts w:ascii="Calibri" w:hAnsi="Calibri" w:cs="Calibri"/>
-          <w:sz w:val="22"/>
-          <w:szCs w:val="22"/>
-        </w:rPr>
-        <w:t>Vidi</w:t>
-      </w:r>
-      <w:proofErr w:type="spellEnd"/>
-      <w:r>
-        <w:rPr>
-          <w:rFonts w:ascii="Calibri" w:hAnsi="Calibri" w:cs="Calibri"/>
-          <w:sz w:val="22"/>
-          <w:szCs w:val="22"/>
-        </w:rPr>
-        <w:t xml:space="preserve"> brugerflade</w:t>
-      </w:r>
-    </w:p>
-    <w:p>
-      <w:pPr>
-        <w:pStyle w:val="NormalWeb"/>
-        <w:spacing w:before="0" w:beforeAutospacing="0" w:after="0" w:afterAutospacing="0"/>
-        <w:ind w:left="540"/>
-        <w:rPr>
-          <w:rFonts w:ascii="Calibri" w:hAnsi="Calibri" w:cs="Calibri"/>
-          <w:sz w:val="22"/>
-          <w:szCs w:val="22"/>
-        </w:rPr>
-      </w:pPr>
-      <w:r>
-        <w:rPr>
-          <w:rFonts w:ascii="Calibri" w:hAnsi="Calibri" w:cs="Calibri"/>
-          <w:sz w:val="22"/>
-          <w:szCs w:val="22"/>
-        </w:rPr>
-        <w:t>Lagstyring</w:t>
-      </w:r>
-    </w:p>
-    <w:p>
-      <w:pPr>
-        <w:pStyle w:val="NormalWeb"/>
-        <w:spacing w:before="0" w:beforeAutospacing="0" w:after="0" w:afterAutospacing="0"/>
-        <w:ind w:left="540"/>
-        <w:rPr>
-          <w:rFonts w:ascii="Calibri" w:hAnsi="Calibri" w:cs="Calibri"/>
-          <w:sz w:val="22"/>
-          <w:szCs w:val="22"/>
-        </w:rPr>
-      </w:pPr>
-      <w:r>
-        <w:rPr>
-          <w:rFonts w:ascii="Calibri" w:hAnsi="Calibri" w:cs="Calibri"/>
-          <w:sz w:val="22"/>
-          <w:szCs w:val="22"/>
-        </w:rPr>
-        <w:t>Måleværktøjer</w:t>
-      </w:r>
-    </w:p>
-    <w:p>
-      <w:pPr>
-        <w:pStyle w:val="NormalWeb"/>
-        <w:spacing w:before="0" w:beforeAutospacing="0" w:after="0" w:afterAutospacing="0"/>
-        <w:ind w:left="540"/>
-        <w:rPr>
-          <w:rFonts w:ascii="Calibri" w:hAnsi="Calibri" w:cs="Calibri"/>
-          <w:sz w:val="22"/>
-          <w:szCs w:val="22"/>
-        </w:rPr>
-      </w:pPr>
-      <w:r>
-        <w:rPr>
-          <w:rFonts w:ascii="Calibri" w:hAnsi="Calibri" w:cs="Calibri"/>
-          <w:sz w:val="22"/>
-          <w:szCs w:val="22"/>
-        </w:rPr>
-        <w:t>Tegne værktøjer</w:t>
-      </w:r>
-    </w:p>
-    <w:p>
-      <w:pPr>
-        <w:pStyle w:val="NormalWeb"/>
-        <w:spacing w:before="0" w:beforeAutospacing="0" w:after="0" w:afterAutospacing="0"/>
-        <w:ind w:left="540"/>
-        <w:rPr>
-          <w:rFonts w:ascii="Calibri" w:hAnsi="Calibri" w:cs="Calibri"/>
-          <w:sz w:val="22"/>
-          <w:szCs w:val="22"/>
-        </w:rPr>
-      </w:pPr>
-      <w:r>
-        <w:rPr>
-          <w:rFonts w:ascii="Calibri" w:hAnsi="Calibri" w:cs="Calibri"/>
-          <w:sz w:val="22"/>
-          <w:szCs w:val="22"/>
-        </w:rPr>
-        <w:t>Projekter</w:t>
-      </w:r>
-    </w:p>
-    <w:p>
-      <w:pPr>
-        <w:pStyle w:val="NormalWeb"/>
-        <w:spacing w:before="0" w:beforeAutospacing="0" w:after="0" w:afterAutospacing="0"/>
-        <w:ind w:left="540"/>
-        <w:rPr>
-          <w:rFonts w:ascii="Calibri" w:hAnsi="Calibri" w:cs="Calibri"/>
-          <w:sz w:val="22"/>
-          <w:szCs w:val="22"/>
-        </w:rPr>
-      </w:pPr>
-      <w:r>
-        <w:rPr>
-          <w:rFonts w:ascii="Calibri" w:hAnsi="Calibri" w:cs="Calibri"/>
-          <w:sz w:val="22"/>
-          <w:szCs w:val="22"/>
-        </w:rPr>
-        <w:t>Print</w:t>
-      </w:r>
-    </w:p>
-    <w:p>
-      <w:pPr>
-        <w:pStyle w:val="NormalWeb"/>
-        <w:spacing w:before="0" w:beforeAutospacing="0" w:after="0" w:afterAutospacing="0"/>
-        <w:ind w:left="540"/>
-        <w:rPr>
-          <w:rFonts w:ascii="Calibri" w:hAnsi="Calibri" w:cs="Calibri"/>
-          <w:sz w:val="22"/>
-          <w:szCs w:val="22"/>
-        </w:rPr>
-      </w:pPr>
-      <w:r>
-        <w:rPr>
-          <w:rFonts w:ascii="Calibri" w:hAnsi="Calibri" w:cs="Calibri"/>
-          <w:sz w:val="22"/>
-          <w:szCs w:val="22"/>
-        </w:rPr>
-        <w:t>Redigering af data</w:t>
-      </w:r>
-    </w:p>
-    <w:p>
-      <w:pPr>
-        <w:pStyle w:val="NormalWeb"/>
-        <w:spacing w:before="0" w:beforeAutospacing="0" w:after="0" w:afterAutospacing="0"/>
-        <w:ind w:left="540"/>
-        <w:rPr>
-          <w:rFonts w:ascii="Calibri" w:hAnsi="Calibri" w:cs="Calibri"/>
-          <w:sz w:val="22"/>
-          <w:szCs w:val="22"/>
-        </w:rPr>
-      </w:pPr>
-      <w:r>
-        <w:rPr>
-          <w:rFonts w:ascii="Calibri" w:hAnsi="Calibri" w:cs="Calibri"/>
-          <w:sz w:val="22"/>
-          <w:szCs w:val="22"/>
-        </w:rPr>
-        <w:t>Signatur</w:t>
-      </w:r>
-    </w:p>
-    <w:p>
-      <w:pPr>
-        <w:pStyle w:val="NormalWeb"/>
-        <w:spacing w:before="0" w:beforeAutospacing="0" w:after="0" w:afterAutospacing="0"/>
-        <w:rPr>
-          <w:rFonts w:ascii="Calibri" w:hAnsi="Calibri" w:cs="Calibri"/>
-          <w:sz w:val="22"/>
-          <w:szCs w:val="22"/>
-        </w:rPr>
-      </w:pPr>
-      <w:proofErr w:type="spellStart"/>
-      <w:r>
-        <w:rPr>
-          <w:rFonts w:ascii="Calibri" w:hAnsi="Calibri" w:cs="Calibri"/>
-          <w:sz w:val="22"/>
-          <w:szCs w:val="22"/>
-        </w:rPr>
-        <w:t>Vidis</w:t>
-      </w:r>
-      <w:proofErr w:type="spellEnd"/>
-      <w:r>
-        <w:rPr>
-          <w:rFonts w:ascii="Calibri" w:hAnsi="Calibri" w:cs="Calibri"/>
-          <w:sz w:val="22"/>
-          <w:szCs w:val="22"/>
-        </w:rPr>
-        <w:t xml:space="preserve"> konfigurations muligheder</w:t>
-      </w:r>
-    </w:p>
-    <w:p>
-      <w:pPr>
-        <w:pStyle w:val="NormalWeb"/>
-        <w:spacing w:before="0" w:beforeAutospacing="0" w:after="0" w:afterAutospacing="0"/>
-        <w:ind w:left="540"/>
-        <w:rPr>
-          <w:rFonts w:ascii="Calibri" w:hAnsi="Calibri" w:cs="Calibri"/>
-          <w:sz w:val="22"/>
-          <w:szCs w:val="22"/>
-        </w:rPr>
-      </w:pPr>
-      <w:r>
-        <w:rPr>
-          <w:rFonts w:ascii="Calibri" w:hAnsi="Calibri" w:cs="Calibri"/>
-          <w:sz w:val="22"/>
-          <w:szCs w:val="22"/>
-        </w:rPr>
-        <w:t>Konfiguration i kontrolcenter</w:t>
-      </w:r>
-    </w:p>
-    <w:p>
-      <w:pPr>
-        <w:pStyle w:val="NormalWeb"/>
-        <w:spacing w:before="0" w:beforeAutospacing="0" w:after="0" w:afterAutospacing="0"/>
-        <w:ind w:left="540"/>
-        <w:rPr>
-          <w:rFonts w:ascii="Calibri" w:hAnsi="Calibri" w:cs="Calibri"/>
-          <w:sz w:val="22"/>
-          <w:szCs w:val="22"/>
-        </w:rPr>
-      </w:pPr>
-      <w:r>
-        <w:rPr>
-          <w:rFonts w:ascii="Calibri" w:hAnsi="Calibri" w:cs="Calibri"/>
-          <w:sz w:val="22"/>
-          <w:szCs w:val="22"/>
-        </w:rPr>
-        <w:t xml:space="preserve">Standard </w:t>
-      </w:r>
-      <w:proofErr w:type="spellStart"/>
-      <w:r>
-        <w:rPr>
-          <w:rFonts w:ascii="Calibri" w:hAnsi="Calibri" w:cs="Calibri"/>
-          <w:sz w:val="22"/>
-          <w:szCs w:val="22"/>
-        </w:rPr>
-        <w:t>query</w:t>
-      </w:r>
-      <w:proofErr w:type="spellEnd"/>
-      <w:r>
-        <w:rPr>
-          <w:rFonts w:ascii="Calibri" w:hAnsi="Calibri" w:cs="Calibri"/>
-          <w:sz w:val="22"/>
-          <w:szCs w:val="22"/>
-        </w:rPr>
-        <w:t xml:space="preserve"> </w:t>
-      </w:r>
-      <w:proofErr w:type="spellStart"/>
-      <w:r>
-        <w:rPr>
-          <w:rFonts w:ascii="Calibri" w:hAnsi="Calibri" w:cs="Calibri"/>
-          <w:sz w:val="22"/>
-          <w:szCs w:val="22"/>
-        </w:rPr>
-        <w:t>string</w:t>
-      </w:r>
-      <w:proofErr w:type="spellEnd"/>
-    </w:p>
-    <w:p>
-      <w:pPr>
-        <w:pStyle w:val="NormalWeb"/>
-        <w:spacing w:before="0" w:beforeAutospacing="0" w:after="0" w:afterAutospacing="0"/>
-        <w:ind w:left="540"/>
-        <w:rPr>
-          <w:rFonts w:ascii="Calibri" w:hAnsi="Calibri" w:cs="Calibri"/>
-          <w:sz w:val="22"/>
-          <w:szCs w:val="22"/>
-        </w:rPr>
-      </w:pPr>
-      <w:r>
-        <w:rPr>
-          <w:rFonts w:ascii="Calibri" w:hAnsi="Calibri" w:cs="Calibri"/>
-          <w:sz w:val="22"/>
-          <w:szCs w:val="22"/>
-        </w:rPr>
-        <w:t>Systemkonfiguration</w:t>
-      </w:r>
-    </w:p>
-    <w:p>
-      <w:pPr>
-        <w:pStyle w:val="NormalWeb"/>
-        <w:spacing w:before="0" w:beforeAutospacing="0" w:after="0" w:afterAutospacing="0"/>
-        <w:ind w:left="540"/>
-        <w:rPr>
-          <w:rFonts w:ascii="Calibri" w:hAnsi="Calibri" w:cs="Calibri"/>
-          <w:sz w:val="22"/>
-          <w:szCs w:val="22"/>
-        </w:rPr>
-      </w:pPr>
-      <w:r>
-        <w:rPr>
-          <w:rFonts w:ascii="Calibri" w:hAnsi="Calibri" w:cs="Calibri"/>
-          <w:sz w:val="22"/>
-          <w:szCs w:val="22"/>
-        </w:rPr>
-        <w:t xml:space="preserve">Der er også et stort afsnit om lagopsætning fra GC2 under </w:t>
-      </w:r>
-      <w:proofErr w:type="spellStart"/>
-      <w:r>
-        <w:rPr>
-          <w:rFonts w:ascii="Calibri" w:hAnsi="Calibri" w:cs="Calibri"/>
-          <w:sz w:val="22"/>
-          <w:szCs w:val="22"/>
-        </w:rPr>
-        <w:t>Vidi</w:t>
-      </w:r>
-      <w:proofErr w:type="spellEnd"/>
-      <w:r>
-        <w:rPr>
-          <w:rFonts w:ascii="Calibri" w:hAnsi="Calibri" w:cs="Calibri"/>
-          <w:sz w:val="22"/>
-          <w:szCs w:val="22"/>
-        </w:rPr>
-        <w:t xml:space="preserve">. Der bør linkes over i GC2 </w:t>
-      </w:r>
-      <w:proofErr w:type="spellStart"/>
-      <w:r>
-        <w:rPr>
-          <w:rFonts w:ascii="Calibri" w:hAnsi="Calibri" w:cs="Calibri"/>
-          <w:sz w:val="22"/>
-          <w:szCs w:val="22"/>
-        </w:rPr>
-        <w:t>istedet</w:t>
-      </w:r>
-      <w:proofErr w:type="spellEnd"/>
-      <w:r>
-        <w:rPr>
-          <w:rFonts w:ascii="Calibri" w:hAnsi="Calibri" w:cs="Calibri"/>
-          <w:sz w:val="22"/>
-          <w:szCs w:val="22"/>
-        </w:rPr>
-        <w:t>.</w:t>
-      </w:r>
-    </w:p>
-    <w:p>
-      <w:pPr>
-        <w:pStyle w:val="NormalWeb"/>
-        <w:spacing w:before="0" w:beforeAutospacing="0" w:after="0" w:afterAutospacing="0"/>
-        <w:ind w:left="540"/>
-        <w:rPr>
-          <w:rFonts w:ascii="Calibri" w:hAnsi="Calibri" w:cs="Calibri"/>
-          <w:sz w:val="22"/>
-          <w:szCs w:val="22"/>
-        </w:rPr>
-      </w:pPr>
-      <w:r>
-        <w:rPr>
-          <w:rFonts w:ascii="Calibri" w:hAnsi="Calibri" w:cs="Calibri"/>
-          <w:sz w:val="22"/>
-          <w:szCs w:val="22"/>
-        </w:rPr>
-        <w:t xml:space="preserve">Indlejring af </w:t>
-      </w:r>
-      <w:proofErr w:type="spellStart"/>
-      <w:r>
-        <w:rPr>
-          <w:rFonts w:ascii="Calibri" w:hAnsi="Calibri" w:cs="Calibri"/>
-          <w:sz w:val="22"/>
-          <w:szCs w:val="22"/>
-        </w:rPr>
-        <w:t>Vidi</w:t>
-      </w:r>
-      <w:proofErr w:type="spellEnd"/>
-      <w:r>
-        <w:rPr>
-          <w:rFonts w:ascii="Calibri" w:hAnsi="Calibri" w:cs="Calibri"/>
-          <w:sz w:val="22"/>
-          <w:szCs w:val="22"/>
-        </w:rPr>
-        <w:t xml:space="preserve"> i andre hjemmesider</w:t>
-      </w:r>
-    </w:p>
-    <w:p>
-      <w:pPr>
-        <w:pStyle w:val="NormalWeb"/>
-        <w:spacing w:before="0" w:beforeAutospacing="0" w:after="0" w:afterAutospacing="0"/>
-        <w:rPr>
-          <w:rFonts w:ascii="Calibri" w:hAnsi="Calibri" w:cs="Calibri"/>
-          <w:sz w:val="22"/>
-          <w:szCs w:val="22"/>
-        </w:rPr>
-      </w:pPr>
-      <w:r>
-        <w:rPr>
-          <w:rFonts w:ascii="Calibri" w:hAnsi="Calibri" w:cs="Calibri"/>
-          <w:sz w:val="22"/>
-          <w:szCs w:val="22"/>
-        </w:rPr>
-        <w:t xml:space="preserve">Anden brug af </w:t>
-      </w:r>
-      <w:proofErr w:type="spellStart"/>
-      <w:r>
-        <w:rPr>
-          <w:rFonts w:ascii="Calibri" w:hAnsi="Calibri" w:cs="Calibri"/>
-          <w:sz w:val="22"/>
-          <w:szCs w:val="22"/>
-        </w:rPr>
-        <w:t>Vidi</w:t>
-      </w:r>
-      <w:proofErr w:type="spellEnd"/>
-    </w:p>
-    <w:p>
-      <w:pPr>
-        <w:pStyle w:val="NormalWeb"/>
-        <w:spacing w:before="0" w:beforeAutospacing="0" w:after="0" w:afterAutospacing="0"/>
-        <w:ind w:left="540"/>
-        <w:rPr>
-          <w:rFonts w:ascii="Calibri" w:hAnsi="Calibri" w:cs="Calibri"/>
-          <w:sz w:val="22"/>
-          <w:szCs w:val="22"/>
-        </w:rPr>
-      </w:pPr>
-      <w:proofErr w:type="spellStart"/>
-      <w:r>
-        <w:rPr>
-          <w:rFonts w:ascii="Calibri" w:hAnsi="Calibri" w:cs="Calibri"/>
-          <w:sz w:val="22"/>
-          <w:szCs w:val="22"/>
-        </w:rPr>
-        <w:t>Vidi</w:t>
-      </w:r>
-      <w:proofErr w:type="spellEnd"/>
-      <w:r>
-        <w:rPr>
-          <w:rFonts w:ascii="Calibri" w:hAnsi="Calibri" w:cs="Calibri"/>
-          <w:sz w:val="22"/>
-          <w:szCs w:val="22"/>
-        </w:rPr>
-        <w:t xml:space="preserve"> API</w:t>
-      </w:r>
-    </w:p>
-    <w:p>
-      <w:pPr>
-        <w:pStyle w:val="NormalWeb"/>
-        <w:spacing w:before="0" w:beforeAutospacing="0" w:after="0" w:afterAutospacing="0"/>
-        <w:ind w:left="540"/>
-        <w:rPr>
-          <w:rFonts w:ascii="Calibri" w:hAnsi="Calibri" w:cs="Calibri"/>
-          <w:sz w:val="22"/>
-          <w:szCs w:val="22"/>
-        </w:rPr>
-      </w:pPr>
-      <w:r>
-        <w:rPr>
-          <w:rFonts w:ascii="Calibri" w:hAnsi="Calibri" w:cs="Calibri"/>
-          <w:sz w:val="22"/>
-          <w:szCs w:val="22"/>
-        </w:rPr>
-        <w:t>Extensions</w:t>
-      </w:r>
-    </w:p>
-    <w:p>
-      <w:pPr>
-        <w:pStyle w:val="NormalWeb"/>
-        <w:spacing w:before="0" w:beforeAutospacing="0" w:after="0" w:afterAutospacing="0"/>
-        <w:ind w:left="1080"/>
-        <w:rPr>
-          <w:rFonts w:ascii="Calibri" w:hAnsi="Calibri" w:cs="Calibri"/>
-          <w:sz w:val="22"/>
-          <w:szCs w:val="22"/>
-        </w:rPr>
-      </w:pPr>
-      <w:r>
-        <w:rPr>
-          <w:rFonts w:ascii="Calibri" w:hAnsi="Calibri" w:cs="Calibri"/>
-          <w:sz w:val="22"/>
-          <w:szCs w:val="22"/>
-        </w:rPr>
-        <w:t>Standard</w:t>
-      </w:r>
-    </w:p>
-    <w:p>
-      <w:pPr>
-        <w:pStyle w:val="NormalWeb"/>
-        <w:spacing w:before="0" w:beforeAutospacing="0" w:after="0" w:afterAutospacing="0"/>
-        <w:ind w:left="1080"/>
-        <w:rPr>
-          <w:rFonts w:ascii="Calibri" w:hAnsi="Calibri" w:cs="Calibri"/>
-          <w:sz w:val="22"/>
-          <w:szCs w:val="22"/>
-        </w:rPr>
-      </w:pPr>
-      <w:r>
-        <w:rPr>
-          <w:rFonts w:ascii="Calibri" w:hAnsi="Calibri" w:cs="Calibri"/>
-          <w:sz w:val="22"/>
-          <w:szCs w:val="22"/>
-        </w:rPr>
-        <w:t>Ikke standard</w:t>
-      </w:r>
-    </w:p>
-    <w:p>
-      <w:pPr>
-        <w:pStyle w:val="NormalWeb"/>
-        <w:spacing w:before="0" w:beforeAutospacing="0" w:after="0" w:afterAutospacing="0"/>
-        <w:ind w:left="540"/>
-        <w:rPr>
-          <w:rFonts w:ascii="Calibri" w:hAnsi="Calibri" w:cs="Calibri"/>
-          <w:sz w:val="22"/>
-          <w:szCs w:val="22"/>
-        </w:rPr>
-      </w:pPr>
-      <w:r>
-        <w:rPr>
-          <w:rFonts w:ascii="Calibri" w:hAnsi="Calibri" w:cs="Calibri"/>
-          <w:sz w:val="22"/>
-          <w:szCs w:val="22"/>
-        </w:rPr>
-        <w:t> </w:t>
-      </w:r>
-    </w:p>
-    <w:p>
-      <w:pPr>
-        <w:pStyle w:val="NormalWeb"/>
-        <w:spacing w:before="0" w:beforeAutospacing="0" w:after="0" w:afterAutospacing="0"/>
-        <w:rPr>
-          <w:rFonts w:ascii="Calibri" w:hAnsi="Calibri" w:cs="Calibri"/>
-          <w:sz w:val="22"/>
-          <w:szCs w:val="22"/>
-        </w:rPr>
-      </w:pPr>
-      <w:r>
-        <w:rPr>
-          <w:rFonts w:ascii="Calibri" w:hAnsi="Calibri" w:cs="Calibri"/>
-          <w:sz w:val="22"/>
-          <w:szCs w:val="22"/>
-        </w:rPr>
-        <w:t> </w:t>
-      </w:r>
-    </w:p>
-    <w:p>
-      <w:pPr>
-        <w:pStyle w:val="NormalWeb"/>
-        <w:spacing w:before="0" w:beforeAutospacing="0" w:after="0" w:afterAutospacing="0"/>
-        <w:rPr>
-          <w:rFonts w:ascii="Calibri" w:hAnsi="Calibri" w:cs="Calibri"/>
-          <w:sz w:val="22"/>
-          <w:szCs w:val="22"/>
-        </w:rPr>
-      </w:pPr>
-      <w:r>
-        <w:rPr>
-          <w:rFonts w:ascii="Calibri" w:hAnsi="Calibri" w:cs="Calibri"/>
-          <w:sz w:val="22"/>
-          <w:szCs w:val="22"/>
-        </w:rPr>
-        <w:t> </w:t>
-      </w:r>
-    </w:p>
-    <w:p>
-      <w:pPr>
-        <w:pStyle w:val="NormalWeb"/>
-        <w:spacing w:before="0" w:beforeAutospacing="0" w:after="0" w:afterAutospacing="0"/>
-        <w:rPr>
-          <w:rFonts w:ascii="Calibri" w:hAnsi="Calibri" w:cs="Calibri"/>
-          <w:sz w:val="22"/>
-          <w:szCs w:val="22"/>
-        </w:rPr>
-      </w:pPr>
-      <w:r>
-        <w:rPr>
-          <w:rFonts w:ascii="Calibri" w:hAnsi="Calibri" w:cs="Calibri"/>
-          <w:sz w:val="22"/>
-          <w:szCs w:val="22"/>
-        </w:rPr>
-        <w:t> </w:t>
-      </w:r>
-    </w:p>
-    <w:p>
-      <w:pPr>
-        <w:pStyle w:val="NormalWeb"/>
-        <w:spacing w:before="0" w:beforeAutospacing="0" w:after="0" w:afterAutospacing="0"/>
-        <w:rPr>
-          <w:rFonts w:ascii="Calibri" w:hAnsi="Calibri" w:cs="Calibri"/>
-          <w:sz w:val="22"/>
-          <w:szCs w:val="22"/>
-        </w:rPr>
-      </w:pPr>
-      <w:r>
-        <w:rPr>
-          <w:rFonts w:ascii="Calibri" w:hAnsi="Calibri" w:cs="Calibri"/>
-          <w:sz w:val="22"/>
-          <w:szCs w:val="22"/>
-        </w:rPr>
-        <w:lastRenderedPageBreak/>
-        <w:t>Struktur forslag GC2</w:t>
-      </w:r>
-    </w:p>
-    <w:p>
-      <w:pPr>
-        <w:pStyle w:val="NormalWeb"/>
-        <w:spacing w:before="0" w:beforeAutospacing="0" w:after="0" w:afterAutospacing="0"/>
-        <w:rPr>
-          <w:rFonts w:ascii="Calibri" w:hAnsi="Calibri" w:cs="Calibri"/>
-          <w:sz w:val="22"/>
-          <w:szCs w:val="22"/>
-        </w:rPr>
-      </w:pPr>
-      <w:r>
-        <w:rPr>
-          <w:rFonts w:ascii="Calibri" w:hAnsi="Calibri" w:cs="Calibri"/>
-          <w:sz w:val="22"/>
-          <w:szCs w:val="22"/>
-        </w:rPr>
-        <w:t> </w:t>
-      </w:r>
-    </w:p>
-    <w:p>
-      <w:pPr>
-        <w:pStyle w:val="NormalWeb"/>
-        <w:spacing w:before="0" w:beforeAutospacing="0" w:after="0" w:afterAutospacing="0"/>
-        <w:rPr>
-          <w:rFonts w:ascii="Calibri" w:hAnsi="Calibri" w:cs="Calibri"/>
-          <w:sz w:val="22"/>
-          <w:szCs w:val="22"/>
-        </w:rPr>
-      </w:pPr>
-      <w:r>
-        <w:rPr>
-          <w:rFonts w:ascii="Calibri" w:hAnsi="Calibri" w:cs="Calibri"/>
-          <w:sz w:val="22"/>
-          <w:szCs w:val="22"/>
-        </w:rPr>
-        <w:t xml:space="preserve">Kom godt </w:t>
-      </w:r>
-      <w:proofErr w:type="spellStart"/>
-      <w:r>
-        <w:rPr>
-          <w:rFonts w:ascii="Calibri" w:hAnsi="Calibri" w:cs="Calibri"/>
-          <w:sz w:val="22"/>
-          <w:szCs w:val="22"/>
-        </w:rPr>
-        <w:t>igang</w:t>
-      </w:r>
-      <w:proofErr w:type="spellEnd"/>
-      <w:r>
-        <w:rPr>
-          <w:rFonts w:ascii="Calibri" w:hAnsi="Calibri" w:cs="Calibri"/>
-          <w:sz w:val="22"/>
-          <w:szCs w:val="22"/>
-        </w:rPr>
-        <w:t xml:space="preserve"> med gc2 udgår. Erstattes </w:t>
-      </w:r>
-      <w:proofErr w:type="spellStart"/>
-      <w:r>
-        <w:rPr>
-          <w:rFonts w:ascii="Calibri" w:hAnsi="Calibri" w:cs="Calibri"/>
-          <w:sz w:val="22"/>
-          <w:szCs w:val="22"/>
-        </w:rPr>
-        <w:t>evt</w:t>
-      </w:r>
-      <w:proofErr w:type="spellEnd"/>
-      <w:r>
-        <w:rPr>
-          <w:rFonts w:ascii="Calibri" w:hAnsi="Calibri" w:cs="Calibri"/>
-          <w:sz w:val="22"/>
-          <w:szCs w:val="22"/>
-        </w:rPr>
-        <w:t xml:space="preserve"> med en introduktion til begreber.</w:t>
-      </w:r>
-    </w:p>
-    <w:p>
-      <w:pPr>
-        <w:pStyle w:val="NormalWeb"/>
-        <w:spacing w:before="0" w:beforeAutospacing="0" w:after="0" w:afterAutospacing="0"/>
-        <w:rPr>
-          <w:rFonts w:ascii="Calibri" w:hAnsi="Calibri" w:cs="Calibri"/>
-          <w:sz w:val="22"/>
-          <w:szCs w:val="22"/>
-        </w:rPr>
-      </w:pPr>
-      <w:r>
-        <w:rPr>
-          <w:rFonts w:ascii="Calibri" w:hAnsi="Calibri" w:cs="Calibri"/>
-          <w:sz w:val="22"/>
-          <w:szCs w:val="22"/>
-        </w:rPr>
-        <w:t> </w:t>
-      </w:r>
-    </w:p>
-    <w:p>
-      <w:pPr>
-        <w:pStyle w:val="NormalWeb"/>
-        <w:spacing w:before="0" w:beforeAutospacing="0" w:after="0" w:afterAutospacing="0"/>
-        <w:rPr>
-          <w:rFonts w:ascii="Calibri" w:hAnsi="Calibri" w:cs="Calibri"/>
-          <w:sz w:val="22"/>
-          <w:szCs w:val="22"/>
-        </w:rPr>
-      </w:pPr>
-      <w:r>
-        <w:rPr>
-          <w:rFonts w:ascii="Calibri" w:hAnsi="Calibri" w:cs="Calibri"/>
-          <w:sz w:val="22"/>
-          <w:szCs w:val="22"/>
-        </w:rPr>
-        <w:t xml:space="preserve">Det bliver i stedet en gennemgang opbygget efter strukturen i </w:t>
-      </w:r>
-      <w:proofErr w:type="spellStart"/>
-      <w:r>
-        <w:rPr>
-          <w:rFonts w:ascii="Calibri" w:hAnsi="Calibri" w:cs="Calibri"/>
-          <w:sz w:val="22"/>
-          <w:szCs w:val="22"/>
-        </w:rPr>
-        <w:t>admin</w:t>
-      </w:r>
-      <w:proofErr w:type="spellEnd"/>
-      <w:r>
-        <w:rPr>
-          <w:rFonts w:ascii="Calibri" w:hAnsi="Calibri" w:cs="Calibri"/>
-          <w:sz w:val="22"/>
-          <w:szCs w:val="22"/>
-        </w:rPr>
-        <w:t xml:space="preserve"> </w:t>
-      </w:r>
-      <w:proofErr w:type="spellStart"/>
-      <w:r>
-        <w:rPr>
-          <w:rFonts w:ascii="Calibri" w:hAnsi="Calibri" w:cs="Calibri"/>
-          <w:sz w:val="22"/>
-          <w:szCs w:val="22"/>
-        </w:rPr>
-        <w:t>tool</w:t>
-      </w:r>
-      <w:proofErr w:type="spellEnd"/>
-      <w:r>
-        <w:rPr>
-          <w:rFonts w:ascii="Calibri" w:hAnsi="Calibri" w:cs="Calibri"/>
-          <w:sz w:val="22"/>
-          <w:szCs w:val="22"/>
-        </w:rPr>
-        <w:t xml:space="preserve"> skal kontrolcenter og dermed skal konfigurationer vel være under GC2. Der kan jo linkes fra </w:t>
-      </w:r>
-      <w:proofErr w:type="spellStart"/>
-      <w:r>
-        <w:rPr>
-          <w:rFonts w:ascii="Calibri" w:hAnsi="Calibri" w:cs="Calibri"/>
-          <w:sz w:val="22"/>
-          <w:szCs w:val="22"/>
-        </w:rPr>
-        <w:t>VIdi</w:t>
-      </w:r>
-      <w:proofErr w:type="spellEnd"/>
-    </w:p>
-    <w:p>
-      <w:pPr>
-        <w:pStyle w:val="NormalWeb"/>
-        <w:spacing w:before="0" w:beforeAutospacing="0" w:after="0" w:afterAutospacing="0"/>
-        <w:rPr>
-          <w:rFonts w:ascii="Calibri" w:hAnsi="Calibri" w:cs="Calibri"/>
-          <w:sz w:val="22"/>
-          <w:szCs w:val="22"/>
-        </w:rPr>
-      </w:pPr>
-      <w:r>
-        <w:rPr>
-          <w:rFonts w:ascii="Calibri" w:hAnsi="Calibri" w:cs="Calibri"/>
-          <w:sz w:val="22"/>
-          <w:szCs w:val="22"/>
-        </w:rPr>
-        <w:t> </w:t>
-      </w:r>
-    </w:p>
-    <w:p>
-      <w:pPr>
-        <w:pStyle w:val="NormalWeb"/>
-        <w:spacing w:before="0" w:beforeAutospacing="0" w:after="0" w:afterAutospacing="0"/>
-        <w:rPr>
-          <w:rFonts w:ascii="Calibri" w:hAnsi="Calibri" w:cs="Calibri"/>
-          <w:sz w:val="22"/>
-          <w:szCs w:val="22"/>
-        </w:rPr>
-      </w:pPr>
-      <w:r>
-        <w:rPr>
-          <w:rFonts w:ascii="Calibri" w:hAnsi="Calibri" w:cs="Calibri"/>
-          <w:sz w:val="22"/>
-          <w:szCs w:val="22"/>
-        </w:rPr>
-        <w:t> </w:t>
-      </w:r>
-    </w:p>
-    <w:p>
-      <w:pPr>
-        <w:pStyle w:val="NormalWeb"/>
-        <w:spacing w:before="0" w:beforeAutospacing="0" w:after="0" w:afterAutospacing="0"/>
-        <w:rPr>
-          <w:rFonts w:ascii="Calibri" w:hAnsi="Calibri" w:cs="Calibri"/>
-          <w:sz w:val="22"/>
-          <w:szCs w:val="22"/>
-        </w:rPr>
-      </w:pPr>
-      <w:r>
-        <w:rPr>
-          <w:rFonts w:ascii="Calibri" w:hAnsi="Calibri" w:cs="Calibri"/>
-          <w:sz w:val="22"/>
-          <w:szCs w:val="22"/>
-        </w:rPr>
-        <w:t> </w:t>
-      </w:r>
-    </w:p>
-    <w:p>
-      <w:pPr>
-        <w:pStyle w:val="NormalWeb"/>
-        <w:spacing w:before="0" w:beforeAutospacing="0" w:after="0" w:afterAutospacing="0"/>
-        <w:rPr>
-          <w:rFonts w:ascii="Calibri" w:hAnsi="Calibri" w:cs="Calibri"/>
-          <w:sz w:val="22"/>
-          <w:szCs w:val="22"/>
-        </w:rPr>
-      </w:pPr>
-      <w:r>
-        <w:rPr>
-          <w:rFonts w:ascii="Calibri" w:hAnsi="Calibri" w:cs="Calibri"/>
-          <w:sz w:val="22"/>
-          <w:szCs w:val="22"/>
-        </w:rPr>
-        <w:t>Kontrolcenter</w:t>
-      </w:r>
-    </w:p>
-    <w:p>
-      <w:pPr>
-        <w:pStyle w:val="NormalWeb"/>
-        <w:spacing w:before="0" w:beforeAutospacing="0" w:after="0" w:afterAutospacing="0"/>
-        <w:ind w:left="540"/>
-        <w:rPr>
-          <w:rFonts w:ascii="Calibri" w:hAnsi="Calibri" w:cs="Calibri"/>
-          <w:sz w:val="22"/>
-          <w:szCs w:val="22"/>
-        </w:rPr>
-      </w:pPr>
-      <w:r>
-        <w:rPr>
-          <w:rFonts w:ascii="Calibri" w:hAnsi="Calibri" w:cs="Calibri"/>
-          <w:sz w:val="22"/>
-          <w:szCs w:val="22"/>
-        </w:rPr>
-        <w:t>Opret ny database</w:t>
-      </w:r>
-    </w:p>
-    <w:p>
-      <w:pPr>
-        <w:pStyle w:val="NormalWeb"/>
-        <w:spacing w:before="0" w:beforeAutospacing="0" w:after="0" w:afterAutospacing="0"/>
-        <w:ind w:left="540"/>
-        <w:rPr>
-          <w:rFonts w:ascii="Calibri" w:hAnsi="Calibri" w:cs="Calibri"/>
-          <w:sz w:val="22"/>
-          <w:szCs w:val="22"/>
-        </w:rPr>
-      </w:pPr>
-      <w:proofErr w:type="spellStart"/>
-      <w:r>
-        <w:rPr>
-          <w:rFonts w:ascii="Calibri" w:hAnsi="Calibri" w:cs="Calibri"/>
-          <w:sz w:val="22"/>
-          <w:szCs w:val="22"/>
-        </w:rPr>
-        <w:t>Schemaer</w:t>
-      </w:r>
-      <w:proofErr w:type="spellEnd"/>
-      <w:r>
-        <w:rPr>
-          <w:rFonts w:ascii="Calibri" w:hAnsi="Calibri" w:cs="Calibri"/>
-          <w:sz w:val="22"/>
-          <w:szCs w:val="22"/>
-        </w:rPr>
-        <w:t>        </w:t>
-      </w:r>
-    </w:p>
-    <w:p>
-      <w:pPr>
-        <w:pStyle w:val="NormalWeb"/>
-        <w:spacing w:before="0" w:beforeAutospacing="0" w:after="0" w:afterAutospacing="0"/>
-        <w:ind w:left="540"/>
-        <w:rPr>
-          <w:rFonts w:ascii="Calibri" w:hAnsi="Calibri" w:cs="Calibri"/>
-          <w:sz w:val="22"/>
-          <w:szCs w:val="22"/>
-        </w:rPr>
-      </w:pPr>
-      <w:r>
-        <w:rPr>
-          <w:rFonts w:ascii="Calibri" w:hAnsi="Calibri" w:cs="Calibri"/>
-          <w:sz w:val="22"/>
-          <w:szCs w:val="22"/>
-        </w:rPr>
-        <w:t>Sub-brugere</w:t>
-      </w:r>
-    </w:p>
-    <w:p>
-      <w:pPr>
-        <w:pStyle w:val="NormalWeb"/>
-        <w:spacing w:before="0" w:beforeAutospacing="0" w:after="0" w:afterAutospacing="0"/>
-        <w:ind w:left="540"/>
-        <w:rPr>
-          <w:rFonts w:ascii="Calibri" w:hAnsi="Calibri" w:cs="Calibri"/>
-          <w:sz w:val="22"/>
-          <w:szCs w:val="22"/>
-        </w:rPr>
-      </w:pPr>
-      <w:r>
-        <w:rPr>
-          <w:rFonts w:ascii="Calibri" w:hAnsi="Calibri" w:cs="Calibri"/>
-          <w:sz w:val="22"/>
-          <w:szCs w:val="22"/>
-        </w:rPr>
-        <w:t>Konfigurationer</w:t>
-      </w:r>
-    </w:p>
-    <w:p>
-      <w:pPr>
-        <w:pStyle w:val="NormalWeb"/>
-        <w:spacing w:before="0" w:beforeAutospacing="0" w:after="0" w:afterAutospacing="0"/>
-        <w:rPr>
-          <w:rFonts w:ascii="Calibri" w:hAnsi="Calibri" w:cs="Calibri"/>
-          <w:sz w:val="22"/>
-          <w:szCs w:val="22"/>
-        </w:rPr>
-      </w:pPr>
-      <w:r>
-        <w:rPr>
-          <w:rFonts w:ascii="Calibri" w:hAnsi="Calibri" w:cs="Calibri"/>
-          <w:sz w:val="22"/>
-          <w:szCs w:val="22"/>
-        </w:rPr>
-        <w:t> </w:t>
-      </w:r>
-    </w:p>
-    <w:p>
-      <w:pPr>
-        <w:pStyle w:val="NormalWeb"/>
-        <w:spacing w:before="0" w:beforeAutospacing="0" w:after="0" w:afterAutospacing="0"/>
-        <w:rPr>
-          <w:rFonts w:ascii="Calibri" w:hAnsi="Calibri" w:cs="Calibri"/>
-          <w:sz w:val="22"/>
-          <w:szCs w:val="22"/>
-        </w:rPr>
-      </w:pPr>
-      <w:proofErr w:type="spellStart"/>
-      <w:r>
-        <w:rPr>
-          <w:rFonts w:ascii="Calibri" w:hAnsi="Calibri" w:cs="Calibri"/>
-          <w:sz w:val="22"/>
-          <w:szCs w:val="22"/>
-        </w:rPr>
-        <w:t>Admin</w:t>
-      </w:r>
-      <w:proofErr w:type="spellEnd"/>
-      <w:r>
-        <w:rPr>
-          <w:rFonts w:ascii="Calibri" w:hAnsi="Calibri" w:cs="Calibri"/>
-          <w:sz w:val="22"/>
-          <w:szCs w:val="22"/>
-        </w:rPr>
-        <w:t xml:space="preserve"> </w:t>
-      </w:r>
-      <w:proofErr w:type="spellStart"/>
-      <w:r>
-        <w:rPr>
-          <w:rFonts w:ascii="Calibri" w:hAnsi="Calibri" w:cs="Calibri"/>
-          <w:sz w:val="22"/>
-          <w:szCs w:val="22"/>
-        </w:rPr>
-        <w:t>tool</w:t>
-      </w:r>
-      <w:proofErr w:type="spellEnd"/>
-    </w:p>
-    <w:p>
-      <w:pPr>
-        <w:pStyle w:val="NormalWeb"/>
-        <w:spacing w:before="0" w:beforeAutospacing="0" w:after="0" w:afterAutospacing="0"/>
-        <w:rPr>
-          <w:rFonts w:ascii="Calibri" w:hAnsi="Calibri" w:cs="Calibri"/>
-          <w:sz w:val="22"/>
-          <w:szCs w:val="22"/>
-        </w:rPr>
-      </w:pPr>
-      <w:r>
-        <w:rPr>
-          <w:rFonts w:ascii="Calibri" w:hAnsi="Calibri" w:cs="Calibri"/>
-          <w:sz w:val="22"/>
-          <w:szCs w:val="22"/>
-        </w:rPr>
-        <w:t>Kort fanen</w:t>
-      </w:r>
-    </w:p>
-    <w:p>
-      <w:pPr>
-        <w:pStyle w:val="NormalWeb"/>
-        <w:spacing w:before="0" w:beforeAutospacing="0" w:after="0" w:afterAutospacing="0"/>
-        <w:ind w:left="540"/>
-        <w:rPr>
-          <w:rFonts w:ascii="Calibri" w:hAnsi="Calibri" w:cs="Calibri"/>
-          <w:sz w:val="22"/>
-          <w:szCs w:val="22"/>
-        </w:rPr>
-      </w:pPr>
-      <w:r>
-        <w:rPr>
-          <w:rFonts w:ascii="Calibri" w:hAnsi="Calibri" w:cs="Calibri"/>
-          <w:sz w:val="22"/>
-          <w:szCs w:val="22"/>
-        </w:rPr>
-        <w:t>Lag oversigt</w:t>
-      </w:r>
-    </w:p>
-    <w:p>
-      <w:pPr>
-        <w:pStyle w:val="NormalWeb"/>
-        <w:spacing w:before="0" w:beforeAutospacing="0" w:after="0" w:afterAutospacing="0"/>
-        <w:ind w:left="1080"/>
-        <w:rPr>
-          <w:rFonts w:ascii="Calibri" w:hAnsi="Calibri" w:cs="Calibri"/>
-          <w:sz w:val="22"/>
-          <w:szCs w:val="22"/>
-        </w:rPr>
-      </w:pPr>
-      <w:r>
-        <w:rPr>
-          <w:rFonts w:ascii="Calibri" w:hAnsi="Calibri" w:cs="Calibri"/>
-          <w:sz w:val="22"/>
-          <w:szCs w:val="22"/>
-        </w:rPr>
-        <w:t xml:space="preserve">Nyt lag </w:t>
-      </w:r>
-      <w:proofErr w:type="spellStart"/>
-      <w:r>
-        <w:rPr>
-          <w:rFonts w:ascii="Calibri" w:hAnsi="Calibri" w:cs="Calibri"/>
-          <w:sz w:val="22"/>
-          <w:szCs w:val="22"/>
-        </w:rPr>
-        <w:t>evt</w:t>
-      </w:r>
-      <w:proofErr w:type="spellEnd"/>
-      <w:r>
-        <w:rPr>
-          <w:rFonts w:ascii="Calibri" w:hAnsi="Calibri" w:cs="Calibri"/>
-          <w:sz w:val="22"/>
-          <w:szCs w:val="22"/>
-        </w:rPr>
-        <w:t xml:space="preserve"> link til lag gennemgang under databasefanen</w:t>
-      </w:r>
-    </w:p>
-    <w:p>
-      <w:pPr>
-        <w:pStyle w:val="NormalWeb"/>
-        <w:spacing w:before="0" w:beforeAutospacing="0" w:after="0" w:afterAutospacing="0"/>
-        <w:ind w:left="1080"/>
-        <w:rPr>
-          <w:rFonts w:ascii="Calibri" w:hAnsi="Calibri" w:cs="Calibri"/>
-          <w:sz w:val="22"/>
-          <w:szCs w:val="22"/>
-        </w:rPr>
-      </w:pPr>
-      <w:proofErr w:type="spellStart"/>
-      <w:r>
-        <w:rPr>
-          <w:rFonts w:ascii="Calibri" w:hAnsi="Calibri" w:cs="Calibri"/>
-          <w:sz w:val="22"/>
-          <w:szCs w:val="22"/>
-        </w:rPr>
-        <w:t>Reload</w:t>
-      </w:r>
-      <w:proofErr w:type="spellEnd"/>
-    </w:p>
-    <w:p>
-      <w:pPr>
-        <w:pStyle w:val="NormalWeb"/>
-        <w:spacing w:before="0" w:beforeAutospacing="0" w:after="0" w:afterAutospacing="0"/>
-        <w:ind w:left="540"/>
-        <w:rPr>
-          <w:rFonts w:ascii="Calibri" w:hAnsi="Calibri" w:cs="Calibri"/>
-          <w:sz w:val="22"/>
-          <w:szCs w:val="22"/>
-        </w:rPr>
-      </w:pPr>
-      <w:r>
-        <w:rPr>
-          <w:rFonts w:ascii="Calibri" w:hAnsi="Calibri" w:cs="Calibri"/>
-          <w:sz w:val="22"/>
-          <w:szCs w:val="22"/>
-        </w:rPr>
-        <w:t>Lag Muligheder</w:t>
-      </w:r>
-    </w:p>
-    <w:p>
-      <w:pPr>
-        <w:pStyle w:val="NormalWeb"/>
-        <w:spacing w:before="0" w:beforeAutospacing="0" w:after="0" w:afterAutospacing="0"/>
-        <w:ind w:left="1080"/>
-        <w:rPr>
-          <w:rFonts w:ascii="Calibri" w:hAnsi="Calibri" w:cs="Calibri"/>
-          <w:sz w:val="22"/>
-          <w:szCs w:val="22"/>
-        </w:rPr>
-      </w:pPr>
-      <w:r>
-        <w:rPr>
-          <w:rFonts w:ascii="Calibri" w:hAnsi="Calibri" w:cs="Calibri"/>
-          <w:sz w:val="22"/>
-          <w:szCs w:val="22"/>
-        </w:rPr>
-        <w:t xml:space="preserve">Class </w:t>
-      </w:r>
-      <w:proofErr w:type="spellStart"/>
-      <w:r>
-        <w:rPr>
-          <w:rFonts w:ascii="Calibri" w:hAnsi="Calibri" w:cs="Calibri"/>
-          <w:sz w:val="22"/>
-          <w:szCs w:val="22"/>
-        </w:rPr>
-        <w:t>wizard</w:t>
-      </w:r>
-      <w:proofErr w:type="spellEnd"/>
-    </w:p>
-    <w:p>
-      <w:pPr>
-        <w:pStyle w:val="NormalWeb"/>
-        <w:spacing w:before="0" w:beforeAutospacing="0" w:after="0" w:afterAutospacing="0"/>
-        <w:ind w:left="1080"/>
-        <w:rPr>
-          <w:rFonts w:ascii="Calibri" w:hAnsi="Calibri" w:cs="Calibri"/>
-          <w:sz w:val="22"/>
-          <w:szCs w:val="22"/>
-        </w:rPr>
-      </w:pPr>
-      <w:r>
-        <w:rPr>
-          <w:rFonts w:ascii="Calibri" w:hAnsi="Calibri" w:cs="Calibri"/>
-          <w:sz w:val="22"/>
-          <w:szCs w:val="22"/>
-        </w:rPr>
-        <w:t>Manuel styling</w:t>
-      </w:r>
-    </w:p>
-    <w:p>
-      <w:pPr>
-        <w:pStyle w:val="NormalWeb"/>
-        <w:spacing w:before="0" w:beforeAutospacing="0" w:after="0" w:afterAutospacing="0"/>
-        <w:ind w:left="1620"/>
-        <w:rPr>
-          <w:rFonts w:ascii="Calibri" w:hAnsi="Calibri" w:cs="Calibri"/>
-          <w:sz w:val="22"/>
-          <w:szCs w:val="22"/>
-        </w:rPr>
-      </w:pPr>
-      <w:proofErr w:type="spellStart"/>
-      <w:r>
-        <w:rPr>
-          <w:rFonts w:ascii="Calibri" w:hAnsi="Calibri" w:cs="Calibri"/>
-          <w:sz w:val="22"/>
-          <w:szCs w:val="22"/>
-        </w:rPr>
-        <w:t>KLasser</w:t>
-      </w:r>
-      <w:proofErr w:type="spellEnd"/>
-    </w:p>
-    <w:p>
-      <w:pPr>
-        <w:pStyle w:val="NormalWeb"/>
-        <w:spacing w:before="0" w:beforeAutospacing="0" w:after="0" w:afterAutospacing="0"/>
-        <w:ind w:left="1620"/>
-        <w:rPr>
-          <w:rFonts w:ascii="Calibri" w:hAnsi="Calibri" w:cs="Calibri"/>
-          <w:sz w:val="22"/>
-          <w:szCs w:val="22"/>
-          <w:lang w:val="en-US"/>
-        </w:rPr>
-      </w:pPr>
-      <w:proofErr w:type="spellStart"/>
-      <w:r>
-        <w:rPr>
-          <w:rFonts w:ascii="Calibri" w:hAnsi="Calibri" w:cs="Calibri"/>
-          <w:sz w:val="22"/>
-          <w:szCs w:val="22"/>
-          <w:lang w:val="en-US"/>
-        </w:rPr>
-        <w:t>Indstillinger</w:t>
-      </w:r>
-      <w:proofErr w:type="spellEnd"/>
-    </w:p>
-    <w:p>
-      <w:pPr>
-        <w:pStyle w:val="NormalWeb"/>
-        <w:spacing w:before="0" w:beforeAutospacing="0" w:after="0" w:afterAutospacing="0"/>
-        <w:ind w:left="1620"/>
-        <w:rPr>
-          <w:rFonts w:ascii="Calibri" w:hAnsi="Calibri" w:cs="Calibri"/>
-          <w:sz w:val="22"/>
-          <w:szCs w:val="22"/>
-          <w:lang w:val="en-US"/>
-        </w:rPr>
-      </w:pPr>
-      <w:r>
-        <w:rPr>
-          <w:rFonts w:ascii="Calibri" w:hAnsi="Calibri" w:cs="Calibri"/>
-          <w:sz w:val="22"/>
-          <w:szCs w:val="22"/>
-          <w:lang w:val="en-US"/>
-        </w:rPr>
-        <w:t>Tile cache</w:t>
-      </w:r>
-    </w:p>
-    <w:p>
-      <w:pPr>
-        <w:pStyle w:val="NormalWeb"/>
-        <w:spacing w:before="0" w:beforeAutospacing="0" w:after="0" w:afterAutospacing="0"/>
-        <w:ind w:left="1620"/>
-        <w:rPr>
-          <w:rFonts w:ascii="Calibri" w:hAnsi="Calibri" w:cs="Calibri"/>
-          <w:sz w:val="22"/>
-          <w:szCs w:val="22"/>
-          <w:lang w:val="en-US"/>
-        </w:rPr>
-      </w:pPr>
-      <w:proofErr w:type="spellStart"/>
-      <w:r>
-        <w:rPr>
-          <w:rFonts w:ascii="Calibri" w:hAnsi="Calibri" w:cs="Calibri"/>
-          <w:sz w:val="22"/>
-          <w:szCs w:val="22"/>
-          <w:lang w:val="en-US"/>
-        </w:rPr>
-        <w:t>Signatur</w:t>
-      </w:r>
-      <w:proofErr w:type="spellEnd"/>
-    </w:p>
-    <w:p>
-      <w:pPr>
-        <w:pStyle w:val="NormalWeb"/>
-        <w:spacing w:before="0" w:beforeAutospacing="0" w:after="0" w:afterAutospacing="0"/>
-        <w:ind w:left="1620"/>
-        <w:rPr>
-          <w:rFonts w:ascii="Calibri" w:hAnsi="Calibri" w:cs="Calibri"/>
-          <w:sz w:val="22"/>
-          <w:szCs w:val="22"/>
-          <w:lang w:val="en-US"/>
-        </w:rPr>
-      </w:pPr>
-      <w:r>
-        <w:rPr>
-          <w:rFonts w:ascii="Calibri" w:hAnsi="Calibri" w:cs="Calibri"/>
-          <w:sz w:val="22"/>
-          <w:szCs w:val="22"/>
-          <w:lang w:val="en-US"/>
-        </w:rPr>
-        <w:t>expressions</w:t>
-      </w:r>
-    </w:p>
-    <w:p>
-      <w:pPr>
-        <w:pStyle w:val="NormalWeb"/>
-        <w:spacing w:before="0" w:beforeAutospacing="0" w:after="0" w:afterAutospacing="0"/>
-        <w:ind w:left="1620"/>
-        <w:rPr>
-          <w:rFonts w:ascii="Calibri" w:hAnsi="Calibri" w:cs="Calibri"/>
-          <w:sz w:val="22"/>
-          <w:szCs w:val="22"/>
-          <w:lang w:val="en-US"/>
-        </w:rPr>
-      </w:pPr>
-      <w:r>
-        <w:rPr>
-          <w:rFonts w:ascii="Calibri" w:hAnsi="Calibri" w:cs="Calibri"/>
-          <w:sz w:val="22"/>
-          <w:szCs w:val="22"/>
-          <w:lang w:val="en-US"/>
-        </w:rPr>
-        <w:t>Base</w:t>
-      </w:r>
-    </w:p>
-    <w:p>
-      <w:pPr>
-        <w:pStyle w:val="NormalWeb"/>
-        <w:spacing w:before="0" w:beforeAutospacing="0" w:after="0" w:afterAutospacing="0"/>
-        <w:ind w:left="1620"/>
-        <w:rPr>
-          <w:rFonts w:ascii="Calibri" w:hAnsi="Calibri" w:cs="Calibri"/>
-          <w:sz w:val="22"/>
-          <w:szCs w:val="22"/>
-          <w:lang w:val="en-US"/>
-        </w:rPr>
-      </w:pPr>
-      <w:r>
-        <w:rPr>
-          <w:rFonts w:ascii="Calibri" w:hAnsi="Calibri" w:cs="Calibri"/>
-          <w:sz w:val="22"/>
-          <w:szCs w:val="22"/>
-          <w:lang w:val="en-US"/>
-        </w:rPr>
-        <w:t>Symbols</w:t>
-      </w:r>
-    </w:p>
-    <w:p>
-      <w:pPr>
-        <w:pStyle w:val="NormalWeb"/>
-        <w:spacing w:before="0" w:beforeAutospacing="0" w:after="0" w:afterAutospacing="0"/>
-        <w:ind w:left="1620"/>
-        <w:rPr>
-          <w:rFonts w:ascii="Calibri" w:hAnsi="Calibri" w:cs="Calibri"/>
-          <w:sz w:val="22"/>
-          <w:szCs w:val="22"/>
-          <w:lang w:val="en-US"/>
-        </w:rPr>
-      </w:pPr>
-      <w:r>
-        <w:rPr>
-          <w:rFonts w:ascii="Calibri" w:hAnsi="Calibri" w:cs="Calibri"/>
-          <w:sz w:val="22"/>
-          <w:szCs w:val="22"/>
-          <w:lang w:val="en-US"/>
-        </w:rPr>
-        <w:t>Labels</w:t>
-      </w:r>
-    </w:p>
-    <w:p>
-      <w:pPr>
-        <w:pStyle w:val="NormalWeb"/>
-        <w:spacing w:before="0" w:beforeAutospacing="0" w:after="0" w:afterAutospacing="0"/>
-        <w:ind w:left="1080"/>
-        <w:rPr>
-          <w:rFonts w:ascii="Calibri" w:hAnsi="Calibri" w:cs="Calibri"/>
-          <w:sz w:val="22"/>
-          <w:szCs w:val="22"/>
-          <w:lang w:val="en-US"/>
-        </w:rPr>
-      </w:pPr>
-      <w:r>
-        <w:rPr>
-          <w:rFonts w:ascii="Calibri" w:hAnsi="Calibri" w:cs="Calibri"/>
-          <w:sz w:val="22"/>
-          <w:szCs w:val="22"/>
-          <w:lang w:val="en-US"/>
-        </w:rPr>
-        <w:t>Start edit</w:t>
-      </w:r>
-    </w:p>
-    <w:p>
-      <w:pPr>
-        <w:pStyle w:val="NormalWeb"/>
-        <w:spacing w:before="0" w:beforeAutospacing="0" w:after="0" w:afterAutospacing="0"/>
-        <w:ind w:left="1080"/>
-        <w:rPr>
-          <w:rFonts w:ascii="Calibri" w:hAnsi="Calibri" w:cs="Calibri"/>
-          <w:sz w:val="22"/>
-          <w:szCs w:val="22"/>
-        </w:rPr>
-      </w:pPr>
-      <w:r>
-        <w:rPr>
-          <w:rFonts w:ascii="Calibri" w:hAnsi="Calibri" w:cs="Calibri"/>
-          <w:sz w:val="22"/>
-          <w:szCs w:val="22"/>
-        </w:rPr>
-        <w:t>Hurtig tegn</w:t>
-      </w:r>
-    </w:p>
-    <w:p>
-      <w:pPr>
-        <w:pStyle w:val="NormalWeb"/>
-        <w:spacing w:before="0" w:beforeAutospacing="0" w:after="0" w:afterAutospacing="0"/>
-        <w:ind w:left="1080"/>
-        <w:rPr>
-          <w:rFonts w:ascii="Calibri" w:hAnsi="Calibri" w:cs="Calibri"/>
-          <w:sz w:val="22"/>
-          <w:szCs w:val="22"/>
-        </w:rPr>
-      </w:pPr>
-      <w:r>
-        <w:rPr>
-          <w:rFonts w:ascii="Calibri" w:hAnsi="Calibri" w:cs="Calibri"/>
-          <w:sz w:val="22"/>
-          <w:szCs w:val="22"/>
-        </w:rPr>
-        <w:t>Kort vinduet</w:t>
-      </w:r>
-    </w:p>
-    <w:p>
-      <w:pPr>
-        <w:pStyle w:val="NormalWeb"/>
-        <w:spacing w:before="0" w:beforeAutospacing="0" w:after="0" w:afterAutospacing="0"/>
-        <w:ind w:left="540"/>
-        <w:rPr>
-          <w:rFonts w:ascii="Calibri" w:hAnsi="Calibri" w:cs="Calibri"/>
-          <w:sz w:val="22"/>
-          <w:szCs w:val="22"/>
-        </w:rPr>
-      </w:pPr>
-      <w:r>
-        <w:rPr>
-          <w:rFonts w:ascii="Calibri" w:hAnsi="Calibri" w:cs="Calibri"/>
-          <w:sz w:val="22"/>
-          <w:szCs w:val="22"/>
-        </w:rPr>
-        <w:t> </w:t>
-      </w:r>
-    </w:p>
-    <w:p>
-      <w:pPr>
-        <w:pStyle w:val="NormalWeb"/>
-        <w:spacing w:before="0" w:beforeAutospacing="0" w:after="0" w:afterAutospacing="0"/>
-        <w:rPr>
-          <w:rFonts w:ascii="Calibri" w:hAnsi="Calibri" w:cs="Calibri"/>
-          <w:sz w:val="22"/>
-          <w:szCs w:val="22"/>
-        </w:rPr>
-      </w:pPr>
-      <w:r>
-        <w:rPr>
-          <w:rFonts w:ascii="Calibri" w:hAnsi="Calibri" w:cs="Calibri"/>
-          <w:sz w:val="22"/>
-          <w:szCs w:val="22"/>
-        </w:rPr>
-        <w:t xml:space="preserve">Database fanen </w:t>
-      </w:r>
-    </w:p>
-    <w:p>
-      <w:pPr>
-        <w:pStyle w:val="NormalWeb"/>
-        <w:spacing w:before="0" w:beforeAutospacing="0" w:after="0" w:afterAutospacing="0"/>
-        <w:ind w:left="1080"/>
-        <w:rPr>
-          <w:rFonts w:ascii="Calibri" w:hAnsi="Calibri" w:cs="Calibri"/>
-          <w:sz w:val="22"/>
-          <w:szCs w:val="22"/>
-        </w:rPr>
-      </w:pPr>
-      <w:r>
-        <w:rPr>
-          <w:rFonts w:ascii="Calibri" w:hAnsi="Calibri" w:cs="Calibri"/>
-          <w:sz w:val="22"/>
-          <w:szCs w:val="22"/>
-        </w:rPr>
-        <w:t>SCHEMA vinduet øverste del</w:t>
-      </w:r>
-    </w:p>
-    <w:p>
-      <w:pPr>
-        <w:pStyle w:val="NormalWeb"/>
-        <w:spacing w:before="0" w:beforeAutospacing="0" w:after="0" w:afterAutospacing="0"/>
-        <w:ind w:left="1620"/>
-        <w:rPr>
-          <w:rFonts w:ascii="Calibri" w:hAnsi="Calibri" w:cs="Calibri"/>
-          <w:sz w:val="22"/>
-          <w:szCs w:val="22"/>
-        </w:rPr>
-      </w:pPr>
-      <w:r>
-        <w:rPr>
-          <w:rFonts w:ascii="Calibri" w:hAnsi="Calibri" w:cs="Calibri"/>
-          <w:sz w:val="22"/>
-          <w:szCs w:val="22"/>
-        </w:rPr>
-        <w:t>nyt lag (stor gennemgang af lag muligheder)</w:t>
-      </w:r>
-    </w:p>
-    <w:p>
-      <w:pPr>
-        <w:pStyle w:val="NormalWeb"/>
-        <w:spacing w:before="0" w:beforeAutospacing="0" w:after="0" w:afterAutospacing="0"/>
-        <w:ind w:left="1620"/>
-        <w:rPr>
-          <w:rFonts w:ascii="Calibri" w:hAnsi="Calibri" w:cs="Calibri"/>
-          <w:sz w:val="22"/>
-          <w:szCs w:val="22"/>
-        </w:rPr>
-      </w:pPr>
-      <w:r>
-        <w:rPr>
-          <w:rFonts w:ascii="Calibri" w:hAnsi="Calibri" w:cs="Calibri"/>
-          <w:sz w:val="22"/>
-          <w:szCs w:val="22"/>
-        </w:rPr>
-        <w:t>Flyt lag</w:t>
-      </w:r>
-    </w:p>
-    <w:p>
-      <w:pPr>
-        <w:pStyle w:val="NormalWeb"/>
-        <w:spacing w:before="0" w:beforeAutospacing="0" w:after="0" w:afterAutospacing="0"/>
-        <w:ind w:left="1620"/>
-        <w:rPr>
-          <w:rFonts w:ascii="Calibri" w:hAnsi="Calibri" w:cs="Calibri"/>
-          <w:sz w:val="22"/>
-          <w:szCs w:val="22"/>
-        </w:rPr>
-      </w:pPr>
-      <w:r>
-        <w:rPr>
-          <w:rFonts w:ascii="Calibri" w:hAnsi="Calibri" w:cs="Calibri"/>
-          <w:sz w:val="22"/>
-          <w:szCs w:val="22"/>
-        </w:rPr>
-        <w:t>Omdøb lag</w:t>
-      </w:r>
-    </w:p>
-    <w:p>
-      <w:pPr>
-        <w:pStyle w:val="NormalWeb"/>
-        <w:spacing w:before="0" w:beforeAutospacing="0" w:after="0" w:afterAutospacing="0"/>
-        <w:ind w:left="1620"/>
-        <w:rPr>
-          <w:rFonts w:ascii="Calibri" w:hAnsi="Calibri" w:cs="Calibri"/>
-          <w:sz w:val="22"/>
-          <w:szCs w:val="22"/>
-        </w:rPr>
-      </w:pPr>
-      <w:r>
-        <w:rPr>
-          <w:rFonts w:ascii="Calibri" w:hAnsi="Calibri" w:cs="Calibri"/>
-          <w:sz w:val="22"/>
-          <w:szCs w:val="22"/>
-        </w:rPr>
-        <w:t>Slet lag</w:t>
-      </w:r>
-    </w:p>
-    <w:p>
-      <w:pPr>
-        <w:pStyle w:val="NormalWeb"/>
-        <w:spacing w:before="0" w:beforeAutospacing="0" w:after="0" w:afterAutospacing="0"/>
-        <w:ind w:left="1620"/>
-        <w:rPr>
-          <w:rFonts w:ascii="Calibri" w:hAnsi="Calibri" w:cs="Calibri"/>
-          <w:sz w:val="22"/>
-          <w:szCs w:val="22"/>
-        </w:rPr>
-      </w:pPr>
-      <w:r>
-        <w:rPr>
-          <w:rFonts w:ascii="Calibri" w:hAnsi="Calibri" w:cs="Calibri"/>
-          <w:sz w:val="22"/>
-          <w:szCs w:val="22"/>
-        </w:rPr>
-        <w:t>Kopier egenskaber</w:t>
-      </w:r>
-    </w:p>
-    <w:p>
-      <w:pPr>
-        <w:pStyle w:val="NormalWeb"/>
-        <w:spacing w:before="0" w:beforeAutospacing="0" w:after="0" w:afterAutospacing="0"/>
-        <w:ind w:left="1620"/>
-        <w:rPr>
-          <w:rFonts w:ascii="Calibri" w:hAnsi="Calibri" w:cs="Calibri"/>
-          <w:sz w:val="22"/>
-          <w:szCs w:val="22"/>
-        </w:rPr>
-      </w:pPr>
-      <w:proofErr w:type="spellStart"/>
-      <w:r>
-        <w:rPr>
-          <w:rFonts w:ascii="Calibri" w:hAnsi="Calibri" w:cs="Calibri"/>
-          <w:sz w:val="22"/>
-          <w:szCs w:val="22"/>
-        </w:rPr>
-        <w:t>Schema</w:t>
-      </w:r>
-      <w:proofErr w:type="spellEnd"/>
-    </w:p>
-    <w:p>
-      <w:pPr>
-        <w:pStyle w:val="NormalWeb"/>
-        <w:spacing w:before="0" w:beforeAutospacing="0" w:after="0" w:afterAutospacing="0"/>
-        <w:ind w:left="1620"/>
-        <w:rPr>
-          <w:rFonts w:ascii="Calibri" w:hAnsi="Calibri" w:cs="Calibri"/>
-          <w:sz w:val="22"/>
-          <w:szCs w:val="22"/>
-        </w:rPr>
-      </w:pPr>
-      <w:r>
-        <w:rPr>
-          <w:rFonts w:ascii="Calibri" w:hAnsi="Calibri" w:cs="Calibri"/>
-          <w:sz w:val="22"/>
-          <w:szCs w:val="22"/>
-        </w:rPr>
-        <w:t xml:space="preserve">Nyt </w:t>
-      </w:r>
-      <w:proofErr w:type="spellStart"/>
-      <w:r>
-        <w:rPr>
-          <w:rFonts w:ascii="Calibri" w:hAnsi="Calibri" w:cs="Calibri"/>
-          <w:sz w:val="22"/>
-          <w:szCs w:val="22"/>
-        </w:rPr>
-        <w:t>Schema</w:t>
-      </w:r>
-      <w:proofErr w:type="spellEnd"/>
-    </w:p>
-    <w:p>
-      <w:pPr>
-        <w:pStyle w:val="NormalWeb"/>
-        <w:spacing w:before="0" w:beforeAutospacing="0" w:after="0" w:afterAutospacing="0"/>
-        <w:ind w:left="1080"/>
-        <w:rPr>
-          <w:rFonts w:ascii="Calibri" w:hAnsi="Calibri" w:cs="Calibri"/>
-          <w:sz w:val="22"/>
-          <w:szCs w:val="22"/>
-        </w:rPr>
-      </w:pPr>
-      <w:r>
-        <w:rPr>
-          <w:rFonts w:ascii="Calibri" w:hAnsi="Calibri" w:cs="Calibri"/>
-          <w:sz w:val="22"/>
-          <w:szCs w:val="22"/>
-        </w:rPr>
-        <w:t>Lag vinduet nederste del</w:t>
-      </w:r>
-    </w:p>
-    <w:p>
-      <w:pPr>
-        <w:pStyle w:val="NormalWeb"/>
-        <w:spacing w:before="0" w:beforeAutospacing="0" w:after="0" w:afterAutospacing="0"/>
-        <w:ind w:left="1620"/>
-        <w:rPr>
-          <w:rFonts w:ascii="Calibri" w:hAnsi="Calibri" w:cs="Calibri"/>
-          <w:sz w:val="22"/>
-          <w:szCs w:val="22"/>
-        </w:rPr>
-      </w:pPr>
-      <w:r>
-        <w:rPr>
-          <w:rFonts w:ascii="Calibri" w:hAnsi="Calibri" w:cs="Calibri"/>
-          <w:sz w:val="22"/>
-          <w:szCs w:val="22"/>
-        </w:rPr>
-        <w:t>Struktur</w:t>
-      </w:r>
-    </w:p>
-    <w:p>
-      <w:pPr>
-        <w:pStyle w:val="NormalWeb"/>
-        <w:spacing w:before="0" w:beforeAutospacing="0" w:after="0" w:afterAutospacing="0"/>
-        <w:ind w:left="1620"/>
-        <w:rPr>
-          <w:rFonts w:ascii="Calibri" w:hAnsi="Calibri" w:cs="Calibri"/>
-          <w:sz w:val="22"/>
-          <w:szCs w:val="22"/>
-        </w:rPr>
-      </w:pPr>
-      <w:r>
-        <w:rPr>
-          <w:rFonts w:ascii="Calibri" w:hAnsi="Calibri" w:cs="Calibri"/>
-          <w:sz w:val="22"/>
-          <w:szCs w:val="22"/>
-        </w:rPr>
-        <w:t>Data</w:t>
-      </w:r>
-    </w:p>
-    <w:p>
-      <w:pPr>
-        <w:pStyle w:val="NormalWeb"/>
-        <w:spacing w:before="0" w:beforeAutospacing="0" w:after="0" w:afterAutospacing="0"/>
-        <w:ind w:left="1620"/>
-        <w:rPr>
-          <w:rFonts w:ascii="Calibri" w:hAnsi="Calibri" w:cs="Calibri"/>
-          <w:sz w:val="22"/>
-          <w:szCs w:val="22"/>
-          <w:lang w:val="en-US"/>
-        </w:rPr>
-      </w:pPr>
-      <w:r>
-        <w:rPr>
-          <w:rFonts w:ascii="Calibri" w:hAnsi="Calibri" w:cs="Calibri"/>
-          <w:sz w:val="22"/>
-          <w:szCs w:val="22"/>
-          <w:lang w:val="en-US"/>
-        </w:rPr>
-        <w:t>Elasticsearch</w:t>
-      </w:r>
-    </w:p>
-    <w:p>
-      <w:pPr>
-        <w:pStyle w:val="NormalWeb"/>
-        <w:spacing w:before="0" w:beforeAutospacing="0" w:after="0" w:afterAutospacing="0"/>
-        <w:ind w:left="540"/>
-        <w:rPr>
-          <w:rFonts w:ascii="Calibri" w:hAnsi="Calibri" w:cs="Calibri"/>
-          <w:sz w:val="22"/>
-          <w:szCs w:val="22"/>
-          <w:lang w:val="en-US"/>
-        </w:rPr>
-      </w:pPr>
-      <w:proofErr w:type="spellStart"/>
-      <w:r>
-        <w:rPr>
-          <w:rFonts w:ascii="Calibri" w:hAnsi="Calibri" w:cs="Calibri"/>
-          <w:sz w:val="22"/>
-          <w:szCs w:val="22"/>
-          <w:lang w:val="en-US"/>
-        </w:rPr>
-        <w:lastRenderedPageBreak/>
-        <w:t>Fanerne</w:t>
-      </w:r>
-      <w:proofErr w:type="spellEnd"/>
-      <w:r>
-        <w:rPr>
-          <w:rFonts w:ascii="Calibri" w:hAnsi="Calibri" w:cs="Calibri"/>
-          <w:sz w:val="22"/>
-          <w:szCs w:val="22"/>
-          <w:lang w:val="en-US"/>
-        </w:rPr>
-        <w:t xml:space="preserve"> </w:t>
-      </w:r>
-      <w:proofErr w:type="spellStart"/>
-      <w:r>
-        <w:rPr>
-          <w:rFonts w:ascii="Calibri" w:hAnsi="Calibri" w:cs="Calibri"/>
-          <w:sz w:val="22"/>
-          <w:szCs w:val="22"/>
-          <w:lang w:val="en-US"/>
-        </w:rPr>
-        <w:t>i</w:t>
-      </w:r>
-      <w:proofErr w:type="spellEnd"/>
-      <w:r>
-        <w:rPr>
-          <w:rFonts w:ascii="Calibri" w:hAnsi="Calibri" w:cs="Calibri"/>
-          <w:sz w:val="22"/>
-          <w:szCs w:val="22"/>
-          <w:lang w:val="en-US"/>
-        </w:rPr>
-        <w:t xml:space="preserve"> </w:t>
-      </w:r>
-      <w:proofErr w:type="spellStart"/>
-      <w:r>
-        <w:rPr>
-          <w:rFonts w:ascii="Calibri" w:hAnsi="Calibri" w:cs="Calibri"/>
-          <w:sz w:val="22"/>
-          <w:szCs w:val="22"/>
-          <w:lang w:val="en-US"/>
-        </w:rPr>
-        <w:t>toppen</w:t>
-      </w:r>
-      <w:proofErr w:type="spellEnd"/>
-      <w:r>
-        <w:rPr>
-          <w:rFonts w:ascii="Calibri" w:hAnsi="Calibri" w:cs="Calibri"/>
-          <w:sz w:val="22"/>
-          <w:szCs w:val="22"/>
-          <w:lang w:val="en-US"/>
-        </w:rPr>
-        <w:t>        </w:t>
-      </w:r>
-    </w:p>
-    <w:p>
-      <w:pPr>
-        <w:pStyle w:val="NormalWeb"/>
-        <w:spacing w:before="0" w:beforeAutospacing="0" w:after="0" w:afterAutospacing="0"/>
-        <w:ind w:left="1080"/>
-        <w:rPr>
-          <w:rFonts w:ascii="Calibri" w:hAnsi="Calibri" w:cs="Calibri"/>
-          <w:sz w:val="22"/>
-          <w:szCs w:val="22"/>
-          <w:lang w:val="en-US"/>
-        </w:rPr>
-      </w:pPr>
-      <w:proofErr w:type="spellStart"/>
-      <w:r>
-        <w:rPr>
-          <w:rFonts w:ascii="Calibri" w:hAnsi="Calibri" w:cs="Calibri"/>
-          <w:sz w:val="22"/>
-          <w:szCs w:val="22"/>
-          <w:lang w:val="en-US"/>
-        </w:rPr>
-        <w:t>Privilegier</w:t>
-      </w:r>
-      <w:proofErr w:type="spellEnd"/>
-    </w:p>
-    <w:p>
-      <w:pPr>
-        <w:pStyle w:val="NormalWeb"/>
-        <w:spacing w:before="0" w:beforeAutospacing="0" w:after="0" w:afterAutospacing="0"/>
-        <w:ind w:left="1080"/>
-        <w:rPr>
-          <w:rFonts w:ascii="Calibri" w:hAnsi="Calibri" w:cs="Calibri"/>
-          <w:sz w:val="22"/>
-          <w:szCs w:val="22"/>
-          <w:lang w:val="en-US"/>
-        </w:rPr>
-      </w:pPr>
-      <w:r>
-        <w:rPr>
-          <w:rFonts w:ascii="Calibri" w:hAnsi="Calibri" w:cs="Calibri"/>
-          <w:sz w:val="22"/>
-          <w:szCs w:val="22"/>
-          <w:lang w:val="en-US"/>
-        </w:rPr>
-        <w:t>Workflow</w:t>
-      </w:r>
-    </w:p>
-    <w:p>
-      <w:pPr>
-        <w:pStyle w:val="NormalWeb"/>
-        <w:spacing w:before="0" w:beforeAutospacing="0" w:after="0" w:afterAutospacing="0"/>
-        <w:ind w:left="1080"/>
-        <w:rPr>
-          <w:rFonts w:ascii="Calibri" w:hAnsi="Calibri" w:cs="Calibri"/>
-          <w:sz w:val="22"/>
-          <w:szCs w:val="22"/>
-        </w:rPr>
-      </w:pPr>
-      <w:r>
-        <w:rPr>
-          <w:rFonts w:ascii="Calibri" w:hAnsi="Calibri" w:cs="Calibri"/>
-          <w:sz w:val="22"/>
-          <w:szCs w:val="22"/>
-        </w:rPr>
-        <w:t>Avanceret</w:t>
-      </w:r>
-    </w:p>
-    <w:p>
-      <w:pPr>
-        <w:pStyle w:val="NormalWeb"/>
-        <w:spacing w:before="0" w:beforeAutospacing="0" w:after="0" w:afterAutospacing="0"/>
-        <w:ind w:left="1080"/>
-        <w:rPr>
-          <w:rFonts w:ascii="Calibri" w:hAnsi="Calibri" w:cs="Calibri"/>
-          <w:sz w:val="22"/>
-          <w:szCs w:val="22"/>
-        </w:rPr>
-      </w:pPr>
-      <w:r>
-        <w:rPr>
-          <w:rFonts w:ascii="Calibri" w:hAnsi="Calibri" w:cs="Calibri"/>
-          <w:sz w:val="22"/>
-          <w:szCs w:val="22"/>
-        </w:rPr>
-        <w:t>Tjenester</w:t>
-      </w:r>
-    </w:p>
-    <w:p>
-      <w:pPr>
-        <w:pStyle w:val="NormalWeb"/>
-        <w:spacing w:before="0" w:beforeAutospacing="0" w:after="0" w:afterAutospacing="0"/>
-        <w:ind w:left="1080"/>
-        <w:rPr>
-          <w:rFonts w:ascii="Calibri" w:hAnsi="Calibri" w:cs="Calibri"/>
-          <w:sz w:val="22"/>
-          <w:szCs w:val="22"/>
-        </w:rPr>
-      </w:pPr>
-      <w:r>
-        <w:rPr>
-          <w:rFonts w:ascii="Calibri" w:hAnsi="Calibri" w:cs="Calibri"/>
-          <w:sz w:val="22"/>
-          <w:szCs w:val="22"/>
-        </w:rPr>
-        <w:t>Tags</w:t>
-      </w:r>
-    </w:p>
-    <w:p>
-      <w:pPr>
-        <w:pStyle w:val="NormalWeb"/>
-        <w:spacing w:before="0" w:beforeAutospacing="0" w:after="0" w:afterAutospacing="0"/>
-        <w:ind w:left="1080"/>
-        <w:rPr>
-          <w:rFonts w:ascii="Calibri" w:hAnsi="Calibri" w:cs="Calibri"/>
-          <w:sz w:val="22"/>
-          <w:szCs w:val="22"/>
-        </w:rPr>
-      </w:pPr>
-      <w:r>
-        <w:rPr>
-          <w:rFonts w:ascii="Calibri" w:hAnsi="Calibri" w:cs="Calibri"/>
-          <w:sz w:val="22"/>
-          <w:szCs w:val="22"/>
-        </w:rPr>
-        <w:t>Meta</w:t>
-      </w:r>
-    </w:p>
-    <w:p>
-      <w:pPr>
-        <w:pStyle w:val="NormalWeb"/>
-        <w:spacing w:before="0" w:beforeAutospacing="0" w:after="0" w:afterAutospacing="0"/>
-        <w:ind w:left="1080"/>
-        <w:rPr>
-          <w:rFonts w:ascii="Calibri" w:hAnsi="Calibri" w:cs="Calibri"/>
-          <w:sz w:val="22"/>
-          <w:szCs w:val="22"/>
-        </w:rPr>
-      </w:pPr>
-      <w:r>
-        <w:rPr>
-          <w:rFonts w:ascii="Calibri" w:hAnsi="Calibri" w:cs="Calibri"/>
-          <w:sz w:val="22"/>
-          <w:szCs w:val="22"/>
-        </w:rPr>
-        <w:t xml:space="preserve">Ryd </w:t>
-      </w:r>
-      <w:proofErr w:type="spellStart"/>
-      <w:r>
-        <w:rPr>
-          <w:rFonts w:ascii="Calibri" w:hAnsi="Calibri" w:cs="Calibri"/>
-          <w:sz w:val="22"/>
-          <w:szCs w:val="22"/>
-        </w:rPr>
-        <w:t>tilecache</w:t>
-      </w:r>
-      <w:proofErr w:type="spellEnd"/>
-    </w:p>
-    <w:p>
-      <w:pPr>
-        <w:pStyle w:val="NormalWeb"/>
-        <w:spacing w:before="0" w:beforeAutospacing="0" w:after="0" w:afterAutospacing="0"/>
-        <w:rPr>
-          <w:rFonts w:ascii="Calibri" w:hAnsi="Calibri" w:cs="Calibri"/>
-          <w:sz w:val="22"/>
-          <w:szCs w:val="22"/>
-        </w:rPr>
-      </w:pPr>
-      <w:r>
-        <w:rPr>
-          <w:rFonts w:ascii="Calibri" w:hAnsi="Calibri" w:cs="Calibri"/>
-          <w:sz w:val="22"/>
-          <w:szCs w:val="22"/>
-        </w:rPr>
-        <w:t>workflow fanen</w:t>
-      </w:r>
-    </w:p>
-    <w:p>
-      <w:pPr>
-        <w:pStyle w:val="NormalWeb"/>
-        <w:spacing w:before="0" w:beforeAutospacing="0" w:after="0" w:afterAutospacing="0"/>
-        <w:rPr>
-          <w:rFonts w:ascii="Calibri" w:hAnsi="Calibri" w:cs="Calibri"/>
-          <w:sz w:val="22"/>
-          <w:szCs w:val="22"/>
-        </w:rPr>
-      </w:pPr>
-      <w:proofErr w:type="spellStart"/>
-      <w:r>
-        <w:rPr>
-          <w:rFonts w:ascii="Calibri" w:hAnsi="Calibri" w:cs="Calibri"/>
-          <w:sz w:val="22"/>
-          <w:szCs w:val="22"/>
-        </w:rPr>
-        <w:t>Scheduler</w:t>
-      </w:r>
-      <w:proofErr w:type="spellEnd"/>
-      <w:r>
-        <w:rPr>
-          <w:rFonts w:ascii="Calibri" w:hAnsi="Calibri" w:cs="Calibri"/>
-          <w:sz w:val="22"/>
-          <w:szCs w:val="22"/>
-        </w:rPr>
-        <w:t xml:space="preserve"> fanen</w:t>
-      </w:r>
-    </w:p>
-    <w:p>
-      <w:pPr>
-        <w:pStyle w:val="NormalWeb"/>
-        <w:spacing w:before="0" w:beforeAutospacing="0" w:after="0" w:afterAutospacing="0"/>
-        <w:ind w:left="540"/>
-        <w:rPr>
-          <w:rFonts w:ascii="Calibri" w:hAnsi="Calibri" w:cs="Calibri"/>
-          <w:sz w:val="22"/>
-          <w:szCs w:val="22"/>
-        </w:rPr>
-      </w:pPr>
-      <w:r>
-        <w:rPr>
-          <w:rFonts w:ascii="Calibri" w:hAnsi="Calibri" w:cs="Calibri"/>
-          <w:sz w:val="22"/>
-          <w:szCs w:val="22"/>
-        </w:rPr>
-        <w:t xml:space="preserve">Oplysninger om kørte </w:t>
-      </w:r>
-      <w:proofErr w:type="spellStart"/>
-      <w:r>
-        <w:rPr>
-          <w:rFonts w:ascii="Calibri" w:hAnsi="Calibri" w:cs="Calibri"/>
-          <w:sz w:val="22"/>
-          <w:szCs w:val="22"/>
-        </w:rPr>
-        <w:t>schedulerjobs</w:t>
-      </w:r>
-      <w:proofErr w:type="spellEnd"/>
-    </w:p>
-    <w:p>
-      <w:pPr>
-        <w:pStyle w:val="NormalWeb"/>
-        <w:spacing w:before="0" w:beforeAutospacing="0" w:after="0" w:afterAutospacing="0"/>
-        <w:rPr>
-          <w:rFonts w:ascii="Calibri" w:hAnsi="Calibri" w:cs="Calibri"/>
-          <w:sz w:val="22"/>
-          <w:szCs w:val="22"/>
-        </w:rPr>
-      </w:pPr>
-      <w:r>
-        <w:rPr>
-          <w:rFonts w:ascii="Calibri" w:hAnsi="Calibri" w:cs="Calibri"/>
-          <w:sz w:val="22"/>
-          <w:szCs w:val="22"/>
-        </w:rPr>
-        <w:t>Log fanen</w:t>
-      </w:r>
-    </w:p>
-    <w:p>
-      <w:pPr>
-        <w:pStyle w:val="NormalWeb"/>
-        <w:spacing w:before="0" w:beforeAutospacing="0" w:after="0" w:afterAutospacing="0"/>
-        <w:rPr>
-          <w:rFonts w:ascii="Calibri" w:hAnsi="Calibri" w:cs="Calibri"/>
-          <w:sz w:val="22"/>
-          <w:szCs w:val="22"/>
-        </w:rPr>
-      </w:pPr>
-      <w:r>
-        <w:rPr>
-          <w:rFonts w:ascii="Calibri" w:hAnsi="Calibri" w:cs="Calibri"/>
-          <w:sz w:val="22"/>
-          <w:szCs w:val="22"/>
-        </w:rPr>
-        <w:t> </w:t>
-      </w:r>
-    </w:p>
-    <w:p>
-      <w:pPr>
-        <w:pStyle w:val="NormalWeb"/>
-        <w:spacing w:before="0" w:beforeAutospacing="0" w:after="0" w:afterAutospacing="0"/>
-        <w:rPr>
-          <w:rFonts w:ascii="Calibri" w:hAnsi="Calibri" w:cs="Calibri"/>
-          <w:sz w:val="22"/>
-          <w:szCs w:val="22"/>
-        </w:rPr>
-      </w:pPr>
-      <w:r>
-        <w:rPr>
-          <w:rFonts w:ascii="Calibri" w:hAnsi="Calibri" w:cs="Calibri"/>
-          <w:sz w:val="22"/>
-          <w:szCs w:val="22"/>
-        </w:rPr>
-        <w:t>Andre muligheder i CC2</w:t>
-      </w:r>
-    </w:p>
-    <w:p>
-      <w:pPr>
-        <w:pStyle w:val="NormalWeb"/>
-        <w:spacing w:before="0" w:beforeAutospacing="0" w:after="0" w:afterAutospacing="0"/>
-        <w:ind w:left="540"/>
-        <w:rPr>
-          <w:rFonts w:ascii="Calibri" w:hAnsi="Calibri" w:cs="Calibri"/>
-          <w:sz w:val="22"/>
-          <w:szCs w:val="22"/>
-        </w:rPr>
-      </w:pPr>
-      <w:r>
-        <w:rPr>
-          <w:rFonts w:ascii="Calibri" w:hAnsi="Calibri" w:cs="Calibri"/>
-          <w:sz w:val="22"/>
-          <w:szCs w:val="22"/>
-        </w:rPr>
-        <w:t xml:space="preserve">Styling med </w:t>
-      </w:r>
-      <w:proofErr w:type="spellStart"/>
-      <w:r>
-        <w:rPr>
-          <w:rFonts w:ascii="Calibri" w:hAnsi="Calibri" w:cs="Calibri"/>
-          <w:sz w:val="22"/>
-          <w:szCs w:val="22"/>
-        </w:rPr>
-        <w:t>Qgis</w:t>
-      </w:r>
-      <w:proofErr w:type="spellEnd"/>
-    </w:p>
-    <w:p>
-      <w:pPr>
-        <w:pStyle w:val="NormalWeb"/>
-        <w:spacing w:before="0" w:beforeAutospacing="0" w:after="0" w:afterAutospacing="0"/>
-        <w:ind w:left="540"/>
-        <w:rPr>
-          <w:rFonts w:ascii="Calibri" w:hAnsi="Calibri" w:cs="Calibri"/>
-          <w:sz w:val="22"/>
-          <w:szCs w:val="22"/>
-        </w:rPr>
-      </w:pPr>
-      <w:r>
-        <w:rPr>
-          <w:rFonts w:ascii="Calibri" w:hAnsi="Calibri" w:cs="Calibri"/>
-          <w:sz w:val="22"/>
-          <w:szCs w:val="22"/>
-        </w:rPr>
-        <w:t xml:space="preserve">Tilføj </w:t>
-      </w:r>
-      <w:proofErr w:type="spellStart"/>
-      <w:r>
-        <w:rPr>
-          <w:rFonts w:ascii="Calibri" w:hAnsi="Calibri" w:cs="Calibri"/>
-          <w:sz w:val="22"/>
-          <w:szCs w:val="22"/>
-        </w:rPr>
-        <w:t>extension</w:t>
-      </w:r>
-      <w:proofErr w:type="spellEnd"/>
-    </w:p>
-    <w:p>
-      <w:pPr>
-        <w:pStyle w:val="NormalWeb"/>
-        <w:spacing w:before="0" w:beforeAutospacing="0" w:after="0" w:afterAutospacing="0"/>
-        <w:ind w:left="1080"/>
-        <w:rPr>
-          <w:rFonts w:ascii="Calibri" w:hAnsi="Calibri" w:cs="Calibri"/>
-          <w:sz w:val="22"/>
-          <w:szCs w:val="22"/>
-        </w:rPr>
-      </w:pPr>
-      <w:proofErr w:type="spellStart"/>
-      <w:r>
-        <w:rPr>
-          <w:rFonts w:ascii="Calibri" w:hAnsi="Calibri" w:cs="Calibri"/>
-          <w:sz w:val="22"/>
-          <w:szCs w:val="22"/>
-        </w:rPr>
-        <w:t>Traccar</w:t>
-      </w:r>
-      <w:proofErr w:type="spellEnd"/>
-      <w:r>
-        <w:rPr>
-          <w:rFonts w:ascii="Calibri" w:hAnsi="Calibri" w:cs="Calibri"/>
-          <w:sz w:val="22"/>
-          <w:szCs w:val="22"/>
-        </w:rPr>
-        <w:t xml:space="preserve"> </w:t>
-      </w:r>
-      <w:proofErr w:type="spellStart"/>
-      <w:r>
-        <w:rPr>
-          <w:rFonts w:ascii="Calibri" w:hAnsi="Calibri" w:cs="Calibri"/>
-          <w:sz w:val="22"/>
-          <w:szCs w:val="22"/>
-        </w:rPr>
-        <w:t>extension</w:t>
-      </w:r>
-      <w:proofErr w:type="spellEnd"/>
+          <w:rFonts w:asciiTheme="minorHAnsi" w:hAnsiTheme="minorHAnsi" w:cstheme="minorHAnsi"/>
+          <w:sz w:val="22"/>
+          <w:szCs w:val="22"/>
+        </w:rPr>
+      </w:pPr>
+      <w:r>
+        <w:rPr>
+          <w:rFonts w:asciiTheme="minorHAnsi" w:hAnsiTheme="minorHAnsi" w:cstheme="minorHAnsi"/>
+          <w:sz w:val="22"/>
+          <w:szCs w:val="22"/>
+        </w:rPr>
+        <w:t xml:space="preserve">4. Gå tilbage til din egen konto ved at trykke på </w:t>
+      </w:r>
+      <w:proofErr w:type="spellStart"/>
+      <w:r>
+        <w:rPr>
+          <w:rFonts w:asciiTheme="minorHAnsi" w:hAnsiTheme="minorHAnsi" w:cstheme="minorHAnsi"/>
+          <w:sz w:val="22"/>
+          <w:szCs w:val="22"/>
+        </w:rPr>
+        <w:t>Github</w:t>
+      </w:r>
+      <w:proofErr w:type="spellEnd"/>
+      <w:r>
+        <w:rPr>
+          <w:rFonts w:asciiTheme="minorHAnsi" w:hAnsiTheme="minorHAnsi" w:cstheme="minorHAnsi"/>
+          <w:sz w:val="22"/>
+          <w:szCs w:val="22"/>
+        </w:rPr>
+        <w:t xml:space="preserve"> logoet (katten) i øverste venstre hjørne.</w:t>
+      </w:r>
     </w:p>
     <w:p>
       <w:pPr>
         <w:pStyle w:val="Default"/>
         <w:spacing w:after="23"/>
         <w:rPr>
+          <w:rFonts w:asciiTheme="minorHAnsi" w:hAnsiTheme="minorHAnsi" w:cstheme="minorHAnsi"/>
+          <w:sz w:val="22"/>
+          <w:szCs w:val="22"/>
+        </w:rPr>
+      </w:pPr>
+    </w:p>
+    <w:p>
+      <w:pPr>
+        <w:pStyle w:val="vidiheading2"/>
+      </w:pPr>
+      <w:bookmarkStart w:id="5" w:name="_Toc156458689"/>
+      <w:r>
+        <w:t>Strukturering af dokumentationen</w:t>
+      </w:r>
+      <w:bookmarkEnd w:id="5"/>
+    </w:p>
+    <w:p>
+      <w:pPr>
+        <w:pStyle w:val="Default"/>
+        <w:spacing w:after="23"/>
+        <w:rPr>
+          <w:rFonts w:ascii="Calibri Light" w:hAnsi="Calibri Light" w:cs="Calibri Light"/>
+        </w:rPr>
+      </w:pPr>
+    </w:p>
+    <w:p>
+      <w:pPr>
+        <w:pStyle w:val="NormalWeb"/>
+        <w:spacing w:before="0" w:beforeAutospacing="0" w:after="0" w:afterAutospacing="0"/>
+        <w:rPr>
+          <w:rFonts w:ascii="Calibri" w:hAnsi="Calibri" w:cs="Calibri"/>
+          <w:sz w:val="22"/>
+          <w:szCs w:val="22"/>
+        </w:rPr>
+      </w:pPr>
+      <w:r>
+        <w:rPr>
+          <w:rFonts w:ascii="Calibri" w:hAnsi="Calibri" w:cs="Calibri"/>
+          <w:sz w:val="22"/>
+          <w:szCs w:val="22"/>
+        </w:rPr>
+        <w:t xml:space="preserve">Den laves relativt stramt efter strukturen i programmerne. Det vil give den mest logiske tilgang til at finde tingene. </w:t>
+      </w:r>
+    </w:p>
+    <w:p>
+      <w:pPr>
+        <w:pStyle w:val="NormalWeb"/>
+        <w:spacing w:before="0" w:beforeAutospacing="0" w:after="0" w:afterAutospacing="0"/>
+        <w:rPr>
+          <w:rFonts w:ascii="Calibri" w:hAnsi="Calibri" w:cs="Calibri"/>
+          <w:sz w:val="22"/>
+          <w:szCs w:val="22"/>
+        </w:rPr>
+      </w:pPr>
+    </w:p>
+    <w:p>
+      <w:pPr>
+        <w:pStyle w:val="NormalWeb"/>
+        <w:spacing w:before="0" w:beforeAutospacing="0" w:after="0" w:afterAutospacing="0"/>
+        <w:rPr>
+          <w:rFonts w:ascii="Calibri" w:hAnsi="Calibri" w:cs="Calibri"/>
+          <w:sz w:val="22"/>
+          <w:szCs w:val="22"/>
+        </w:rPr>
+      </w:pPr>
+      <w:r>
+        <w:rPr>
+          <w:rFonts w:ascii="Calibri" w:hAnsi="Calibri" w:cs="Calibri"/>
+          <w:sz w:val="22"/>
+          <w:szCs w:val="22"/>
+        </w:rPr>
+        <w:t>Forslag struktur dokumentation</w:t>
+      </w:r>
+    </w:p>
+    <w:p>
+      <w:pPr>
+        <w:pStyle w:val="NormalWeb"/>
+        <w:spacing w:before="0" w:beforeAutospacing="0" w:after="0" w:afterAutospacing="0"/>
+        <w:rPr>
+          <w:rFonts w:ascii="Calibri" w:hAnsi="Calibri" w:cs="Calibri"/>
+          <w:sz w:val="22"/>
+          <w:szCs w:val="22"/>
+        </w:rPr>
+      </w:pPr>
+      <w:r>
+        <w:rPr>
+          <w:rFonts w:ascii="Calibri" w:hAnsi="Calibri" w:cs="Calibri"/>
+          <w:sz w:val="22"/>
+          <w:szCs w:val="22"/>
+        </w:rPr>
+        <w:t> </w:t>
+      </w:r>
+    </w:p>
+    <w:p>
+      <w:pPr>
+        <w:pStyle w:val="NormalWeb"/>
+        <w:spacing w:before="0" w:beforeAutospacing="0" w:after="0" w:afterAutospacing="0"/>
+        <w:rPr>
+          <w:rFonts w:ascii="Calibri" w:hAnsi="Calibri" w:cs="Calibri"/>
+          <w:sz w:val="22"/>
+          <w:szCs w:val="22"/>
+        </w:rPr>
+      </w:pPr>
+      <w:r>
+        <w:rPr>
+          <w:rFonts w:ascii="Calibri" w:hAnsi="Calibri" w:cs="Calibri"/>
+          <w:sz w:val="22"/>
+          <w:szCs w:val="22"/>
+        </w:rPr>
+        <w:t xml:space="preserve">Strukturforslag </w:t>
+      </w:r>
+      <w:proofErr w:type="spellStart"/>
+      <w:r>
+        <w:rPr>
+          <w:rFonts w:ascii="Calibri" w:hAnsi="Calibri" w:cs="Calibri"/>
+          <w:sz w:val="22"/>
+          <w:szCs w:val="22"/>
+        </w:rPr>
+        <w:t>Vidi</w:t>
+      </w:r>
+      <w:proofErr w:type="spellEnd"/>
+    </w:p>
+    <w:p>
+      <w:pPr>
+        <w:pStyle w:val="NormalWeb"/>
+        <w:spacing w:before="0" w:beforeAutospacing="0" w:after="0" w:afterAutospacing="0"/>
+        <w:rPr>
+          <w:rFonts w:ascii="Calibri" w:hAnsi="Calibri" w:cs="Calibri"/>
+          <w:sz w:val="22"/>
+          <w:szCs w:val="22"/>
+        </w:rPr>
+      </w:pPr>
+      <w:r>
+        <w:rPr>
+          <w:rFonts w:ascii="Calibri" w:hAnsi="Calibri" w:cs="Calibri"/>
+          <w:sz w:val="22"/>
+          <w:szCs w:val="22"/>
+        </w:rPr>
+        <w:t> </w:t>
+      </w:r>
+    </w:p>
+    <w:p>
+      <w:pPr>
+        <w:pStyle w:val="NormalWeb"/>
+        <w:spacing w:before="0" w:beforeAutospacing="0" w:after="0" w:afterAutospacing="0"/>
+        <w:rPr>
+          <w:rFonts w:ascii="Calibri" w:hAnsi="Calibri" w:cs="Calibri"/>
+          <w:sz w:val="22"/>
+          <w:szCs w:val="22"/>
+        </w:rPr>
+      </w:pPr>
+      <w:r>
+        <w:rPr>
+          <w:rFonts w:ascii="Calibri" w:hAnsi="Calibri" w:cs="Calibri"/>
+          <w:sz w:val="22"/>
+          <w:szCs w:val="22"/>
+        </w:rPr>
+        <w:t xml:space="preserve">Kom godt </w:t>
+      </w:r>
+      <w:proofErr w:type="spellStart"/>
+      <w:r>
+        <w:rPr>
+          <w:rFonts w:ascii="Calibri" w:hAnsi="Calibri" w:cs="Calibri"/>
+          <w:sz w:val="22"/>
+          <w:szCs w:val="22"/>
+        </w:rPr>
+        <w:t>igang</w:t>
+      </w:r>
+      <w:proofErr w:type="spellEnd"/>
+      <w:r>
+        <w:rPr>
+          <w:rFonts w:ascii="Calibri" w:hAnsi="Calibri" w:cs="Calibri"/>
+          <w:sz w:val="22"/>
+          <w:szCs w:val="22"/>
+        </w:rPr>
+        <w:t xml:space="preserve"> med </w:t>
+      </w:r>
+      <w:proofErr w:type="spellStart"/>
+      <w:r>
+        <w:rPr>
+          <w:rFonts w:ascii="Calibri" w:hAnsi="Calibri" w:cs="Calibri"/>
+          <w:sz w:val="22"/>
+          <w:szCs w:val="22"/>
+        </w:rPr>
+        <w:t>Vidi</w:t>
+      </w:r>
+      <w:proofErr w:type="spellEnd"/>
+      <w:r>
+        <w:rPr>
+          <w:rFonts w:ascii="Calibri" w:hAnsi="Calibri" w:cs="Calibri"/>
+          <w:sz w:val="22"/>
+          <w:szCs w:val="22"/>
+        </w:rPr>
+        <w:t xml:space="preserve"> udgår.</w:t>
+      </w:r>
+    </w:p>
+    <w:p>
+      <w:pPr>
+        <w:pStyle w:val="NormalWeb"/>
+        <w:spacing w:before="0" w:beforeAutospacing="0" w:after="0" w:afterAutospacing="0"/>
+        <w:rPr>
+          <w:rFonts w:ascii="Calibri" w:hAnsi="Calibri" w:cs="Calibri"/>
+          <w:sz w:val="22"/>
+          <w:szCs w:val="22"/>
+        </w:rPr>
+      </w:pPr>
+      <w:r>
+        <w:rPr>
+          <w:rFonts w:ascii="Calibri" w:hAnsi="Calibri" w:cs="Calibri"/>
+          <w:sz w:val="22"/>
+          <w:szCs w:val="22"/>
+        </w:rPr>
+        <w:t> </w:t>
+      </w:r>
+    </w:p>
+    <w:p>
+      <w:pPr>
+        <w:pStyle w:val="NormalWeb"/>
+        <w:spacing w:before="0" w:beforeAutospacing="0" w:after="0" w:afterAutospacing="0"/>
+        <w:rPr>
+          <w:rFonts w:ascii="Calibri" w:hAnsi="Calibri" w:cs="Calibri"/>
+          <w:sz w:val="22"/>
+          <w:szCs w:val="22"/>
+        </w:rPr>
+      </w:pPr>
+      <w:proofErr w:type="spellStart"/>
+      <w:r>
+        <w:rPr>
+          <w:rFonts w:ascii="Calibri" w:hAnsi="Calibri" w:cs="Calibri"/>
+          <w:sz w:val="22"/>
+          <w:szCs w:val="22"/>
+        </w:rPr>
+        <w:t>Vidi</w:t>
+      </w:r>
+      <w:proofErr w:type="spellEnd"/>
+      <w:r>
+        <w:rPr>
+          <w:rFonts w:ascii="Calibri" w:hAnsi="Calibri" w:cs="Calibri"/>
+          <w:sz w:val="22"/>
+          <w:szCs w:val="22"/>
+        </w:rPr>
+        <w:t xml:space="preserve"> brugerflade</w:t>
+      </w:r>
+    </w:p>
+    <w:p>
+      <w:pPr>
+        <w:pStyle w:val="NormalWeb"/>
+        <w:spacing w:before="0" w:beforeAutospacing="0" w:after="0" w:afterAutospacing="0"/>
+        <w:ind w:left="540"/>
+        <w:rPr>
+          <w:rFonts w:ascii="Calibri" w:hAnsi="Calibri" w:cs="Calibri"/>
+          <w:sz w:val="22"/>
+          <w:szCs w:val="22"/>
+        </w:rPr>
+      </w:pPr>
+      <w:r>
+        <w:rPr>
+          <w:rFonts w:ascii="Calibri" w:hAnsi="Calibri" w:cs="Calibri"/>
+          <w:sz w:val="22"/>
+          <w:szCs w:val="22"/>
+        </w:rPr>
+        <w:t>Lagstyring</w:t>
+      </w:r>
+    </w:p>
+    <w:p>
+      <w:pPr>
+        <w:pStyle w:val="NormalWeb"/>
+        <w:spacing w:before="0" w:beforeAutospacing="0" w:after="0" w:afterAutospacing="0"/>
+        <w:ind w:left="540"/>
+        <w:rPr>
+          <w:rFonts w:ascii="Calibri" w:hAnsi="Calibri" w:cs="Calibri"/>
+          <w:sz w:val="22"/>
+          <w:szCs w:val="22"/>
+        </w:rPr>
+      </w:pPr>
+      <w:r>
+        <w:rPr>
+          <w:rFonts w:ascii="Calibri" w:hAnsi="Calibri" w:cs="Calibri"/>
+          <w:sz w:val="22"/>
+          <w:szCs w:val="22"/>
+        </w:rPr>
+        <w:t>Måleværktøjer</w:t>
+      </w:r>
+    </w:p>
+    <w:p>
+      <w:pPr>
+        <w:pStyle w:val="NormalWeb"/>
+        <w:spacing w:before="0" w:beforeAutospacing="0" w:after="0" w:afterAutospacing="0"/>
+        <w:ind w:left="540"/>
+        <w:rPr>
+          <w:rFonts w:ascii="Calibri" w:hAnsi="Calibri" w:cs="Calibri"/>
+          <w:sz w:val="22"/>
+          <w:szCs w:val="22"/>
+        </w:rPr>
+      </w:pPr>
+      <w:r>
+        <w:rPr>
+          <w:rFonts w:ascii="Calibri" w:hAnsi="Calibri" w:cs="Calibri"/>
+          <w:sz w:val="22"/>
+          <w:szCs w:val="22"/>
+        </w:rPr>
+        <w:t>Tegne værktøjer</w:t>
+      </w:r>
+    </w:p>
+    <w:p>
+      <w:pPr>
+        <w:pStyle w:val="NormalWeb"/>
+        <w:spacing w:before="0" w:beforeAutospacing="0" w:after="0" w:afterAutospacing="0"/>
+        <w:ind w:left="540"/>
+        <w:rPr>
+          <w:rFonts w:ascii="Calibri" w:hAnsi="Calibri" w:cs="Calibri"/>
+          <w:sz w:val="22"/>
+          <w:szCs w:val="22"/>
+        </w:rPr>
+      </w:pPr>
+      <w:r>
+        <w:rPr>
+          <w:rFonts w:ascii="Calibri" w:hAnsi="Calibri" w:cs="Calibri"/>
+          <w:sz w:val="22"/>
+          <w:szCs w:val="22"/>
+        </w:rPr>
+        <w:t>Projekter</w:t>
+      </w:r>
+    </w:p>
+    <w:p>
+      <w:pPr>
+        <w:pStyle w:val="NormalWeb"/>
+        <w:spacing w:before="0" w:beforeAutospacing="0" w:after="0" w:afterAutospacing="0"/>
+        <w:ind w:left="540"/>
+        <w:rPr>
+          <w:rFonts w:ascii="Calibri" w:hAnsi="Calibri" w:cs="Calibri"/>
+          <w:sz w:val="22"/>
+          <w:szCs w:val="22"/>
+        </w:rPr>
+      </w:pPr>
+      <w:r>
+        <w:rPr>
+          <w:rFonts w:ascii="Calibri" w:hAnsi="Calibri" w:cs="Calibri"/>
+          <w:sz w:val="22"/>
+          <w:szCs w:val="22"/>
+        </w:rPr>
+        <w:t>Print</w:t>
+      </w:r>
+    </w:p>
+    <w:p>
+      <w:pPr>
+        <w:pStyle w:val="NormalWeb"/>
+        <w:spacing w:before="0" w:beforeAutospacing="0" w:after="0" w:afterAutospacing="0"/>
+        <w:ind w:left="540"/>
+        <w:rPr>
+          <w:rFonts w:ascii="Calibri" w:hAnsi="Calibri" w:cs="Calibri"/>
+          <w:sz w:val="22"/>
+          <w:szCs w:val="22"/>
+        </w:rPr>
+      </w:pPr>
+      <w:r>
+        <w:rPr>
+          <w:rFonts w:ascii="Calibri" w:hAnsi="Calibri" w:cs="Calibri"/>
+          <w:sz w:val="22"/>
+          <w:szCs w:val="22"/>
+        </w:rPr>
+        <w:t>Redigering af data</w:t>
+      </w:r>
+    </w:p>
+    <w:p>
+      <w:pPr>
+        <w:pStyle w:val="NormalWeb"/>
+        <w:spacing w:before="0" w:beforeAutospacing="0" w:after="0" w:afterAutospacing="0"/>
+        <w:ind w:left="540"/>
+        <w:rPr>
+          <w:rFonts w:ascii="Calibri" w:hAnsi="Calibri" w:cs="Calibri"/>
+          <w:sz w:val="22"/>
+          <w:szCs w:val="22"/>
+        </w:rPr>
+      </w:pPr>
+      <w:r>
+        <w:rPr>
+          <w:rFonts w:ascii="Calibri" w:hAnsi="Calibri" w:cs="Calibri"/>
+          <w:sz w:val="22"/>
+          <w:szCs w:val="22"/>
+        </w:rPr>
+        <w:t>Signatur</w:t>
+      </w:r>
+    </w:p>
+    <w:p>
+      <w:pPr>
+        <w:pStyle w:val="NormalWeb"/>
+        <w:spacing w:before="0" w:beforeAutospacing="0" w:after="0" w:afterAutospacing="0"/>
+        <w:rPr>
+          <w:rFonts w:ascii="Calibri" w:hAnsi="Calibri" w:cs="Calibri"/>
+          <w:sz w:val="22"/>
+          <w:szCs w:val="22"/>
+        </w:rPr>
+      </w:pPr>
+      <w:proofErr w:type="spellStart"/>
+      <w:r>
+        <w:rPr>
+          <w:rFonts w:ascii="Calibri" w:hAnsi="Calibri" w:cs="Calibri"/>
+          <w:sz w:val="22"/>
+          <w:szCs w:val="22"/>
+        </w:rPr>
+        <w:t>Vidis</w:t>
+      </w:r>
+      <w:proofErr w:type="spellEnd"/>
+      <w:r>
+        <w:rPr>
+          <w:rFonts w:ascii="Calibri" w:hAnsi="Calibri" w:cs="Calibri"/>
+          <w:sz w:val="22"/>
+          <w:szCs w:val="22"/>
+        </w:rPr>
+        <w:t xml:space="preserve"> konfigurations muligheder</w:t>
+      </w:r>
+    </w:p>
+    <w:p>
+      <w:pPr>
+        <w:pStyle w:val="NormalWeb"/>
+        <w:spacing w:before="0" w:beforeAutospacing="0" w:after="0" w:afterAutospacing="0"/>
+        <w:ind w:left="540"/>
+        <w:rPr>
+          <w:rFonts w:ascii="Calibri" w:hAnsi="Calibri" w:cs="Calibri"/>
+          <w:sz w:val="22"/>
+          <w:szCs w:val="22"/>
+        </w:rPr>
+      </w:pPr>
+      <w:r>
+        <w:rPr>
+          <w:rFonts w:ascii="Calibri" w:hAnsi="Calibri" w:cs="Calibri"/>
+          <w:sz w:val="22"/>
+          <w:szCs w:val="22"/>
+        </w:rPr>
+        <w:t>Konfiguration i kontrolcenter</w:t>
+      </w:r>
+    </w:p>
+    <w:p>
+      <w:pPr>
+        <w:pStyle w:val="NormalWeb"/>
+        <w:spacing w:before="0" w:beforeAutospacing="0" w:after="0" w:afterAutospacing="0"/>
+        <w:ind w:left="540"/>
+        <w:rPr>
+          <w:rFonts w:ascii="Calibri" w:hAnsi="Calibri" w:cs="Calibri"/>
+          <w:sz w:val="22"/>
+          <w:szCs w:val="22"/>
+        </w:rPr>
+      </w:pPr>
+      <w:r>
+        <w:rPr>
+          <w:rFonts w:ascii="Calibri" w:hAnsi="Calibri" w:cs="Calibri"/>
+          <w:sz w:val="22"/>
+          <w:szCs w:val="22"/>
+        </w:rPr>
+        <w:t xml:space="preserve">Standard </w:t>
+      </w:r>
+      <w:proofErr w:type="spellStart"/>
+      <w:r>
+        <w:rPr>
+          <w:rFonts w:ascii="Calibri" w:hAnsi="Calibri" w:cs="Calibri"/>
+          <w:sz w:val="22"/>
+          <w:szCs w:val="22"/>
+        </w:rPr>
+        <w:t>query</w:t>
+      </w:r>
+      <w:proofErr w:type="spellEnd"/>
+      <w:r>
+        <w:rPr>
+          <w:rFonts w:ascii="Calibri" w:hAnsi="Calibri" w:cs="Calibri"/>
+          <w:sz w:val="22"/>
+          <w:szCs w:val="22"/>
+        </w:rPr>
+        <w:t xml:space="preserve"> </w:t>
+      </w:r>
+      <w:proofErr w:type="spellStart"/>
+      <w:r>
+        <w:rPr>
+          <w:rFonts w:ascii="Calibri" w:hAnsi="Calibri" w:cs="Calibri"/>
+          <w:sz w:val="22"/>
+          <w:szCs w:val="22"/>
+        </w:rPr>
+        <w:t>string</w:t>
+      </w:r>
+      <w:proofErr w:type="spellEnd"/>
+    </w:p>
+    <w:p>
+      <w:pPr>
+        <w:pStyle w:val="NormalWeb"/>
+        <w:spacing w:before="0" w:beforeAutospacing="0" w:after="0" w:afterAutospacing="0"/>
+        <w:ind w:left="540"/>
+        <w:rPr>
+          <w:rFonts w:ascii="Calibri" w:hAnsi="Calibri" w:cs="Calibri"/>
+          <w:sz w:val="22"/>
+          <w:szCs w:val="22"/>
+        </w:rPr>
+      </w:pPr>
+      <w:r>
+        <w:rPr>
+          <w:rFonts w:ascii="Calibri" w:hAnsi="Calibri" w:cs="Calibri"/>
+          <w:sz w:val="22"/>
+          <w:szCs w:val="22"/>
+        </w:rPr>
+        <w:t>Systemkonfiguration</w:t>
+      </w:r>
+    </w:p>
+    <w:p>
+      <w:pPr>
+        <w:pStyle w:val="NormalWeb"/>
+        <w:spacing w:before="0" w:beforeAutospacing="0" w:after="0" w:afterAutospacing="0"/>
+        <w:ind w:left="540"/>
+        <w:rPr>
+          <w:rFonts w:ascii="Calibri" w:hAnsi="Calibri" w:cs="Calibri"/>
+          <w:sz w:val="22"/>
+          <w:szCs w:val="22"/>
+        </w:rPr>
+      </w:pPr>
+      <w:r>
+        <w:rPr>
+          <w:rFonts w:ascii="Calibri" w:hAnsi="Calibri" w:cs="Calibri"/>
+          <w:sz w:val="22"/>
+          <w:szCs w:val="22"/>
+        </w:rPr>
+        <w:t xml:space="preserve">Der er også et stort afsnit om lagopsætning fra GC2 under </w:t>
+      </w:r>
+      <w:proofErr w:type="spellStart"/>
+      <w:r>
+        <w:rPr>
+          <w:rFonts w:ascii="Calibri" w:hAnsi="Calibri" w:cs="Calibri"/>
+          <w:sz w:val="22"/>
+          <w:szCs w:val="22"/>
+        </w:rPr>
+        <w:t>Vidi</w:t>
+      </w:r>
+      <w:proofErr w:type="spellEnd"/>
+      <w:r>
+        <w:rPr>
+          <w:rFonts w:ascii="Calibri" w:hAnsi="Calibri" w:cs="Calibri"/>
+          <w:sz w:val="22"/>
+          <w:szCs w:val="22"/>
+        </w:rPr>
+        <w:t xml:space="preserve">. Der bør linkes over i GC2 </w:t>
+      </w:r>
+      <w:proofErr w:type="spellStart"/>
+      <w:r>
+        <w:rPr>
+          <w:rFonts w:ascii="Calibri" w:hAnsi="Calibri" w:cs="Calibri"/>
+          <w:sz w:val="22"/>
+          <w:szCs w:val="22"/>
+        </w:rPr>
+        <w:t>istedet</w:t>
+      </w:r>
+      <w:proofErr w:type="spellEnd"/>
+      <w:r>
+        <w:rPr>
+          <w:rFonts w:ascii="Calibri" w:hAnsi="Calibri" w:cs="Calibri"/>
+          <w:sz w:val="22"/>
+          <w:szCs w:val="22"/>
+        </w:rPr>
+        <w:t>.</w:t>
+      </w:r>
+    </w:p>
+    <w:p>
+      <w:pPr>
+        <w:pStyle w:val="NormalWeb"/>
+        <w:spacing w:before="0" w:beforeAutospacing="0" w:after="0" w:afterAutospacing="0"/>
+        <w:ind w:left="540"/>
+        <w:rPr>
+          <w:rFonts w:ascii="Calibri" w:hAnsi="Calibri" w:cs="Calibri"/>
+          <w:sz w:val="22"/>
+          <w:szCs w:val="22"/>
+        </w:rPr>
+      </w:pPr>
+      <w:r>
+        <w:rPr>
+          <w:rFonts w:ascii="Calibri" w:hAnsi="Calibri" w:cs="Calibri"/>
+          <w:sz w:val="22"/>
+          <w:szCs w:val="22"/>
+        </w:rPr>
+        <w:t xml:space="preserve">Indlejring af </w:t>
+      </w:r>
+      <w:proofErr w:type="spellStart"/>
+      <w:r>
+        <w:rPr>
+          <w:rFonts w:ascii="Calibri" w:hAnsi="Calibri" w:cs="Calibri"/>
+          <w:sz w:val="22"/>
+          <w:szCs w:val="22"/>
+        </w:rPr>
+        <w:t>Vidi</w:t>
+      </w:r>
+      <w:proofErr w:type="spellEnd"/>
+      <w:r>
+        <w:rPr>
+          <w:rFonts w:ascii="Calibri" w:hAnsi="Calibri" w:cs="Calibri"/>
+          <w:sz w:val="22"/>
+          <w:szCs w:val="22"/>
+        </w:rPr>
+        <w:t xml:space="preserve"> i andre hjemmesider</w:t>
+      </w:r>
+    </w:p>
+    <w:p>
+      <w:pPr>
+        <w:pStyle w:val="NormalWeb"/>
+        <w:spacing w:before="0" w:beforeAutospacing="0" w:after="0" w:afterAutospacing="0"/>
+        <w:rPr>
+          <w:rFonts w:ascii="Calibri" w:hAnsi="Calibri" w:cs="Calibri"/>
+          <w:sz w:val="22"/>
+          <w:szCs w:val="22"/>
+        </w:rPr>
+      </w:pPr>
+      <w:r>
+        <w:rPr>
+          <w:rFonts w:ascii="Calibri" w:hAnsi="Calibri" w:cs="Calibri"/>
+          <w:sz w:val="22"/>
+          <w:szCs w:val="22"/>
+        </w:rPr>
+        <w:t xml:space="preserve">Anden brug af </w:t>
+      </w:r>
+      <w:proofErr w:type="spellStart"/>
+      <w:r>
+        <w:rPr>
+          <w:rFonts w:ascii="Calibri" w:hAnsi="Calibri" w:cs="Calibri"/>
+          <w:sz w:val="22"/>
+          <w:szCs w:val="22"/>
+        </w:rPr>
+        <w:t>Vidi</w:t>
+      </w:r>
+      <w:proofErr w:type="spellEnd"/>
+    </w:p>
+    <w:p>
+      <w:pPr>
+        <w:pStyle w:val="NormalWeb"/>
+        <w:spacing w:before="0" w:beforeAutospacing="0" w:after="0" w:afterAutospacing="0"/>
+        <w:ind w:left="540"/>
+        <w:rPr>
+          <w:rFonts w:ascii="Calibri" w:hAnsi="Calibri" w:cs="Calibri"/>
+          <w:sz w:val="22"/>
+          <w:szCs w:val="22"/>
+        </w:rPr>
+      </w:pPr>
+      <w:proofErr w:type="spellStart"/>
+      <w:r>
+        <w:rPr>
+          <w:rFonts w:ascii="Calibri" w:hAnsi="Calibri" w:cs="Calibri"/>
+          <w:sz w:val="22"/>
+          <w:szCs w:val="22"/>
+        </w:rPr>
+        <w:t>Vidi</w:t>
+      </w:r>
+      <w:proofErr w:type="spellEnd"/>
+      <w:r>
+        <w:rPr>
+          <w:rFonts w:ascii="Calibri" w:hAnsi="Calibri" w:cs="Calibri"/>
+          <w:sz w:val="22"/>
+          <w:szCs w:val="22"/>
+        </w:rPr>
+        <w:t xml:space="preserve"> API</w:t>
+      </w:r>
+    </w:p>
+    <w:p>
+      <w:pPr>
+        <w:pStyle w:val="NormalWeb"/>
+        <w:spacing w:before="0" w:beforeAutospacing="0" w:after="0" w:afterAutospacing="0"/>
+        <w:ind w:left="540"/>
+        <w:rPr>
+          <w:rFonts w:ascii="Calibri" w:hAnsi="Calibri" w:cs="Calibri"/>
+          <w:sz w:val="22"/>
+          <w:szCs w:val="22"/>
+        </w:rPr>
+      </w:pPr>
+      <w:r>
+        <w:rPr>
+          <w:rFonts w:ascii="Calibri" w:hAnsi="Calibri" w:cs="Calibri"/>
+          <w:sz w:val="22"/>
+          <w:szCs w:val="22"/>
+        </w:rPr>
+        <w:t>Extensions</w:t>
+      </w:r>
+    </w:p>
+    <w:p>
+      <w:pPr>
+        <w:pStyle w:val="NormalWeb"/>
+        <w:spacing w:before="0" w:beforeAutospacing="0" w:after="0" w:afterAutospacing="0"/>
+        <w:ind w:left="1080"/>
+        <w:rPr>
+          <w:rFonts w:ascii="Calibri" w:hAnsi="Calibri" w:cs="Calibri"/>
+          <w:sz w:val="22"/>
+          <w:szCs w:val="22"/>
+        </w:rPr>
+      </w:pPr>
+      <w:r>
+        <w:rPr>
+          <w:rFonts w:ascii="Calibri" w:hAnsi="Calibri" w:cs="Calibri"/>
+          <w:sz w:val="22"/>
+          <w:szCs w:val="22"/>
+        </w:rPr>
+        <w:t>Standard</w:t>
+      </w:r>
+    </w:p>
+    <w:p>
+      <w:pPr>
+        <w:pStyle w:val="NormalWeb"/>
+        <w:spacing w:before="0" w:beforeAutospacing="0" w:after="0" w:afterAutospacing="0"/>
+        <w:ind w:left="1080"/>
+        <w:rPr>
+          <w:rFonts w:ascii="Calibri" w:hAnsi="Calibri" w:cs="Calibri"/>
+          <w:sz w:val="22"/>
+          <w:szCs w:val="22"/>
+        </w:rPr>
+      </w:pPr>
+      <w:r>
+        <w:rPr>
+          <w:rFonts w:ascii="Calibri" w:hAnsi="Calibri" w:cs="Calibri"/>
+          <w:sz w:val="22"/>
+          <w:szCs w:val="22"/>
+        </w:rPr>
+        <w:t>Ikke standard</w:t>
+      </w:r>
+    </w:p>
+    <w:p>
+      <w:pPr>
+        <w:pStyle w:val="NormalWeb"/>
+        <w:spacing w:before="0" w:beforeAutospacing="0" w:after="0" w:afterAutospacing="0"/>
+        <w:ind w:left="540"/>
+        <w:rPr>
+          <w:rFonts w:ascii="Calibri" w:hAnsi="Calibri" w:cs="Calibri"/>
+          <w:sz w:val="22"/>
+          <w:szCs w:val="22"/>
+        </w:rPr>
+      </w:pPr>
+      <w:r>
+        <w:rPr>
+          <w:rFonts w:ascii="Calibri" w:hAnsi="Calibri" w:cs="Calibri"/>
+          <w:sz w:val="22"/>
+          <w:szCs w:val="22"/>
+        </w:rPr>
+        <w:t> </w:t>
+      </w:r>
+    </w:p>
+    <w:p>
+      <w:pPr>
+        <w:pStyle w:val="NormalWeb"/>
+        <w:spacing w:before="0" w:beforeAutospacing="0" w:after="0" w:afterAutospacing="0"/>
+        <w:rPr>
+          <w:rFonts w:ascii="Calibri" w:hAnsi="Calibri" w:cs="Calibri"/>
+          <w:sz w:val="22"/>
+          <w:szCs w:val="22"/>
+        </w:rPr>
+      </w:pPr>
+      <w:r>
+        <w:rPr>
+          <w:rFonts w:ascii="Calibri" w:hAnsi="Calibri" w:cs="Calibri"/>
+          <w:sz w:val="22"/>
+          <w:szCs w:val="22"/>
+        </w:rPr>
+        <w:lastRenderedPageBreak/>
+        <w:t> </w:t>
+      </w:r>
+    </w:p>
+    <w:p>
+      <w:pPr>
+        <w:pStyle w:val="NormalWeb"/>
+        <w:spacing w:before="0" w:beforeAutospacing="0" w:after="0" w:afterAutospacing="0"/>
+        <w:rPr>
+          <w:rFonts w:ascii="Calibri" w:hAnsi="Calibri" w:cs="Calibri"/>
+          <w:sz w:val="22"/>
+          <w:szCs w:val="22"/>
+        </w:rPr>
+      </w:pPr>
+      <w:r>
+        <w:rPr>
+          <w:rFonts w:ascii="Calibri" w:hAnsi="Calibri" w:cs="Calibri"/>
+          <w:sz w:val="22"/>
+          <w:szCs w:val="22"/>
+        </w:rPr>
+        <w:t> </w:t>
+      </w:r>
+    </w:p>
+    <w:p>
+      <w:pPr>
+        <w:pStyle w:val="NormalWeb"/>
+        <w:spacing w:before="0" w:beforeAutospacing="0" w:after="0" w:afterAutospacing="0"/>
+        <w:rPr>
+          <w:rFonts w:ascii="Calibri" w:hAnsi="Calibri" w:cs="Calibri"/>
+          <w:sz w:val="22"/>
+          <w:szCs w:val="22"/>
+        </w:rPr>
+      </w:pPr>
+      <w:r>
+        <w:rPr>
+          <w:rFonts w:ascii="Calibri" w:hAnsi="Calibri" w:cs="Calibri"/>
+          <w:sz w:val="22"/>
+          <w:szCs w:val="22"/>
+        </w:rPr>
+        <w:t> </w:t>
+      </w:r>
+    </w:p>
+    <w:p>
+      <w:pPr>
+        <w:pStyle w:val="NormalWeb"/>
+        <w:spacing w:before="0" w:beforeAutospacing="0" w:after="0" w:afterAutospacing="0"/>
+        <w:rPr>
+          <w:rFonts w:ascii="Calibri" w:hAnsi="Calibri" w:cs="Calibri"/>
+          <w:sz w:val="22"/>
+          <w:szCs w:val="22"/>
+        </w:rPr>
+      </w:pPr>
+      <w:r>
+        <w:rPr>
+          <w:rFonts w:ascii="Calibri" w:hAnsi="Calibri" w:cs="Calibri"/>
+          <w:sz w:val="22"/>
+          <w:szCs w:val="22"/>
+        </w:rPr>
+        <w:t>Struktur forslag GC2</w:t>
+      </w:r>
+    </w:p>
+    <w:p>
+      <w:pPr>
+        <w:pStyle w:val="NormalWeb"/>
+        <w:spacing w:before="0" w:beforeAutospacing="0" w:after="0" w:afterAutospacing="0"/>
+        <w:rPr>
+          <w:rFonts w:ascii="Calibri" w:hAnsi="Calibri" w:cs="Calibri"/>
+          <w:sz w:val="22"/>
+          <w:szCs w:val="22"/>
+        </w:rPr>
+      </w:pPr>
+      <w:r>
+        <w:rPr>
+          <w:rFonts w:ascii="Calibri" w:hAnsi="Calibri" w:cs="Calibri"/>
+          <w:sz w:val="22"/>
+          <w:szCs w:val="22"/>
+        </w:rPr>
+        <w:t> </w:t>
+      </w:r>
+    </w:p>
+    <w:p>
+      <w:pPr>
+        <w:pStyle w:val="NormalWeb"/>
+        <w:spacing w:before="0" w:beforeAutospacing="0" w:after="0" w:afterAutospacing="0"/>
+        <w:rPr>
+          <w:rFonts w:ascii="Calibri" w:hAnsi="Calibri" w:cs="Calibri"/>
+          <w:sz w:val="22"/>
+          <w:szCs w:val="22"/>
+        </w:rPr>
+      </w:pPr>
+      <w:r>
+        <w:rPr>
+          <w:rFonts w:ascii="Calibri" w:hAnsi="Calibri" w:cs="Calibri"/>
+          <w:sz w:val="22"/>
+          <w:szCs w:val="22"/>
+        </w:rPr>
+        <w:t xml:space="preserve">Kom godt </w:t>
+      </w:r>
+      <w:proofErr w:type="spellStart"/>
+      <w:r>
+        <w:rPr>
+          <w:rFonts w:ascii="Calibri" w:hAnsi="Calibri" w:cs="Calibri"/>
+          <w:sz w:val="22"/>
+          <w:szCs w:val="22"/>
+        </w:rPr>
+        <w:t>igang</w:t>
+      </w:r>
+      <w:proofErr w:type="spellEnd"/>
+      <w:r>
+        <w:rPr>
+          <w:rFonts w:ascii="Calibri" w:hAnsi="Calibri" w:cs="Calibri"/>
+          <w:sz w:val="22"/>
+          <w:szCs w:val="22"/>
+        </w:rPr>
+        <w:t xml:space="preserve"> med gc2 udgår. Erstattes </w:t>
+      </w:r>
+      <w:proofErr w:type="spellStart"/>
+      <w:r>
+        <w:rPr>
+          <w:rFonts w:ascii="Calibri" w:hAnsi="Calibri" w:cs="Calibri"/>
+          <w:sz w:val="22"/>
+          <w:szCs w:val="22"/>
+        </w:rPr>
+        <w:t>evt</w:t>
+      </w:r>
+      <w:proofErr w:type="spellEnd"/>
+      <w:r>
+        <w:rPr>
+          <w:rFonts w:ascii="Calibri" w:hAnsi="Calibri" w:cs="Calibri"/>
+          <w:sz w:val="22"/>
+          <w:szCs w:val="22"/>
+        </w:rPr>
+        <w:t xml:space="preserve"> med en introduktion til begreber.</w:t>
+      </w:r>
+    </w:p>
+    <w:p>
+      <w:pPr>
+        <w:pStyle w:val="NormalWeb"/>
+        <w:spacing w:before="0" w:beforeAutospacing="0" w:after="0" w:afterAutospacing="0"/>
+        <w:rPr>
+          <w:rFonts w:ascii="Calibri" w:hAnsi="Calibri" w:cs="Calibri"/>
+          <w:sz w:val="22"/>
+          <w:szCs w:val="22"/>
+        </w:rPr>
+      </w:pPr>
+      <w:r>
+        <w:rPr>
+          <w:rFonts w:ascii="Calibri" w:hAnsi="Calibri" w:cs="Calibri"/>
+          <w:sz w:val="22"/>
+          <w:szCs w:val="22"/>
+        </w:rPr>
+        <w:t> </w:t>
+      </w:r>
+    </w:p>
+    <w:p>
+      <w:pPr>
+        <w:pStyle w:val="NormalWeb"/>
+        <w:spacing w:before="0" w:beforeAutospacing="0" w:after="0" w:afterAutospacing="0"/>
+        <w:rPr>
+          <w:rFonts w:ascii="Calibri" w:hAnsi="Calibri" w:cs="Calibri"/>
+          <w:sz w:val="22"/>
+          <w:szCs w:val="22"/>
+        </w:rPr>
+      </w:pPr>
+      <w:r>
+        <w:rPr>
+          <w:rFonts w:ascii="Calibri" w:hAnsi="Calibri" w:cs="Calibri"/>
+          <w:sz w:val="22"/>
+          <w:szCs w:val="22"/>
+        </w:rPr>
+        <w:t xml:space="preserve">Det bliver i stedet en gennemgang opbygget efter strukturen i </w:t>
+      </w:r>
+      <w:proofErr w:type="spellStart"/>
+      <w:r>
+        <w:rPr>
+          <w:rFonts w:ascii="Calibri" w:hAnsi="Calibri" w:cs="Calibri"/>
+          <w:sz w:val="22"/>
+          <w:szCs w:val="22"/>
+        </w:rPr>
+        <w:t>admin</w:t>
+      </w:r>
+      <w:proofErr w:type="spellEnd"/>
+      <w:r>
+        <w:rPr>
+          <w:rFonts w:ascii="Calibri" w:hAnsi="Calibri" w:cs="Calibri"/>
+          <w:sz w:val="22"/>
+          <w:szCs w:val="22"/>
+        </w:rPr>
+        <w:t xml:space="preserve"> </w:t>
+      </w:r>
+      <w:proofErr w:type="spellStart"/>
+      <w:r>
+        <w:rPr>
+          <w:rFonts w:ascii="Calibri" w:hAnsi="Calibri" w:cs="Calibri"/>
+          <w:sz w:val="22"/>
+          <w:szCs w:val="22"/>
+        </w:rPr>
+        <w:t>tool</w:t>
+      </w:r>
+      <w:proofErr w:type="spellEnd"/>
+      <w:r>
+        <w:rPr>
+          <w:rFonts w:ascii="Calibri" w:hAnsi="Calibri" w:cs="Calibri"/>
+          <w:sz w:val="22"/>
+          <w:szCs w:val="22"/>
+        </w:rPr>
+        <w:t xml:space="preserve"> skal kontrolcenter og dermed skal konfigurationer vel være under GC2. Der kan jo linkes fra </w:t>
+      </w:r>
+      <w:proofErr w:type="spellStart"/>
+      <w:r>
+        <w:rPr>
+          <w:rFonts w:ascii="Calibri" w:hAnsi="Calibri" w:cs="Calibri"/>
+          <w:sz w:val="22"/>
+          <w:szCs w:val="22"/>
+        </w:rPr>
+        <w:t>VIdi</w:t>
+      </w:r>
+      <w:proofErr w:type="spellEnd"/>
+    </w:p>
+    <w:p>
+      <w:pPr>
+        <w:pStyle w:val="NormalWeb"/>
+        <w:spacing w:before="0" w:beforeAutospacing="0" w:after="0" w:afterAutospacing="0"/>
+        <w:rPr>
+          <w:rFonts w:ascii="Calibri" w:hAnsi="Calibri" w:cs="Calibri"/>
+          <w:sz w:val="22"/>
+          <w:szCs w:val="22"/>
+        </w:rPr>
+      </w:pPr>
+      <w:r>
+        <w:rPr>
+          <w:rFonts w:ascii="Calibri" w:hAnsi="Calibri" w:cs="Calibri"/>
+          <w:sz w:val="22"/>
+          <w:szCs w:val="22"/>
+        </w:rPr>
+        <w:t> </w:t>
+      </w:r>
+    </w:p>
+    <w:p>
+      <w:pPr>
+        <w:pStyle w:val="NormalWeb"/>
+        <w:spacing w:before="0" w:beforeAutospacing="0" w:after="0" w:afterAutospacing="0"/>
+        <w:rPr>
+          <w:rFonts w:ascii="Calibri" w:hAnsi="Calibri" w:cs="Calibri"/>
+          <w:sz w:val="22"/>
+          <w:szCs w:val="22"/>
+        </w:rPr>
+      </w:pPr>
+      <w:r>
+        <w:rPr>
+          <w:rFonts w:ascii="Calibri" w:hAnsi="Calibri" w:cs="Calibri"/>
+          <w:sz w:val="22"/>
+          <w:szCs w:val="22"/>
+        </w:rPr>
+        <w:t> </w:t>
+      </w:r>
+    </w:p>
+    <w:p>
+      <w:pPr>
+        <w:pStyle w:val="NormalWeb"/>
+        <w:spacing w:before="0" w:beforeAutospacing="0" w:after="0" w:afterAutospacing="0"/>
+        <w:rPr>
+          <w:rFonts w:ascii="Calibri" w:hAnsi="Calibri" w:cs="Calibri"/>
+          <w:sz w:val="22"/>
+          <w:szCs w:val="22"/>
+        </w:rPr>
+      </w:pPr>
+      <w:r>
+        <w:rPr>
+          <w:rFonts w:ascii="Calibri" w:hAnsi="Calibri" w:cs="Calibri"/>
+          <w:sz w:val="22"/>
+          <w:szCs w:val="22"/>
+        </w:rPr>
+        <w:t> </w:t>
+      </w:r>
+    </w:p>
+    <w:p>
+      <w:pPr>
+        <w:pStyle w:val="NormalWeb"/>
+        <w:spacing w:before="0" w:beforeAutospacing="0" w:after="0" w:afterAutospacing="0"/>
+        <w:rPr>
+          <w:rFonts w:ascii="Calibri" w:hAnsi="Calibri" w:cs="Calibri"/>
+          <w:sz w:val="22"/>
+          <w:szCs w:val="22"/>
+        </w:rPr>
+      </w:pPr>
+      <w:r>
+        <w:rPr>
+          <w:rFonts w:ascii="Calibri" w:hAnsi="Calibri" w:cs="Calibri"/>
+          <w:sz w:val="22"/>
+          <w:szCs w:val="22"/>
+        </w:rPr>
+        <w:t>Kontrolcenter</w:t>
+      </w:r>
+    </w:p>
+    <w:p>
+      <w:pPr>
+        <w:pStyle w:val="NormalWeb"/>
+        <w:spacing w:before="0" w:beforeAutospacing="0" w:after="0" w:afterAutospacing="0"/>
+        <w:ind w:left="540"/>
+        <w:rPr>
+          <w:rFonts w:ascii="Calibri" w:hAnsi="Calibri" w:cs="Calibri"/>
+          <w:sz w:val="22"/>
+          <w:szCs w:val="22"/>
+        </w:rPr>
+      </w:pPr>
+      <w:r>
+        <w:rPr>
+          <w:rFonts w:ascii="Calibri" w:hAnsi="Calibri" w:cs="Calibri"/>
+          <w:sz w:val="22"/>
+          <w:szCs w:val="22"/>
+        </w:rPr>
+        <w:t>Opret ny database</w:t>
+      </w:r>
+    </w:p>
+    <w:p>
+      <w:pPr>
+        <w:pStyle w:val="NormalWeb"/>
+        <w:spacing w:before="0" w:beforeAutospacing="0" w:after="0" w:afterAutospacing="0"/>
+        <w:ind w:left="540"/>
+        <w:rPr>
+          <w:rFonts w:ascii="Calibri" w:hAnsi="Calibri" w:cs="Calibri"/>
+          <w:sz w:val="22"/>
+          <w:szCs w:val="22"/>
+        </w:rPr>
+      </w:pPr>
+      <w:proofErr w:type="spellStart"/>
+      <w:r>
+        <w:rPr>
+          <w:rFonts w:ascii="Calibri" w:hAnsi="Calibri" w:cs="Calibri"/>
+          <w:sz w:val="22"/>
+          <w:szCs w:val="22"/>
+        </w:rPr>
+        <w:t>Schemaer</w:t>
+      </w:r>
+      <w:proofErr w:type="spellEnd"/>
+      <w:r>
+        <w:rPr>
+          <w:rFonts w:ascii="Calibri" w:hAnsi="Calibri" w:cs="Calibri"/>
+          <w:sz w:val="22"/>
+          <w:szCs w:val="22"/>
+        </w:rPr>
+        <w:t>        </w:t>
+      </w:r>
+    </w:p>
+    <w:p>
+      <w:pPr>
+        <w:pStyle w:val="NormalWeb"/>
+        <w:spacing w:before="0" w:beforeAutospacing="0" w:after="0" w:afterAutospacing="0"/>
+        <w:ind w:left="540"/>
+        <w:rPr>
+          <w:rFonts w:ascii="Calibri" w:hAnsi="Calibri" w:cs="Calibri"/>
+          <w:sz w:val="22"/>
+          <w:szCs w:val="22"/>
+        </w:rPr>
+      </w:pPr>
+      <w:r>
+        <w:rPr>
+          <w:rFonts w:ascii="Calibri" w:hAnsi="Calibri" w:cs="Calibri"/>
+          <w:sz w:val="22"/>
+          <w:szCs w:val="22"/>
+        </w:rPr>
+        <w:t>Sub-brugere</w:t>
+      </w:r>
+    </w:p>
+    <w:p>
+      <w:pPr>
+        <w:pStyle w:val="NormalWeb"/>
+        <w:spacing w:before="0" w:beforeAutospacing="0" w:after="0" w:afterAutospacing="0"/>
+        <w:ind w:left="540"/>
+        <w:rPr>
+          <w:rFonts w:ascii="Calibri" w:hAnsi="Calibri" w:cs="Calibri"/>
+          <w:sz w:val="22"/>
+          <w:szCs w:val="22"/>
+        </w:rPr>
+      </w:pPr>
+      <w:r>
+        <w:rPr>
+          <w:rFonts w:ascii="Calibri" w:hAnsi="Calibri" w:cs="Calibri"/>
+          <w:sz w:val="22"/>
+          <w:szCs w:val="22"/>
+        </w:rPr>
+        <w:t>Konfigurationer</w:t>
+      </w:r>
+    </w:p>
+    <w:p>
+      <w:pPr>
+        <w:pStyle w:val="NormalWeb"/>
+        <w:spacing w:before="0" w:beforeAutospacing="0" w:after="0" w:afterAutospacing="0"/>
+        <w:rPr>
+          <w:rFonts w:ascii="Calibri" w:hAnsi="Calibri" w:cs="Calibri"/>
+          <w:sz w:val="22"/>
+          <w:szCs w:val="22"/>
+        </w:rPr>
+      </w:pPr>
+      <w:r>
+        <w:rPr>
+          <w:rFonts w:ascii="Calibri" w:hAnsi="Calibri" w:cs="Calibri"/>
+          <w:sz w:val="22"/>
+          <w:szCs w:val="22"/>
+        </w:rPr>
+        <w:t> </w:t>
+      </w:r>
+    </w:p>
+    <w:p>
+      <w:pPr>
+        <w:pStyle w:val="NormalWeb"/>
+        <w:spacing w:before="0" w:beforeAutospacing="0" w:after="0" w:afterAutospacing="0"/>
+        <w:rPr>
+          <w:rFonts w:ascii="Calibri" w:hAnsi="Calibri" w:cs="Calibri"/>
+          <w:sz w:val="22"/>
+          <w:szCs w:val="22"/>
+        </w:rPr>
+      </w:pPr>
+      <w:proofErr w:type="spellStart"/>
+      <w:r>
+        <w:rPr>
+          <w:rFonts w:ascii="Calibri" w:hAnsi="Calibri" w:cs="Calibri"/>
+          <w:sz w:val="22"/>
+          <w:szCs w:val="22"/>
+        </w:rPr>
+        <w:t>Admin</w:t>
+      </w:r>
+      <w:proofErr w:type="spellEnd"/>
+      <w:r>
+        <w:rPr>
+          <w:rFonts w:ascii="Calibri" w:hAnsi="Calibri" w:cs="Calibri"/>
+          <w:sz w:val="22"/>
+          <w:szCs w:val="22"/>
+        </w:rPr>
+        <w:t xml:space="preserve"> </w:t>
+      </w:r>
+      <w:proofErr w:type="spellStart"/>
+      <w:r>
+        <w:rPr>
+          <w:rFonts w:ascii="Calibri" w:hAnsi="Calibri" w:cs="Calibri"/>
+          <w:sz w:val="22"/>
+          <w:szCs w:val="22"/>
+        </w:rPr>
+        <w:t>tool</w:t>
+      </w:r>
+      <w:proofErr w:type="spellEnd"/>
+    </w:p>
+    <w:p>
+      <w:pPr>
+        <w:pStyle w:val="NormalWeb"/>
+        <w:spacing w:before="0" w:beforeAutospacing="0" w:after="0" w:afterAutospacing="0"/>
+        <w:rPr>
+          <w:rFonts w:ascii="Calibri" w:hAnsi="Calibri" w:cs="Calibri"/>
+          <w:sz w:val="22"/>
+          <w:szCs w:val="22"/>
+        </w:rPr>
+      </w:pPr>
+      <w:r>
+        <w:rPr>
+          <w:rFonts w:ascii="Calibri" w:hAnsi="Calibri" w:cs="Calibri"/>
+          <w:sz w:val="22"/>
+          <w:szCs w:val="22"/>
+        </w:rPr>
+        <w:t>Kort fanen</w:t>
+      </w:r>
+    </w:p>
+    <w:p>
+      <w:pPr>
+        <w:pStyle w:val="NormalWeb"/>
+        <w:spacing w:before="0" w:beforeAutospacing="0" w:after="0" w:afterAutospacing="0"/>
+        <w:ind w:left="540"/>
+        <w:rPr>
+          <w:rFonts w:ascii="Calibri" w:hAnsi="Calibri" w:cs="Calibri"/>
+          <w:sz w:val="22"/>
+          <w:szCs w:val="22"/>
+        </w:rPr>
+      </w:pPr>
+      <w:r>
+        <w:rPr>
+          <w:rFonts w:ascii="Calibri" w:hAnsi="Calibri" w:cs="Calibri"/>
+          <w:sz w:val="22"/>
+          <w:szCs w:val="22"/>
+        </w:rPr>
+        <w:t>Lag oversigt</w:t>
+      </w:r>
+    </w:p>
+    <w:p>
+      <w:pPr>
+        <w:pStyle w:val="NormalWeb"/>
+        <w:spacing w:before="0" w:beforeAutospacing="0" w:after="0" w:afterAutospacing="0"/>
+        <w:ind w:left="1080"/>
+        <w:rPr>
+          <w:rFonts w:ascii="Calibri" w:hAnsi="Calibri" w:cs="Calibri"/>
+          <w:sz w:val="22"/>
+          <w:szCs w:val="22"/>
+        </w:rPr>
+      </w:pPr>
+      <w:r>
+        <w:rPr>
+          <w:rFonts w:ascii="Calibri" w:hAnsi="Calibri" w:cs="Calibri"/>
+          <w:sz w:val="22"/>
+          <w:szCs w:val="22"/>
+        </w:rPr>
+        <w:t xml:space="preserve">Nyt lag </w:t>
+      </w:r>
+      <w:proofErr w:type="spellStart"/>
+      <w:r>
+        <w:rPr>
+          <w:rFonts w:ascii="Calibri" w:hAnsi="Calibri" w:cs="Calibri"/>
+          <w:sz w:val="22"/>
+          <w:szCs w:val="22"/>
+        </w:rPr>
+        <w:t>evt</w:t>
+      </w:r>
+      <w:proofErr w:type="spellEnd"/>
+      <w:r>
+        <w:rPr>
+          <w:rFonts w:ascii="Calibri" w:hAnsi="Calibri" w:cs="Calibri"/>
+          <w:sz w:val="22"/>
+          <w:szCs w:val="22"/>
+        </w:rPr>
+        <w:t xml:space="preserve"> link til lag gennemgang under databasefanen</w:t>
+      </w:r>
+    </w:p>
+    <w:p>
+      <w:pPr>
+        <w:pStyle w:val="NormalWeb"/>
+        <w:spacing w:before="0" w:beforeAutospacing="0" w:after="0" w:afterAutospacing="0"/>
+        <w:ind w:left="1080"/>
+        <w:rPr>
+          <w:rFonts w:ascii="Calibri" w:hAnsi="Calibri" w:cs="Calibri"/>
+          <w:sz w:val="22"/>
+          <w:szCs w:val="22"/>
+        </w:rPr>
+      </w:pPr>
+      <w:proofErr w:type="spellStart"/>
+      <w:r>
+        <w:rPr>
+          <w:rFonts w:ascii="Calibri" w:hAnsi="Calibri" w:cs="Calibri"/>
+          <w:sz w:val="22"/>
+          <w:szCs w:val="22"/>
+        </w:rPr>
+        <w:t>Reload</w:t>
+      </w:r>
+      <w:proofErr w:type="spellEnd"/>
+    </w:p>
+    <w:p>
+      <w:pPr>
+        <w:pStyle w:val="NormalWeb"/>
+        <w:spacing w:before="0" w:beforeAutospacing="0" w:after="0" w:afterAutospacing="0"/>
+        <w:ind w:left="540"/>
+        <w:rPr>
+          <w:rFonts w:ascii="Calibri" w:hAnsi="Calibri" w:cs="Calibri"/>
+          <w:sz w:val="22"/>
+          <w:szCs w:val="22"/>
+        </w:rPr>
+      </w:pPr>
+      <w:r>
+        <w:rPr>
+          <w:rFonts w:ascii="Calibri" w:hAnsi="Calibri" w:cs="Calibri"/>
+          <w:sz w:val="22"/>
+          <w:szCs w:val="22"/>
+        </w:rPr>
+        <w:t>Lag Muligheder</w:t>
+      </w:r>
+    </w:p>
+    <w:p>
+      <w:pPr>
+        <w:pStyle w:val="NormalWeb"/>
+        <w:spacing w:before="0" w:beforeAutospacing="0" w:after="0" w:afterAutospacing="0"/>
+        <w:ind w:left="1080"/>
+        <w:rPr>
+          <w:rFonts w:ascii="Calibri" w:hAnsi="Calibri" w:cs="Calibri"/>
+          <w:sz w:val="22"/>
+          <w:szCs w:val="22"/>
+        </w:rPr>
+      </w:pPr>
+      <w:r>
+        <w:rPr>
+          <w:rFonts w:ascii="Calibri" w:hAnsi="Calibri" w:cs="Calibri"/>
+          <w:sz w:val="22"/>
+          <w:szCs w:val="22"/>
+        </w:rPr>
+        <w:t xml:space="preserve">Class </w:t>
+      </w:r>
+      <w:proofErr w:type="spellStart"/>
+      <w:r>
+        <w:rPr>
+          <w:rFonts w:ascii="Calibri" w:hAnsi="Calibri" w:cs="Calibri"/>
+          <w:sz w:val="22"/>
+          <w:szCs w:val="22"/>
+        </w:rPr>
+        <w:t>wizard</w:t>
+      </w:r>
+      <w:proofErr w:type="spellEnd"/>
+    </w:p>
+    <w:p>
+      <w:pPr>
+        <w:pStyle w:val="NormalWeb"/>
+        <w:spacing w:before="0" w:beforeAutospacing="0" w:after="0" w:afterAutospacing="0"/>
+        <w:ind w:left="1080"/>
+        <w:rPr>
+          <w:rFonts w:ascii="Calibri" w:hAnsi="Calibri" w:cs="Calibri"/>
+          <w:sz w:val="22"/>
+          <w:szCs w:val="22"/>
+        </w:rPr>
+      </w:pPr>
+      <w:r>
+        <w:rPr>
+          <w:rFonts w:ascii="Calibri" w:hAnsi="Calibri" w:cs="Calibri"/>
+          <w:sz w:val="22"/>
+          <w:szCs w:val="22"/>
+        </w:rPr>
+        <w:t>Manuel styling</w:t>
+      </w:r>
+    </w:p>
+    <w:p>
+      <w:pPr>
+        <w:pStyle w:val="NormalWeb"/>
+        <w:spacing w:before="0" w:beforeAutospacing="0" w:after="0" w:afterAutospacing="0"/>
+        <w:ind w:left="1620"/>
+        <w:rPr>
+          <w:rFonts w:ascii="Calibri" w:hAnsi="Calibri" w:cs="Calibri"/>
+          <w:sz w:val="22"/>
+          <w:szCs w:val="22"/>
+        </w:rPr>
+      </w:pPr>
+      <w:proofErr w:type="spellStart"/>
+      <w:r>
+        <w:rPr>
+          <w:rFonts w:ascii="Calibri" w:hAnsi="Calibri" w:cs="Calibri"/>
+          <w:sz w:val="22"/>
+          <w:szCs w:val="22"/>
+        </w:rPr>
+        <w:t>KLasser</w:t>
+      </w:r>
+      <w:proofErr w:type="spellEnd"/>
+    </w:p>
+    <w:p>
+      <w:pPr>
+        <w:pStyle w:val="NormalWeb"/>
+        <w:spacing w:before="0" w:beforeAutospacing="0" w:after="0" w:afterAutospacing="0"/>
+        <w:ind w:left="1620"/>
+        <w:rPr>
+          <w:rFonts w:ascii="Calibri" w:hAnsi="Calibri" w:cs="Calibri"/>
+          <w:sz w:val="22"/>
+          <w:szCs w:val="22"/>
+          <w:lang w:val="en-US"/>
+        </w:rPr>
+      </w:pPr>
+      <w:proofErr w:type="spellStart"/>
+      <w:r>
+        <w:rPr>
+          <w:rFonts w:ascii="Calibri" w:hAnsi="Calibri" w:cs="Calibri"/>
+          <w:sz w:val="22"/>
+          <w:szCs w:val="22"/>
+          <w:lang w:val="en-US"/>
+        </w:rPr>
+        <w:t>Indstillinger</w:t>
+      </w:r>
+      <w:proofErr w:type="spellEnd"/>
+    </w:p>
+    <w:p>
+      <w:pPr>
+        <w:pStyle w:val="NormalWeb"/>
+        <w:spacing w:before="0" w:beforeAutospacing="0" w:after="0" w:afterAutospacing="0"/>
+        <w:ind w:left="1620"/>
+        <w:rPr>
+          <w:rFonts w:ascii="Calibri" w:hAnsi="Calibri" w:cs="Calibri"/>
+          <w:sz w:val="22"/>
+          <w:szCs w:val="22"/>
+          <w:lang w:val="en-US"/>
+        </w:rPr>
+      </w:pPr>
+      <w:r>
+        <w:rPr>
+          <w:rFonts w:ascii="Calibri" w:hAnsi="Calibri" w:cs="Calibri"/>
+          <w:sz w:val="22"/>
+          <w:szCs w:val="22"/>
+          <w:lang w:val="en-US"/>
+        </w:rPr>
+        <w:t>Tile cache</w:t>
+      </w:r>
+    </w:p>
+    <w:p>
+      <w:pPr>
+        <w:pStyle w:val="NormalWeb"/>
+        <w:spacing w:before="0" w:beforeAutospacing="0" w:after="0" w:afterAutospacing="0"/>
+        <w:ind w:left="1620"/>
+        <w:rPr>
+          <w:rFonts w:ascii="Calibri" w:hAnsi="Calibri" w:cs="Calibri"/>
+          <w:sz w:val="22"/>
+          <w:szCs w:val="22"/>
+          <w:lang w:val="en-US"/>
+        </w:rPr>
+      </w:pPr>
+      <w:proofErr w:type="spellStart"/>
+      <w:r>
+        <w:rPr>
+          <w:rFonts w:ascii="Calibri" w:hAnsi="Calibri" w:cs="Calibri"/>
+          <w:sz w:val="22"/>
+          <w:szCs w:val="22"/>
+          <w:lang w:val="en-US"/>
+        </w:rPr>
+        <w:t>Signatur</w:t>
+      </w:r>
+      <w:proofErr w:type="spellEnd"/>
+    </w:p>
+    <w:p>
+      <w:pPr>
+        <w:pStyle w:val="NormalWeb"/>
+        <w:spacing w:before="0" w:beforeAutospacing="0" w:after="0" w:afterAutospacing="0"/>
+        <w:ind w:left="1620"/>
+        <w:rPr>
+          <w:rFonts w:ascii="Calibri" w:hAnsi="Calibri" w:cs="Calibri"/>
+          <w:sz w:val="22"/>
+          <w:szCs w:val="22"/>
+          <w:lang w:val="en-US"/>
+        </w:rPr>
+      </w:pPr>
+      <w:r>
+        <w:rPr>
+          <w:rFonts w:ascii="Calibri" w:hAnsi="Calibri" w:cs="Calibri"/>
+          <w:sz w:val="22"/>
+          <w:szCs w:val="22"/>
+          <w:lang w:val="en-US"/>
+        </w:rPr>
+        <w:t>expressions</w:t>
+      </w:r>
+    </w:p>
+    <w:p>
+      <w:pPr>
+        <w:pStyle w:val="NormalWeb"/>
+        <w:spacing w:before="0" w:beforeAutospacing="0" w:after="0" w:afterAutospacing="0"/>
+        <w:ind w:left="1620"/>
+        <w:rPr>
+          <w:rFonts w:ascii="Calibri" w:hAnsi="Calibri" w:cs="Calibri"/>
+          <w:sz w:val="22"/>
+          <w:szCs w:val="22"/>
+          <w:lang w:val="en-US"/>
+        </w:rPr>
+      </w:pPr>
+      <w:r>
+        <w:rPr>
+          <w:rFonts w:ascii="Calibri" w:hAnsi="Calibri" w:cs="Calibri"/>
+          <w:sz w:val="22"/>
+          <w:szCs w:val="22"/>
+          <w:lang w:val="en-US"/>
+        </w:rPr>
+        <w:t>Base</w:t>
+      </w:r>
+    </w:p>
+    <w:p>
+      <w:pPr>
+        <w:pStyle w:val="NormalWeb"/>
+        <w:spacing w:before="0" w:beforeAutospacing="0" w:after="0" w:afterAutospacing="0"/>
+        <w:ind w:left="1620"/>
+        <w:rPr>
+          <w:rFonts w:ascii="Calibri" w:hAnsi="Calibri" w:cs="Calibri"/>
+          <w:sz w:val="22"/>
+          <w:szCs w:val="22"/>
+          <w:lang w:val="en-US"/>
+        </w:rPr>
+      </w:pPr>
+      <w:r>
+        <w:rPr>
+          <w:rFonts w:ascii="Calibri" w:hAnsi="Calibri" w:cs="Calibri"/>
+          <w:sz w:val="22"/>
+          <w:szCs w:val="22"/>
+          <w:lang w:val="en-US"/>
+        </w:rPr>
+        <w:t>Symbols</w:t>
+      </w:r>
+    </w:p>
+    <w:p>
+      <w:pPr>
+        <w:pStyle w:val="NormalWeb"/>
+        <w:spacing w:before="0" w:beforeAutospacing="0" w:after="0" w:afterAutospacing="0"/>
+        <w:ind w:left="1620"/>
+        <w:rPr>
+          <w:rFonts w:ascii="Calibri" w:hAnsi="Calibri" w:cs="Calibri"/>
+          <w:sz w:val="22"/>
+          <w:szCs w:val="22"/>
+          <w:lang w:val="en-US"/>
+        </w:rPr>
+      </w:pPr>
+      <w:r>
+        <w:rPr>
+          <w:rFonts w:ascii="Calibri" w:hAnsi="Calibri" w:cs="Calibri"/>
+          <w:sz w:val="22"/>
+          <w:szCs w:val="22"/>
+          <w:lang w:val="en-US"/>
+        </w:rPr>
+        <w:t>Labels</w:t>
+      </w:r>
+    </w:p>
+    <w:p>
+      <w:pPr>
+        <w:pStyle w:val="NormalWeb"/>
+        <w:spacing w:before="0" w:beforeAutospacing="0" w:after="0" w:afterAutospacing="0"/>
+        <w:ind w:left="1080"/>
+        <w:rPr>
+          <w:rFonts w:ascii="Calibri" w:hAnsi="Calibri" w:cs="Calibri"/>
+          <w:sz w:val="22"/>
+          <w:szCs w:val="22"/>
+          <w:lang w:val="en-US"/>
+        </w:rPr>
+      </w:pPr>
+      <w:r>
+        <w:rPr>
+          <w:rFonts w:ascii="Calibri" w:hAnsi="Calibri" w:cs="Calibri"/>
+          <w:sz w:val="22"/>
+          <w:szCs w:val="22"/>
+          <w:lang w:val="en-US"/>
+        </w:rPr>
+        <w:t xml:space="preserve">Start </w:t>
+      </w:r>
+      <w:proofErr w:type="gramStart"/>
+      <w:r>
+        <w:rPr>
+          <w:rFonts w:ascii="Calibri" w:hAnsi="Calibri" w:cs="Calibri"/>
+          <w:sz w:val="22"/>
+          <w:szCs w:val="22"/>
+          <w:lang w:val="en-US"/>
+        </w:rPr>
+        <w:t>edit</w:t>
+      </w:r>
+      <w:proofErr w:type="gramEnd"/>
+    </w:p>
+    <w:p>
+      <w:pPr>
+        <w:pStyle w:val="NormalWeb"/>
+        <w:spacing w:before="0" w:beforeAutospacing="0" w:after="0" w:afterAutospacing="0"/>
+        <w:ind w:left="1080"/>
+        <w:rPr>
+          <w:rFonts w:ascii="Calibri" w:hAnsi="Calibri" w:cs="Calibri"/>
+          <w:sz w:val="22"/>
+          <w:szCs w:val="22"/>
+        </w:rPr>
+      </w:pPr>
+      <w:proofErr w:type="gramStart"/>
+      <w:r>
+        <w:rPr>
+          <w:rFonts w:ascii="Calibri" w:hAnsi="Calibri" w:cs="Calibri"/>
+          <w:sz w:val="22"/>
+          <w:szCs w:val="22"/>
+        </w:rPr>
+        <w:t>Hurtig tegn</w:t>
+      </w:r>
+      <w:proofErr w:type="gramEnd"/>
+    </w:p>
+    <w:p>
+      <w:pPr>
+        <w:pStyle w:val="NormalWeb"/>
+        <w:spacing w:before="0" w:beforeAutospacing="0" w:after="0" w:afterAutospacing="0"/>
+        <w:ind w:left="1080"/>
+        <w:rPr>
+          <w:rFonts w:ascii="Calibri" w:hAnsi="Calibri" w:cs="Calibri"/>
+          <w:sz w:val="22"/>
+          <w:szCs w:val="22"/>
+        </w:rPr>
+      </w:pPr>
+      <w:r>
+        <w:rPr>
+          <w:rFonts w:ascii="Calibri" w:hAnsi="Calibri" w:cs="Calibri"/>
+          <w:sz w:val="22"/>
+          <w:szCs w:val="22"/>
+        </w:rPr>
+        <w:t>Kort vinduet</w:t>
+      </w:r>
+    </w:p>
+    <w:p>
+      <w:pPr>
+        <w:pStyle w:val="NormalWeb"/>
+        <w:spacing w:before="0" w:beforeAutospacing="0" w:after="0" w:afterAutospacing="0"/>
+        <w:ind w:left="540"/>
+        <w:rPr>
+          <w:rFonts w:ascii="Calibri" w:hAnsi="Calibri" w:cs="Calibri"/>
+          <w:sz w:val="22"/>
+          <w:szCs w:val="22"/>
+        </w:rPr>
+      </w:pPr>
+      <w:r>
+        <w:rPr>
+          <w:rFonts w:ascii="Calibri" w:hAnsi="Calibri" w:cs="Calibri"/>
+          <w:sz w:val="22"/>
+          <w:szCs w:val="22"/>
+        </w:rPr>
+        <w:t> </w:t>
+      </w:r>
+    </w:p>
+    <w:p>
+      <w:pPr>
+        <w:pStyle w:val="NormalWeb"/>
+        <w:spacing w:before="0" w:beforeAutospacing="0" w:after="0" w:afterAutospacing="0"/>
+        <w:rPr>
+          <w:rFonts w:ascii="Calibri" w:hAnsi="Calibri" w:cs="Calibri"/>
+          <w:sz w:val="22"/>
+          <w:szCs w:val="22"/>
+        </w:rPr>
+      </w:pPr>
+      <w:proofErr w:type="gramStart"/>
+      <w:r>
+        <w:rPr>
+          <w:rFonts w:ascii="Calibri" w:hAnsi="Calibri" w:cs="Calibri"/>
+          <w:sz w:val="22"/>
+          <w:szCs w:val="22"/>
+        </w:rPr>
+        <w:t>Database fanen</w:t>
+      </w:r>
+      <w:proofErr w:type="gramEnd"/>
+      <w:r>
+        <w:rPr>
+          <w:rFonts w:ascii="Calibri" w:hAnsi="Calibri" w:cs="Calibri"/>
+          <w:sz w:val="22"/>
+          <w:szCs w:val="22"/>
+        </w:rPr>
+        <w:t xml:space="preserve"> </w:t>
+      </w:r>
+    </w:p>
+    <w:p>
+      <w:pPr>
+        <w:pStyle w:val="NormalWeb"/>
+        <w:spacing w:before="0" w:beforeAutospacing="0" w:after="0" w:afterAutospacing="0"/>
+        <w:ind w:left="1080"/>
+        <w:rPr>
+          <w:rFonts w:ascii="Calibri" w:hAnsi="Calibri" w:cs="Calibri"/>
+          <w:sz w:val="22"/>
+          <w:szCs w:val="22"/>
+        </w:rPr>
+      </w:pPr>
+      <w:r>
+        <w:rPr>
+          <w:rFonts w:ascii="Calibri" w:hAnsi="Calibri" w:cs="Calibri"/>
+          <w:sz w:val="22"/>
+          <w:szCs w:val="22"/>
+        </w:rPr>
+        <w:t>SCHEMA vinduet øverste del</w:t>
+      </w:r>
+    </w:p>
+    <w:p>
+      <w:pPr>
+        <w:pStyle w:val="NormalWeb"/>
+        <w:spacing w:before="0" w:beforeAutospacing="0" w:after="0" w:afterAutospacing="0"/>
+        <w:ind w:left="1620"/>
+        <w:rPr>
+          <w:rFonts w:ascii="Calibri" w:hAnsi="Calibri" w:cs="Calibri"/>
+          <w:sz w:val="22"/>
+          <w:szCs w:val="22"/>
+        </w:rPr>
+      </w:pPr>
+      <w:r>
+        <w:rPr>
+          <w:rFonts w:ascii="Calibri" w:hAnsi="Calibri" w:cs="Calibri"/>
+          <w:sz w:val="22"/>
+          <w:szCs w:val="22"/>
+        </w:rPr>
+        <w:t>nyt lag (stor gennemgang af lag muligheder)</w:t>
+      </w:r>
+    </w:p>
+    <w:p>
+      <w:pPr>
+        <w:pStyle w:val="NormalWeb"/>
+        <w:spacing w:before="0" w:beforeAutospacing="0" w:after="0" w:afterAutospacing="0"/>
+        <w:ind w:left="1620"/>
+        <w:rPr>
+          <w:rFonts w:ascii="Calibri" w:hAnsi="Calibri" w:cs="Calibri"/>
+          <w:sz w:val="22"/>
+          <w:szCs w:val="22"/>
+        </w:rPr>
+      </w:pPr>
+      <w:r>
+        <w:rPr>
+          <w:rFonts w:ascii="Calibri" w:hAnsi="Calibri" w:cs="Calibri"/>
+          <w:sz w:val="22"/>
+          <w:szCs w:val="22"/>
+        </w:rPr>
+        <w:t>Flyt lag</w:t>
+      </w:r>
+    </w:p>
+    <w:p>
+      <w:pPr>
+        <w:pStyle w:val="NormalWeb"/>
+        <w:spacing w:before="0" w:beforeAutospacing="0" w:after="0" w:afterAutospacing="0"/>
+        <w:ind w:left="1620"/>
+        <w:rPr>
+          <w:rFonts w:ascii="Calibri" w:hAnsi="Calibri" w:cs="Calibri"/>
+          <w:sz w:val="22"/>
+          <w:szCs w:val="22"/>
+        </w:rPr>
+      </w:pPr>
+      <w:r>
+        <w:rPr>
+          <w:rFonts w:ascii="Calibri" w:hAnsi="Calibri" w:cs="Calibri"/>
+          <w:sz w:val="22"/>
+          <w:szCs w:val="22"/>
+        </w:rPr>
+        <w:t>Omdøb lag</w:t>
+      </w:r>
+    </w:p>
+    <w:p>
+      <w:pPr>
+        <w:pStyle w:val="NormalWeb"/>
+        <w:spacing w:before="0" w:beforeAutospacing="0" w:after="0" w:afterAutospacing="0"/>
+        <w:ind w:left="1620"/>
+        <w:rPr>
+          <w:rFonts w:ascii="Calibri" w:hAnsi="Calibri" w:cs="Calibri"/>
+          <w:sz w:val="22"/>
+          <w:szCs w:val="22"/>
+        </w:rPr>
+      </w:pPr>
+      <w:r>
+        <w:rPr>
+          <w:rFonts w:ascii="Calibri" w:hAnsi="Calibri" w:cs="Calibri"/>
+          <w:sz w:val="22"/>
+          <w:szCs w:val="22"/>
+        </w:rPr>
+        <w:t>Slet lag</w:t>
+      </w:r>
+    </w:p>
+    <w:p>
+      <w:pPr>
+        <w:pStyle w:val="NormalWeb"/>
+        <w:spacing w:before="0" w:beforeAutospacing="0" w:after="0" w:afterAutospacing="0"/>
+        <w:ind w:left="1620"/>
+        <w:rPr>
+          <w:rFonts w:ascii="Calibri" w:hAnsi="Calibri" w:cs="Calibri"/>
+          <w:sz w:val="22"/>
+          <w:szCs w:val="22"/>
+        </w:rPr>
+      </w:pPr>
+      <w:r>
+        <w:rPr>
+          <w:rFonts w:ascii="Calibri" w:hAnsi="Calibri" w:cs="Calibri"/>
+          <w:sz w:val="22"/>
+          <w:szCs w:val="22"/>
+        </w:rPr>
+        <w:t>Kopier egenskaber</w:t>
+      </w:r>
+    </w:p>
+    <w:p>
+      <w:pPr>
+        <w:pStyle w:val="NormalWeb"/>
+        <w:spacing w:before="0" w:beforeAutospacing="0" w:after="0" w:afterAutospacing="0"/>
+        <w:ind w:left="1620"/>
+        <w:rPr>
+          <w:rFonts w:ascii="Calibri" w:hAnsi="Calibri" w:cs="Calibri"/>
+          <w:sz w:val="22"/>
+          <w:szCs w:val="22"/>
+        </w:rPr>
+      </w:pPr>
+      <w:proofErr w:type="spellStart"/>
+      <w:r>
+        <w:rPr>
+          <w:rFonts w:ascii="Calibri" w:hAnsi="Calibri" w:cs="Calibri"/>
+          <w:sz w:val="22"/>
+          <w:szCs w:val="22"/>
+        </w:rPr>
+        <w:t>Schema</w:t>
+      </w:r>
+      <w:proofErr w:type="spellEnd"/>
+    </w:p>
+    <w:p>
+      <w:pPr>
+        <w:pStyle w:val="NormalWeb"/>
+        <w:spacing w:before="0" w:beforeAutospacing="0" w:after="0" w:afterAutospacing="0"/>
+        <w:ind w:left="1620"/>
+        <w:rPr>
+          <w:rFonts w:ascii="Calibri" w:hAnsi="Calibri" w:cs="Calibri"/>
+          <w:sz w:val="22"/>
+          <w:szCs w:val="22"/>
+        </w:rPr>
+      </w:pPr>
+      <w:r>
+        <w:rPr>
+          <w:rFonts w:ascii="Calibri" w:hAnsi="Calibri" w:cs="Calibri"/>
+          <w:sz w:val="22"/>
+          <w:szCs w:val="22"/>
+        </w:rPr>
+        <w:t xml:space="preserve">Nyt </w:t>
+      </w:r>
+      <w:proofErr w:type="spellStart"/>
+      <w:r>
+        <w:rPr>
+          <w:rFonts w:ascii="Calibri" w:hAnsi="Calibri" w:cs="Calibri"/>
+          <w:sz w:val="22"/>
+          <w:szCs w:val="22"/>
+        </w:rPr>
+        <w:t>Schema</w:t>
+      </w:r>
+      <w:proofErr w:type="spellEnd"/>
+    </w:p>
+    <w:p>
+      <w:pPr>
+        <w:pStyle w:val="NormalWeb"/>
+        <w:spacing w:before="0" w:beforeAutospacing="0" w:after="0" w:afterAutospacing="0"/>
+        <w:ind w:left="1080"/>
+        <w:rPr>
+          <w:rFonts w:ascii="Calibri" w:hAnsi="Calibri" w:cs="Calibri"/>
+          <w:sz w:val="22"/>
+          <w:szCs w:val="22"/>
+        </w:rPr>
+      </w:pPr>
+      <w:r>
+        <w:rPr>
+          <w:rFonts w:ascii="Calibri" w:hAnsi="Calibri" w:cs="Calibri"/>
+          <w:sz w:val="22"/>
+          <w:szCs w:val="22"/>
+        </w:rPr>
+        <w:t>Lag vinduet nederste del</w:t>
+      </w:r>
+    </w:p>
+    <w:p>
+      <w:pPr>
+        <w:pStyle w:val="NormalWeb"/>
+        <w:spacing w:before="0" w:beforeAutospacing="0" w:after="0" w:afterAutospacing="0"/>
+        <w:ind w:left="1620"/>
+        <w:rPr>
+          <w:rFonts w:ascii="Calibri" w:hAnsi="Calibri" w:cs="Calibri"/>
+          <w:sz w:val="22"/>
+          <w:szCs w:val="22"/>
+        </w:rPr>
+      </w:pPr>
+      <w:r>
+        <w:rPr>
+          <w:rFonts w:ascii="Calibri" w:hAnsi="Calibri" w:cs="Calibri"/>
+          <w:sz w:val="22"/>
+          <w:szCs w:val="22"/>
+        </w:rPr>
+        <w:lastRenderedPageBreak/>
+        <w:t>Struktur</w:t>
+      </w:r>
+    </w:p>
+    <w:p>
+      <w:pPr>
+        <w:pStyle w:val="NormalWeb"/>
+        <w:spacing w:before="0" w:beforeAutospacing="0" w:after="0" w:afterAutospacing="0"/>
+        <w:ind w:left="1620"/>
+        <w:rPr>
+          <w:rFonts w:ascii="Calibri" w:hAnsi="Calibri" w:cs="Calibri"/>
+          <w:sz w:val="22"/>
+          <w:szCs w:val="22"/>
+        </w:rPr>
+      </w:pPr>
+      <w:r>
+        <w:rPr>
+          <w:rFonts w:ascii="Calibri" w:hAnsi="Calibri" w:cs="Calibri"/>
+          <w:sz w:val="22"/>
+          <w:szCs w:val="22"/>
+        </w:rPr>
+        <w:t>Data</w:t>
+      </w:r>
+    </w:p>
+    <w:p>
+      <w:pPr>
+        <w:pStyle w:val="NormalWeb"/>
+        <w:spacing w:before="0" w:beforeAutospacing="0" w:after="0" w:afterAutospacing="0"/>
+        <w:ind w:left="1620"/>
+        <w:rPr>
+          <w:rFonts w:ascii="Calibri" w:hAnsi="Calibri" w:cs="Calibri"/>
+          <w:sz w:val="22"/>
+          <w:szCs w:val="22"/>
+        </w:rPr>
+      </w:pPr>
+      <w:proofErr w:type="spellStart"/>
+      <w:r>
+        <w:rPr>
+          <w:rFonts w:ascii="Calibri" w:hAnsi="Calibri" w:cs="Calibri"/>
+          <w:sz w:val="22"/>
+          <w:szCs w:val="22"/>
+        </w:rPr>
+        <w:t>Elasticsearch</w:t>
+      </w:r>
+      <w:proofErr w:type="spellEnd"/>
+    </w:p>
+    <w:p>
+      <w:pPr>
+        <w:pStyle w:val="NormalWeb"/>
+        <w:spacing w:before="0" w:beforeAutospacing="0" w:after="0" w:afterAutospacing="0"/>
+        <w:ind w:left="540"/>
+        <w:rPr>
+          <w:rFonts w:ascii="Calibri" w:hAnsi="Calibri" w:cs="Calibri"/>
+          <w:sz w:val="22"/>
+          <w:szCs w:val="22"/>
+        </w:rPr>
+      </w:pPr>
+      <w:r>
+        <w:rPr>
+          <w:rFonts w:ascii="Calibri" w:hAnsi="Calibri" w:cs="Calibri"/>
+          <w:sz w:val="22"/>
+          <w:szCs w:val="22"/>
+        </w:rPr>
+        <w:t>Fanerne i toppen        </w:t>
+      </w:r>
+    </w:p>
+    <w:p>
+      <w:pPr>
+        <w:pStyle w:val="NormalWeb"/>
+        <w:spacing w:before="0" w:beforeAutospacing="0" w:after="0" w:afterAutospacing="0"/>
+        <w:ind w:left="1080"/>
+        <w:rPr>
+          <w:rFonts w:ascii="Calibri" w:hAnsi="Calibri" w:cs="Calibri"/>
+          <w:sz w:val="22"/>
+          <w:szCs w:val="22"/>
+        </w:rPr>
+      </w:pPr>
+      <w:r>
+        <w:rPr>
+          <w:rFonts w:ascii="Calibri" w:hAnsi="Calibri" w:cs="Calibri"/>
+          <w:sz w:val="22"/>
+          <w:szCs w:val="22"/>
+        </w:rPr>
+        <w:t>Privilegier</w:t>
+      </w:r>
+    </w:p>
+    <w:p>
+      <w:pPr>
+        <w:pStyle w:val="NormalWeb"/>
+        <w:spacing w:before="0" w:beforeAutospacing="0" w:after="0" w:afterAutospacing="0"/>
+        <w:ind w:left="1080"/>
+        <w:rPr>
+          <w:rFonts w:ascii="Calibri" w:hAnsi="Calibri" w:cs="Calibri"/>
+          <w:sz w:val="22"/>
+          <w:szCs w:val="22"/>
+        </w:rPr>
+      </w:pPr>
+      <w:r>
+        <w:rPr>
+          <w:rFonts w:ascii="Calibri" w:hAnsi="Calibri" w:cs="Calibri"/>
+          <w:sz w:val="22"/>
+          <w:szCs w:val="22"/>
+        </w:rPr>
+        <w:t>Workflow</w:t>
+      </w:r>
+    </w:p>
+    <w:p>
+      <w:pPr>
+        <w:pStyle w:val="NormalWeb"/>
+        <w:spacing w:before="0" w:beforeAutospacing="0" w:after="0" w:afterAutospacing="0"/>
+        <w:ind w:left="1080"/>
+        <w:rPr>
+          <w:rFonts w:ascii="Calibri" w:hAnsi="Calibri" w:cs="Calibri"/>
+          <w:sz w:val="22"/>
+          <w:szCs w:val="22"/>
+        </w:rPr>
+      </w:pPr>
+      <w:r>
+        <w:rPr>
+          <w:rFonts w:ascii="Calibri" w:hAnsi="Calibri" w:cs="Calibri"/>
+          <w:sz w:val="22"/>
+          <w:szCs w:val="22"/>
+        </w:rPr>
+        <w:t>Avanceret</w:t>
+      </w:r>
+    </w:p>
+    <w:p>
+      <w:pPr>
+        <w:pStyle w:val="NormalWeb"/>
+        <w:spacing w:before="0" w:beforeAutospacing="0" w:after="0" w:afterAutospacing="0"/>
+        <w:ind w:left="1080"/>
+        <w:rPr>
+          <w:rFonts w:ascii="Calibri" w:hAnsi="Calibri" w:cs="Calibri"/>
+          <w:sz w:val="22"/>
+          <w:szCs w:val="22"/>
+        </w:rPr>
+      </w:pPr>
+      <w:r>
+        <w:rPr>
+          <w:rFonts w:ascii="Calibri" w:hAnsi="Calibri" w:cs="Calibri"/>
+          <w:sz w:val="22"/>
+          <w:szCs w:val="22"/>
+        </w:rPr>
+        <w:t>Tjenester</w:t>
+      </w:r>
+    </w:p>
+    <w:p>
+      <w:pPr>
+        <w:pStyle w:val="NormalWeb"/>
+        <w:spacing w:before="0" w:beforeAutospacing="0" w:after="0" w:afterAutospacing="0"/>
+        <w:ind w:left="1080"/>
+        <w:rPr>
+          <w:rFonts w:ascii="Calibri" w:hAnsi="Calibri" w:cs="Calibri"/>
+          <w:sz w:val="22"/>
+          <w:szCs w:val="22"/>
+        </w:rPr>
+      </w:pPr>
+      <w:r>
+        <w:rPr>
+          <w:rFonts w:ascii="Calibri" w:hAnsi="Calibri" w:cs="Calibri"/>
+          <w:sz w:val="22"/>
+          <w:szCs w:val="22"/>
+        </w:rPr>
+        <w:t>Tags</w:t>
+      </w:r>
+    </w:p>
+    <w:p>
+      <w:pPr>
+        <w:pStyle w:val="NormalWeb"/>
+        <w:spacing w:before="0" w:beforeAutospacing="0" w:after="0" w:afterAutospacing="0"/>
+        <w:ind w:left="1080"/>
+        <w:rPr>
+          <w:rFonts w:ascii="Calibri" w:hAnsi="Calibri" w:cs="Calibri"/>
+          <w:sz w:val="22"/>
+          <w:szCs w:val="22"/>
+        </w:rPr>
+      </w:pPr>
+      <w:r>
+        <w:rPr>
+          <w:rFonts w:ascii="Calibri" w:hAnsi="Calibri" w:cs="Calibri"/>
+          <w:sz w:val="22"/>
+          <w:szCs w:val="22"/>
+        </w:rPr>
+        <w:t>Meta</w:t>
+      </w:r>
+    </w:p>
+    <w:p>
+      <w:pPr>
+        <w:pStyle w:val="NormalWeb"/>
+        <w:spacing w:before="0" w:beforeAutospacing="0" w:after="0" w:afterAutospacing="0"/>
+        <w:ind w:left="1080"/>
+        <w:rPr>
+          <w:rFonts w:ascii="Calibri" w:hAnsi="Calibri" w:cs="Calibri"/>
+          <w:sz w:val="22"/>
+          <w:szCs w:val="22"/>
+        </w:rPr>
+      </w:pPr>
+      <w:r>
+        <w:rPr>
+          <w:rFonts w:ascii="Calibri" w:hAnsi="Calibri" w:cs="Calibri"/>
+          <w:sz w:val="22"/>
+          <w:szCs w:val="22"/>
+        </w:rPr>
+        <w:t xml:space="preserve">Ryd </w:t>
+      </w:r>
+      <w:proofErr w:type="spellStart"/>
+      <w:r>
+        <w:rPr>
+          <w:rFonts w:ascii="Calibri" w:hAnsi="Calibri" w:cs="Calibri"/>
+          <w:sz w:val="22"/>
+          <w:szCs w:val="22"/>
+        </w:rPr>
+        <w:t>tilecache</w:t>
+      </w:r>
+      <w:proofErr w:type="spellEnd"/>
+    </w:p>
+    <w:p>
+      <w:pPr>
+        <w:pStyle w:val="NormalWeb"/>
+        <w:spacing w:before="0" w:beforeAutospacing="0" w:after="0" w:afterAutospacing="0"/>
+        <w:rPr>
+          <w:rFonts w:ascii="Calibri" w:hAnsi="Calibri" w:cs="Calibri"/>
+          <w:sz w:val="22"/>
+          <w:szCs w:val="22"/>
+        </w:rPr>
+      </w:pPr>
+      <w:r>
+        <w:rPr>
+          <w:rFonts w:ascii="Calibri" w:hAnsi="Calibri" w:cs="Calibri"/>
+          <w:sz w:val="22"/>
+          <w:szCs w:val="22"/>
+        </w:rPr>
+        <w:t>workflow fanen</w:t>
+      </w:r>
+    </w:p>
+    <w:p>
+      <w:pPr>
+        <w:pStyle w:val="NormalWeb"/>
+        <w:spacing w:before="0" w:beforeAutospacing="0" w:after="0" w:afterAutospacing="0"/>
+        <w:rPr>
+          <w:rFonts w:ascii="Calibri" w:hAnsi="Calibri" w:cs="Calibri"/>
+          <w:sz w:val="22"/>
+          <w:szCs w:val="22"/>
+        </w:rPr>
+      </w:pPr>
+      <w:proofErr w:type="spellStart"/>
+      <w:r>
+        <w:rPr>
+          <w:rFonts w:ascii="Calibri" w:hAnsi="Calibri" w:cs="Calibri"/>
+          <w:sz w:val="22"/>
+          <w:szCs w:val="22"/>
+        </w:rPr>
+        <w:t>Scheduler</w:t>
+      </w:r>
+      <w:proofErr w:type="spellEnd"/>
+      <w:r>
+        <w:rPr>
+          <w:rFonts w:ascii="Calibri" w:hAnsi="Calibri" w:cs="Calibri"/>
+          <w:sz w:val="22"/>
+          <w:szCs w:val="22"/>
+        </w:rPr>
+        <w:t xml:space="preserve"> fanen</w:t>
+      </w:r>
+    </w:p>
+    <w:p>
+      <w:pPr>
+        <w:pStyle w:val="NormalWeb"/>
+        <w:spacing w:before="0" w:beforeAutospacing="0" w:after="0" w:afterAutospacing="0"/>
+        <w:ind w:left="540"/>
+        <w:rPr>
+          <w:rFonts w:ascii="Calibri" w:hAnsi="Calibri" w:cs="Calibri"/>
+          <w:sz w:val="22"/>
+          <w:szCs w:val="22"/>
+        </w:rPr>
+      </w:pPr>
+      <w:r>
+        <w:rPr>
+          <w:rFonts w:ascii="Calibri" w:hAnsi="Calibri" w:cs="Calibri"/>
+          <w:sz w:val="22"/>
+          <w:szCs w:val="22"/>
+        </w:rPr>
+        <w:t xml:space="preserve">Oplysninger om kørte </w:t>
+      </w:r>
+      <w:proofErr w:type="spellStart"/>
+      <w:r>
+        <w:rPr>
+          <w:rFonts w:ascii="Calibri" w:hAnsi="Calibri" w:cs="Calibri"/>
+          <w:sz w:val="22"/>
+          <w:szCs w:val="22"/>
+        </w:rPr>
+        <w:t>schedulerjobs</w:t>
+      </w:r>
+      <w:proofErr w:type="spellEnd"/>
+    </w:p>
+    <w:p>
+      <w:pPr>
+        <w:pStyle w:val="NormalWeb"/>
+        <w:spacing w:before="0" w:beforeAutospacing="0" w:after="0" w:afterAutospacing="0"/>
+        <w:rPr>
+          <w:rFonts w:ascii="Calibri" w:hAnsi="Calibri" w:cs="Calibri"/>
+          <w:sz w:val="22"/>
+          <w:szCs w:val="22"/>
+        </w:rPr>
+      </w:pPr>
+      <w:r>
+        <w:rPr>
+          <w:rFonts w:ascii="Calibri" w:hAnsi="Calibri" w:cs="Calibri"/>
+          <w:sz w:val="22"/>
+          <w:szCs w:val="22"/>
+        </w:rPr>
+        <w:t>Log fanen</w:t>
+      </w:r>
+    </w:p>
+    <w:p>
+      <w:pPr>
+        <w:pStyle w:val="NormalWeb"/>
+        <w:spacing w:before="0" w:beforeAutospacing="0" w:after="0" w:afterAutospacing="0"/>
+        <w:rPr>
+          <w:rFonts w:ascii="Calibri" w:hAnsi="Calibri" w:cs="Calibri"/>
+          <w:sz w:val="22"/>
+          <w:szCs w:val="22"/>
+        </w:rPr>
+      </w:pPr>
+      <w:r>
+        <w:rPr>
+          <w:rFonts w:ascii="Calibri" w:hAnsi="Calibri" w:cs="Calibri"/>
+          <w:sz w:val="22"/>
+          <w:szCs w:val="22"/>
+        </w:rPr>
+        <w:t> </w:t>
+      </w:r>
+    </w:p>
+    <w:p>
+      <w:pPr>
+        <w:pStyle w:val="NormalWeb"/>
+        <w:spacing w:before="0" w:beforeAutospacing="0" w:after="0" w:afterAutospacing="0"/>
+        <w:rPr>
+          <w:rFonts w:ascii="Calibri" w:hAnsi="Calibri" w:cs="Calibri"/>
+          <w:sz w:val="22"/>
+          <w:szCs w:val="22"/>
+        </w:rPr>
+      </w:pPr>
+      <w:r>
+        <w:rPr>
+          <w:rFonts w:ascii="Calibri" w:hAnsi="Calibri" w:cs="Calibri"/>
+          <w:sz w:val="22"/>
+          <w:szCs w:val="22"/>
+        </w:rPr>
+        <w:t>Andre muligheder i CC2</w:t>
+      </w:r>
+    </w:p>
+    <w:p>
+      <w:pPr>
+        <w:pStyle w:val="NormalWeb"/>
+        <w:spacing w:before="0" w:beforeAutospacing="0" w:after="0" w:afterAutospacing="0"/>
+        <w:ind w:left="540"/>
+        <w:rPr>
+          <w:rFonts w:ascii="Calibri" w:hAnsi="Calibri" w:cs="Calibri"/>
+          <w:sz w:val="22"/>
+          <w:szCs w:val="22"/>
+        </w:rPr>
+      </w:pPr>
+      <w:r>
+        <w:rPr>
+          <w:rFonts w:ascii="Calibri" w:hAnsi="Calibri" w:cs="Calibri"/>
+          <w:sz w:val="22"/>
+          <w:szCs w:val="22"/>
+        </w:rPr>
+        <w:t xml:space="preserve">Styling med </w:t>
+      </w:r>
+      <w:proofErr w:type="spellStart"/>
+      <w:r>
+        <w:rPr>
+          <w:rFonts w:ascii="Calibri" w:hAnsi="Calibri" w:cs="Calibri"/>
+          <w:sz w:val="22"/>
+          <w:szCs w:val="22"/>
+        </w:rPr>
+        <w:t>Qgis</w:t>
+      </w:r>
+      <w:proofErr w:type="spellEnd"/>
+    </w:p>
+    <w:p>
+      <w:pPr>
+        <w:pStyle w:val="NormalWeb"/>
+        <w:spacing w:before="0" w:beforeAutospacing="0" w:after="0" w:afterAutospacing="0"/>
+        <w:ind w:left="540"/>
+        <w:rPr>
+          <w:rFonts w:ascii="Calibri" w:hAnsi="Calibri" w:cs="Calibri"/>
+          <w:sz w:val="22"/>
+          <w:szCs w:val="22"/>
+        </w:rPr>
+      </w:pPr>
+      <w:r>
+        <w:rPr>
+          <w:rFonts w:ascii="Calibri" w:hAnsi="Calibri" w:cs="Calibri"/>
+          <w:sz w:val="22"/>
+          <w:szCs w:val="22"/>
+        </w:rPr>
+        <w:t xml:space="preserve">Tilføj </w:t>
+      </w:r>
+      <w:proofErr w:type="spellStart"/>
+      <w:r>
+        <w:rPr>
+          <w:rFonts w:ascii="Calibri" w:hAnsi="Calibri" w:cs="Calibri"/>
+          <w:sz w:val="22"/>
+          <w:szCs w:val="22"/>
+        </w:rPr>
+        <w:t>extension</w:t>
+      </w:r>
+      <w:proofErr w:type="spellEnd"/>
+    </w:p>
+    <w:p>
+      <w:pPr>
+        <w:pStyle w:val="NormalWeb"/>
+        <w:spacing w:before="0" w:beforeAutospacing="0" w:after="0" w:afterAutospacing="0"/>
+        <w:ind w:left="1080"/>
+        <w:rPr>
+          <w:rFonts w:ascii="Calibri" w:hAnsi="Calibri" w:cs="Calibri"/>
+          <w:sz w:val="22"/>
+          <w:szCs w:val="22"/>
+        </w:rPr>
+      </w:pPr>
+      <w:proofErr w:type="spellStart"/>
+      <w:r>
+        <w:rPr>
+          <w:rFonts w:ascii="Calibri" w:hAnsi="Calibri" w:cs="Calibri"/>
+          <w:sz w:val="22"/>
+          <w:szCs w:val="22"/>
+        </w:rPr>
+        <w:t>Traccar</w:t>
+      </w:r>
+      <w:proofErr w:type="spellEnd"/>
+      <w:r>
+        <w:rPr>
+          <w:rFonts w:ascii="Calibri" w:hAnsi="Calibri" w:cs="Calibri"/>
+          <w:sz w:val="22"/>
+          <w:szCs w:val="22"/>
+        </w:rPr>
+        <w:t xml:space="preserve"> </w:t>
+      </w:r>
+      <w:proofErr w:type="spellStart"/>
+      <w:r>
+        <w:rPr>
+          <w:rFonts w:ascii="Calibri" w:hAnsi="Calibri" w:cs="Calibri"/>
+          <w:sz w:val="22"/>
+          <w:szCs w:val="22"/>
+        </w:rPr>
+        <w:t>extension</w:t>
+      </w:r>
+      <w:proofErr w:type="spellEnd"/>
+    </w:p>
+    <w:p>
+      <w:pPr>
+        <w:pStyle w:val="Default"/>
+        <w:spacing w:after="23"/>
+        <w:rPr>
           <w:rFonts w:ascii="Calibri Light" w:hAnsi="Calibri Light" w:cs="Calibri Light"/>
         </w:rPr>
       </w:pPr>
     </w:p>
     <w:sectPr>
-      <w:headerReference w:type="default" r:id="rId16"/>
+      <w:headerReference w:type="default" r:id="rId24"/>
       <w:pgSz w:w="11906" w:h="16838"/>
       <w:pgMar w:top="1701" w:right="1134" w:bottom="1701" w:left="1134" w:header="708" w:footer="708" w:gutter="0"/>
       <w:cols w:space="708"/>
@@ -4196,7 +4677,7 @@
 <w:hdr xmlns:wpc="http://schemas.microsoft.com/office/word/2010/wordprocessingCanvas" xmlns:cx="http://schemas.microsoft.com/office/drawing/2014/chartex" xmlns:cx1="http://schemas.microsoft.com/office/drawing/2015/9/8/chartex" xmlns:cx2="http://schemas.microsoft.com/office/drawing/2015/10/21/chartex" xmlns:cx3="http://schemas.microsoft.com/office/drawing/2016/5/9/chartex" xmlns:cx4="http://schemas.microsoft.com/office/drawing/2016/5/10/chartex" xmlns:cx5="http://schemas.microsoft.com/office/drawing/2016/5/11/chartex" xmlns:cx6="http://schemas.microsoft.com/office/drawing/2016/5/12/chartex" xmlns:cx7="http://schemas.microsoft.com/office/drawing/2016/5/13/chartex" xmlns:cx8="http://schemas.microsoft.com/office/drawing/2016/5/14/chartex" xmlns:mc="http://schemas.openxmlformats.org/markup-compatibility/2006" xmlns:aink="http://schemas.microsoft.com/office/drawing/2016/ink" xmlns:am3d="http://schemas.microsoft.com/office/drawing/2017/model3d" xmlns:o="urn:schemas-microsoft-com:office:office" xmlns:oel="http://schemas.microsoft.com/office/2019/extlst" xmlns:r="http://schemas.openxmlformats.org/officeDocument/2006/relationships" xmlns:m="http://schemas.openxmlformats.org/officeDocument/2006/math" xmlns:v="urn:schemas-microsoft-com:vml" xmlns:wp14="http://schemas.microsoft.com/office/word/2010/wordprocessingDrawing" xmlns:wp="http://schemas.openxmlformats.org/drawingml/2006/wordprocessingDrawing" xmlns:w10="urn:schemas-microsoft-com:office:word" xmlns:w="http://schemas.openxmlformats.org/wordprocessingml/2006/main" xmlns:w14="http://schemas.microsoft.com/office/word/2010/wordml" xmlns:w15="http://schemas.microsoft.com/office/word/2012/wordml" xmlns:w16cex="http://schemas.microsoft.com/office/word/2018/wordml/cex" xmlns:w16cid="http://schemas.microsoft.com/office/word/2016/wordml/cid" xmlns:w16="http://schemas.microsoft.com/office/word/2018/wordml" xmlns:w16sdtdh="http://schemas.microsoft.com/office/word/2020/wordml/sdtdatahash" xmlns:w16se="http://schemas.microsoft.com/office/word/2015/wordml/symex" xmlns:wpg="http://schemas.microsoft.com/office/word/2010/wordprocessingGroup" xmlns:wpi="http://schemas.microsoft.com/office/word/2010/wordprocessingInk" xmlns:wne="http://schemas.microsoft.com/office/word/2006/wordml" xmlns:wps="http://schemas.microsoft.com/office/word/2010/wordprocessingShape" mc:Ignorable="w14 w15 w16se w16cid w16 w16cex w16sdtdh wp14">
   <w:tbl>
     <w:tblPr>
-      <w:tblStyle w:val="TableGrid"/>
+      <w:tblStyle w:val="Tabel-Gitter"/>
       <w:tblW w:w="10135" w:type="dxa"/>
       <w:jc w:val="center"/>
       <w:tblInd w:w="0" w:type="dxa"/>
@@ -4224,7 +4705,7 @@
         </w:tcPr>
         <w:p>
           <w:pPr>
-            <w:pStyle w:val="Header"/>
+            <w:pStyle w:val="Sidehoved"/>
             <w:jc w:val="right"/>
             <w:rPr>
               <w:rFonts w:ascii="Calibri Light" w:hAnsi="Calibri Light" w:cs="Calibri Light"/>
@@ -4244,7 +4725,7 @@
         </w:tcPr>
         <w:p>
           <w:pPr>
-            <w:pStyle w:val="Header"/>
+            <w:pStyle w:val="Sidehoved"/>
             <w:jc w:val="center"/>
             <w:rPr>
               <w:rFonts w:ascii="Calibri Light" w:hAnsi="Calibri Light" w:cs="Calibri Light"/>
@@ -4315,7 +4796,7 @@
   </w:tbl>
   <w:p>
     <w:pPr>
-      <w:pStyle w:val="Header"/>
+      <w:pStyle w:val="Sidehoved"/>
     </w:pPr>
   </w:p>
 </w:hdr>
@@ -5606,6 +6087,95 @@
       </w:pPr>
     </w:lvl>
     <w:lvl w:ilvl="8" w:tplc="0406001B">
+      <w:start w:val="1"/>
+      <w:numFmt w:val="lowerRoman"/>
+      <w:lvlText w:val="%9."/>
+      <w:lvlJc w:val="right"/>
+      <w:pPr>
+        <w:ind w:left="6480" w:hanging="180"/>
+      </w:pPr>
+    </w:lvl>
+  </w:abstractNum>
+  <w:abstractNum w:abstractNumId="14" w15:restartNumberingAfterBreak="0">
+    <w:nsid w:val="78F52A2D"/>
+    <w:multiLevelType w:val="hybridMultilevel"/>
+    <w:tmpl w:val="B70A9442"/>
+    <w:lvl w:ilvl="0" w:tplc="2000000F">
+      <w:start w:val="1"/>
+      <w:numFmt w:val="decimal"/>
+      <w:lvlText w:val="%1."/>
+      <w:lvlJc w:val="left"/>
+      <w:pPr>
+        <w:ind w:left="720" w:hanging="360"/>
+      </w:pPr>
+      <w:rPr>
+        <w:rFonts w:hint="default"/>
+      </w:rPr>
+    </w:lvl>
+    <w:lvl w:ilvl="1" w:tplc="20000019" w:tentative="1">
+      <w:start w:val="1"/>
+      <w:numFmt w:val="lowerLetter"/>
+      <w:lvlText w:val="%2."/>
+      <w:lvlJc w:val="left"/>
+      <w:pPr>
+        <w:ind w:left="1440" w:hanging="360"/>
+      </w:pPr>
+    </w:lvl>
+    <w:lvl w:ilvl="2" w:tplc="2000001B" w:tentative="1">
+      <w:start w:val="1"/>
+      <w:numFmt w:val="lowerRoman"/>
+      <w:lvlText w:val="%3."/>
+      <w:lvlJc w:val="right"/>
+      <w:pPr>
+        <w:ind w:left="2160" w:hanging="180"/>
+      </w:pPr>
+    </w:lvl>
+    <w:lvl w:ilvl="3" w:tplc="2000000F" w:tentative="1">
+      <w:start w:val="1"/>
+      <w:numFmt w:val="decimal"/>
+      <w:lvlText w:val="%4."/>
+      <w:lvlJc w:val="left"/>
+      <w:pPr>
+        <w:ind w:left="2880" w:hanging="360"/>
+      </w:pPr>
+    </w:lvl>
+    <w:lvl w:ilvl="4" w:tplc="20000019" w:tentative="1">
+      <w:start w:val="1"/>
+      <w:numFmt w:val="lowerLetter"/>
+      <w:lvlText w:val="%5."/>
+      <w:lvlJc w:val="left"/>
+      <w:pPr>
+        <w:ind w:left="3600" w:hanging="360"/>
+      </w:pPr>
+    </w:lvl>
+    <w:lvl w:ilvl="5" w:tplc="2000001B" w:tentative="1">
+      <w:start w:val="1"/>
+      <w:numFmt w:val="lowerRoman"/>
+      <w:lvlText w:val="%6."/>
+      <w:lvlJc w:val="right"/>
+      <w:pPr>
+        <w:ind w:left="4320" w:hanging="180"/>
+      </w:pPr>
+    </w:lvl>
+    <w:lvl w:ilvl="6" w:tplc="2000000F" w:tentative="1">
+      <w:start w:val="1"/>
+      <w:numFmt w:val="decimal"/>
+      <w:lvlText w:val="%7."/>
+      <w:lvlJc w:val="left"/>
+      <w:pPr>
+        <w:ind w:left="5040" w:hanging="360"/>
+      </w:pPr>
+    </w:lvl>
+    <w:lvl w:ilvl="7" w:tplc="20000019" w:tentative="1">
+      <w:start w:val="1"/>
+      <w:numFmt w:val="lowerLetter"/>
+      <w:lvlText w:val="%8."/>
+      <w:lvlJc w:val="left"/>
+      <w:pPr>
+        <w:ind w:left="5760" w:hanging="360"/>
+      </w:pPr>
+    </w:lvl>
+    <w:lvl w:ilvl="8" w:tplc="2000001B" w:tentative="1">
       <w:start w:val="1"/>
       <w:numFmt w:val="lowerRoman"/>
       <w:lvlText w:val="%9."/>
@@ -5759,6 +6329,9 @@
   </w:num>
   <w:num w:numId="15" w16cid:durableId="360933569">
     <w:abstractNumId w:val="8"/>
+  </w:num>
+  <w:num w:numId="16" w16cid:durableId="18162321">
+    <w:abstractNumId w:val="14"/>
   </w:num>
 </w:numbering>
 </file>
@@ -6166,11 +6739,11 @@
       <w:spacing w:after="160" w:line="256" w:lineRule="auto"/>
     </w:pPr>
   </w:style>
-  <w:style w:type="paragraph" w:styleId="Heading1">
+  <w:style w:type="paragraph" w:styleId="Overskrift1">
     <w:name w:val="heading 1"/>
     <w:basedOn w:val="Normal"/>
     <w:next w:val="Normal"/>
-    <w:link w:val="Heading1Char"/>
+    <w:link w:val="Overskrift1Tegn"/>
     <w:uiPriority w:val="9"/>
     <w:qFormat/>
     <w:rsid w:val="00C37CAE"/>
@@ -6187,11 +6760,11 @@
       <w:szCs w:val="32"/>
     </w:rPr>
   </w:style>
-  <w:style w:type="paragraph" w:styleId="Heading2">
+  <w:style w:type="paragraph" w:styleId="Overskrift2">
     <w:name w:val="heading 2"/>
     <w:basedOn w:val="Normal"/>
     <w:next w:val="Normal"/>
-    <w:link w:val="Heading2Char"/>
+    <w:link w:val="Overskrift2Tegn"/>
     <w:uiPriority w:val="9"/>
     <w:unhideWhenUsed/>
     <w:qFormat/>
@@ -6211,11 +6784,11 @@
       <w14:ligatures w14:val="standardContextual"/>
     </w:rPr>
   </w:style>
-  <w:style w:type="paragraph" w:styleId="Heading3">
+  <w:style w:type="paragraph" w:styleId="Overskrift3">
     <w:name w:val="heading 3"/>
     <w:basedOn w:val="Normal"/>
     <w:next w:val="Normal"/>
-    <w:link w:val="Heading3Char"/>
+    <w:link w:val="Overskrift3Tegn"/>
     <w:uiPriority w:val="9"/>
     <w:unhideWhenUsed/>
     <w:qFormat/>
@@ -6235,13 +6808,12 @@
       <w14:ligatures w14:val="standardContextual"/>
     </w:rPr>
   </w:style>
-  <w:style w:type="character" w:default="1" w:styleId="DefaultParagraphFont">
+  <w:style w:type="character" w:default="1" w:styleId="Standardskrifttypeiafsnit">
     <w:name w:val="Default Paragraph Font"/>
     <w:uiPriority w:val="1"/>
-    <w:semiHidden/>
     <w:unhideWhenUsed/>
   </w:style>
-  <w:style w:type="table" w:default="1" w:styleId="TableNormal">
+  <w:style w:type="table" w:default="1" w:styleId="Tabel-Normal">
     <w:name w:val="Normal Table"/>
     <w:uiPriority w:val="99"/>
     <w:semiHidden/>
@@ -6256,13 +6828,13 @@
       </w:tblCellMar>
     </w:tblPr>
   </w:style>
-  <w:style w:type="numbering" w:default="1" w:styleId="NoList">
+  <w:style w:type="numbering" w:default="1" w:styleId="Ingenoversigt">
     <w:name w:val="No List"/>
     <w:uiPriority w:val="99"/>
     <w:semiHidden/>
     <w:unhideWhenUsed/>
   </w:style>
-  <w:style w:type="paragraph" w:styleId="ListParagraph">
+  <w:style w:type="paragraph" w:styleId="Listeafsnit">
     <w:name w:val="List Paragraph"/>
     <w:basedOn w:val="Normal"/>
     <w:uiPriority w:val="34"/>
@@ -6273,9 +6845,9 @@
       <w:contextualSpacing/>
     </w:pPr>
   </w:style>
-  <w:style w:type="table" w:styleId="TableGrid">
+  <w:style w:type="table" w:styleId="Tabel-Gitter">
     <w:name w:val="Table Grid"/>
-    <w:basedOn w:val="TableNormal"/>
+    <w:basedOn w:val="Tabel-Normal"/>
     <w:uiPriority w:val="39"/>
     <w:rsid w:val="001741F4"/>
     <w:pPr>
@@ -6295,7 +6867,7 @@
   </w:style>
   <w:style w:type="character" w:styleId="Hyperlink">
     <w:name w:val="Hyperlink"/>
-    <w:basedOn w:val="DefaultParagraphFont"/>
+    <w:basedOn w:val="Standardskrifttypeiafsnit"/>
     <w:uiPriority w:val="99"/>
     <w:unhideWhenUsed/>
     <w:rsid w:val="00477ED8"/>
@@ -6304,10 +6876,10 @@
       <w:u w:val="single"/>
     </w:rPr>
   </w:style>
-  <w:style w:type="paragraph" w:styleId="Header">
+  <w:style w:type="paragraph" w:styleId="Sidehoved">
     <w:name w:val="header"/>
     <w:basedOn w:val="Normal"/>
-    <w:link w:val="HeaderChar"/>
+    <w:link w:val="SidehovedTegn"/>
     <w:uiPriority w:val="99"/>
     <w:unhideWhenUsed/>
     <w:rsid w:val="00BE5DF7"/>
@@ -6319,17 +6891,17 @@
       <w:spacing w:after="0" w:line="240" w:lineRule="auto"/>
     </w:pPr>
   </w:style>
-  <w:style w:type="character" w:customStyle="1" w:styleId="HeaderChar">
-    <w:name w:val="Header Char"/>
-    <w:basedOn w:val="DefaultParagraphFont"/>
-    <w:link w:val="Header"/>
+  <w:style w:type="character" w:customStyle="1" w:styleId="SidehovedTegn">
+    <w:name w:val="Sidehoved Tegn"/>
+    <w:basedOn w:val="Standardskrifttypeiafsnit"/>
+    <w:link w:val="Sidehoved"/>
     <w:uiPriority w:val="99"/>
     <w:rsid w:val="00BE5DF7"/>
   </w:style>
-  <w:style w:type="paragraph" w:styleId="Footer">
+  <w:style w:type="paragraph" w:styleId="Sidefod">
     <w:name w:val="footer"/>
     <w:basedOn w:val="Normal"/>
-    <w:link w:val="FooterChar"/>
+    <w:link w:val="SidefodTegn"/>
     <w:uiPriority w:val="99"/>
     <w:unhideWhenUsed/>
     <w:rsid w:val="00BE5DF7"/>
@@ -6341,10 +6913,10 @@
       <w:spacing w:after="0" w:line="240" w:lineRule="auto"/>
     </w:pPr>
   </w:style>
-  <w:style w:type="character" w:customStyle="1" w:styleId="FooterChar">
-    <w:name w:val="Footer Char"/>
-    <w:basedOn w:val="DefaultParagraphFont"/>
-    <w:link w:val="Footer"/>
+  <w:style w:type="character" w:customStyle="1" w:styleId="SidefodTegn">
+    <w:name w:val="Sidefod Tegn"/>
+    <w:basedOn w:val="Standardskrifttypeiafsnit"/>
+    <w:link w:val="Sidefod"/>
     <w:uiPriority w:val="99"/>
     <w:rsid w:val="00BE5DF7"/>
   </w:style>
@@ -6364,10 +6936,10 @@
       <w:szCs w:val="24"/>
     </w:rPr>
   </w:style>
-  <w:style w:type="character" w:customStyle="1" w:styleId="Heading2Char">
-    <w:name w:val="Heading 2 Char"/>
-    <w:basedOn w:val="DefaultParagraphFont"/>
-    <w:link w:val="Heading2"/>
+  <w:style w:type="character" w:customStyle="1" w:styleId="Overskrift2Tegn">
+    <w:name w:val="Overskrift 2 Tegn"/>
+    <w:basedOn w:val="Standardskrifttypeiafsnit"/>
+    <w:link w:val="Overskrift2"/>
     <w:uiPriority w:val="9"/>
     <w:rsid w:val="00C37CAE"/>
     <w:rPr>
@@ -6379,10 +6951,10 @@
       <w14:ligatures w14:val="standardContextual"/>
     </w:rPr>
   </w:style>
-  <w:style w:type="character" w:customStyle="1" w:styleId="Heading3Char">
-    <w:name w:val="Heading 3 Char"/>
-    <w:basedOn w:val="DefaultParagraphFont"/>
-    <w:link w:val="Heading3"/>
+  <w:style w:type="character" w:customStyle="1" w:styleId="Overskrift3Tegn">
+    <w:name w:val="Overskrift 3 Tegn"/>
+    <w:basedOn w:val="Standardskrifttypeiafsnit"/>
+    <w:link w:val="Overskrift3"/>
     <w:uiPriority w:val="9"/>
     <w:rsid w:val="00C37CAE"/>
     <w:rPr>
@@ -6394,10 +6966,10 @@
       <w14:ligatures w14:val="standardContextual"/>
     </w:rPr>
   </w:style>
-  <w:style w:type="character" w:customStyle="1" w:styleId="Heading1Char">
-    <w:name w:val="Heading 1 Char"/>
-    <w:basedOn w:val="DefaultParagraphFont"/>
-    <w:link w:val="Heading1"/>
+  <w:style w:type="character" w:customStyle="1" w:styleId="Overskrift1Tegn">
+    <w:name w:val="Overskrift 1 Tegn"/>
+    <w:basedOn w:val="Standardskrifttypeiafsnit"/>
+    <w:link w:val="Overskrift1"/>
     <w:uiPriority w:val="9"/>
     <w:rsid w:val="00C37CAE"/>
     <w:rPr>
@@ -6407,9 +6979,9 @@
       <w:szCs w:val="32"/>
     </w:rPr>
   </w:style>
-  <w:style w:type="character" w:styleId="UnresolvedMention">
+  <w:style w:type="character" w:styleId="Ulstomtale">
     <w:name w:val="Unresolved Mention"/>
-    <w:basedOn w:val="DefaultParagraphFont"/>
+    <w:basedOn w:val="Standardskrifttypeiafsnit"/>
     <w:uiPriority w:val="99"/>
     <w:semiHidden/>
     <w:unhideWhenUsed/>
@@ -6436,9 +7008,9 @@
       <w:lang w:eastAsia="da-DK"/>
     </w:rPr>
   </w:style>
-  <w:style w:type="paragraph" w:styleId="TOCHeading">
+  <w:style w:type="paragraph" w:styleId="Overskrift">
     <w:name w:val="TOC Heading"/>
-    <w:basedOn w:val="Heading1"/>
+    <w:basedOn w:val="Overskrift1"/>
     <w:next w:val="Normal"/>
     <w:uiPriority w:val="39"/>
     <w:unhideWhenUsed/>
@@ -6452,7 +7024,7 @@
       <w:lang w:eastAsia="da-DK"/>
     </w:rPr>
   </w:style>
-  <w:style w:type="paragraph" w:styleId="TOC2">
+  <w:style w:type="paragraph" w:styleId="Indholdsfortegnelse2">
     <w:name w:val="toc 2"/>
     <w:basedOn w:val="Normal"/>
     <w:next w:val="Normal"/>
@@ -6469,7 +7041,7 @@
       <w:lang w:eastAsia="da-DK"/>
     </w:rPr>
   </w:style>
-  <w:style w:type="paragraph" w:styleId="TOC1">
+  <w:style w:type="paragraph" w:styleId="Indholdsfortegnelse1">
     <w:name w:val="toc 1"/>
     <w:basedOn w:val="Normal"/>
     <w:next w:val="Normal"/>
@@ -6485,7 +7057,7 @@
       <w:lang w:eastAsia="da-DK"/>
     </w:rPr>
   </w:style>
-  <w:style w:type="paragraph" w:styleId="TOC3">
+  <w:style w:type="paragraph" w:styleId="Indholdsfortegnelse3">
     <w:name w:val="toc 3"/>
     <w:basedOn w:val="Normal"/>
     <w:next w:val="Normal"/>
@@ -6504,7 +7076,7 @@
   </w:style>
   <w:style w:type="paragraph" w:customStyle="1" w:styleId="vidiheading2">
     <w:name w:val="vidi heading2"/>
-    <w:basedOn w:val="Heading2"/>
+    <w:basedOn w:val="Overskrift2"/>
     <w:link w:val="vidiheading2Char"/>
     <w:qFormat/>
     <w:rsid w:val="000A2A1B"/>
@@ -6519,7 +7091,7 @@
   </w:style>
   <w:style w:type="character" w:customStyle="1" w:styleId="vidiheading2Char">
     <w:name w:val="vidi heading2 Char"/>
-    <w:basedOn w:val="Heading2Char"/>
+    <w:basedOn w:val="Overskrift2Tegn"/>
     <w:link w:val="vidiheading2"/>
     <w:rsid w:val="000A2A1B"/>
     <w:rPr>
@@ -6533,9 +7105,9 @@
       <w14:ligatures w14:val="standardContextual"/>
     </w:rPr>
   </w:style>
-  <w:style w:type="character" w:styleId="FollowedHyperlink">
+  <w:style w:type="character" w:styleId="BesgtLink">
     <w:name w:val="FollowedHyperlink"/>
-    <w:basedOn w:val="DefaultParagraphFont"/>
+    <w:basedOn w:val="Standardskrifttypeiafsnit"/>
     <w:uiPriority w:val="99"/>
     <w:semiHidden/>
     <w:unhideWhenUsed/>

--- a/Vejledning til at bidrage til Dokumentation af GC2.docx
+++ b/Vejledning til at bidrage til Dokumentation af GC2.docx
@@ -981,19 +981,7 @@
           <w:rPr>
             <w:rStyle w:val="Hyperlink"/>
           </w:rPr>
-          <w:t>https://flames</w:t>
-        </w:r>
-        <w:r>
-          <w:rPr>
-            <w:rStyle w:val="Hyperlink"/>
-          </w:rPr>
-          <w:t>h</w:t>
-        </w:r>
-        <w:r>
-          <w:rPr>
-            <w:rStyle w:val="Hyperlink"/>
-          </w:rPr>
-          <w:t>ot.org/</w:t>
+          <w:t>https://flameshot.org/</w:t>
         </w:r>
       </w:hyperlink>
     </w:p>
@@ -1772,19 +1760,7 @@
           <w:rPr>
             <w:rStyle w:val="Hyperlink"/>
           </w:rPr>
-          <w:t>h</w:t>
-        </w:r>
-        <w:r>
-          <w:rPr>
-            <w:rStyle w:val="Hyperlink"/>
-          </w:rPr>
-          <w:t>e</w:t>
-        </w:r>
-        <w:r>
-          <w:rPr>
-            <w:rStyle w:val="Hyperlink"/>
-          </w:rPr>
-          <w:t>r</w:t>
+          <w:t>her</w:t>
         </w:r>
       </w:hyperlink>
       <w:r>
@@ -1809,7 +1785,21 @@
       </w:r>
       <w:proofErr w:type="spellEnd"/>
       <w:r>
-        <w:t xml:space="preserve"> når du har skubbede dine ændringer op.</w:t>
+        <w:t>,</w:t>
+      </w:r>
+      <w:r>
+        <w:t xml:space="preserve"> når du har skubbede</w:t>
+      </w:r>
+      <w:r>
+        <w:t xml:space="preserve"> (push)</w:t>
+      </w:r>
+      <w:r>
+        <w:t xml:space="preserve"> dine ændringer op.</w:t>
+      </w:r>
+    </w:p>
+    <w:p>
+      <w:r>
+        <w:t>Åben Git Bash, hvor du kan skrive følgende.</w:t>
       </w:r>
     </w:p>
     <w:p>
@@ -1828,16 +1818,21 @@
       </w:r>
     </w:p>
     <w:p>
-      <w:pPr>
-        <w:rPr>
-          <w:lang w:val="en-US"/>
-        </w:rPr>
-      </w:pPr>
-      <w:r>
-        <w:rPr>
-          <w:lang w:val="en-US"/>
-        </w:rPr>
-        <w:t>git config --global user.name "Mona Lisa"</w:t>
+      <w:proofErr w:type="spellStart"/>
+      <w:r>
+        <w:t>git</w:t>
+      </w:r>
+      <w:proofErr w:type="spellEnd"/>
+      <w:r>
+        <w:t xml:space="preserve"> </w:t>
+      </w:r>
+      <w:proofErr w:type="spellStart"/>
+      <w:r>
+        <w:t>config</w:t>
+      </w:r>
+      <w:proofErr w:type="spellEnd"/>
+      <w:r>
+        <w:t xml:space="preserve"> --global user.name "Mona Lisa"</w:t>
       </w:r>
     </w:p>
     <w:p>
@@ -2027,28 +2022,7 @@
             <w:rStyle w:val="Hyperlink"/>
             <w:lang w:val="en-US"/>
           </w:rPr>
-          <w:t>mona-lisa</w:t>
-        </w:r>
-        <w:r>
-          <w:rPr>
-            <w:rStyle w:val="Hyperlink"/>
-            <w:lang w:val="en-US"/>
-          </w:rPr>
-          <w:t>@</w:t>
-        </w:r>
-        <w:r>
-          <w:rPr>
-            <w:rStyle w:val="Hyperlink"/>
-            <w:lang w:val="en-US"/>
-          </w:rPr>
-          <w:t>eksempel</w:t>
-        </w:r>
-        <w:r>
-          <w:rPr>
-            <w:rStyle w:val="Hyperlink"/>
-            <w:lang w:val="en-US"/>
-          </w:rPr>
-          <w:t>.com</w:t>
+          <w:t>mona-lisa@eksempel.com</w:t>
         </w:r>
       </w:hyperlink>
     </w:p>
@@ -2063,14 +2037,15 @@
         <w:t xml:space="preserve"> er Git sat o</w:t>
       </w:r>
       <w:r>
-        <w:t xml:space="preserve">p på din computer, og du er nu klar til at gå </w:t>
-      </w:r>
-      <w:proofErr w:type="spellStart"/>
+        <w:t>p på din computer, og du er nu klar til at gå videre.</w:t>
+      </w:r>
+      <w:r>
+        <w:t xml:space="preserve"> </w:t>
+      </w:r>
       <w:proofErr w:type="gramStart"/>
       <w:r>
-        <w:t>videre.I</w:t>
-      </w:r>
-      <w:proofErr w:type="spellEnd"/>
+        <w:t>I</w:t>
+      </w:r>
       <w:proofErr w:type="gramEnd"/>
       <w:r>
         <w:t xml:space="preserve"> det følgende eksempel tager vi udgangspunkt i dokumentation til </w:t>
@@ -2134,7 +2109,7 @@
     </w:p>
     <w:p>
       <w:r>
-        <w:t xml:space="preserve">2. Du skal starte med at gafle (forke) eller kopiere </w:t>
+        <w:t xml:space="preserve">2. Du skal starte med at gafle (forke) </w:t>
       </w:r>
       <w:proofErr w:type="spellStart"/>
       <w:r>
@@ -2150,7 +2125,13 @@
       </w:r>
       <w:proofErr w:type="spellEnd"/>
       <w:r>
-        <w:t xml:space="preserve"> konto. Det gør du, ved at gå over hvor </w:t>
+        <w:t xml:space="preserve"> konto.</w:t>
+      </w:r>
+      <w:r>
+        <w:t xml:space="preserve"> Det at forke betyder at kopiere.</w:t>
+      </w:r>
+      <w:r>
+        <w:t xml:space="preserve"> Det gør du, ved at gå over hvor </w:t>
       </w:r>
       <w:proofErr w:type="spellStart"/>
       <w:r>
@@ -2166,6 +2147,7 @@
     </w:p>
     <w:p>
       <w:r>
+        <w:lastRenderedPageBreak/>
         <w:t xml:space="preserve">3. Tryk på ”Fork” for at kopiere </w:t>
       </w:r>
       <w:proofErr w:type="spellStart"/>
@@ -2182,7 +2164,6 @@
         <w:rPr>
           <w:noProof/>
         </w:rPr>
-        <w:lastRenderedPageBreak/>
         <w:drawing>
           <wp:inline distT="0" distB="0" distL="0" distR="0" wp14:anchorId="719BAE22" wp14:editId="51C24ABB">
             <wp:extent cx="6120130" cy="1979930"/>
@@ -2285,6 +2266,2742 @@
     </w:p>
     <w:p>
       <w:pPr>
+        <w:pStyle w:val="Default"/>
+        <w:spacing w:after="23"/>
+        <w:rPr>
+          <w:rFonts w:asciiTheme="minorHAnsi" w:hAnsiTheme="minorHAnsi" w:cstheme="minorHAnsi"/>
+          <w:sz w:val="22"/>
+          <w:szCs w:val="22"/>
+        </w:rPr>
+      </w:pPr>
+      <w:r>
+        <w:rPr>
+          <w:rFonts w:asciiTheme="minorHAnsi" w:hAnsiTheme="minorHAnsi" w:cstheme="minorHAnsi"/>
+          <w:sz w:val="22"/>
+          <w:szCs w:val="22"/>
+        </w:rPr>
+        <w:t xml:space="preserve">5. </w:t>
+      </w:r>
+      <w:r>
+        <w:rPr>
+          <w:rFonts w:asciiTheme="minorHAnsi" w:hAnsiTheme="minorHAnsi" w:cstheme="minorHAnsi"/>
+          <w:sz w:val="22"/>
+          <w:szCs w:val="22"/>
+        </w:rPr>
+        <w:t>Klon din nye kopi</w:t>
+      </w:r>
+    </w:p>
+    <w:p>
+      <w:pPr>
+        <w:pStyle w:val="Default"/>
+        <w:spacing w:after="23"/>
+        <w:rPr>
+          <w:rFonts w:asciiTheme="minorHAnsi" w:hAnsiTheme="minorHAnsi" w:cstheme="minorHAnsi"/>
+          <w:sz w:val="22"/>
+          <w:szCs w:val="22"/>
+        </w:rPr>
+      </w:pPr>
+      <w:r>
+        <w:rPr>
+          <w:rFonts w:asciiTheme="minorHAnsi" w:hAnsiTheme="minorHAnsi" w:cstheme="minorHAnsi"/>
+          <w:sz w:val="22"/>
+          <w:szCs w:val="22"/>
+        </w:rPr>
+        <w:t xml:space="preserve">For at få koden fra </w:t>
+      </w:r>
+      <w:proofErr w:type="spellStart"/>
+      <w:r>
+        <w:rPr>
+          <w:rFonts w:asciiTheme="minorHAnsi" w:hAnsiTheme="minorHAnsi" w:cstheme="minorHAnsi"/>
+          <w:sz w:val="22"/>
+          <w:szCs w:val="22"/>
+        </w:rPr>
+        <w:t>Github</w:t>
+      </w:r>
+      <w:proofErr w:type="spellEnd"/>
+      <w:r>
+        <w:rPr>
+          <w:rFonts w:asciiTheme="minorHAnsi" w:hAnsiTheme="minorHAnsi" w:cstheme="minorHAnsi"/>
+          <w:sz w:val="22"/>
+          <w:szCs w:val="22"/>
+        </w:rPr>
+        <w:t xml:space="preserve"> ned på </w:t>
+      </w:r>
+      <w:r>
+        <w:rPr>
+          <w:rFonts w:asciiTheme="minorHAnsi" w:hAnsiTheme="minorHAnsi" w:cstheme="minorHAnsi"/>
+          <w:sz w:val="22"/>
+          <w:szCs w:val="22"/>
+        </w:rPr>
+        <w:t>din</w:t>
+      </w:r>
+      <w:r>
+        <w:rPr>
+          <w:rFonts w:asciiTheme="minorHAnsi" w:hAnsiTheme="minorHAnsi" w:cstheme="minorHAnsi"/>
+          <w:sz w:val="22"/>
+          <w:szCs w:val="22"/>
+        </w:rPr>
+        <w:t xml:space="preserve"> computer kloner </w:t>
+      </w:r>
+      <w:r>
+        <w:rPr>
+          <w:rFonts w:asciiTheme="minorHAnsi" w:hAnsiTheme="minorHAnsi" w:cstheme="minorHAnsi"/>
+          <w:sz w:val="22"/>
+          <w:szCs w:val="22"/>
+        </w:rPr>
+        <w:t>du</w:t>
+      </w:r>
+      <w:r>
+        <w:rPr>
+          <w:rFonts w:asciiTheme="minorHAnsi" w:hAnsiTheme="minorHAnsi" w:cstheme="minorHAnsi"/>
+          <w:sz w:val="22"/>
+          <w:szCs w:val="22"/>
+        </w:rPr>
+        <w:t xml:space="preserve"> </w:t>
+      </w:r>
+      <w:proofErr w:type="spellStart"/>
+      <w:r>
+        <w:rPr>
+          <w:rFonts w:asciiTheme="minorHAnsi" w:hAnsiTheme="minorHAnsi" w:cstheme="minorHAnsi"/>
+          <w:sz w:val="22"/>
+          <w:szCs w:val="22"/>
+        </w:rPr>
+        <w:t>repositoriet</w:t>
+      </w:r>
+      <w:proofErr w:type="spellEnd"/>
+      <w:r>
+        <w:rPr>
+          <w:rFonts w:asciiTheme="minorHAnsi" w:hAnsiTheme="minorHAnsi" w:cstheme="minorHAnsi"/>
+          <w:sz w:val="22"/>
+          <w:szCs w:val="22"/>
+        </w:rPr>
+        <w:t>.</w:t>
+      </w:r>
+    </w:p>
+    <w:p>
+      <w:pPr>
+        <w:pStyle w:val="Default"/>
+        <w:spacing w:after="23"/>
+        <w:rPr>
+          <w:rFonts w:asciiTheme="minorHAnsi" w:hAnsiTheme="minorHAnsi" w:cstheme="minorHAnsi"/>
+          <w:sz w:val="22"/>
+          <w:szCs w:val="22"/>
+        </w:rPr>
+      </w:pPr>
+    </w:p>
+    <w:p>
+      <w:pPr>
+        <w:pStyle w:val="Default"/>
+        <w:spacing w:after="23"/>
+        <w:rPr>
+          <w:rFonts w:asciiTheme="minorHAnsi" w:hAnsiTheme="minorHAnsi" w:cstheme="minorHAnsi"/>
+          <w:sz w:val="22"/>
+          <w:szCs w:val="22"/>
+        </w:rPr>
+      </w:pPr>
+      <w:r>
+        <w:rPr>
+          <w:rFonts w:asciiTheme="minorHAnsi" w:hAnsiTheme="minorHAnsi" w:cstheme="minorHAnsi"/>
+          <w:sz w:val="22"/>
+          <w:szCs w:val="22"/>
+        </w:rPr>
+        <w:t xml:space="preserve">Så på dit </w:t>
+      </w:r>
+      <w:proofErr w:type="spellStart"/>
+      <w:r>
+        <w:rPr>
+          <w:rFonts w:asciiTheme="minorHAnsi" w:hAnsiTheme="minorHAnsi" w:cstheme="minorHAnsi"/>
+          <w:sz w:val="22"/>
+          <w:szCs w:val="22"/>
+        </w:rPr>
+        <w:t>dashboard</w:t>
+      </w:r>
+      <w:proofErr w:type="spellEnd"/>
+      <w:r>
+        <w:rPr>
+          <w:rFonts w:asciiTheme="minorHAnsi" w:hAnsiTheme="minorHAnsi" w:cstheme="minorHAnsi"/>
+          <w:sz w:val="22"/>
+          <w:szCs w:val="22"/>
+        </w:rPr>
+        <w:t xml:space="preserve"> i </w:t>
+      </w:r>
+      <w:proofErr w:type="spellStart"/>
+      <w:r>
+        <w:rPr>
+          <w:rFonts w:asciiTheme="minorHAnsi" w:hAnsiTheme="minorHAnsi" w:cstheme="minorHAnsi"/>
+          <w:sz w:val="22"/>
+          <w:szCs w:val="22"/>
+        </w:rPr>
+        <w:t>Github</w:t>
+      </w:r>
+      <w:proofErr w:type="spellEnd"/>
+      <w:r>
+        <w:rPr>
+          <w:rFonts w:asciiTheme="minorHAnsi" w:hAnsiTheme="minorHAnsi" w:cstheme="minorHAnsi"/>
+          <w:sz w:val="22"/>
+          <w:szCs w:val="22"/>
+        </w:rPr>
+        <w:t xml:space="preserve"> klikker du nu på linket til din </w:t>
+      </w:r>
+      <w:proofErr w:type="spellStart"/>
+      <w:r>
+        <w:rPr>
+          <w:rFonts w:asciiTheme="minorHAnsi" w:hAnsiTheme="minorHAnsi" w:cstheme="minorHAnsi"/>
+          <w:sz w:val="22"/>
+          <w:szCs w:val="22"/>
+        </w:rPr>
+        <w:t>Vidi</w:t>
+      </w:r>
+      <w:proofErr w:type="spellEnd"/>
+      <w:r>
+        <w:rPr>
+          <w:rFonts w:asciiTheme="minorHAnsi" w:hAnsiTheme="minorHAnsi" w:cstheme="minorHAnsi"/>
+          <w:sz w:val="22"/>
+          <w:szCs w:val="22"/>
+        </w:rPr>
+        <w:t xml:space="preserve"> kopi</w:t>
+      </w:r>
+      <w:r>
+        <w:rPr>
+          <w:rFonts w:asciiTheme="minorHAnsi" w:hAnsiTheme="minorHAnsi" w:cstheme="minorHAnsi"/>
+          <w:sz w:val="22"/>
+          <w:szCs w:val="22"/>
+        </w:rPr>
+        <w:t xml:space="preserve"> (fork)</w:t>
+      </w:r>
+      <w:r>
+        <w:rPr>
+          <w:rFonts w:asciiTheme="minorHAnsi" w:hAnsiTheme="minorHAnsi" w:cstheme="minorHAnsi"/>
+          <w:sz w:val="22"/>
+          <w:szCs w:val="22"/>
+        </w:rPr>
+        <w:t>. Derefter klikker du på den grønne knap, hvor der står "</w:t>
+      </w:r>
+      <w:proofErr w:type="spellStart"/>
+      <w:r>
+        <w:rPr>
+          <w:rFonts w:asciiTheme="minorHAnsi" w:hAnsiTheme="minorHAnsi" w:cstheme="minorHAnsi"/>
+          <w:sz w:val="22"/>
+          <w:szCs w:val="22"/>
+        </w:rPr>
+        <w:t>Clone</w:t>
+      </w:r>
+      <w:proofErr w:type="spellEnd"/>
+      <w:r>
+        <w:rPr>
+          <w:rFonts w:asciiTheme="minorHAnsi" w:hAnsiTheme="minorHAnsi" w:cstheme="minorHAnsi"/>
+          <w:sz w:val="22"/>
+          <w:szCs w:val="22"/>
+        </w:rPr>
+        <w:t xml:space="preserve"> or Download". Klik på HTTPS og kopier url'en.</w:t>
+      </w:r>
+    </w:p>
+    <w:p>
+      <w:pPr>
+        <w:pStyle w:val="Default"/>
+        <w:spacing w:after="23"/>
+        <w:rPr>
+          <w:rFonts w:asciiTheme="minorHAnsi" w:hAnsiTheme="minorHAnsi" w:cstheme="minorHAnsi"/>
+          <w:sz w:val="22"/>
+          <w:szCs w:val="22"/>
+        </w:rPr>
+      </w:pPr>
+    </w:p>
+    <w:p>
+      <w:pPr>
+        <w:pStyle w:val="Default"/>
+        <w:spacing w:after="23"/>
+        <w:rPr>
+          <w:rFonts w:asciiTheme="minorHAnsi" w:hAnsiTheme="minorHAnsi" w:cstheme="minorHAnsi"/>
+          <w:sz w:val="22"/>
+          <w:szCs w:val="22"/>
+        </w:rPr>
+      </w:pPr>
+      <w:r>
+        <w:rPr>
+          <w:rFonts w:asciiTheme="minorHAnsi" w:hAnsiTheme="minorHAnsi" w:cstheme="minorHAnsi"/>
+          <w:sz w:val="22"/>
+          <w:szCs w:val="22"/>
+        </w:rPr>
+        <w:t xml:space="preserve">På din egen pc åbner du </w:t>
+      </w:r>
+      <w:r>
+        <w:rPr>
+          <w:rFonts w:asciiTheme="minorHAnsi" w:hAnsiTheme="minorHAnsi" w:cstheme="minorHAnsi"/>
+          <w:sz w:val="22"/>
+          <w:szCs w:val="22"/>
+        </w:rPr>
+        <w:t>Git Bash og skriver</w:t>
+      </w:r>
+      <w:r>
+        <w:rPr>
+          <w:rFonts w:asciiTheme="minorHAnsi" w:hAnsiTheme="minorHAnsi" w:cstheme="minorHAnsi"/>
+          <w:sz w:val="22"/>
+          <w:szCs w:val="22"/>
+        </w:rPr>
+        <w:t xml:space="preserve"> (</w:t>
+      </w:r>
+      <w:proofErr w:type="spellStart"/>
+      <w:r>
+        <w:rPr>
+          <w:rFonts w:asciiTheme="minorHAnsi" w:hAnsiTheme="minorHAnsi" w:cstheme="minorHAnsi"/>
+          <w:sz w:val="22"/>
+          <w:szCs w:val="22"/>
+        </w:rPr>
+        <w:t>paste</w:t>
+      </w:r>
+      <w:proofErr w:type="spellEnd"/>
+      <w:r>
+        <w:rPr>
+          <w:rFonts w:asciiTheme="minorHAnsi" w:hAnsiTheme="minorHAnsi" w:cstheme="minorHAnsi"/>
+          <w:sz w:val="22"/>
+          <w:szCs w:val="22"/>
+        </w:rPr>
+        <w:t xml:space="preserve"> </w:t>
+      </w:r>
+      <w:proofErr w:type="spellStart"/>
+      <w:r>
+        <w:rPr>
+          <w:rFonts w:asciiTheme="minorHAnsi" w:hAnsiTheme="minorHAnsi" w:cstheme="minorHAnsi"/>
+          <w:sz w:val="22"/>
+          <w:szCs w:val="22"/>
+        </w:rPr>
+        <w:t>urlen</w:t>
+      </w:r>
+      <w:proofErr w:type="spellEnd"/>
+      <w:r>
+        <w:rPr>
+          <w:rFonts w:asciiTheme="minorHAnsi" w:hAnsiTheme="minorHAnsi" w:cstheme="minorHAnsi"/>
+          <w:sz w:val="22"/>
+          <w:szCs w:val="22"/>
+        </w:rPr>
+        <w:t xml:space="preserve"> ind du lige har kopieret efter </w:t>
+      </w:r>
+      <w:proofErr w:type="spellStart"/>
+      <w:r>
+        <w:rPr>
+          <w:rFonts w:asciiTheme="minorHAnsi" w:hAnsiTheme="minorHAnsi" w:cstheme="minorHAnsi"/>
+          <w:sz w:val="22"/>
+          <w:szCs w:val="22"/>
+        </w:rPr>
+        <w:t>git</w:t>
+      </w:r>
+      <w:proofErr w:type="spellEnd"/>
+      <w:r>
+        <w:rPr>
+          <w:rFonts w:asciiTheme="minorHAnsi" w:hAnsiTheme="minorHAnsi" w:cstheme="minorHAnsi"/>
+          <w:sz w:val="22"/>
+          <w:szCs w:val="22"/>
+        </w:rPr>
+        <w:t xml:space="preserve"> </w:t>
+      </w:r>
+      <w:proofErr w:type="spellStart"/>
+      <w:r>
+        <w:rPr>
+          <w:rFonts w:asciiTheme="minorHAnsi" w:hAnsiTheme="minorHAnsi" w:cstheme="minorHAnsi"/>
+          <w:sz w:val="22"/>
+          <w:szCs w:val="22"/>
+        </w:rPr>
+        <w:t>clone</w:t>
+      </w:r>
+      <w:proofErr w:type="spellEnd"/>
+      <w:r>
+        <w:rPr>
+          <w:rFonts w:asciiTheme="minorHAnsi" w:hAnsiTheme="minorHAnsi" w:cstheme="minorHAnsi"/>
+          <w:sz w:val="22"/>
+          <w:szCs w:val="22"/>
+        </w:rPr>
+        <w:t>)</w:t>
+      </w:r>
+      <w:r>
+        <w:rPr>
+          <w:rFonts w:asciiTheme="minorHAnsi" w:hAnsiTheme="minorHAnsi" w:cstheme="minorHAnsi"/>
+          <w:sz w:val="22"/>
+          <w:szCs w:val="22"/>
+        </w:rPr>
+        <w:t>:</w:t>
+      </w:r>
+    </w:p>
+    <w:p>
+      <w:pPr>
+        <w:pStyle w:val="Default"/>
+        <w:spacing w:after="23"/>
+        <w:rPr>
+          <w:rFonts w:asciiTheme="minorHAnsi" w:hAnsiTheme="minorHAnsi" w:cstheme="minorHAnsi"/>
+          <w:sz w:val="22"/>
+          <w:szCs w:val="22"/>
+        </w:rPr>
+      </w:pPr>
+    </w:p>
+    <w:p>
+      <w:pPr>
+        <w:pStyle w:val="Default"/>
+        <w:spacing w:after="23"/>
+        <w:rPr>
+          <w:rFonts w:asciiTheme="minorHAnsi" w:hAnsiTheme="minorHAnsi" w:cstheme="minorHAnsi"/>
+          <w:sz w:val="22"/>
+          <w:szCs w:val="22"/>
+          <w:lang w:val="en-US"/>
+        </w:rPr>
+      </w:pPr>
+      <w:r>
+        <w:rPr>
+          <w:rFonts w:asciiTheme="minorHAnsi" w:hAnsiTheme="minorHAnsi" w:cstheme="minorHAnsi"/>
+          <w:sz w:val="22"/>
+          <w:szCs w:val="22"/>
+          <w:lang w:val="en-US"/>
+        </w:rPr>
+        <w:t xml:space="preserve">git clone </w:t>
+      </w:r>
+      <w:r>
+        <w:rPr>
+          <w:rFonts w:asciiTheme="minorHAnsi" w:hAnsiTheme="minorHAnsi" w:cstheme="minorHAnsi"/>
+          <w:sz w:val="22"/>
+          <w:szCs w:val="22"/>
+          <w:lang w:val="en-US"/>
+        </w:rPr>
+        <w:t>https://github.com/</w:t>
+      </w:r>
+      <w:r>
+        <w:rPr>
+          <w:rFonts w:asciiTheme="minorHAnsi" w:hAnsiTheme="minorHAnsi" w:cstheme="minorHAnsi"/>
+          <w:sz w:val="22"/>
+          <w:szCs w:val="22"/>
+          <w:lang w:val="en-US"/>
+        </w:rPr>
+        <w:t>DIT_GITHUB_BRUGERNAVN</w:t>
+      </w:r>
+      <w:r>
+        <w:rPr>
+          <w:rFonts w:asciiTheme="minorHAnsi" w:hAnsiTheme="minorHAnsi" w:cstheme="minorHAnsi"/>
+          <w:sz w:val="22"/>
+          <w:szCs w:val="22"/>
+          <w:lang w:val="en-US"/>
+        </w:rPr>
+        <w:t xml:space="preserve"> </w:t>
+      </w:r>
+      <w:r>
+        <w:rPr>
+          <w:rFonts w:asciiTheme="minorHAnsi" w:hAnsiTheme="minorHAnsi" w:cstheme="minorHAnsi"/>
+          <w:sz w:val="22"/>
+          <w:szCs w:val="22"/>
+          <w:lang w:val="en-US"/>
+        </w:rPr>
+        <w:t>/</w:t>
+      </w:r>
+      <w:proofErr w:type="spellStart"/>
+      <w:r>
+        <w:rPr>
+          <w:rFonts w:asciiTheme="minorHAnsi" w:hAnsiTheme="minorHAnsi" w:cstheme="minorHAnsi"/>
+          <w:sz w:val="22"/>
+          <w:szCs w:val="22"/>
+          <w:lang w:val="en-US"/>
+        </w:rPr>
+        <w:t>vidi.git</w:t>
+      </w:r>
+      <w:proofErr w:type="spellEnd"/>
+    </w:p>
+    <w:p>
+      <w:pPr>
+        <w:pStyle w:val="Default"/>
+        <w:spacing w:after="23"/>
+        <w:rPr>
+          <w:rFonts w:asciiTheme="minorHAnsi" w:hAnsiTheme="minorHAnsi" w:cstheme="minorHAnsi"/>
+          <w:sz w:val="22"/>
+          <w:szCs w:val="22"/>
+          <w:lang w:val="en-US"/>
+        </w:rPr>
+      </w:pPr>
+    </w:p>
+    <w:p>
+      <w:pPr>
+        <w:pStyle w:val="Default"/>
+        <w:spacing w:after="23"/>
+        <w:rPr>
+          <w:rFonts w:asciiTheme="minorHAnsi" w:hAnsiTheme="minorHAnsi" w:cstheme="minorHAnsi"/>
+          <w:sz w:val="22"/>
+          <w:szCs w:val="22"/>
+        </w:rPr>
+      </w:pPr>
+      <w:r>
+        <w:rPr>
+          <w:rFonts w:asciiTheme="minorHAnsi" w:hAnsiTheme="minorHAnsi" w:cstheme="minorHAnsi"/>
+          <w:sz w:val="22"/>
+          <w:szCs w:val="22"/>
+        </w:rPr>
+        <w:t>F.eks.</w:t>
+      </w:r>
+    </w:p>
+    <w:p>
+      <w:pPr>
+        <w:pStyle w:val="Default"/>
+        <w:spacing w:after="23"/>
+        <w:rPr>
+          <w:rFonts w:asciiTheme="minorHAnsi" w:hAnsiTheme="minorHAnsi" w:cstheme="minorHAnsi"/>
+          <w:sz w:val="22"/>
+          <w:szCs w:val="22"/>
+          <w:lang w:val="en-US"/>
+        </w:rPr>
+      </w:pPr>
+      <w:r>
+        <w:rPr>
+          <w:rFonts w:asciiTheme="minorHAnsi" w:hAnsiTheme="minorHAnsi" w:cstheme="minorHAnsi"/>
+          <w:sz w:val="22"/>
+          <w:szCs w:val="22"/>
+          <w:lang w:val="en-US"/>
+        </w:rPr>
+        <w:t>git clone https://github.com/BoMarconiHenriksen/vidi.git</w:t>
+      </w:r>
+    </w:p>
+    <w:p>
+      <w:pPr>
+        <w:pStyle w:val="Default"/>
+        <w:spacing w:after="23"/>
+        <w:rPr>
+          <w:rFonts w:asciiTheme="minorHAnsi" w:hAnsiTheme="minorHAnsi" w:cstheme="minorHAnsi"/>
+          <w:sz w:val="22"/>
+          <w:szCs w:val="22"/>
+          <w:lang w:val="en-US"/>
+        </w:rPr>
+      </w:pPr>
+    </w:p>
+    <w:p>
+      <w:pPr>
+        <w:pStyle w:val="Default"/>
+        <w:spacing w:after="23"/>
+        <w:rPr>
+          <w:rFonts w:asciiTheme="minorHAnsi" w:hAnsiTheme="minorHAnsi" w:cstheme="minorHAnsi"/>
+          <w:sz w:val="22"/>
+          <w:szCs w:val="22"/>
+        </w:rPr>
+      </w:pPr>
+      <w:r>
+        <w:rPr>
+          <w:rFonts w:asciiTheme="minorHAnsi" w:hAnsiTheme="minorHAnsi" w:cstheme="minorHAnsi"/>
+          <w:sz w:val="22"/>
+          <w:szCs w:val="22"/>
+        </w:rPr>
+        <w:t xml:space="preserve">6. </w:t>
+      </w:r>
+      <w:r>
+        <w:rPr>
+          <w:rFonts w:asciiTheme="minorHAnsi" w:hAnsiTheme="minorHAnsi" w:cstheme="minorHAnsi"/>
+          <w:sz w:val="22"/>
+          <w:szCs w:val="22"/>
+        </w:rPr>
+        <w:t>Naviger til dit lokale repository</w:t>
+      </w:r>
+    </w:p>
+    <w:p>
+      <w:pPr>
+        <w:pStyle w:val="Default"/>
+        <w:spacing w:after="23"/>
+        <w:rPr>
+          <w:rFonts w:asciiTheme="minorHAnsi" w:hAnsiTheme="minorHAnsi" w:cstheme="minorHAnsi"/>
+          <w:sz w:val="22"/>
+          <w:szCs w:val="22"/>
+        </w:rPr>
+      </w:pPr>
+      <w:r>
+        <w:rPr>
+          <w:rFonts w:asciiTheme="minorHAnsi" w:hAnsiTheme="minorHAnsi" w:cstheme="minorHAnsi"/>
+          <w:sz w:val="22"/>
+          <w:szCs w:val="22"/>
+        </w:rPr>
+        <w:t xml:space="preserve">Da du klonede </w:t>
+      </w:r>
+      <w:proofErr w:type="spellStart"/>
+      <w:r>
+        <w:rPr>
+          <w:rFonts w:asciiTheme="minorHAnsi" w:hAnsiTheme="minorHAnsi" w:cstheme="minorHAnsi"/>
+          <w:sz w:val="22"/>
+          <w:szCs w:val="22"/>
+        </w:rPr>
+        <w:t>repositoriet</w:t>
+      </w:r>
+      <w:proofErr w:type="spellEnd"/>
+      <w:r>
+        <w:rPr>
+          <w:rFonts w:asciiTheme="minorHAnsi" w:hAnsiTheme="minorHAnsi" w:cstheme="minorHAnsi"/>
+          <w:sz w:val="22"/>
+          <w:szCs w:val="22"/>
+        </w:rPr>
+        <w:t xml:space="preserve"> blev der lavet en subfolder, hvor </w:t>
+      </w:r>
+      <w:proofErr w:type="spellStart"/>
+      <w:r>
+        <w:rPr>
+          <w:rFonts w:asciiTheme="minorHAnsi" w:hAnsiTheme="minorHAnsi" w:cstheme="minorHAnsi"/>
+          <w:sz w:val="22"/>
+          <w:szCs w:val="22"/>
+        </w:rPr>
+        <w:t>Vidi</w:t>
+      </w:r>
+      <w:proofErr w:type="spellEnd"/>
+      <w:r>
+        <w:rPr>
+          <w:rFonts w:asciiTheme="minorHAnsi" w:hAnsiTheme="minorHAnsi" w:cstheme="minorHAnsi"/>
+          <w:sz w:val="22"/>
+          <w:szCs w:val="22"/>
+        </w:rPr>
+        <w:t xml:space="preserve"> ligger i. Så f</w:t>
+      </w:r>
+      <w:r>
+        <w:rPr>
+          <w:rFonts w:asciiTheme="minorHAnsi" w:hAnsiTheme="minorHAnsi" w:cstheme="minorHAnsi"/>
+          <w:sz w:val="22"/>
+          <w:szCs w:val="22"/>
+        </w:rPr>
+        <w:t>o</w:t>
+      </w:r>
+      <w:r>
+        <w:rPr>
+          <w:rFonts w:asciiTheme="minorHAnsi" w:hAnsiTheme="minorHAnsi" w:cstheme="minorHAnsi"/>
+          <w:sz w:val="22"/>
+          <w:szCs w:val="22"/>
+        </w:rPr>
+        <w:t xml:space="preserve">r at navigere til </w:t>
+      </w:r>
+      <w:proofErr w:type="spellStart"/>
+      <w:r>
+        <w:rPr>
+          <w:rFonts w:asciiTheme="minorHAnsi" w:hAnsiTheme="minorHAnsi" w:cstheme="minorHAnsi"/>
+          <w:sz w:val="22"/>
+          <w:szCs w:val="22"/>
+        </w:rPr>
+        <w:t>Vidi</w:t>
+      </w:r>
+      <w:proofErr w:type="spellEnd"/>
+      <w:r>
+        <w:rPr>
+          <w:rFonts w:asciiTheme="minorHAnsi" w:hAnsiTheme="minorHAnsi" w:cstheme="minorHAnsi"/>
+          <w:sz w:val="22"/>
+          <w:szCs w:val="22"/>
+        </w:rPr>
+        <w:t xml:space="preserve"> skriver du:</w:t>
+      </w:r>
+    </w:p>
+    <w:p>
+      <w:pPr>
+        <w:pStyle w:val="Default"/>
+        <w:spacing w:after="23"/>
+        <w:rPr>
+          <w:rFonts w:asciiTheme="minorHAnsi" w:hAnsiTheme="minorHAnsi" w:cstheme="minorHAnsi"/>
+          <w:sz w:val="22"/>
+          <w:szCs w:val="22"/>
+        </w:rPr>
+      </w:pPr>
+    </w:p>
+    <w:p>
+      <w:pPr>
+        <w:pStyle w:val="Default"/>
+        <w:spacing w:after="23"/>
+        <w:rPr>
+          <w:rFonts w:asciiTheme="minorHAnsi" w:hAnsiTheme="minorHAnsi" w:cstheme="minorHAnsi"/>
+          <w:sz w:val="22"/>
+          <w:szCs w:val="22"/>
+        </w:rPr>
+      </w:pPr>
+      <w:r>
+        <w:rPr>
+          <w:rFonts w:asciiTheme="minorHAnsi" w:hAnsiTheme="minorHAnsi" w:cstheme="minorHAnsi"/>
+          <w:sz w:val="22"/>
+          <w:szCs w:val="22"/>
+        </w:rPr>
+        <w:t xml:space="preserve">cd </w:t>
+      </w:r>
+      <w:proofErr w:type="spellStart"/>
+      <w:r>
+        <w:rPr>
+          <w:rFonts w:asciiTheme="minorHAnsi" w:hAnsiTheme="minorHAnsi" w:cstheme="minorHAnsi"/>
+          <w:sz w:val="22"/>
+          <w:szCs w:val="22"/>
+        </w:rPr>
+        <w:t>vidi</w:t>
+      </w:r>
+      <w:proofErr w:type="spellEnd"/>
+    </w:p>
+    <w:p>
+      <w:pPr>
+        <w:pStyle w:val="Default"/>
+        <w:spacing w:after="23"/>
+        <w:rPr>
+          <w:rFonts w:asciiTheme="minorHAnsi" w:hAnsiTheme="minorHAnsi" w:cstheme="minorHAnsi"/>
+          <w:sz w:val="22"/>
+          <w:szCs w:val="22"/>
+        </w:rPr>
+      </w:pPr>
+    </w:p>
+    <w:p>
+      <w:pPr>
+        <w:pStyle w:val="Default"/>
+        <w:spacing w:after="23"/>
+        <w:rPr>
+          <w:rFonts w:asciiTheme="minorHAnsi" w:hAnsiTheme="minorHAnsi" w:cstheme="minorHAnsi"/>
+          <w:sz w:val="22"/>
+          <w:szCs w:val="22"/>
+        </w:rPr>
+      </w:pPr>
+      <w:r>
+        <w:rPr>
+          <w:rFonts w:asciiTheme="minorHAnsi" w:hAnsiTheme="minorHAnsi" w:cstheme="minorHAnsi"/>
+          <w:sz w:val="22"/>
+          <w:szCs w:val="22"/>
+        </w:rPr>
+        <w:t xml:space="preserve">7. </w:t>
+      </w:r>
+      <w:r>
+        <w:rPr>
+          <w:rFonts w:asciiTheme="minorHAnsi" w:hAnsiTheme="minorHAnsi" w:cstheme="minorHAnsi"/>
+          <w:sz w:val="22"/>
+          <w:szCs w:val="22"/>
+        </w:rPr>
+        <w:t>Synkroniser din fork</w:t>
+      </w:r>
+    </w:p>
+    <w:p>
+      <w:pPr>
+        <w:pStyle w:val="Default"/>
+        <w:spacing w:after="23"/>
+        <w:rPr>
+          <w:rFonts w:asciiTheme="minorHAnsi" w:hAnsiTheme="minorHAnsi" w:cstheme="minorHAnsi"/>
+          <w:sz w:val="22"/>
+          <w:szCs w:val="22"/>
+        </w:rPr>
+      </w:pPr>
+      <w:r>
+        <w:rPr>
+          <w:rFonts w:asciiTheme="minorHAnsi" w:hAnsiTheme="minorHAnsi" w:cstheme="minorHAnsi"/>
+          <w:sz w:val="22"/>
+          <w:szCs w:val="22"/>
+        </w:rPr>
+        <w:t xml:space="preserve">Hvis du lige har forkede (kopierede) </w:t>
+      </w:r>
+      <w:proofErr w:type="spellStart"/>
+      <w:r>
+        <w:rPr>
+          <w:rFonts w:asciiTheme="minorHAnsi" w:hAnsiTheme="minorHAnsi" w:cstheme="minorHAnsi"/>
+          <w:sz w:val="22"/>
+          <w:szCs w:val="22"/>
+        </w:rPr>
+        <w:t>Vidi</w:t>
+      </w:r>
+      <w:proofErr w:type="spellEnd"/>
+      <w:r>
+        <w:rPr>
+          <w:rFonts w:asciiTheme="minorHAnsi" w:hAnsiTheme="minorHAnsi" w:cstheme="minorHAnsi"/>
+          <w:sz w:val="22"/>
+          <w:szCs w:val="22"/>
+        </w:rPr>
+        <w:t xml:space="preserve">, så vil den være opdateret med den seneste kode, og så kan du springe dette trin over. </w:t>
+      </w:r>
+    </w:p>
+    <w:p>
+      <w:pPr>
+        <w:pStyle w:val="Default"/>
+        <w:spacing w:after="23"/>
+        <w:rPr>
+          <w:rFonts w:asciiTheme="minorHAnsi" w:hAnsiTheme="minorHAnsi" w:cstheme="minorHAnsi"/>
+          <w:sz w:val="22"/>
+          <w:szCs w:val="22"/>
+        </w:rPr>
+      </w:pPr>
+    </w:p>
+    <w:p>
+      <w:pPr>
+        <w:pStyle w:val="Default"/>
+        <w:spacing w:after="23"/>
+        <w:rPr>
+          <w:rFonts w:asciiTheme="minorHAnsi" w:hAnsiTheme="minorHAnsi" w:cstheme="minorHAnsi"/>
+          <w:sz w:val="22"/>
+          <w:szCs w:val="22"/>
+        </w:rPr>
+      </w:pPr>
+      <w:r>
+        <w:rPr>
+          <w:rFonts w:asciiTheme="minorHAnsi" w:hAnsiTheme="minorHAnsi" w:cstheme="minorHAnsi"/>
+          <w:sz w:val="22"/>
+          <w:szCs w:val="22"/>
+        </w:rPr>
+        <w:t xml:space="preserve">Er det derimod et stykke tid siden du har forkede </w:t>
+      </w:r>
+      <w:proofErr w:type="spellStart"/>
+      <w:r>
+        <w:rPr>
+          <w:rFonts w:asciiTheme="minorHAnsi" w:hAnsiTheme="minorHAnsi" w:cstheme="minorHAnsi"/>
+          <w:sz w:val="22"/>
+          <w:szCs w:val="22"/>
+        </w:rPr>
+        <w:t>Vidi</w:t>
+      </w:r>
+      <w:proofErr w:type="spellEnd"/>
+      <w:r>
+        <w:rPr>
+          <w:rFonts w:asciiTheme="minorHAnsi" w:hAnsiTheme="minorHAnsi" w:cstheme="minorHAnsi"/>
+          <w:sz w:val="22"/>
+          <w:szCs w:val="22"/>
+        </w:rPr>
+        <w:t xml:space="preserve">, så er det vigtigt, at </w:t>
+      </w:r>
+      <w:proofErr w:type="gramStart"/>
+      <w:r>
+        <w:rPr>
+          <w:rFonts w:asciiTheme="minorHAnsi" w:hAnsiTheme="minorHAnsi" w:cstheme="minorHAnsi"/>
+          <w:sz w:val="22"/>
+          <w:szCs w:val="22"/>
+        </w:rPr>
+        <w:t>synkroniser</w:t>
+      </w:r>
+      <w:proofErr w:type="gramEnd"/>
+      <w:r>
+        <w:rPr>
+          <w:rFonts w:asciiTheme="minorHAnsi" w:hAnsiTheme="minorHAnsi" w:cstheme="minorHAnsi"/>
+          <w:sz w:val="22"/>
+          <w:szCs w:val="22"/>
+        </w:rPr>
+        <w:t xml:space="preserve"> </w:t>
+      </w:r>
+      <w:r>
+        <w:rPr>
+          <w:rFonts w:asciiTheme="minorHAnsi" w:hAnsiTheme="minorHAnsi" w:cstheme="minorHAnsi"/>
+          <w:sz w:val="22"/>
+          <w:szCs w:val="22"/>
+        </w:rPr>
+        <w:t xml:space="preserve">din kopi med </w:t>
+      </w:r>
+      <w:proofErr w:type="spellStart"/>
+      <w:r>
+        <w:rPr>
+          <w:rFonts w:asciiTheme="minorHAnsi" w:hAnsiTheme="minorHAnsi" w:cstheme="minorHAnsi"/>
+          <w:sz w:val="22"/>
+          <w:szCs w:val="22"/>
+        </w:rPr>
+        <w:t>Mapcentia’s</w:t>
+      </w:r>
+      <w:proofErr w:type="spellEnd"/>
+      <w:r>
+        <w:rPr>
+          <w:rFonts w:asciiTheme="minorHAnsi" w:hAnsiTheme="minorHAnsi" w:cstheme="minorHAnsi"/>
+          <w:sz w:val="22"/>
+          <w:szCs w:val="22"/>
+        </w:rPr>
+        <w:t xml:space="preserve"> </w:t>
+      </w:r>
+      <w:proofErr w:type="spellStart"/>
+      <w:r>
+        <w:rPr>
+          <w:rFonts w:asciiTheme="minorHAnsi" w:hAnsiTheme="minorHAnsi" w:cstheme="minorHAnsi"/>
+          <w:sz w:val="22"/>
+          <w:szCs w:val="22"/>
+        </w:rPr>
+        <w:t>Vidi</w:t>
+      </w:r>
+      <w:proofErr w:type="spellEnd"/>
+      <w:r>
+        <w:rPr>
+          <w:rFonts w:asciiTheme="minorHAnsi" w:hAnsiTheme="minorHAnsi" w:cstheme="minorHAnsi"/>
+          <w:sz w:val="22"/>
+          <w:szCs w:val="22"/>
+        </w:rPr>
+        <w:t xml:space="preserve">. Når du synkroniser bliver de ændringer Martin har tilføjet kopierede over til din udgave af </w:t>
+      </w:r>
+      <w:proofErr w:type="spellStart"/>
+      <w:r>
+        <w:rPr>
+          <w:rFonts w:asciiTheme="minorHAnsi" w:hAnsiTheme="minorHAnsi" w:cstheme="minorHAnsi"/>
+          <w:sz w:val="22"/>
+          <w:szCs w:val="22"/>
+        </w:rPr>
+        <w:t>Vidi</w:t>
+      </w:r>
+      <w:proofErr w:type="spellEnd"/>
+      <w:r>
+        <w:rPr>
+          <w:rFonts w:asciiTheme="minorHAnsi" w:hAnsiTheme="minorHAnsi" w:cstheme="minorHAnsi"/>
+          <w:sz w:val="22"/>
+          <w:szCs w:val="22"/>
+        </w:rPr>
+        <w:t>.</w:t>
+      </w:r>
+    </w:p>
+    <w:p>
+      <w:pPr>
+        <w:pStyle w:val="Default"/>
+        <w:spacing w:after="23"/>
+        <w:rPr>
+          <w:rFonts w:asciiTheme="minorHAnsi" w:hAnsiTheme="minorHAnsi" w:cstheme="minorHAnsi"/>
+          <w:sz w:val="22"/>
+          <w:szCs w:val="22"/>
+        </w:rPr>
+      </w:pPr>
+    </w:p>
+    <w:p>
+      <w:pPr>
+        <w:pStyle w:val="Default"/>
+        <w:spacing w:after="23"/>
+        <w:rPr>
+          <w:rFonts w:asciiTheme="minorHAnsi" w:hAnsiTheme="minorHAnsi" w:cstheme="minorHAnsi"/>
+          <w:sz w:val="22"/>
+          <w:szCs w:val="22"/>
+        </w:rPr>
+      </w:pPr>
+      <w:r>
+        <w:rPr>
+          <w:rFonts w:asciiTheme="minorHAnsi" w:hAnsiTheme="minorHAnsi" w:cstheme="minorHAnsi"/>
+          <w:sz w:val="22"/>
+          <w:szCs w:val="22"/>
+        </w:rPr>
+        <w:lastRenderedPageBreak/>
+        <w:t>Det er vigtigt at huske at synkronisere inden du ændrer i dokumentationen ellers kan der opstå konflikter</w:t>
+      </w:r>
+      <w:r>
+        <w:rPr>
+          <w:rFonts w:asciiTheme="minorHAnsi" w:hAnsiTheme="minorHAnsi" w:cstheme="minorHAnsi"/>
+          <w:sz w:val="22"/>
+          <w:szCs w:val="22"/>
+        </w:rPr>
+        <w:t>, hvis der bliver ændret i de samme filer.</w:t>
+      </w:r>
+    </w:p>
+    <w:p>
+      <w:pPr>
+        <w:pStyle w:val="Default"/>
+        <w:spacing w:after="23"/>
+        <w:rPr>
+          <w:rFonts w:asciiTheme="minorHAnsi" w:hAnsiTheme="minorHAnsi" w:cstheme="minorHAnsi"/>
+          <w:sz w:val="22"/>
+          <w:szCs w:val="22"/>
+        </w:rPr>
+      </w:pPr>
+      <w:r>
+        <w:rPr>
+          <w:rFonts w:asciiTheme="minorHAnsi" w:hAnsiTheme="minorHAnsi" w:cstheme="minorHAnsi"/>
+          <w:sz w:val="22"/>
+          <w:szCs w:val="22"/>
+        </w:rPr>
+        <w:t xml:space="preserve">Gå tilbage til din fork (kopi) af </w:t>
+      </w:r>
+      <w:proofErr w:type="spellStart"/>
+      <w:r>
+        <w:rPr>
+          <w:rFonts w:asciiTheme="minorHAnsi" w:hAnsiTheme="minorHAnsi" w:cstheme="minorHAnsi"/>
+          <w:sz w:val="22"/>
+          <w:szCs w:val="22"/>
+        </w:rPr>
+        <w:t>Vidi</w:t>
+      </w:r>
+      <w:proofErr w:type="spellEnd"/>
+      <w:r>
+        <w:rPr>
+          <w:rFonts w:asciiTheme="minorHAnsi" w:hAnsiTheme="minorHAnsi" w:cstheme="minorHAnsi"/>
+          <w:sz w:val="22"/>
+          <w:szCs w:val="22"/>
+        </w:rPr>
+        <w:t xml:space="preserve"> på </w:t>
+      </w:r>
+      <w:proofErr w:type="spellStart"/>
+      <w:r>
+        <w:rPr>
+          <w:rFonts w:asciiTheme="minorHAnsi" w:hAnsiTheme="minorHAnsi" w:cstheme="minorHAnsi"/>
+          <w:sz w:val="22"/>
+          <w:szCs w:val="22"/>
+        </w:rPr>
+        <w:t>Github</w:t>
+      </w:r>
+      <w:proofErr w:type="spellEnd"/>
+      <w:r>
+        <w:rPr>
+          <w:rFonts w:asciiTheme="minorHAnsi" w:hAnsiTheme="minorHAnsi" w:cstheme="minorHAnsi"/>
+          <w:sz w:val="22"/>
+          <w:szCs w:val="22"/>
+        </w:rPr>
+        <w:t xml:space="preserve">. Klik på knappen, der hedder ”Sync fork”, og derefter på ”Update </w:t>
+      </w:r>
+      <w:proofErr w:type="spellStart"/>
+      <w:r>
+        <w:rPr>
+          <w:rFonts w:asciiTheme="minorHAnsi" w:hAnsiTheme="minorHAnsi" w:cstheme="minorHAnsi"/>
+          <w:sz w:val="22"/>
+          <w:szCs w:val="22"/>
+        </w:rPr>
+        <w:t>branch</w:t>
+      </w:r>
+      <w:proofErr w:type="spellEnd"/>
+      <w:r>
+        <w:rPr>
+          <w:rFonts w:asciiTheme="minorHAnsi" w:hAnsiTheme="minorHAnsi" w:cstheme="minorHAnsi"/>
+          <w:sz w:val="22"/>
+          <w:szCs w:val="22"/>
+        </w:rPr>
+        <w:t>”.</w:t>
+      </w:r>
+    </w:p>
+    <w:p>
+      <w:pPr>
+        <w:pStyle w:val="Default"/>
+        <w:spacing w:after="23"/>
+        <w:rPr>
+          <w:rFonts w:asciiTheme="minorHAnsi" w:hAnsiTheme="minorHAnsi" w:cstheme="minorHAnsi"/>
+          <w:sz w:val="22"/>
+          <w:szCs w:val="22"/>
+        </w:rPr>
+      </w:pPr>
+    </w:p>
+    <w:p>
+      <w:pPr>
+        <w:pStyle w:val="Default"/>
+        <w:spacing w:after="23"/>
+        <w:rPr>
+          <w:rFonts w:asciiTheme="minorHAnsi" w:hAnsiTheme="minorHAnsi" w:cstheme="minorHAnsi"/>
+          <w:sz w:val="22"/>
+          <w:szCs w:val="22"/>
+        </w:rPr>
+      </w:pPr>
+      <w:r>
+        <w:rPr>
+          <w:rFonts w:asciiTheme="minorHAnsi" w:hAnsiTheme="minorHAnsi" w:cstheme="minorHAnsi"/>
+          <w:sz w:val="22"/>
+          <w:szCs w:val="22"/>
+        </w:rPr>
+        <w:t>8. Hent de seneste ændringer til din computer</w:t>
+      </w:r>
+    </w:p>
+    <w:p>
+      <w:pPr>
+        <w:pStyle w:val="Default"/>
+        <w:spacing w:after="23"/>
+        <w:rPr>
+          <w:rFonts w:asciiTheme="minorHAnsi" w:hAnsiTheme="minorHAnsi" w:cstheme="minorHAnsi"/>
+          <w:sz w:val="22"/>
+          <w:szCs w:val="22"/>
+        </w:rPr>
+      </w:pPr>
+      <w:r>
+        <w:rPr>
+          <w:rFonts w:asciiTheme="minorHAnsi" w:hAnsiTheme="minorHAnsi" w:cstheme="minorHAnsi"/>
+          <w:sz w:val="22"/>
+          <w:szCs w:val="22"/>
+        </w:rPr>
+        <w:t xml:space="preserve">Hvis du lige har forkede (kopierede) </w:t>
+      </w:r>
+      <w:proofErr w:type="spellStart"/>
+      <w:r>
+        <w:rPr>
+          <w:rFonts w:asciiTheme="minorHAnsi" w:hAnsiTheme="minorHAnsi" w:cstheme="minorHAnsi"/>
+          <w:sz w:val="22"/>
+          <w:szCs w:val="22"/>
+        </w:rPr>
+        <w:t>Vidi</w:t>
+      </w:r>
+      <w:proofErr w:type="spellEnd"/>
+      <w:r>
+        <w:rPr>
+          <w:rFonts w:asciiTheme="minorHAnsi" w:hAnsiTheme="minorHAnsi" w:cstheme="minorHAnsi"/>
+          <w:sz w:val="22"/>
+          <w:szCs w:val="22"/>
+        </w:rPr>
+        <w:t xml:space="preserve">, så vil den være opdateret med den seneste kode, og så kan du springe dette trin over. </w:t>
+      </w:r>
+    </w:p>
+    <w:p>
+      <w:pPr>
+        <w:pStyle w:val="Default"/>
+        <w:spacing w:after="23"/>
+        <w:rPr>
+          <w:rFonts w:asciiTheme="minorHAnsi" w:hAnsiTheme="minorHAnsi" w:cstheme="minorHAnsi"/>
+          <w:sz w:val="22"/>
+          <w:szCs w:val="22"/>
+        </w:rPr>
+      </w:pPr>
+    </w:p>
+    <w:p>
+      <w:pPr>
+        <w:pStyle w:val="Default"/>
+        <w:spacing w:after="23"/>
+        <w:rPr>
+          <w:rFonts w:asciiTheme="minorHAnsi" w:hAnsiTheme="minorHAnsi" w:cstheme="minorHAnsi"/>
+          <w:sz w:val="22"/>
+          <w:szCs w:val="22"/>
+        </w:rPr>
+      </w:pPr>
+      <w:r>
+        <w:rPr>
+          <w:rFonts w:asciiTheme="minorHAnsi" w:hAnsiTheme="minorHAnsi" w:cstheme="minorHAnsi"/>
+          <w:sz w:val="22"/>
+          <w:szCs w:val="22"/>
+        </w:rPr>
+        <w:t>For at få de seneste ændringer ned på din computer skal du ”trække” (</w:t>
+      </w:r>
+      <w:proofErr w:type="spellStart"/>
+      <w:r>
+        <w:rPr>
+          <w:rFonts w:asciiTheme="minorHAnsi" w:hAnsiTheme="minorHAnsi" w:cstheme="minorHAnsi"/>
+          <w:sz w:val="22"/>
+          <w:szCs w:val="22"/>
+        </w:rPr>
+        <w:t>pull</w:t>
+      </w:r>
+      <w:proofErr w:type="spellEnd"/>
+      <w:r>
+        <w:rPr>
+          <w:rFonts w:asciiTheme="minorHAnsi" w:hAnsiTheme="minorHAnsi" w:cstheme="minorHAnsi"/>
+          <w:sz w:val="22"/>
+          <w:szCs w:val="22"/>
+        </w:rPr>
+        <w:t>) dem ned. Det gør du ved at gå tilbage til Git Bash, og skrive:</w:t>
+      </w:r>
+    </w:p>
+    <w:p>
+      <w:pPr>
+        <w:pStyle w:val="Default"/>
+        <w:spacing w:after="23"/>
+        <w:rPr>
+          <w:rFonts w:asciiTheme="minorHAnsi" w:hAnsiTheme="minorHAnsi" w:cstheme="minorHAnsi"/>
+          <w:sz w:val="22"/>
+          <w:szCs w:val="22"/>
+        </w:rPr>
+      </w:pPr>
+    </w:p>
+    <w:p>
+      <w:pPr>
+        <w:pStyle w:val="Default"/>
+        <w:spacing w:after="23"/>
+        <w:rPr>
+          <w:rFonts w:asciiTheme="minorHAnsi" w:hAnsiTheme="minorHAnsi" w:cstheme="minorHAnsi"/>
+          <w:sz w:val="22"/>
+          <w:szCs w:val="22"/>
+        </w:rPr>
+      </w:pPr>
+      <w:r>
+        <w:rPr>
+          <w:rFonts w:asciiTheme="minorHAnsi" w:hAnsiTheme="minorHAnsi" w:cstheme="minorHAnsi"/>
+          <w:sz w:val="22"/>
+          <w:szCs w:val="22"/>
+        </w:rPr>
+        <w:t xml:space="preserve">Git </w:t>
+      </w:r>
+      <w:proofErr w:type="spellStart"/>
+      <w:r>
+        <w:rPr>
+          <w:rFonts w:asciiTheme="minorHAnsi" w:hAnsiTheme="minorHAnsi" w:cstheme="minorHAnsi"/>
+          <w:sz w:val="22"/>
+          <w:szCs w:val="22"/>
+        </w:rPr>
+        <w:t>pull</w:t>
+      </w:r>
+      <w:proofErr w:type="spellEnd"/>
+    </w:p>
+    <w:p>
+      <w:pPr>
+        <w:pStyle w:val="Default"/>
+        <w:spacing w:after="23"/>
+        <w:rPr>
+          <w:rFonts w:asciiTheme="minorHAnsi" w:hAnsiTheme="minorHAnsi" w:cstheme="minorHAnsi"/>
+          <w:sz w:val="22"/>
+          <w:szCs w:val="22"/>
+        </w:rPr>
+      </w:pPr>
+    </w:p>
+    <w:p>
+      <w:pPr>
+        <w:pStyle w:val="Default"/>
+        <w:spacing w:after="23"/>
+        <w:rPr>
+          <w:rFonts w:asciiTheme="minorHAnsi" w:hAnsiTheme="minorHAnsi" w:cstheme="minorHAnsi"/>
+          <w:sz w:val="22"/>
+          <w:szCs w:val="22"/>
+        </w:rPr>
+      </w:pPr>
+      <w:r>
+        <w:rPr>
+          <w:rFonts w:asciiTheme="minorHAnsi" w:hAnsiTheme="minorHAnsi" w:cstheme="minorHAnsi"/>
+          <w:sz w:val="22"/>
+          <w:szCs w:val="22"/>
+        </w:rPr>
+        <w:t>9</w:t>
+      </w:r>
+      <w:r>
+        <w:rPr>
+          <w:rFonts w:asciiTheme="minorHAnsi" w:hAnsiTheme="minorHAnsi" w:cstheme="minorHAnsi"/>
+          <w:sz w:val="22"/>
+          <w:szCs w:val="22"/>
+        </w:rPr>
+        <w:t xml:space="preserve">. Lav en </w:t>
+      </w:r>
+      <w:proofErr w:type="spellStart"/>
+      <w:r>
+        <w:rPr>
+          <w:rFonts w:asciiTheme="minorHAnsi" w:hAnsiTheme="minorHAnsi" w:cstheme="minorHAnsi"/>
+          <w:sz w:val="22"/>
+          <w:szCs w:val="22"/>
+        </w:rPr>
+        <w:t>branch</w:t>
+      </w:r>
+      <w:proofErr w:type="spellEnd"/>
+    </w:p>
+    <w:p>
+      <w:pPr>
+        <w:pStyle w:val="Default"/>
+        <w:spacing w:after="23"/>
+        <w:rPr>
+          <w:rFonts w:asciiTheme="minorHAnsi" w:hAnsiTheme="minorHAnsi" w:cstheme="minorHAnsi"/>
+          <w:sz w:val="22"/>
+          <w:szCs w:val="22"/>
+        </w:rPr>
+      </w:pPr>
+      <w:r>
+        <w:rPr>
+          <w:rFonts w:asciiTheme="minorHAnsi" w:hAnsiTheme="minorHAnsi" w:cstheme="minorHAnsi"/>
+          <w:sz w:val="22"/>
+          <w:szCs w:val="22"/>
+        </w:rPr>
+        <w:t xml:space="preserve">Før du går i gang med </w:t>
+      </w:r>
+      <w:proofErr w:type="gramStart"/>
+      <w:r>
+        <w:rPr>
+          <w:rFonts w:asciiTheme="minorHAnsi" w:hAnsiTheme="minorHAnsi" w:cstheme="minorHAnsi"/>
+          <w:sz w:val="22"/>
+          <w:szCs w:val="22"/>
+        </w:rPr>
+        <w:t>tilføje</w:t>
+      </w:r>
+      <w:proofErr w:type="gramEnd"/>
+      <w:r>
+        <w:rPr>
+          <w:rFonts w:asciiTheme="minorHAnsi" w:hAnsiTheme="minorHAnsi" w:cstheme="minorHAnsi"/>
+          <w:sz w:val="22"/>
+          <w:szCs w:val="22"/>
+        </w:rPr>
+        <w:t xml:space="preserve"> dokumentation, så skal der laves en </w:t>
+      </w:r>
+      <w:proofErr w:type="spellStart"/>
+      <w:r>
+        <w:rPr>
+          <w:rFonts w:asciiTheme="minorHAnsi" w:hAnsiTheme="minorHAnsi" w:cstheme="minorHAnsi"/>
+          <w:sz w:val="22"/>
+          <w:szCs w:val="22"/>
+        </w:rPr>
+        <w:t>branch</w:t>
+      </w:r>
+      <w:proofErr w:type="spellEnd"/>
+      <w:r>
+        <w:rPr>
+          <w:rFonts w:asciiTheme="minorHAnsi" w:hAnsiTheme="minorHAnsi" w:cstheme="minorHAnsi"/>
+          <w:sz w:val="22"/>
+          <w:szCs w:val="22"/>
+        </w:rPr>
+        <w:t xml:space="preserve">. En </w:t>
+      </w:r>
+      <w:proofErr w:type="spellStart"/>
+      <w:r>
+        <w:rPr>
+          <w:rFonts w:asciiTheme="minorHAnsi" w:hAnsiTheme="minorHAnsi" w:cstheme="minorHAnsi"/>
+          <w:sz w:val="22"/>
+          <w:szCs w:val="22"/>
+        </w:rPr>
+        <w:t>branch</w:t>
+      </w:r>
+      <w:proofErr w:type="spellEnd"/>
+      <w:r>
+        <w:rPr>
+          <w:rFonts w:asciiTheme="minorHAnsi" w:hAnsiTheme="minorHAnsi" w:cstheme="minorHAnsi"/>
+          <w:sz w:val="22"/>
+          <w:szCs w:val="22"/>
+        </w:rPr>
+        <w:t xml:space="preserve"> gør det lettere at bidrage til et projekt, og det du tilføjer i </w:t>
+      </w:r>
+      <w:proofErr w:type="gramStart"/>
+      <w:r>
+        <w:rPr>
+          <w:rFonts w:asciiTheme="minorHAnsi" w:hAnsiTheme="minorHAnsi" w:cstheme="minorHAnsi"/>
+          <w:sz w:val="22"/>
+          <w:szCs w:val="22"/>
+        </w:rPr>
+        <w:t>branchen</w:t>
+      </w:r>
+      <w:proofErr w:type="gramEnd"/>
+      <w:r>
+        <w:rPr>
+          <w:rFonts w:asciiTheme="minorHAnsi" w:hAnsiTheme="minorHAnsi" w:cstheme="minorHAnsi"/>
+          <w:sz w:val="22"/>
+          <w:szCs w:val="22"/>
+        </w:rPr>
+        <w:t xml:space="preserve"> er isoleret fra ”master” branchen. </w:t>
+      </w:r>
+      <w:r>
+        <w:rPr>
+          <w:rFonts w:asciiTheme="minorHAnsi" w:hAnsiTheme="minorHAnsi" w:cstheme="minorHAnsi"/>
+          <w:sz w:val="22"/>
+          <w:szCs w:val="22"/>
+        </w:rPr>
+        <w:t>Det som ligger i ”master” branchen, er det som kommer videre ud i produktion. Det vil vi helst ikke ændre i direkte.</w:t>
+      </w:r>
+    </w:p>
+    <w:p>
+      <w:pPr>
+        <w:pStyle w:val="Default"/>
+        <w:spacing w:after="23"/>
+        <w:rPr>
+          <w:rFonts w:asciiTheme="minorHAnsi" w:hAnsiTheme="minorHAnsi" w:cstheme="minorHAnsi"/>
+          <w:sz w:val="22"/>
+          <w:szCs w:val="22"/>
+        </w:rPr>
+      </w:pPr>
+    </w:p>
+    <w:p>
+      <w:pPr>
+        <w:pStyle w:val="Default"/>
+        <w:spacing w:after="23"/>
+        <w:rPr>
+          <w:rFonts w:asciiTheme="minorHAnsi" w:hAnsiTheme="minorHAnsi" w:cstheme="minorHAnsi"/>
+          <w:sz w:val="22"/>
+          <w:szCs w:val="22"/>
+        </w:rPr>
+      </w:pPr>
+      <w:proofErr w:type="spellStart"/>
+      <w:r>
+        <w:rPr>
+          <w:rFonts w:asciiTheme="minorHAnsi" w:hAnsiTheme="minorHAnsi" w:cstheme="minorHAnsi"/>
+          <w:sz w:val="22"/>
+          <w:szCs w:val="22"/>
+        </w:rPr>
+        <w:t>Føst</w:t>
+      </w:r>
+      <w:proofErr w:type="spellEnd"/>
+      <w:r>
+        <w:rPr>
+          <w:rFonts w:asciiTheme="minorHAnsi" w:hAnsiTheme="minorHAnsi" w:cstheme="minorHAnsi"/>
+          <w:sz w:val="22"/>
+          <w:szCs w:val="22"/>
+        </w:rPr>
+        <w:t xml:space="preserve"> laver vi en </w:t>
+      </w:r>
+      <w:proofErr w:type="spellStart"/>
+      <w:r>
+        <w:rPr>
+          <w:rFonts w:asciiTheme="minorHAnsi" w:hAnsiTheme="minorHAnsi" w:cstheme="minorHAnsi"/>
+          <w:sz w:val="22"/>
+          <w:szCs w:val="22"/>
+        </w:rPr>
+        <w:t>branch</w:t>
+      </w:r>
+      <w:proofErr w:type="spellEnd"/>
+      <w:r>
+        <w:rPr>
+          <w:rFonts w:asciiTheme="minorHAnsi" w:hAnsiTheme="minorHAnsi" w:cstheme="minorHAnsi"/>
+          <w:sz w:val="22"/>
+          <w:szCs w:val="22"/>
+        </w:rPr>
+        <w:t xml:space="preserve"> og derefter skifter vi til den </w:t>
+      </w:r>
+      <w:proofErr w:type="spellStart"/>
+      <w:r>
+        <w:rPr>
+          <w:rFonts w:asciiTheme="minorHAnsi" w:hAnsiTheme="minorHAnsi" w:cstheme="minorHAnsi"/>
+          <w:sz w:val="22"/>
+          <w:szCs w:val="22"/>
+        </w:rPr>
+        <w:t>branch</w:t>
+      </w:r>
+      <w:proofErr w:type="spellEnd"/>
+      <w:r>
+        <w:rPr>
+          <w:rFonts w:asciiTheme="minorHAnsi" w:hAnsiTheme="minorHAnsi" w:cstheme="minorHAnsi"/>
+          <w:sz w:val="22"/>
+          <w:szCs w:val="22"/>
+        </w:rPr>
+        <w:t>. Giv branchen et beskrivende navn ift. det som du vil tilføje.</w:t>
+      </w:r>
+    </w:p>
+    <w:p>
+      <w:pPr>
+        <w:pStyle w:val="Default"/>
+        <w:spacing w:after="23"/>
+        <w:rPr>
+          <w:rFonts w:asciiTheme="minorHAnsi" w:hAnsiTheme="minorHAnsi" w:cstheme="minorHAnsi"/>
+          <w:sz w:val="22"/>
+          <w:szCs w:val="22"/>
+        </w:rPr>
+      </w:pPr>
+    </w:p>
+    <w:p>
+      <w:pPr>
+        <w:pStyle w:val="Default"/>
+        <w:spacing w:after="23"/>
+        <w:rPr>
+          <w:rFonts w:asciiTheme="minorHAnsi" w:hAnsiTheme="minorHAnsi" w:cstheme="minorHAnsi"/>
+          <w:sz w:val="22"/>
+          <w:szCs w:val="22"/>
+        </w:rPr>
+      </w:pPr>
+      <w:r>
+        <w:rPr>
+          <w:rFonts w:asciiTheme="minorHAnsi" w:hAnsiTheme="minorHAnsi" w:cstheme="minorHAnsi"/>
+          <w:sz w:val="22"/>
+          <w:szCs w:val="22"/>
+        </w:rPr>
+        <w:t xml:space="preserve">Lav en </w:t>
+      </w:r>
+      <w:proofErr w:type="spellStart"/>
+      <w:r>
+        <w:rPr>
+          <w:rFonts w:asciiTheme="minorHAnsi" w:hAnsiTheme="minorHAnsi" w:cstheme="minorHAnsi"/>
+          <w:sz w:val="22"/>
+          <w:szCs w:val="22"/>
+        </w:rPr>
+        <w:t>branch</w:t>
+      </w:r>
+      <w:proofErr w:type="spellEnd"/>
+      <w:r>
+        <w:rPr>
+          <w:rFonts w:asciiTheme="minorHAnsi" w:hAnsiTheme="minorHAnsi" w:cstheme="minorHAnsi"/>
+          <w:sz w:val="22"/>
+          <w:szCs w:val="22"/>
+        </w:rPr>
+        <w:t>:</w:t>
+      </w:r>
+    </w:p>
+    <w:p>
+      <w:pPr>
+        <w:pStyle w:val="Default"/>
+        <w:spacing w:after="23"/>
+        <w:rPr>
+          <w:rFonts w:asciiTheme="minorHAnsi" w:hAnsiTheme="minorHAnsi" w:cstheme="minorHAnsi"/>
+          <w:sz w:val="22"/>
+          <w:szCs w:val="22"/>
+        </w:rPr>
+      </w:pPr>
+      <w:proofErr w:type="spellStart"/>
+      <w:r>
+        <w:rPr>
+          <w:rFonts w:asciiTheme="minorHAnsi" w:hAnsiTheme="minorHAnsi" w:cstheme="minorHAnsi"/>
+          <w:sz w:val="22"/>
+          <w:szCs w:val="22"/>
+        </w:rPr>
+        <w:t>git</w:t>
+      </w:r>
+      <w:proofErr w:type="spellEnd"/>
+      <w:r>
+        <w:rPr>
+          <w:rFonts w:asciiTheme="minorHAnsi" w:hAnsiTheme="minorHAnsi" w:cstheme="minorHAnsi"/>
+          <w:sz w:val="22"/>
+          <w:szCs w:val="22"/>
+        </w:rPr>
+        <w:t xml:space="preserve"> </w:t>
+      </w:r>
+      <w:proofErr w:type="spellStart"/>
+      <w:r>
+        <w:rPr>
+          <w:rFonts w:asciiTheme="minorHAnsi" w:hAnsiTheme="minorHAnsi" w:cstheme="minorHAnsi"/>
+          <w:sz w:val="22"/>
+          <w:szCs w:val="22"/>
+        </w:rPr>
+        <w:t>branch</w:t>
+      </w:r>
+      <w:proofErr w:type="spellEnd"/>
+      <w:r>
+        <w:rPr>
+          <w:rFonts w:asciiTheme="minorHAnsi" w:hAnsiTheme="minorHAnsi" w:cstheme="minorHAnsi"/>
+          <w:sz w:val="22"/>
+          <w:szCs w:val="22"/>
+        </w:rPr>
+        <w:t xml:space="preserve"> BRANCH_NAVN</w:t>
+      </w:r>
+    </w:p>
+    <w:p>
+      <w:pPr>
+        <w:pStyle w:val="Default"/>
+        <w:spacing w:after="23"/>
+        <w:rPr>
+          <w:rFonts w:asciiTheme="minorHAnsi" w:hAnsiTheme="minorHAnsi" w:cstheme="minorHAnsi"/>
+          <w:sz w:val="22"/>
+          <w:szCs w:val="22"/>
+        </w:rPr>
+      </w:pPr>
+    </w:p>
+    <w:p>
+      <w:pPr>
+        <w:pStyle w:val="Default"/>
+        <w:spacing w:after="23"/>
+        <w:rPr>
+          <w:rFonts w:asciiTheme="minorHAnsi" w:hAnsiTheme="minorHAnsi" w:cstheme="minorHAnsi"/>
+          <w:sz w:val="22"/>
+          <w:szCs w:val="22"/>
+        </w:rPr>
+      </w:pPr>
+      <w:r>
+        <w:rPr>
+          <w:rFonts w:asciiTheme="minorHAnsi" w:hAnsiTheme="minorHAnsi" w:cstheme="minorHAnsi"/>
+          <w:sz w:val="22"/>
+          <w:szCs w:val="22"/>
+        </w:rPr>
+        <w:t>Eksempel:</w:t>
+      </w:r>
+    </w:p>
+    <w:p>
+      <w:pPr>
+        <w:pStyle w:val="Default"/>
+        <w:spacing w:after="23"/>
+        <w:rPr>
+          <w:rFonts w:asciiTheme="minorHAnsi" w:hAnsiTheme="minorHAnsi" w:cstheme="minorHAnsi"/>
+          <w:sz w:val="22"/>
+          <w:szCs w:val="22"/>
+        </w:rPr>
+      </w:pPr>
+      <w:proofErr w:type="spellStart"/>
+      <w:r>
+        <w:rPr>
+          <w:rFonts w:asciiTheme="minorHAnsi" w:hAnsiTheme="minorHAnsi" w:cstheme="minorHAnsi"/>
+          <w:sz w:val="22"/>
+          <w:szCs w:val="22"/>
+        </w:rPr>
+        <w:t>git</w:t>
+      </w:r>
+      <w:proofErr w:type="spellEnd"/>
+      <w:r>
+        <w:rPr>
+          <w:rFonts w:asciiTheme="minorHAnsi" w:hAnsiTheme="minorHAnsi" w:cstheme="minorHAnsi"/>
+          <w:sz w:val="22"/>
+          <w:szCs w:val="22"/>
+        </w:rPr>
+        <w:t xml:space="preserve"> </w:t>
+      </w:r>
+      <w:proofErr w:type="spellStart"/>
+      <w:r>
+        <w:rPr>
+          <w:rFonts w:asciiTheme="minorHAnsi" w:hAnsiTheme="minorHAnsi" w:cstheme="minorHAnsi"/>
+          <w:sz w:val="22"/>
+          <w:szCs w:val="22"/>
+        </w:rPr>
+        <w:t>branch</w:t>
+      </w:r>
+      <w:proofErr w:type="spellEnd"/>
+      <w:r>
+        <w:rPr>
+          <w:rFonts w:asciiTheme="minorHAnsi" w:hAnsiTheme="minorHAnsi" w:cstheme="minorHAnsi"/>
+          <w:sz w:val="22"/>
+          <w:szCs w:val="22"/>
+        </w:rPr>
+        <w:t xml:space="preserve"> tilføj-dokumentation-til-</w:t>
+      </w:r>
+      <w:proofErr w:type="spellStart"/>
+      <w:r>
+        <w:rPr>
+          <w:rFonts w:asciiTheme="minorHAnsi" w:hAnsiTheme="minorHAnsi" w:cstheme="minorHAnsi"/>
+          <w:sz w:val="22"/>
+          <w:szCs w:val="22"/>
+        </w:rPr>
+        <w:t>vidi</w:t>
+      </w:r>
+      <w:proofErr w:type="spellEnd"/>
+      <w:r>
+        <w:rPr>
+          <w:rFonts w:asciiTheme="minorHAnsi" w:hAnsiTheme="minorHAnsi" w:cstheme="minorHAnsi"/>
+          <w:sz w:val="22"/>
+          <w:szCs w:val="22"/>
+        </w:rPr>
+        <w:t>-</w:t>
+      </w:r>
+      <w:proofErr w:type="spellStart"/>
+      <w:r>
+        <w:rPr>
+          <w:rFonts w:asciiTheme="minorHAnsi" w:hAnsiTheme="minorHAnsi" w:cstheme="minorHAnsi"/>
+          <w:sz w:val="22"/>
+          <w:szCs w:val="22"/>
+        </w:rPr>
+        <w:t>api</w:t>
+      </w:r>
+      <w:proofErr w:type="spellEnd"/>
+    </w:p>
+    <w:p>
+      <w:pPr>
+        <w:pStyle w:val="Default"/>
+        <w:spacing w:after="23"/>
+        <w:rPr>
+          <w:rFonts w:asciiTheme="minorHAnsi" w:hAnsiTheme="minorHAnsi" w:cstheme="minorHAnsi"/>
+          <w:sz w:val="22"/>
+          <w:szCs w:val="22"/>
+        </w:rPr>
+      </w:pPr>
+    </w:p>
+    <w:p>
+      <w:pPr>
+        <w:pStyle w:val="Default"/>
+        <w:spacing w:after="23"/>
+        <w:rPr>
+          <w:rFonts w:asciiTheme="minorHAnsi" w:hAnsiTheme="minorHAnsi" w:cstheme="minorHAnsi"/>
+          <w:sz w:val="22"/>
+          <w:szCs w:val="22"/>
+        </w:rPr>
+      </w:pPr>
+      <w:r>
+        <w:rPr>
+          <w:rFonts w:asciiTheme="minorHAnsi" w:hAnsiTheme="minorHAnsi" w:cstheme="minorHAnsi"/>
+          <w:sz w:val="22"/>
+          <w:szCs w:val="22"/>
+        </w:rPr>
+        <w:t xml:space="preserve">Skift til din </w:t>
+      </w:r>
+      <w:proofErr w:type="spellStart"/>
+      <w:r>
+        <w:rPr>
+          <w:rFonts w:asciiTheme="minorHAnsi" w:hAnsiTheme="minorHAnsi" w:cstheme="minorHAnsi"/>
+          <w:sz w:val="22"/>
+          <w:szCs w:val="22"/>
+        </w:rPr>
+        <w:t>branch</w:t>
+      </w:r>
+      <w:proofErr w:type="spellEnd"/>
+    </w:p>
+    <w:p>
+      <w:pPr>
+        <w:pStyle w:val="Default"/>
+        <w:spacing w:after="23"/>
+        <w:rPr>
+          <w:rFonts w:asciiTheme="minorHAnsi" w:hAnsiTheme="minorHAnsi" w:cstheme="minorHAnsi"/>
+          <w:sz w:val="22"/>
+          <w:szCs w:val="22"/>
+        </w:rPr>
+      </w:pPr>
+      <w:r>
+        <w:rPr>
+          <w:rFonts w:asciiTheme="minorHAnsi" w:hAnsiTheme="minorHAnsi" w:cstheme="minorHAnsi"/>
+          <w:sz w:val="22"/>
+          <w:szCs w:val="22"/>
+        </w:rPr>
+        <w:t xml:space="preserve">Git </w:t>
+      </w:r>
+      <w:proofErr w:type="spellStart"/>
+      <w:r>
+        <w:rPr>
+          <w:rFonts w:asciiTheme="minorHAnsi" w:hAnsiTheme="minorHAnsi" w:cstheme="minorHAnsi"/>
+          <w:sz w:val="22"/>
+          <w:szCs w:val="22"/>
+        </w:rPr>
+        <w:t>checkout</w:t>
+      </w:r>
+      <w:proofErr w:type="spellEnd"/>
+      <w:r>
+        <w:rPr>
+          <w:rFonts w:asciiTheme="minorHAnsi" w:hAnsiTheme="minorHAnsi" w:cstheme="minorHAnsi"/>
+          <w:sz w:val="22"/>
+          <w:szCs w:val="22"/>
+        </w:rPr>
+        <w:t xml:space="preserve"> BRANCH_NAVN</w:t>
+      </w:r>
+    </w:p>
+    <w:p>
+      <w:pPr>
+        <w:pStyle w:val="Default"/>
+        <w:spacing w:after="23"/>
+        <w:rPr>
+          <w:rFonts w:asciiTheme="minorHAnsi" w:hAnsiTheme="minorHAnsi" w:cstheme="minorHAnsi"/>
+          <w:sz w:val="22"/>
+          <w:szCs w:val="22"/>
+        </w:rPr>
+      </w:pPr>
+    </w:p>
+    <w:p>
+      <w:pPr>
+        <w:pStyle w:val="Default"/>
+        <w:spacing w:after="23"/>
+        <w:rPr>
+          <w:rFonts w:asciiTheme="minorHAnsi" w:hAnsiTheme="minorHAnsi" w:cstheme="minorHAnsi"/>
+          <w:sz w:val="22"/>
+          <w:szCs w:val="22"/>
+        </w:rPr>
+      </w:pPr>
+      <w:r>
+        <w:rPr>
+          <w:rFonts w:asciiTheme="minorHAnsi" w:hAnsiTheme="minorHAnsi" w:cstheme="minorHAnsi"/>
+          <w:sz w:val="22"/>
+          <w:szCs w:val="22"/>
+        </w:rPr>
+        <w:t xml:space="preserve">Git </w:t>
+      </w:r>
+      <w:proofErr w:type="spellStart"/>
+      <w:r>
+        <w:rPr>
+          <w:rFonts w:asciiTheme="minorHAnsi" w:hAnsiTheme="minorHAnsi" w:cstheme="minorHAnsi"/>
+          <w:sz w:val="22"/>
+          <w:szCs w:val="22"/>
+        </w:rPr>
+        <w:t>checkout</w:t>
+      </w:r>
+      <w:proofErr w:type="spellEnd"/>
+      <w:r>
+        <w:rPr>
+          <w:rFonts w:asciiTheme="minorHAnsi" w:hAnsiTheme="minorHAnsi" w:cstheme="minorHAnsi"/>
+          <w:sz w:val="22"/>
+          <w:szCs w:val="22"/>
+        </w:rPr>
+        <w:t xml:space="preserve"> </w:t>
+      </w:r>
+      <w:r>
+        <w:rPr>
+          <w:rFonts w:asciiTheme="minorHAnsi" w:hAnsiTheme="minorHAnsi" w:cstheme="minorHAnsi"/>
+          <w:sz w:val="22"/>
+          <w:szCs w:val="22"/>
+        </w:rPr>
+        <w:t>tilføj-dokumentation-til-</w:t>
+      </w:r>
+      <w:proofErr w:type="spellStart"/>
+      <w:r>
+        <w:rPr>
+          <w:rFonts w:asciiTheme="minorHAnsi" w:hAnsiTheme="minorHAnsi" w:cstheme="minorHAnsi"/>
+          <w:sz w:val="22"/>
+          <w:szCs w:val="22"/>
+        </w:rPr>
+        <w:t>vidi</w:t>
+      </w:r>
+      <w:proofErr w:type="spellEnd"/>
+      <w:r>
+        <w:rPr>
+          <w:rFonts w:asciiTheme="minorHAnsi" w:hAnsiTheme="minorHAnsi" w:cstheme="minorHAnsi"/>
+          <w:sz w:val="22"/>
+          <w:szCs w:val="22"/>
+        </w:rPr>
+        <w:t>-</w:t>
+      </w:r>
+      <w:proofErr w:type="spellStart"/>
+      <w:r>
+        <w:rPr>
+          <w:rFonts w:asciiTheme="minorHAnsi" w:hAnsiTheme="minorHAnsi" w:cstheme="minorHAnsi"/>
+          <w:sz w:val="22"/>
+          <w:szCs w:val="22"/>
+        </w:rPr>
+        <w:t>api</w:t>
+      </w:r>
+      <w:proofErr w:type="spellEnd"/>
+    </w:p>
+    <w:p>
+      <w:pPr>
+        <w:pStyle w:val="Default"/>
+        <w:spacing w:after="23"/>
+        <w:rPr>
+          <w:rFonts w:asciiTheme="minorHAnsi" w:hAnsiTheme="minorHAnsi" w:cstheme="minorHAnsi"/>
+          <w:sz w:val="22"/>
+          <w:szCs w:val="22"/>
+        </w:rPr>
+      </w:pPr>
+    </w:p>
+    <w:p>
+      <w:pPr>
+        <w:pStyle w:val="Default"/>
+        <w:spacing w:after="23"/>
+        <w:rPr>
+          <w:rFonts w:asciiTheme="minorHAnsi" w:hAnsiTheme="minorHAnsi" w:cstheme="minorHAnsi"/>
+          <w:sz w:val="22"/>
+          <w:szCs w:val="22"/>
+        </w:rPr>
+      </w:pPr>
+      <w:r>
+        <w:rPr>
+          <w:rFonts w:asciiTheme="minorHAnsi" w:hAnsiTheme="minorHAnsi" w:cstheme="minorHAnsi"/>
+          <w:sz w:val="22"/>
+          <w:szCs w:val="22"/>
+        </w:rPr>
+        <w:t>10</w:t>
+      </w:r>
+      <w:r>
+        <w:rPr>
+          <w:rFonts w:asciiTheme="minorHAnsi" w:hAnsiTheme="minorHAnsi" w:cstheme="minorHAnsi"/>
+          <w:sz w:val="22"/>
+          <w:szCs w:val="22"/>
+        </w:rPr>
+        <w:t>. Tilføj dokumentation</w:t>
+      </w:r>
+    </w:p>
+    <w:p>
+      <w:pPr>
+        <w:pStyle w:val="Default"/>
+        <w:spacing w:after="23"/>
+        <w:rPr>
+          <w:rFonts w:asciiTheme="minorHAnsi" w:hAnsiTheme="minorHAnsi" w:cstheme="minorHAnsi"/>
+          <w:sz w:val="22"/>
+          <w:szCs w:val="22"/>
+        </w:rPr>
+      </w:pPr>
+      <w:r>
+        <w:rPr>
+          <w:rFonts w:asciiTheme="minorHAnsi" w:hAnsiTheme="minorHAnsi" w:cstheme="minorHAnsi"/>
+          <w:sz w:val="22"/>
+          <w:szCs w:val="22"/>
+        </w:rPr>
+        <w:t xml:space="preserve">Du er nu klar til at tilføje dokumentation. Det kan du gøre i en tekst editor f.eks. </w:t>
+      </w:r>
+      <w:hyperlink r:id="rId24" w:history="1">
+        <w:r>
+          <w:rPr>
+            <w:rStyle w:val="Hyperlink"/>
+            <w:rFonts w:asciiTheme="minorHAnsi" w:hAnsiTheme="minorHAnsi" w:cstheme="minorHAnsi"/>
+            <w:sz w:val="22"/>
+            <w:szCs w:val="22"/>
+          </w:rPr>
+          <w:t>Visual Studio Code</w:t>
+        </w:r>
+      </w:hyperlink>
+      <w:r>
+        <w:rPr>
+          <w:rFonts w:asciiTheme="minorHAnsi" w:hAnsiTheme="minorHAnsi" w:cstheme="minorHAnsi"/>
+          <w:sz w:val="22"/>
+          <w:szCs w:val="22"/>
+        </w:rPr>
+        <w:t>. Den er gratis at bruge.</w:t>
+      </w:r>
+    </w:p>
+    <w:p>
+      <w:pPr>
+        <w:pStyle w:val="Default"/>
+        <w:spacing w:after="23"/>
+        <w:rPr>
+          <w:rFonts w:asciiTheme="minorHAnsi" w:hAnsiTheme="minorHAnsi" w:cstheme="minorHAnsi"/>
+          <w:sz w:val="22"/>
+          <w:szCs w:val="22"/>
+        </w:rPr>
+      </w:pPr>
+    </w:p>
+    <w:p>
+      <w:pPr>
+        <w:pStyle w:val="Default"/>
+        <w:spacing w:after="23"/>
+        <w:rPr>
+          <w:rFonts w:asciiTheme="minorHAnsi" w:hAnsiTheme="minorHAnsi" w:cstheme="minorHAnsi"/>
+          <w:sz w:val="22"/>
+          <w:szCs w:val="22"/>
+        </w:rPr>
+      </w:pPr>
+      <w:r>
+        <w:rPr>
+          <w:rFonts w:asciiTheme="minorHAnsi" w:hAnsiTheme="minorHAnsi" w:cstheme="minorHAnsi"/>
+          <w:sz w:val="22"/>
+          <w:szCs w:val="22"/>
+        </w:rPr>
+        <w:t>11. Skub ændringer op til din fork</w:t>
+      </w:r>
+    </w:p>
+    <w:p>
+      <w:pPr>
+        <w:pStyle w:val="Default"/>
+        <w:spacing w:after="23"/>
+        <w:rPr>
+          <w:rFonts w:asciiTheme="minorHAnsi" w:hAnsiTheme="minorHAnsi" w:cstheme="minorHAnsi"/>
+          <w:sz w:val="22"/>
+          <w:szCs w:val="22"/>
+        </w:rPr>
+      </w:pPr>
+      <w:r>
+        <w:rPr>
+          <w:rFonts w:asciiTheme="minorHAnsi" w:hAnsiTheme="minorHAnsi" w:cstheme="minorHAnsi"/>
+          <w:sz w:val="22"/>
+          <w:szCs w:val="22"/>
+        </w:rPr>
+        <w:t xml:space="preserve">Når du er færdig med dine </w:t>
+      </w:r>
+      <w:proofErr w:type="gramStart"/>
+      <w:r>
+        <w:rPr>
+          <w:rFonts w:asciiTheme="minorHAnsi" w:hAnsiTheme="minorHAnsi" w:cstheme="minorHAnsi"/>
+          <w:sz w:val="22"/>
+          <w:szCs w:val="22"/>
+        </w:rPr>
+        <w:t>ændringer</w:t>
+      </w:r>
+      <w:proofErr w:type="gramEnd"/>
+      <w:r>
+        <w:rPr>
+          <w:rFonts w:asciiTheme="minorHAnsi" w:hAnsiTheme="minorHAnsi" w:cstheme="minorHAnsi"/>
+          <w:sz w:val="22"/>
+          <w:szCs w:val="22"/>
+        </w:rPr>
+        <w:t xml:space="preserve"> skal de tilføjes, og derefter skubbes op i din fork (kopi) på </w:t>
+      </w:r>
+      <w:proofErr w:type="spellStart"/>
+      <w:r>
+        <w:rPr>
+          <w:rFonts w:asciiTheme="minorHAnsi" w:hAnsiTheme="minorHAnsi" w:cstheme="minorHAnsi"/>
+          <w:sz w:val="22"/>
+          <w:szCs w:val="22"/>
+        </w:rPr>
+        <w:t>Github</w:t>
+      </w:r>
+      <w:proofErr w:type="spellEnd"/>
+      <w:r>
+        <w:rPr>
+          <w:rFonts w:asciiTheme="minorHAnsi" w:hAnsiTheme="minorHAnsi" w:cstheme="minorHAnsi"/>
+          <w:sz w:val="22"/>
+          <w:szCs w:val="22"/>
+        </w:rPr>
+        <w:t>. Det gør du ved at skrive.</w:t>
+      </w:r>
+      <w:r>
+        <w:rPr>
+          <w:rFonts w:asciiTheme="minorHAnsi" w:hAnsiTheme="minorHAnsi" w:cstheme="minorHAnsi"/>
+          <w:sz w:val="22"/>
+          <w:szCs w:val="22"/>
+        </w:rPr>
+        <w:t xml:space="preserve"> </w:t>
+      </w:r>
+    </w:p>
+    <w:p>
+      <w:pPr>
+        <w:pStyle w:val="Default"/>
+        <w:spacing w:after="23"/>
+        <w:rPr>
+          <w:rFonts w:asciiTheme="minorHAnsi" w:hAnsiTheme="minorHAnsi" w:cstheme="minorHAnsi"/>
+          <w:sz w:val="22"/>
+          <w:szCs w:val="22"/>
+        </w:rPr>
+      </w:pPr>
+    </w:p>
+    <w:p>
+      <w:pPr>
+        <w:pStyle w:val="Default"/>
+        <w:spacing w:after="23"/>
+        <w:rPr>
+          <w:rFonts w:asciiTheme="minorHAnsi" w:hAnsiTheme="minorHAnsi" w:cstheme="minorHAnsi"/>
+          <w:sz w:val="22"/>
+          <w:szCs w:val="22"/>
+        </w:rPr>
+      </w:pPr>
+      <w:proofErr w:type="spellStart"/>
+      <w:r>
+        <w:rPr>
+          <w:rFonts w:asciiTheme="minorHAnsi" w:hAnsiTheme="minorHAnsi" w:cstheme="minorHAnsi"/>
+          <w:sz w:val="22"/>
+          <w:szCs w:val="22"/>
+        </w:rPr>
+        <w:t>git</w:t>
+      </w:r>
+      <w:proofErr w:type="spellEnd"/>
+      <w:r>
+        <w:rPr>
+          <w:rFonts w:asciiTheme="minorHAnsi" w:hAnsiTheme="minorHAnsi" w:cstheme="minorHAnsi"/>
+          <w:sz w:val="22"/>
+          <w:szCs w:val="22"/>
+        </w:rPr>
+        <w:t xml:space="preserve"> </w:t>
+      </w:r>
+      <w:proofErr w:type="spellStart"/>
+      <w:proofErr w:type="gramStart"/>
+      <w:r>
+        <w:rPr>
+          <w:rFonts w:asciiTheme="minorHAnsi" w:hAnsiTheme="minorHAnsi" w:cstheme="minorHAnsi"/>
+          <w:sz w:val="22"/>
+          <w:szCs w:val="22"/>
+        </w:rPr>
+        <w:t>add</w:t>
+      </w:r>
+      <w:proofErr w:type="spellEnd"/>
+      <w:r>
+        <w:rPr>
+          <w:rFonts w:asciiTheme="minorHAnsi" w:hAnsiTheme="minorHAnsi" w:cstheme="minorHAnsi"/>
+          <w:sz w:val="22"/>
+          <w:szCs w:val="22"/>
+        </w:rPr>
+        <w:t xml:space="preserve"> .</w:t>
+      </w:r>
+      <w:proofErr w:type="gramEnd"/>
+    </w:p>
+    <w:p>
+      <w:pPr>
+        <w:pStyle w:val="Default"/>
+        <w:spacing w:after="23"/>
+        <w:rPr>
+          <w:rFonts w:asciiTheme="minorHAnsi" w:hAnsiTheme="minorHAnsi" w:cstheme="minorHAnsi"/>
+          <w:sz w:val="22"/>
+          <w:szCs w:val="22"/>
+        </w:rPr>
+      </w:pPr>
+      <w:proofErr w:type="spellStart"/>
+      <w:r>
+        <w:rPr>
+          <w:rFonts w:asciiTheme="minorHAnsi" w:hAnsiTheme="minorHAnsi" w:cstheme="minorHAnsi"/>
+          <w:sz w:val="22"/>
+          <w:szCs w:val="22"/>
+        </w:rPr>
+        <w:t>git</w:t>
+      </w:r>
+      <w:proofErr w:type="spellEnd"/>
+      <w:r>
+        <w:rPr>
+          <w:rFonts w:asciiTheme="minorHAnsi" w:hAnsiTheme="minorHAnsi" w:cstheme="minorHAnsi"/>
+          <w:sz w:val="22"/>
+          <w:szCs w:val="22"/>
+        </w:rPr>
+        <w:t xml:space="preserve"> </w:t>
+      </w:r>
+      <w:proofErr w:type="spellStart"/>
+      <w:r>
+        <w:rPr>
+          <w:rFonts w:asciiTheme="minorHAnsi" w:hAnsiTheme="minorHAnsi" w:cstheme="minorHAnsi"/>
+          <w:sz w:val="22"/>
+          <w:szCs w:val="22"/>
+        </w:rPr>
+        <w:t>commit</w:t>
+      </w:r>
+      <w:proofErr w:type="spellEnd"/>
+      <w:r>
+        <w:rPr>
+          <w:rFonts w:asciiTheme="minorHAnsi" w:hAnsiTheme="minorHAnsi" w:cstheme="minorHAnsi"/>
+          <w:sz w:val="22"/>
+          <w:szCs w:val="22"/>
+        </w:rPr>
+        <w:t xml:space="preserve"> -m </w:t>
+      </w:r>
+      <w:r>
+        <w:rPr>
+          <w:rFonts w:asciiTheme="minorHAnsi" w:hAnsiTheme="minorHAnsi" w:cstheme="minorHAnsi"/>
+          <w:sz w:val="22"/>
+          <w:szCs w:val="22"/>
+        </w:rPr>
+        <w:t>"</w:t>
+      </w:r>
+      <w:r>
+        <w:rPr>
+          <w:rFonts w:asciiTheme="minorHAnsi" w:hAnsiTheme="minorHAnsi" w:cstheme="minorHAnsi"/>
+          <w:sz w:val="22"/>
+          <w:szCs w:val="22"/>
+        </w:rPr>
+        <w:t>EN_KORT_BESKRIVELSE_AF_DET_DU_HAR_ÆNDRET</w:t>
+      </w:r>
+      <w:r>
+        <w:rPr>
+          <w:rFonts w:asciiTheme="minorHAnsi" w:hAnsiTheme="minorHAnsi" w:cstheme="minorHAnsi"/>
+          <w:sz w:val="22"/>
+          <w:szCs w:val="22"/>
+        </w:rPr>
+        <w:t>"</w:t>
+      </w:r>
+    </w:p>
+    <w:p>
+      <w:pPr>
+        <w:pStyle w:val="Default"/>
+        <w:spacing w:after="23"/>
+        <w:rPr>
+          <w:rFonts w:asciiTheme="minorHAnsi" w:hAnsiTheme="minorHAnsi" w:cstheme="minorHAnsi"/>
+          <w:sz w:val="22"/>
+          <w:szCs w:val="22"/>
+        </w:rPr>
+      </w:pPr>
+      <w:proofErr w:type="spellStart"/>
+      <w:r>
+        <w:rPr>
+          <w:rFonts w:asciiTheme="minorHAnsi" w:hAnsiTheme="minorHAnsi" w:cstheme="minorHAnsi"/>
+          <w:sz w:val="22"/>
+          <w:szCs w:val="22"/>
+        </w:rPr>
+        <w:t>git</w:t>
+      </w:r>
+      <w:proofErr w:type="spellEnd"/>
+      <w:r>
+        <w:rPr>
+          <w:rFonts w:asciiTheme="minorHAnsi" w:hAnsiTheme="minorHAnsi" w:cstheme="minorHAnsi"/>
+          <w:sz w:val="22"/>
+          <w:szCs w:val="22"/>
+        </w:rPr>
+        <w:t xml:space="preserve"> push</w:t>
+      </w:r>
+    </w:p>
+    <w:p>
+      <w:pPr>
+        <w:pStyle w:val="Default"/>
+        <w:spacing w:after="23"/>
+        <w:rPr>
+          <w:rFonts w:asciiTheme="minorHAnsi" w:hAnsiTheme="minorHAnsi" w:cstheme="minorHAnsi"/>
+          <w:sz w:val="22"/>
+          <w:szCs w:val="22"/>
+        </w:rPr>
+      </w:pPr>
+    </w:p>
+    <w:p>
+      <w:pPr>
+        <w:pStyle w:val="Default"/>
+        <w:spacing w:after="23"/>
+        <w:rPr>
+          <w:rFonts w:asciiTheme="minorHAnsi" w:hAnsiTheme="minorHAnsi" w:cstheme="minorHAnsi"/>
+          <w:sz w:val="22"/>
+          <w:szCs w:val="22"/>
+        </w:rPr>
+      </w:pPr>
+      <w:proofErr w:type="spellStart"/>
+      <w:proofErr w:type="gramStart"/>
+      <w:r>
+        <w:rPr>
+          <w:rFonts w:asciiTheme="minorHAnsi" w:hAnsiTheme="minorHAnsi" w:cstheme="minorHAnsi"/>
+          <w:sz w:val="22"/>
+          <w:szCs w:val="22"/>
+        </w:rPr>
+        <w:lastRenderedPageBreak/>
+        <w:t>add</w:t>
+      </w:r>
+      <w:proofErr w:type="spellEnd"/>
+      <w:r>
+        <w:rPr>
+          <w:rFonts w:asciiTheme="minorHAnsi" w:hAnsiTheme="minorHAnsi" w:cstheme="minorHAnsi"/>
+          <w:sz w:val="22"/>
+          <w:szCs w:val="22"/>
+        </w:rPr>
+        <w:t xml:space="preserve"> .</w:t>
+      </w:r>
+      <w:proofErr w:type="gramEnd"/>
+      <w:r>
+        <w:rPr>
+          <w:rFonts w:asciiTheme="minorHAnsi" w:hAnsiTheme="minorHAnsi" w:cstheme="minorHAnsi"/>
+          <w:sz w:val="22"/>
+          <w:szCs w:val="22"/>
+        </w:rPr>
+        <w:t xml:space="preserve"> fortæller Git at du vil tilføje alle dine ændringer, og </w:t>
+      </w:r>
+      <w:proofErr w:type="spellStart"/>
+      <w:r>
+        <w:rPr>
+          <w:rFonts w:asciiTheme="minorHAnsi" w:hAnsiTheme="minorHAnsi" w:cstheme="minorHAnsi"/>
+          <w:sz w:val="22"/>
+          <w:szCs w:val="22"/>
+        </w:rPr>
+        <w:t>commit</w:t>
+      </w:r>
+      <w:proofErr w:type="spellEnd"/>
+      <w:r>
+        <w:rPr>
+          <w:rFonts w:asciiTheme="minorHAnsi" w:hAnsiTheme="minorHAnsi" w:cstheme="minorHAnsi"/>
+          <w:sz w:val="22"/>
+          <w:szCs w:val="22"/>
+        </w:rPr>
+        <w:t xml:space="preserve"> tager et snapshot af dine ændringer og tilføjer en besked. Push skubber dine ændringer op til din fork (kopi) på </w:t>
+      </w:r>
+      <w:proofErr w:type="spellStart"/>
+      <w:r>
+        <w:rPr>
+          <w:rFonts w:asciiTheme="minorHAnsi" w:hAnsiTheme="minorHAnsi" w:cstheme="minorHAnsi"/>
+          <w:sz w:val="22"/>
+          <w:szCs w:val="22"/>
+        </w:rPr>
+        <w:t>Github</w:t>
+      </w:r>
+      <w:proofErr w:type="spellEnd"/>
+      <w:r>
+        <w:rPr>
+          <w:rFonts w:asciiTheme="minorHAnsi" w:hAnsiTheme="minorHAnsi" w:cstheme="minorHAnsi"/>
+          <w:sz w:val="22"/>
+          <w:szCs w:val="22"/>
+        </w:rPr>
+        <w:t>.</w:t>
+      </w:r>
+    </w:p>
+    <w:p>
+      <w:pPr>
+        <w:pStyle w:val="Default"/>
+        <w:spacing w:after="23"/>
+        <w:rPr>
+          <w:rFonts w:asciiTheme="minorHAnsi" w:hAnsiTheme="minorHAnsi" w:cstheme="minorHAnsi"/>
+          <w:sz w:val="22"/>
+          <w:szCs w:val="22"/>
+        </w:rPr>
+      </w:pPr>
+    </w:p>
+    <w:p>
+      <w:pPr>
+        <w:pStyle w:val="Default"/>
+        <w:spacing w:after="23"/>
+        <w:rPr>
+          <w:rFonts w:asciiTheme="minorHAnsi" w:hAnsiTheme="minorHAnsi" w:cstheme="minorHAnsi"/>
+          <w:sz w:val="22"/>
+          <w:szCs w:val="22"/>
+        </w:rPr>
+      </w:pPr>
+      <w:r>
+        <w:rPr>
+          <w:rFonts w:asciiTheme="minorHAnsi" w:hAnsiTheme="minorHAnsi" w:cstheme="minorHAnsi"/>
+          <w:sz w:val="22"/>
+          <w:szCs w:val="22"/>
+        </w:rPr>
+        <w:t xml:space="preserve">12. Lav et </w:t>
+      </w:r>
+      <w:proofErr w:type="spellStart"/>
+      <w:r>
+        <w:rPr>
+          <w:rFonts w:asciiTheme="minorHAnsi" w:hAnsiTheme="minorHAnsi" w:cstheme="minorHAnsi"/>
+          <w:sz w:val="22"/>
+          <w:szCs w:val="22"/>
+        </w:rPr>
+        <w:t>pull</w:t>
+      </w:r>
+      <w:proofErr w:type="spellEnd"/>
+      <w:r>
+        <w:rPr>
+          <w:rFonts w:asciiTheme="minorHAnsi" w:hAnsiTheme="minorHAnsi" w:cstheme="minorHAnsi"/>
+          <w:sz w:val="22"/>
+          <w:szCs w:val="22"/>
+        </w:rPr>
+        <w:t xml:space="preserve"> </w:t>
+      </w:r>
+      <w:proofErr w:type="spellStart"/>
+      <w:r>
+        <w:rPr>
+          <w:rFonts w:asciiTheme="minorHAnsi" w:hAnsiTheme="minorHAnsi" w:cstheme="minorHAnsi"/>
+          <w:sz w:val="22"/>
+          <w:szCs w:val="22"/>
+        </w:rPr>
+        <w:t>request</w:t>
+      </w:r>
+      <w:proofErr w:type="spellEnd"/>
+    </w:p>
+    <w:p>
+      <w:pPr>
+        <w:pStyle w:val="Default"/>
+        <w:spacing w:after="23"/>
+        <w:rPr>
+          <w:rFonts w:asciiTheme="minorHAnsi" w:hAnsiTheme="minorHAnsi" w:cstheme="minorHAnsi"/>
+          <w:sz w:val="22"/>
+          <w:szCs w:val="22"/>
+        </w:rPr>
+      </w:pPr>
+      <w:r>
+        <w:rPr>
+          <w:rFonts w:asciiTheme="minorHAnsi" w:hAnsiTheme="minorHAnsi" w:cstheme="minorHAnsi"/>
+          <w:sz w:val="22"/>
+          <w:szCs w:val="22"/>
+        </w:rPr>
+        <w:t xml:space="preserve">Vi skal nu have ændringerne videre over i </w:t>
+      </w:r>
+      <w:proofErr w:type="spellStart"/>
+      <w:r>
+        <w:rPr>
+          <w:rFonts w:asciiTheme="minorHAnsi" w:hAnsiTheme="minorHAnsi" w:cstheme="minorHAnsi"/>
+          <w:sz w:val="22"/>
+          <w:szCs w:val="22"/>
+        </w:rPr>
+        <w:t>Mapcentia’s</w:t>
+      </w:r>
+      <w:proofErr w:type="spellEnd"/>
+      <w:r>
+        <w:rPr>
+          <w:rFonts w:asciiTheme="minorHAnsi" w:hAnsiTheme="minorHAnsi" w:cstheme="minorHAnsi"/>
+          <w:sz w:val="22"/>
+          <w:szCs w:val="22"/>
+        </w:rPr>
+        <w:t xml:space="preserve"> </w:t>
+      </w:r>
+      <w:proofErr w:type="spellStart"/>
+      <w:r>
+        <w:rPr>
+          <w:rFonts w:asciiTheme="minorHAnsi" w:hAnsiTheme="minorHAnsi" w:cstheme="minorHAnsi"/>
+          <w:sz w:val="22"/>
+          <w:szCs w:val="22"/>
+        </w:rPr>
+        <w:t>Vidi</w:t>
+      </w:r>
+      <w:proofErr w:type="spellEnd"/>
+      <w:r>
+        <w:rPr>
+          <w:rFonts w:asciiTheme="minorHAnsi" w:hAnsiTheme="minorHAnsi" w:cstheme="minorHAnsi"/>
+          <w:sz w:val="22"/>
+          <w:szCs w:val="22"/>
+        </w:rPr>
+        <w:t xml:space="preserve"> repository. Så går over til din </w:t>
+      </w:r>
+      <w:proofErr w:type="spellStart"/>
+      <w:r>
+        <w:rPr>
+          <w:rFonts w:asciiTheme="minorHAnsi" w:hAnsiTheme="minorHAnsi" w:cstheme="minorHAnsi"/>
+          <w:sz w:val="22"/>
+          <w:szCs w:val="22"/>
+        </w:rPr>
+        <w:t>Vidi</w:t>
+      </w:r>
+      <w:proofErr w:type="spellEnd"/>
+      <w:r>
+        <w:rPr>
+          <w:rFonts w:asciiTheme="minorHAnsi" w:hAnsiTheme="minorHAnsi" w:cstheme="minorHAnsi"/>
+          <w:sz w:val="22"/>
+          <w:szCs w:val="22"/>
+        </w:rPr>
+        <w:t xml:space="preserve"> fork (kopi) på </w:t>
+      </w:r>
+      <w:proofErr w:type="spellStart"/>
+      <w:r>
+        <w:rPr>
+          <w:rFonts w:asciiTheme="minorHAnsi" w:hAnsiTheme="minorHAnsi" w:cstheme="minorHAnsi"/>
+          <w:sz w:val="22"/>
+          <w:szCs w:val="22"/>
+        </w:rPr>
+        <w:t>Github</w:t>
+      </w:r>
+      <w:proofErr w:type="spellEnd"/>
+      <w:r>
+        <w:rPr>
+          <w:rFonts w:asciiTheme="minorHAnsi" w:hAnsiTheme="minorHAnsi" w:cstheme="minorHAnsi"/>
+          <w:sz w:val="22"/>
+          <w:szCs w:val="22"/>
+        </w:rPr>
+        <w:t>. Klik på ”</w:t>
+      </w:r>
+      <w:proofErr w:type="spellStart"/>
+      <w:r>
+        <w:rPr>
+          <w:rFonts w:asciiTheme="minorHAnsi" w:hAnsiTheme="minorHAnsi" w:cstheme="minorHAnsi"/>
+          <w:sz w:val="22"/>
+          <w:szCs w:val="22"/>
+        </w:rPr>
+        <w:t>Contribute</w:t>
+      </w:r>
+      <w:proofErr w:type="spellEnd"/>
+      <w:r>
+        <w:rPr>
+          <w:rFonts w:asciiTheme="minorHAnsi" w:hAnsiTheme="minorHAnsi" w:cstheme="minorHAnsi"/>
+          <w:sz w:val="22"/>
+          <w:szCs w:val="22"/>
+        </w:rPr>
+        <w:t xml:space="preserve">” og derefter på ”Open a </w:t>
+      </w:r>
+      <w:proofErr w:type="spellStart"/>
+      <w:r>
+        <w:rPr>
+          <w:rFonts w:asciiTheme="minorHAnsi" w:hAnsiTheme="minorHAnsi" w:cstheme="minorHAnsi"/>
+          <w:sz w:val="22"/>
+          <w:szCs w:val="22"/>
+        </w:rPr>
+        <w:t>pull</w:t>
+      </w:r>
+      <w:proofErr w:type="spellEnd"/>
+      <w:r>
+        <w:rPr>
+          <w:rFonts w:asciiTheme="minorHAnsi" w:hAnsiTheme="minorHAnsi" w:cstheme="minorHAnsi"/>
+          <w:sz w:val="22"/>
+          <w:szCs w:val="22"/>
+        </w:rPr>
+        <w:t xml:space="preserve"> </w:t>
+      </w:r>
+      <w:proofErr w:type="spellStart"/>
+      <w:r>
+        <w:rPr>
+          <w:rFonts w:asciiTheme="minorHAnsi" w:hAnsiTheme="minorHAnsi" w:cstheme="minorHAnsi"/>
+          <w:sz w:val="22"/>
+          <w:szCs w:val="22"/>
+        </w:rPr>
+        <w:t>request</w:t>
+      </w:r>
+      <w:proofErr w:type="spellEnd"/>
+      <w:r>
+        <w:rPr>
+          <w:rFonts w:asciiTheme="minorHAnsi" w:hAnsiTheme="minorHAnsi" w:cstheme="minorHAnsi"/>
+          <w:sz w:val="22"/>
+          <w:szCs w:val="22"/>
+        </w:rPr>
+        <w:t>”.</w:t>
+      </w:r>
+    </w:p>
+    <w:p>
+      <w:pPr>
+        <w:pStyle w:val="Default"/>
+        <w:spacing w:after="23"/>
+        <w:rPr>
+          <w:rFonts w:asciiTheme="minorHAnsi" w:hAnsiTheme="minorHAnsi" w:cstheme="minorHAnsi"/>
+          <w:sz w:val="22"/>
+          <w:szCs w:val="22"/>
+        </w:rPr>
+      </w:pPr>
+    </w:p>
+    <w:p>
+      <w:pPr>
+        <w:pStyle w:val="Default"/>
+        <w:spacing w:after="23"/>
+        <w:rPr>
+          <w:rFonts w:asciiTheme="minorHAnsi" w:hAnsiTheme="minorHAnsi" w:cstheme="minorHAnsi"/>
+          <w:sz w:val="22"/>
+          <w:szCs w:val="22"/>
+        </w:rPr>
+      </w:pPr>
+      <w:r>
+        <w:rPr>
+          <w:rFonts w:asciiTheme="minorHAnsi" w:hAnsiTheme="minorHAnsi" w:cstheme="minorHAnsi"/>
+          <w:sz w:val="22"/>
+          <w:szCs w:val="22"/>
+        </w:rPr>
+        <w:t xml:space="preserve">Du vil nu se en side, hvor du kan se forskellen på din fork og </w:t>
+      </w:r>
+      <w:proofErr w:type="spellStart"/>
+      <w:r>
+        <w:rPr>
+          <w:rFonts w:asciiTheme="minorHAnsi" w:hAnsiTheme="minorHAnsi" w:cstheme="minorHAnsi"/>
+          <w:sz w:val="22"/>
+          <w:szCs w:val="22"/>
+        </w:rPr>
+        <w:t>Mapcentia’s</w:t>
+      </w:r>
+      <w:proofErr w:type="spellEnd"/>
+      <w:r>
+        <w:rPr>
+          <w:rFonts w:asciiTheme="minorHAnsi" w:hAnsiTheme="minorHAnsi" w:cstheme="minorHAnsi"/>
+          <w:sz w:val="22"/>
+          <w:szCs w:val="22"/>
+        </w:rPr>
+        <w:t xml:space="preserve"> repository. Klik på ”</w:t>
+      </w:r>
+      <w:proofErr w:type="spellStart"/>
+      <w:r>
+        <w:rPr>
+          <w:rFonts w:asciiTheme="minorHAnsi" w:hAnsiTheme="minorHAnsi" w:cstheme="minorHAnsi"/>
+          <w:sz w:val="22"/>
+          <w:szCs w:val="22"/>
+        </w:rPr>
+        <w:t>Create</w:t>
+      </w:r>
+      <w:proofErr w:type="spellEnd"/>
+      <w:r>
+        <w:rPr>
+          <w:rFonts w:asciiTheme="minorHAnsi" w:hAnsiTheme="minorHAnsi" w:cstheme="minorHAnsi"/>
+          <w:sz w:val="22"/>
+          <w:szCs w:val="22"/>
+        </w:rPr>
+        <w:t xml:space="preserve"> </w:t>
+      </w:r>
+      <w:proofErr w:type="spellStart"/>
+      <w:r>
+        <w:rPr>
+          <w:rFonts w:asciiTheme="minorHAnsi" w:hAnsiTheme="minorHAnsi" w:cstheme="minorHAnsi"/>
+          <w:sz w:val="22"/>
+          <w:szCs w:val="22"/>
+        </w:rPr>
+        <w:t>pull</w:t>
+      </w:r>
+      <w:proofErr w:type="spellEnd"/>
+      <w:r>
+        <w:rPr>
+          <w:rFonts w:asciiTheme="minorHAnsi" w:hAnsiTheme="minorHAnsi" w:cstheme="minorHAnsi"/>
+          <w:sz w:val="22"/>
+          <w:szCs w:val="22"/>
+        </w:rPr>
+        <w:t xml:space="preserve"> </w:t>
+      </w:r>
+      <w:proofErr w:type="spellStart"/>
+      <w:r>
+        <w:rPr>
+          <w:rFonts w:asciiTheme="minorHAnsi" w:hAnsiTheme="minorHAnsi" w:cstheme="minorHAnsi"/>
+          <w:sz w:val="22"/>
+          <w:szCs w:val="22"/>
+        </w:rPr>
+        <w:t>request</w:t>
+      </w:r>
+      <w:proofErr w:type="spellEnd"/>
+      <w:r>
+        <w:rPr>
+          <w:rFonts w:asciiTheme="minorHAnsi" w:hAnsiTheme="minorHAnsi" w:cstheme="minorHAnsi"/>
+          <w:sz w:val="22"/>
+          <w:szCs w:val="22"/>
+        </w:rPr>
+        <w:t>”</w:t>
+      </w:r>
+      <w:r>
+        <w:rPr>
+          <w:rFonts w:asciiTheme="minorHAnsi" w:hAnsiTheme="minorHAnsi" w:cstheme="minorHAnsi"/>
+          <w:sz w:val="22"/>
+          <w:szCs w:val="22"/>
+        </w:rPr>
+        <w:t>.</w:t>
+      </w:r>
+    </w:p>
+    <w:p>
+      <w:pPr>
+        <w:pStyle w:val="Default"/>
+        <w:spacing w:after="23"/>
+        <w:rPr>
+          <w:rFonts w:asciiTheme="minorHAnsi" w:hAnsiTheme="minorHAnsi" w:cstheme="minorHAnsi"/>
+          <w:sz w:val="22"/>
+          <w:szCs w:val="22"/>
+        </w:rPr>
+      </w:pPr>
+    </w:p>
+    <w:p>
+      <w:pPr>
+        <w:pStyle w:val="Default"/>
+        <w:spacing w:after="23"/>
+        <w:rPr>
+          <w:rFonts w:asciiTheme="minorHAnsi" w:hAnsiTheme="minorHAnsi" w:cstheme="minorHAnsi"/>
+          <w:sz w:val="22"/>
+          <w:szCs w:val="22"/>
+        </w:rPr>
+      </w:pPr>
+      <w:r>
+        <w:rPr>
+          <w:rFonts w:asciiTheme="minorHAnsi" w:hAnsiTheme="minorHAnsi" w:cstheme="minorHAnsi"/>
+          <w:sz w:val="22"/>
+          <w:szCs w:val="22"/>
+        </w:rPr>
+        <w:t xml:space="preserve">Herefter kommer du til en side, hvor du kan skrive en titel og beskrivelse. Skriv </w:t>
+      </w:r>
+      <w:r>
+        <w:rPr>
+          <w:rFonts w:asciiTheme="minorHAnsi" w:hAnsiTheme="minorHAnsi" w:cstheme="minorHAnsi"/>
+          <w:sz w:val="22"/>
+          <w:szCs w:val="22"/>
+        </w:rPr>
+        <w:t xml:space="preserve">en titel og </w:t>
+      </w:r>
+      <w:r>
+        <w:rPr>
+          <w:rFonts w:asciiTheme="minorHAnsi" w:hAnsiTheme="minorHAnsi" w:cstheme="minorHAnsi"/>
+          <w:sz w:val="22"/>
+          <w:szCs w:val="22"/>
+        </w:rPr>
+        <w:t>en kort beskrivelse af, hvad du har tilføjet/ændret. Derefter klikker du på ”</w:t>
+      </w:r>
+      <w:proofErr w:type="spellStart"/>
+      <w:r>
+        <w:rPr>
+          <w:rFonts w:asciiTheme="minorHAnsi" w:hAnsiTheme="minorHAnsi" w:cstheme="minorHAnsi"/>
+          <w:sz w:val="22"/>
+          <w:szCs w:val="22"/>
+        </w:rPr>
+        <w:t>Create</w:t>
+      </w:r>
+      <w:proofErr w:type="spellEnd"/>
+      <w:r>
+        <w:rPr>
+          <w:rFonts w:asciiTheme="minorHAnsi" w:hAnsiTheme="minorHAnsi" w:cstheme="minorHAnsi"/>
+          <w:sz w:val="22"/>
+          <w:szCs w:val="22"/>
+        </w:rPr>
+        <w:t xml:space="preserve"> </w:t>
+      </w:r>
+      <w:proofErr w:type="spellStart"/>
+      <w:r>
+        <w:rPr>
+          <w:rFonts w:asciiTheme="minorHAnsi" w:hAnsiTheme="minorHAnsi" w:cstheme="minorHAnsi"/>
+          <w:sz w:val="22"/>
+          <w:szCs w:val="22"/>
+        </w:rPr>
+        <w:t>pull</w:t>
+      </w:r>
+      <w:proofErr w:type="spellEnd"/>
+      <w:r>
+        <w:rPr>
+          <w:rFonts w:asciiTheme="minorHAnsi" w:hAnsiTheme="minorHAnsi" w:cstheme="minorHAnsi"/>
+          <w:sz w:val="22"/>
+          <w:szCs w:val="22"/>
+        </w:rPr>
+        <w:t xml:space="preserve"> </w:t>
+      </w:r>
+      <w:proofErr w:type="spellStart"/>
+      <w:r>
+        <w:rPr>
+          <w:rFonts w:asciiTheme="minorHAnsi" w:hAnsiTheme="minorHAnsi" w:cstheme="minorHAnsi"/>
+          <w:sz w:val="22"/>
+          <w:szCs w:val="22"/>
+        </w:rPr>
+        <w:t>request</w:t>
+      </w:r>
+      <w:proofErr w:type="spellEnd"/>
+      <w:r>
+        <w:rPr>
+          <w:rFonts w:asciiTheme="minorHAnsi" w:hAnsiTheme="minorHAnsi" w:cstheme="minorHAnsi"/>
+          <w:sz w:val="22"/>
+          <w:szCs w:val="22"/>
+        </w:rPr>
+        <w:t>”.</w:t>
+      </w:r>
+    </w:p>
+    <w:p>
+      <w:pPr>
+        <w:pStyle w:val="Default"/>
+        <w:spacing w:after="23"/>
+        <w:rPr>
+          <w:rFonts w:asciiTheme="minorHAnsi" w:hAnsiTheme="minorHAnsi" w:cstheme="minorHAnsi"/>
+          <w:sz w:val="22"/>
+          <w:szCs w:val="22"/>
+        </w:rPr>
+      </w:pPr>
+    </w:p>
+    <w:p>
+      <w:pPr>
+        <w:pStyle w:val="Default"/>
+        <w:spacing w:after="23"/>
+        <w:rPr>
+          <w:rFonts w:asciiTheme="minorHAnsi" w:hAnsiTheme="minorHAnsi" w:cstheme="minorHAnsi"/>
+          <w:sz w:val="22"/>
+          <w:szCs w:val="22"/>
+        </w:rPr>
+      </w:pPr>
+      <w:r>
+        <w:rPr>
+          <w:rFonts w:asciiTheme="minorHAnsi" w:hAnsiTheme="minorHAnsi" w:cstheme="minorHAnsi"/>
+          <w:sz w:val="22"/>
+          <w:szCs w:val="22"/>
+        </w:rPr>
+        <w:t xml:space="preserve">Det er nu op til Martin at acceptere dit </w:t>
+      </w:r>
+      <w:proofErr w:type="spellStart"/>
+      <w:r>
+        <w:rPr>
+          <w:rFonts w:asciiTheme="minorHAnsi" w:hAnsiTheme="minorHAnsi" w:cstheme="minorHAnsi"/>
+          <w:sz w:val="22"/>
+          <w:szCs w:val="22"/>
+        </w:rPr>
+        <w:t>pull</w:t>
+      </w:r>
+      <w:proofErr w:type="spellEnd"/>
+      <w:r>
+        <w:rPr>
+          <w:rFonts w:asciiTheme="minorHAnsi" w:hAnsiTheme="minorHAnsi" w:cstheme="minorHAnsi"/>
+          <w:sz w:val="22"/>
+          <w:szCs w:val="22"/>
+        </w:rPr>
+        <w:t xml:space="preserve"> </w:t>
+      </w:r>
+      <w:proofErr w:type="spellStart"/>
+      <w:r>
+        <w:rPr>
+          <w:rFonts w:asciiTheme="minorHAnsi" w:hAnsiTheme="minorHAnsi" w:cstheme="minorHAnsi"/>
+          <w:sz w:val="22"/>
+          <w:szCs w:val="22"/>
+        </w:rPr>
+        <w:t>request</w:t>
+      </w:r>
+      <w:proofErr w:type="spellEnd"/>
+      <w:r>
+        <w:rPr>
+          <w:rFonts w:asciiTheme="minorHAnsi" w:hAnsiTheme="minorHAnsi" w:cstheme="minorHAnsi"/>
+          <w:sz w:val="22"/>
+          <w:szCs w:val="22"/>
+        </w:rPr>
+        <w:t xml:space="preserve">. Når Martin har accepteret dit </w:t>
+      </w:r>
+      <w:proofErr w:type="spellStart"/>
+      <w:r>
+        <w:rPr>
+          <w:rFonts w:asciiTheme="minorHAnsi" w:hAnsiTheme="minorHAnsi" w:cstheme="minorHAnsi"/>
+          <w:sz w:val="22"/>
+          <w:szCs w:val="22"/>
+        </w:rPr>
+        <w:t>pull</w:t>
+      </w:r>
+      <w:proofErr w:type="spellEnd"/>
+      <w:r>
+        <w:rPr>
+          <w:rFonts w:asciiTheme="minorHAnsi" w:hAnsiTheme="minorHAnsi" w:cstheme="minorHAnsi"/>
+          <w:sz w:val="22"/>
+          <w:szCs w:val="22"/>
+        </w:rPr>
+        <w:t xml:space="preserve"> </w:t>
+      </w:r>
+      <w:proofErr w:type="spellStart"/>
+      <w:r>
+        <w:rPr>
+          <w:rFonts w:asciiTheme="minorHAnsi" w:hAnsiTheme="minorHAnsi" w:cstheme="minorHAnsi"/>
+          <w:sz w:val="22"/>
+          <w:szCs w:val="22"/>
+        </w:rPr>
+        <w:t>request</w:t>
+      </w:r>
+      <w:proofErr w:type="spellEnd"/>
+      <w:r>
+        <w:rPr>
+          <w:rFonts w:asciiTheme="minorHAnsi" w:hAnsiTheme="minorHAnsi" w:cstheme="minorHAnsi"/>
+          <w:sz w:val="22"/>
+          <w:szCs w:val="22"/>
+        </w:rPr>
+        <w:t xml:space="preserve"> så husk at synkronisere din fork.</w:t>
+      </w:r>
+    </w:p>
+    <w:p>
+      <w:pPr>
+        <w:pStyle w:val="Default"/>
+        <w:spacing w:after="23"/>
+        <w:rPr>
+          <w:rFonts w:asciiTheme="minorHAnsi" w:hAnsiTheme="minorHAnsi" w:cstheme="minorHAnsi"/>
+          <w:sz w:val="22"/>
+          <w:szCs w:val="22"/>
+        </w:rPr>
+      </w:pPr>
+    </w:p>
+    <w:p>
+      <w:pPr>
+        <w:pStyle w:val="Default"/>
+        <w:spacing w:after="23"/>
+        <w:rPr>
+          <w:rFonts w:asciiTheme="minorHAnsi" w:hAnsiTheme="minorHAnsi" w:cstheme="minorHAnsi"/>
+          <w:b/>
+          <w:bCs/>
+          <w:sz w:val="22"/>
+          <w:szCs w:val="22"/>
+        </w:rPr>
+      </w:pPr>
+      <w:r>
+        <w:rPr>
+          <w:rFonts w:asciiTheme="minorHAnsi" w:hAnsiTheme="minorHAnsi" w:cstheme="minorHAnsi"/>
+          <w:b/>
+          <w:bCs/>
+          <w:sz w:val="22"/>
+          <w:szCs w:val="22"/>
+        </w:rPr>
+        <w:t>Opsummering</w:t>
+      </w:r>
+    </w:p>
+    <w:p>
+      <w:pPr>
+        <w:pStyle w:val="Default"/>
+        <w:spacing w:after="23"/>
+        <w:rPr>
+          <w:rFonts w:asciiTheme="minorHAnsi" w:hAnsiTheme="minorHAnsi" w:cstheme="minorHAnsi"/>
+          <w:sz w:val="22"/>
+          <w:szCs w:val="22"/>
+        </w:rPr>
+      </w:pPr>
+      <w:r>
+        <w:rPr>
+          <w:rFonts w:asciiTheme="minorHAnsi" w:hAnsiTheme="minorHAnsi" w:cstheme="minorHAnsi"/>
+          <w:sz w:val="22"/>
+          <w:szCs w:val="22"/>
+        </w:rPr>
+        <w:t xml:space="preserve">Nogen ting skal gøres en gang og andre ting skal gøres hver gang du vil tilføje noget nyt. Så punkt 1 til 6 skal gøres en gang, og punkt 7 til 12 gøres hver gang du vil tilføje ny dokumentation. </w:t>
+      </w:r>
+    </w:p>
+    <w:p>
+      <w:pPr>
+        <w:pStyle w:val="Default"/>
+        <w:spacing w:after="23"/>
+        <w:rPr>
+          <w:rFonts w:asciiTheme="minorHAnsi" w:hAnsiTheme="minorHAnsi" w:cstheme="minorHAnsi"/>
+          <w:sz w:val="22"/>
+          <w:szCs w:val="22"/>
+        </w:rPr>
+      </w:pPr>
+    </w:p>
+    <w:p>
+      <w:pPr>
+        <w:pStyle w:val="Default"/>
+        <w:spacing w:after="23"/>
+        <w:rPr>
+          <w:rFonts w:asciiTheme="minorHAnsi" w:hAnsiTheme="minorHAnsi" w:cstheme="minorHAnsi"/>
+          <w:sz w:val="22"/>
+          <w:szCs w:val="22"/>
+        </w:rPr>
+      </w:pPr>
+      <w:r>
+        <w:rPr>
+          <w:rFonts w:asciiTheme="minorHAnsi" w:hAnsiTheme="minorHAnsi" w:cstheme="minorHAnsi"/>
+          <w:sz w:val="22"/>
+          <w:szCs w:val="22"/>
+        </w:rPr>
+        <w:t>Vær opmærksom på at dokumentation findes i den mappe, der hedder docs.</w:t>
+      </w:r>
+    </w:p>
+    <w:p>
+      <w:pPr>
+        <w:pStyle w:val="Default"/>
+        <w:spacing w:after="23"/>
+        <w:rPr>
+          <w:rFonts w:asciiTheme="minorHAnsi" w:hAnsiTheme="minorHAnsi" w:cstheme="minorHAnsi"/>
+          <w:sz w:val="22"/>
+          <w:szCs w:val="22"/>
+        </w:rPr>
+      </w:pPr>
+    </w:p>
+    <w:p>
+      <w:pPr>
         <w:pStyle w:val="vidiheading2"/>
       </w:pPr>
       <w:bookmarkStart w:id="5" w:name="_Toc156458689"/>
@@ -2795,6 +5512,7 @@
           <w:sz w:val="22"/>
           <w:szCs w:val="22"/>
         </w:rPr>
+        <w:lastRenderedPageBreak/>
         <w:t xml:space="preserve">Der er også et stort afsnit om lagopsætning fra GC2 under </w:t>
       </w:r>
       <w:proofErr w:type="spellStart"/>
@@ -3027,7 +5745,6 @@
           <w:sz w:val="22"/>
           <w:szCs w:val="22"/>
         </w:rPr>
-        <w:lastRenderedPageBreak/>
         <w:t> </w:t>
       </w:r>
     </w:p>
@@ -3670,20 +6387,16 @@
           <w:rFonts w:ascii="Calibri" w:hAnsi="Calibri" w:cs="Calibri"/>
           <w:sz w:val="22"/>
           <w:szCs w:val="22"/>
-          <w:lang w:val="en-US"/>
-        </w:rPr>
-      </w:pPr>
-      <w:proofErr w:type="spellStart"/>
-      <w:r>
-        <w:rPr>
-          <w:rFonts w:ascii="Calibri" w:hAnsi="Calibri" w:cs="Calibri"/>
-          <w:sz w:val="22"/>
-          <w:szCs w:val="22"/>
-          <w:lang w:val="en-US"/>
+        </w:rPr>
+      </w:pPr>
+      <w:r>
+        <w:rPr>
+          <w:rFonts w:ascii="Calibri" w:hAnsi="Calibri" w:cs="Calibri"/>
+          <w:sz w:val="22"/>
+          <w:szCs w:val="22"/>
         </w:rPr>
         <w:t>Indstillinger</w:t>
       </w:r>
-      <w:proofErr w:type="spellEnd"/>
     </w:p>
     <w:p>
       <w:pPr>
@@ -3694,17 +6407,25 @@
           <w:rFonts w:ascii="Calibri" w:hAnsi="Calibri" w:cs="Calibri"/>
           <w:sz w:val="22"/>
           <w:szCs w:val="22"/>
-          <w:lang w:val="en-US"/>
-        </w:rPr>
-      </w:pPr>
-      <w:r>
-        <w:rPr>
-          <w:rFonts w:ascii="Calibri" w:hAnsi="Calibri" w:cs="Calibri"/>
-          <w:sz w:val="22"/>
-          <w:szCs w:val="22"/>
-          <w:lang w:val="en-US"/>
-        </w:rPr>
-        <w:t>Tile cache</w:t>
+        </w:rPr>
+      </w:pPr>
+      <w:proofErr w:type="spellStart"/>
+      <w:r>
+        <w:rPr>
+          <w:rFonts w:ascii="Calibri" w:hAnsi="Calibri" w:cs="Calibri"/>
+          <w:sz w:val="22"/>
+          <w:szCs w:val="22"/>
+        </w:rPr>
+        <w:t>Tile</w:t>
+      </w:r>
+      <w:proofErr w:type="spellEnd"/>
+      <w:r>
+        <w:rPr>
+          <w:rFonts w:ascii="Calibri" w:hAnsi="Calibri" w:cs="Calibri"/>
+          <w:sz w:val="22"/>
+          <w:szCs w:val="22"/>
+        </w:rPr>
+        <w:t xml:space="preserve"> cache</w:t>
       </w:r>
     </w:p>
     <w:p>
@@ -3716,20 +6437,16 @@
           <w:rFonts w:ascii="Calibri" w:hAnsi="Calibri" w:cs="Calibri"/>
           <w:sz w:val="22"/>
           <w:szCs w:val="22"/>
-          <w:lang w:val="en-US"/>
-        </w:rPr>
-      </w:pPr>
-      <w:proofErr w:type="spellStart"/>
-      <w:r>
-        <w:rPr>
-          <w:rFonts w:ascii="Calibri" w:hAnsi="Calibri" w:cs="Calibri"/>
-          <w:sz w:val="22"/>
-          <w:szCs w:val="22"/>
-          <w:lang w:val="en-US"/>
+        </w:rPr>
+      </w:pPr>
+      <w:r>
+        <w:rPr>
+          <w:rFonts w:ascii="Calibri" w:hAnsi="Calibri" w:cs="Calibri"/>
+          <w:sz w:val="22"/>
+          <w:szCs w:val="22"/>
         </w:rPr>
         <w:t>Signatur</w:t>
       </w:r>
-      <w:proofErr w:type="spellEnd"/>
     </w:p>
     <w:p>
       <w:pPr>
@@ -3740,18 +6457,18 @@
           <w:rFonts w:ascii="Calibri" w:hAnsi="Calibri" w:cs="Calibri"/>
           <w:sz w:val="22"/>
           <w:szCs w:val="22"/>
-          <w:lang w:val="en-US"/>
-        </w:rPr>
-      </w:pPr>
-      <w:r>
-        <w:rPr>
-          <w:rFonts w:ascii="Calibri" w:hAnsi="Calibri" w:cs="Calibri"/>
-          <w:sz w:val="22"/>
-          <w:szCs w:val="22"/>
-          <w:lang w:val="en-US"/>
+        </w:rPr>
+      </w:pPr>
+      <w:proofErr w:type="spellStart"/>
+      <w:r>
+        <w:rPr>
+          <w:rFonts w:ascii="Calibri" w:hAnsi="Calibri" w:cs="Calibri"/>
+          <w:sz w:val="22"/>
+          <w:szCs w:val="22"/>
         </w:rPr>
         <w:t>expressions</w:t>
       </w:r>
+      <w:proofErr w:type="spellEnd"/>
     </w:p>
     <w:p>
       <w:pPr>
@@ -3762,15 +6479,13 @@
           <w:rFonts w:ascii="Calibri" w:hAnsi="Calibri" w:cs="Calibri"/>
           <w:sz w:val="22"/>
           <w:szCs w:val="22"/>
-          <w:lang w:val="en-US"/>
-        </w:rPr>
-      </w:pPr>
-      <w:r>
-        <w:rPr>
-          <w:rFonts w:ascii="Calibri" w:hAnsi="Calibri" w:cs="Calibri"/>
-          <w:sz w:val="22"/>
-          <w:szCs w:val="22"/>
-          <w:lang w:val="en-US"/>
+        </w:rPr>
+      </w:pPr>
+      <w:r>
+        <w:rPr>
+          <w:rFonts w:ascii="Calibri" w:hAnsi="Calibri" w:cs="Calibri"/>
+          <w:sz w:val="22"/>
+          <w:szCs w:val="22"/>
         </w:rPr>
         <w:t>Base</w:t>
       </w:r>
@@ -3784,15 +6499,13 @@
           <w:rFonts w:ascii="Calibri" w:hAnsi="Calibri" w:cs="Calibri"/>
           <w:sz w:val="22"/>
           <w:szCs w:val="22"/>
-          <w:lang w:val="en-US"/>
-        </w:rPr>
-      </w:pPr>
-      <w:r>
-        <w:rPr>
-          <w:rFonts w:ascii="Calibri" w:hAnsi="Calibri" w:cs="Calibri"/>
-          <w:sz w:val="22"/>
-          <w:szCs w:val="22"/>
-          <w:lang w:val="en-US"/>
+        </w:rPr>
+      </w:pPr>
+      <w:r>
+        <w:rPr>
+          <w:rFonts w:ascii="Calibri" w:hAnsi="Calibri" w:cs="Calibri"/>
+          <w:sz w:val="22"/>
+          <w:szCs w:val="22"/>
         </w:rPr>
         <w:t>Symbols</w:t>
       </w:r>
@@ -3806,15 +6519,13 @@
           <w:rFonts w:ascii="Calibri" w:hAnsi="Calibri" w:cs="Calibri"/>
           <w:sz w:val="22"/>
           <w:szCs w:val="22"/>
-          <w:lang w:val="en-US"/>
-        </w:rPr>
-      </w:pPr>
-      <w:r>
-        <w:rPr>
-          <w:rFonts w:ascii="Calibri" w:hAnsi="Calibri" w:cs="Calibri"/>
-          <w:sz w:val="22"/>
-          <w:szCs w:val="22"/>
-          <w:lang w:val="en-US"/>
+        </w:rPr>
+      </w:pPr>
+      <w:r>
+        <w:rPr>
+          <w:rFonts w:ascii="Calibri" w:hAnsi="Calibri" w:cs="Calibri"/>
+          <w:sz w:val="22"/>
+          <w:szCs w:val="22"/>
         </w:rPr>
         <w:t>Labels</w:t>
       </w:r>
@@ -3828,29 +6539,26 @@
           <w:rFonts w:ascii="Calibri" w:hAnsi="Calibri" w:cs="Calibri"/>
           <w:sz w:val="22"/>
           <w:szCs w:val="22"/>
-          <w:lang w:val="en-US"/>
-        </w:rPr>
-      </w:pPr>
-      <w:r>
-        <w:rPr>
-          <w:rFonts w:ascii="Calibri" w:hAnsi="Calibri" w:cs="Calibri"/>
-          <w:sz w:val="22"/>
-          <w:szCs w:val="22"/>
-          <w:lang w:val="en-US"/>
+        </w:rPr>
+      </w:pPr>
+      <w:r>
+        <w:rPr>
+          <w:rFonts w:ascii="Calibri" w:hAnsi="Calibri" w:cs="Calibri"/>
+          <w:sz w:val="22"/>
+          <w:szCs w:val="22"/>
         </w:rPr>
         <w:t xml:space="preserve">Start </w:t>
       </w:r>
-      <w:proofErr w:type="gramStart"/>
-      <w:r>
-        <w:rPr>
-          <w:rFonts w:ascii="Calibri" w:hAnsi="Calibri" w:cs="Calibri"/>
-          <w:sz w:val="22"/>
-          <w:szCs w:val="22"/>
-          <w:lang w:val="en-US"/>
+      <w:proofErr w:type="spellStart"/>
+      <w:r>
+        <w:rPr>
+          <w:rFonts w:ascii="Calibri" w:hAnsi="Calibri" w:cs="Calibri"/>
+          <w:sz w:val="22"/>
+          <w:szCs w:val="22"/>
         </w:rPr>
         <w:t>edit</w:t>
       </w:r>
-      <w:proofErr w:type="gramEnd"/>
+      <w:proofErr w:type="spellEnd"/>
     </w:p>
     <w:p>
       <w:pPr>
@@ -3980,6 +6688,7 @@
           <w:sz w:val="22"/>
           <w:szCs w:val="22"/>
         </w:rPr>
+        <w:lastRenderedPageBreak/>
         <w:t>nyt lag (stor gennemgang af lag muligheder)</w:t>
       </w:r>
     </w:p>
@@ -4152,7 +6861,6 @@
           <w:sz w:val="22"/>
           <w:szCs w:val="22"/>
         </w:rPr>
-        <w:lastRenderedPageBreak/>
         <w:t>Struktur</w:t>
       </w:r>
     </w:p>
@@ -4613,7 +7321,7 @@
       </w:pPr>
     </w:p>
     <w:sectPr>
-      <w:headerReference w:type="default" r:id="rId24"/>
+      <w:headerReference w:type="default" r:id="rId25"/>
       <w:pgSz w:w="11906" w:h="16838"/>
       <w:pgMar w:top="1701" w:right="1134" w:bottom="1701" w:left="1134" w:header="708" w:footer="708" w:gutter="0"/>
       <w:cols w:space="708"/>
@@ -6811,6 +9519,7 @@
   <w:style w:type="character" w:default="1" w:styleId="Standardskrifttypeiafsnit">
     <w:name w:val="Default Paragraph Font"/>
     <w:uiPriority w:val="1"/>
+    <w:semiHidden/>
     <w:unhideWhenUsed/>
   </w:style>
   <w:style w:type="table" w:default="1" w:styleId="Tabel-Normal">

--- a/Vejledning til at bidrage til Dokumentation af GC2.docx
+++ b/Vejledning til at bidrage til Dokumentation af GC2.docx
@@ -2109,7 +2109,13 @@
     </w:p>
     <w:p>
       <w:r>
-        <w:t xml:space="preserve">2. Du skal starte med at gafle (forke) </w:t>
+        <w:t>2. Du skal starte med at forke</w:t>
+      </w:r>
+      <w:r>
+        <w:t xml:space="preserve"> (kopiere)</w:t>
+      </w:r>
+      <w:r>
+        <w:t xml:space="preserve"> </w:t>
       </w:r>
       <w:proofErr w:type="spellStart"/>
       <w:r>
@@ -2128,10 +2134,10 @@
         <w:t xml:space="preserve"> konto.</w:t>
       </w:r>
       <w:r>
-        <w:t xml:space="preserve"> Det at forke betyder at kopiere.</w:t>
-      </w:r>
-      <w:r>
-        <w:t xml:space="preserve"> Det gør du, ved at gå over hvor </w:t>
+        <w:t xml:space="preserve"> </w:t>
+      </w:r>
+      <w:r>
+        <w:t xml:space="preserve">Det gør du, ved at gå over hvor </w:t>
       </w:r>
       <w:proofErr w:type="spellStart"/>
       <w:r>
@@ -2147,28 +2153,34 @@
     </w:p>
     <w:p>
       <w:r>
+        <w:t>3. Tryk på ”Fork”</w:t>
+      </w:r>
+      <w:r>
+        <w:t xml:space="preserve"> (1)</w:t>
+      </w:r>
+      <w:r>
+        <w:t xml:space="preserve"> for at kopiere </w:t>
+      </w:r>
+      <w:proofErr w:type="spellStart"/>
+      <w:r>
+        <w:t>Vidi</w:t>
+      </w:r>
+      <w:proofErr w:type="spellEnd"/>
+      <w:r>
+        <w:t xml:space="preserve"> til din egen konto.</w:t>
+      </w:r>
+    </w:p>
+    <w:p>
+      <w:r>
+        <w:rPr>
+          <w:noProof/>
+        </w:rPr>
         <w:lastRenderedPageBreak/>
-        <w:t xml:space="preserve">3. Tryk på ”Fork” for at kopiere </w:t>
-      </w:r>
-      <w:proofErr w:type="spellStart"/>
-      <w:r>
-        <w:t>Vidi</w:t>
-      </w:r>
-      <w:proofErr w:type="spellEnd"/>
-      <w:r>
-        <w:t xml:space="preserve"> til din egen konto.</w:t>
-      </w:r>
-    </w:p>
-    <w:p>
-      <w:r>
-        <w:rPr>
-          <w:noProof/>
-        </w:rPr>
         <w:drawing>
-          <wp:inline distT="0" distB="0" distL="0" distR="0" wp14:anchorId="719BAE22" wp14:editId="51C24ABB">
-            <wp:extent cx="6120130" cy="1979930"/>
-            <wp:effectExtent l="0" t="0" r="0" b="1270"/>
-            <wp:docPr id="959248597" name="Billede 1"/>
+          <wp:inline distT="0" distB="0" distL="0" distR="0" wp14:anchorId="3E24B033" wp14:editId="752EE461">
+            <wp:extent cx="6120130" cy="1743075"/>
+            <wp:effectExtent l="0" t="0" r="0" b="9525"/>
+            <wp:docPr id="1273848263" name="Billede 1"/>
             <wp:cNvGraphicFramePr>
               <a:graphicFrameLocks xmlns:a="http://schemas.openxmlformats.org/drawingml/2006/main" noChangeAspect="1"/>
             </wp:cNvGraphicFramePr>
@@ -2176,7 +2188,7 @@
               <a:graphicData uri="http://schemas.openxmlformats.org/drawingml/2006/picture">
                 <pic:pic xmlns:pic="http://schemas.openxmlformats.org/drawingml/2006/picture">
                   <pic:nvPicPr>
-                    <pic:cNvPr id="959248597" name="Billede 1"/>
+                    <pic:cNvPr id="1273848263" name="Billede 1"/>
                     <pic:cNvPicPr/>
                   </pic:nvPicPr>
                   <pic:blipFill>
@@ -2194,7 +2206,7 @@
                   <pic:spPr>
                     <a:xfrm>
                       <a:off x="0" y="0"/>
-                      <a:ext cx="6120130" cy="1979930"/>
+                      <a:ext cx="6120130" cy="1743075"/>
                     </a:xfrm>
                     <a:prstGeom prst="rect">
                       <a:avLst/>
@@ -2250,7 +2262,23 @@
           <w:sz w:val="22"/>
           <w:szCs w:val="22"/>
         </w:rPr>
-        <w:t xml:space="preserve"> logoet (katten) i øverste venstre hjørne.</w:t>
+        <w:t xml:space="preserve"> logoet </w:t>
+      </w:r>
+      <w:r>
+        <w:rPr>
+          <w:rFonts w:asciiTheme="minorHAnsi" w:hAnsiTheme="minorHAnsi" w:cstheme="minorHAnsi"/>
+          <w:sz w:val="22"/>
+          <w:szCs w:val="22"/>
+        </w:rPr>
+        <w:t xml:space="preserve">(2) </w:t>
+      </w:r>
+      <w:r>
+        <w:rPr>
+          <w:rFonts w:asciiTheme="minorHAnsi" w:hAnsiTheme="minorHAnsi" w:cstheme="minorHAnsi"/>
+          <w:sz w:val="22"/>
+          <w:szCs w:val="22"/>
+        </w:rPr>
+        <w:t>i øverste venstre hjørne.</w:t>
       </w:r>
     </w:p>
     <w:p>
@@ -2405,7 +2433,15 @@
           <w:sz w:val="22"/>
           <w:szCs w:val="22"/>
         </w:rPr>
-        <w:t xml:space="preserve">Så på dit </w:t>
+        <w:t>P</w:t>
+      </w:r>
+      <w:r>
+        <w:rPr>
+          <w:rFonts w:asciiTheme="minorHAnsi" w:hAnsiTheme="minorHAnsi" w:cstheme="minorHAnsi"/>
+          <w:sz w:val="22"/>
+          <w:szCs w:val="22"/>
+        </w:rPr>
+        <w:t xml:space="preserve">å dit </w:t>
       </w:r>
       <w:proofErr w:type="spellStart"/>
       <w:r>
@@ -2441,7 +2477,7 @@
           <w:sz w:val="22"/>
           <w:szCs w:val="22"/>
         </w:rPr>
-        <w:t xml:space="preserve"> klikker du nu på linket til din </w:t>
+        <w:t xml:space="preserve"> klikker du på linket til din </w:t>
       </w:r>
       <w:proofErr w:type="spellStart"/>
       <w:r>
@@ -2475,25 +2511,244 @@
           <w:sz w:val="22"/>
           <w:szCs w:val="22"/>
         </w:rPr>
-        <w:t>. Derefter klikker du på den grønne knap, hvor der står "</w:t>
-      </w:r>
-      <w:proofErr w:type="spellStart"/>
-      <w:r>
-        <w:rPr>
-          <w:rFonts w:asciiTheme="minorHAnsi" w:hAnsiTheme="minorHAnsi" w:cstheme="minorHAnsi"/>
-          <w:sz w:val="22"/>
-          <w:szCs w:val="22"/>
-        </w:rPr>
-        <w:t>Clone</w:t>
-      </w:r>
-      <w:proofErr w:type="spellEnd"/>
-      <w:r>
-        <w:rPr>
-          <w:rFonts w:asciiTheme="minorHAnsi" w:hAnsiTheme="minorHAnsi" w:cstheme="minorHAnsi"/>
-          <w:sz w:val="22"/>
-          <w:szCs w:val="22"/>
-        </w:rPr>
-        <w:t xml:space="preserve"> or Download". Klik på HTTPS og kopier url'en.</w:t>
+        <w:t xml:space="preserve">. </w:t>
+      </w:r>
+    </w:p>
+    <w:p>
+      <w:pPr>
+        <w:pStyle w:val="Default"/>
+        <w:spacing w:after="23"/>
+        <w:rPr>
+          <w:rFonts w:asciiTheme="minorHAnsi" w:hAnsiTheme="minorHAnsi" w:cstheme="minorHAnsi"/>
+          <w:sz w:val="22"/>
+          <w:szCs w:val="22"/>
+        </w:rPr>
+      </w:pPr>
+    </w:p>
+    <w:p>
+      <w:pPr>
+        <w:pStyle w:val="Default"/>
+        <w:spacing w:after="23"/>
+        <w:rPr>
+          <w:rFonts w:asciiTheme="minorHAnsi" w:hAnsiTheme="minorHAnsi" w:cstheme="minorHAnsi"/>
+          <w:sz w:val="22"/>
+          <w:szCs w:val="22"/>
+        </w:rPr>
+      </w:pPr>
+      <w:r>
+        <w:rPr>
+          <w:rFonts w:asciiTheme="minorHAnsi" w:hAnsiTheme="minorHAnsi" w:cstheme="minorHAnsi"/>
+          <w:noProof/>
+          <w:sz w:val="22"/>
+          <w:szCs w:val="22"/>
+        </w:rPr>
+        <w:drawing>
+          <wp:inline distT="0" distB="0" distL="0" distR="0" wp14:anchorId="1E4FDD6B" wp14:editId="595A367C">
+            <wp:extent cx="3105173" cy="2805133"/>
+            <wp:effectExtent l="0" t="0" r="0" b="0"/>
+            <wp:docPr id="1993969629" name="Billede 2" descr="Et billede, der indeholder tekst, skærmbillede, Font/skrifttype, nummer/tal&#10;&#10;Automatisk genereret beskrivelse"/>
+            <wp:cNvGraphicFramePr>
+              <a:graphicFrameLocks xmlns:a="http://schemas.openxmlformats.org/drawingml/2006/main" noChangeAspect="1"/>
+            </wp:cNvGraphicFramePr>
+            <a:graphic xmlns:a="http://schemas.openxmlformats.org/drawingml/2006/main">
+              <a:graphicData uri="http://schemas.openxmlformats.org/drawingml/2006/picture">
+                <pic:pic xmlns:pic="http://schemas.openxmlformats.org/drawingml/2006/picture">
+                  <pic:nvPicPr>
+                    <pic:cNvPr id="1993969629" name="Billede 2" descr="Et billede, der indeholder tekst, skærmbillede, Font/skrifttype, nummer/tal&#10;&#10;Automatisk genereret beskrivelse"/>
+                    <pic:cNvPicPr/>
+                  </pic:nvPicPr>
+                  <pic:blipFill>
+                    <a:blip r:embed="rId24">
+                      <a:extLst>
+                        <a:ext uri="{28A0092B-C50C-407E-A947-70E740481C1C}">
+                          <a14:useLocalDpi xmlns:a14="http://schemas.microsoft.com/office/drawing/2010/main" val="0"/>
+                        </a:ext>
+                      </a:extLst>
+                    </a:blip>
+                    <a:stretch>
+                      <a:fillRect/>
+                    </a:stretch>
+                  </pic:blipFill>
+                  <pic:spPr>
+                    <a:xfrm>
+                      <a:off x="0" y="0"/>
+                      <a:ext cx="3105173" cy="2805133"/>
+                    </a:xfrm>
+                    <a:prstGeom prst="rect">
+                      <a:avLst/>
+                    </a:prstGeom>
+                  </pic:spPr>
+                </pic:pic>
+              </a:graphicData>
+            </a:graphic>
+          </wp:inline>
+        </w:drawing>
+      </w:r>
+    </w:p>
+    <w:p>
+      <w:pPr>
+        <w:pStyle w:val="Default"/>
+        <w:spacing w:after="23"/>
+        <w:rPr>
+          <w:rFonts w:asciiTheme="minorHAnsi" w:hAnsiTheme="minorHAnsi" w:cstheme="minorHAnsi"/>
+          <w:sz w:val="22"/>
+          <w:szCs w:val="22"/>
+        </w:rPr>
+      </w:pPr>
+    </w:p>
+    <w:p>
+      <w:pPr>
+        <w:pStyle w:val="Default"/>
+        <w:spacing w:after="23"/>
+        <w:rPr>
+          <w:rFonts w:asciiTheme="minorHAnsi" w:hAnsiTheme="minorHAnsi" w:cstheme="minorHAnsi"/>
+          <w:sz w:val="22"/>
+          <w:szCs w:val="22"/>
+        </w:rPr>
+      </w:pPr>
+      <w:r>
+        <w:rPr>
+          <w:rFonts w:asciiTheme="minorHAnsi" w:hAnsiTheme="minorHAnsi" w:cstheme="minorHAnsi"/>
+          <w:sz w:val="22"/>
+          <w:szCs w:val="22"/>
+        </w:rPr>
+        <w:t>Derefter klikker du på den grønne knap, hvor der står "</w:t>
+      </w:r>
+      <w:r>
+        <w:rPr>
+          <w:rFonts w:asciiTheme="minorHAnsi" w:hAnsiTheme="minorHAnsi" w:cstheme="minorHAnsi"/>
+          <w:sz w:val="22"/>
+          <w:szCs w:val="22"/>
+        </w:rPr>
+        <w:t>&lt; &gt; Code</w:t>
+      </w:r>
+      <w:r>
+        <w:rPr>
+          <w:rFonts w:asciiTheme="minorHAnsi" w:hAnsiTheme="minorHAnsi" w:cstheme="minorHAnsi"/>
+          <w:sz w:val="22"/>
+          <w:szCs w:val="22"/>
+        </w:rPr>
+        <w:t>"</w:t>
+      </w:r>
+      <w:r>
+        <w:rPr>
+          <w:rFonts w:asciiTheme="minorHAnsi" w:hAnsiTheme="minorHAnsi" w:cstheme="minorHAnsi"/>
+          <w:sz w:val="22"/>
+          <w:szCs w:val="22"/>
+        </w:rPr>
+        <w:t xml:space="preserve"> (1)</w:t>
+      </w:r>
+      <w:r>
+        <w:rPr>
+          <w:rFonts w:asciiTheme="minorHAnsi" w:hAnsiTheme="minorHAnsi" w:cstheme="minorHAnsi"/>
+          <w:sz w:val="22"/>
+          <w:szCs w:val="22"/>
+        </w:rPr>
+        <w:t>. Klik på HTTPS</w:t>
+      </w:r>
+      <w:r>
+        <w:rPr>
+          <w:rFonts w:asciiTheme="minorHAnsi" w:hAnsiTheme="minorHAnsi" w:cstheme="minorHAnsi"/>
+          <w:sz w:val="22"/>
+          <w:szCs w:val="22"/>
+        </w:rPr>
+        <w:t xml:space="preserve"> (2)</w:t>
+      </w:r>
+      <w:r>
+        <w:rPr>
+          <w:rFonts w:asciiTheme="minorHAnsi" w:hAnsiTheme="minorHAnsi" w:cstheme="minorHAnsi"/>
+          <w:sz w:val="22"/>
+          <w:szCs w:val="22"/>
+        </w:rPr>
+        <w:t xml:space="preserve"> og kopier url'en</w:t>
+      </w:r>
+      <w:r>
+        <w:rPr>
+          <w:rFonts w:asciiTheme="minorHAnsi" w:hAnsiTheme="minorHAnsi" w:cstheme="minorHAnsi"/>
+          <w:sz w:val="22"/>
+          <w:szCs w:val="22"/>
+        </w:rPr>
+        <w:t xml:space="preserve"> (3)</w:t>
+      </w:r>
+      <w:r>
+        <w:rPr>
+          <w:rFonts w:asciiTheme="minorHAnsi" w:hAnsiTheme="minorHAnsi" w:cstheme="minorHAnsi"/>
+          <w:sz w:val="22"/>
+          <w:szCs w:val="22"/>
+        </w:rPr>
+        <w:t>.</w:t>
+      </w:r>
+    </w:p>
+    <w:p>
+      <w:pPr>
+        <w:pStyle w:val="Default"/>
+        <w:spacing w:after="23"/>
+        <w:rPr>
+          <w:rFonts w:asciiTheme="minorHAnsi" w:hAnsiTheme="minorHAnsi" w:cstheme="minorHAnsi"/>
+          <w:sz w:val="22"/>
+          <w:szCs w:val="22"/>
+        </w:rPr>
+      </w:pPr>
+    </w:p>
+    <w:p>
+      <w:pPr>
+        <w:pStyle w:val="Default"/>
+        <w:spacing w:after="23"/>
+        <w:rPr>
+          <w:rFonts w:asciiTheme="minorHAnsi" w:hAnsiTheme="minorHAnsi" w:cstheme="minorHAnsi"/>
+          <w:sz w:val="22"/>
+          <w:szCs w:val="22"/>
+        </w:rPr>
+      </w:pPr>
+      <w:r>
+        <w:rPr>
+          <w:rFonts w:asciiTheme="minorHAnsi" w:hAnsiTheme="minorHAnsi" w:cstheme="minorHAnsi"/>
+          <w:noProof/>
+          <w:sz w:val="22"/>
+          <w:szCs w:val="22"/>
+        </w:rPr>
+        <w:lastRenderedPageBreak/>
+        <w:drawing>
+          <wp:inline distT="0" distB="0" distL="0" distR="0" wp14:anchorId="53873DF1" wp14:editId="684B6811">
+            <wp:extent cx="6120130" cy="2181860"/>
+            <wp:effectExtent l="0" t="0" r="0" b="8890"/>
+            <wp:docPr id="60241331" name="Billede 3"/>
+            <wp:cNvGraphicFramePr>
+              <a:graphicFrameLocks xmlns:a="http://schemas.openxmlformats.org/drawingml/2006/main" noChangeAspect="1"/>
+            </wp:cNvGraphicFramePr>
+            <a:graphic xmlns:a="http://schemas.openxmlformats.org/drawingml/2006/main">
+              <a:graphicData uri="http://schemas.openxmlformats.org/drawingml/2006/picture">
+                <pic:pic xmlns:pic="http://schemas.openxmlformats.org/drawingml/2006/picture">
+                  <pic:nvPicPr>
+                    <pic:cNvPr id="60241331" name="Billede 3"/>
+                    <pic:cNvPicPr/>
+                  </pic:nvPicPr>
+                  <pic:blipFill>
+                    <a:blip r:embed="rId25" cstate="print">
+                      <a:extLst>
+                        <a:ext uri="{28A0092B-C50C-407E-A947-70E740481C1C}">
+                          <a14:useLocalDpi xmlns:a14="http://schemas.microsoft.com/office/drawing/2010/main" val="0"/>
+                        </a:ext>
+                      </a:extLst>
+                    </a:blip>
+                    <a:stretch>
+                      <a:fillRect/>
+                    </a:stretch>
+                  </pic:blipFill>
+                  <pic:spPr>
+                    <a:xfrm>
+                      <a:off x="0" y="0"/>
+                      <a:ext cx="6120130" cy="2181860"/>
+                    </a:xfrm>
+                    <a:prstGeom prst="rect">
+                      <a:avLst/>
+                    </a:prstGeom>
+                  </pic:spPr>
+                </pic:pic>
+              </a:graphicData>
+            </a:graphic>
+          </wp:inline>
+        </w:drawing>
       </w:r>
     </w:p>
     <w:p>
@@ -2531,26 +2786,450 @@
           <w:sz w:val="22"/>
           <w:szCs w:val="22"/>
         </w:rPr>
-        <w:t>Git Bash og skriver</w:t>
-      </w:r>
-      <w:r>
-        <w:rPr>
-          <w:rFonts w:asciiTheme="minorHAnsi" w:hAnsiTheme="minorHAnsi" w:cstheme="minorHAnsi"/>
-          <w:sz w:val="22"/>
-          <w:szCs w:val="22"/>
-        </w:rPr>
-        <w:t xml:space="preserve"> (</w:t>
-      </w:r>
-      <w:proofErr w:type="spellStart"/>
-      <w:r>
-        <w:rPr>
-          <w:rFonts w:asciiTheme="minorHAnsi" w:hAnsiTheme="minorHAnsi" w:cstheme="minorHAnsi"/>
-          <w:sz w:val="22"/>
-          <w:szCs w:val="22"/>
-        </w:rPr>
-        <w:t>paste</w:t>
-      </w:r>
-      <w:proofErr w:type="spellEnd"/>
+        <w:t>Git Bash</w:t>
+      </w:r>
+      <w:r>
+        <w:rPr>
+          <w:rFonts w:asciiTheme="minorHAnsi" w:hAnsiTheme="minorHAnsi" w:cstheme="minorHAnsi"/>
+          <w:sz w:val="22"/>
+          <w:szCs w:val="22"/>
+        </w:rPr>
+        <w:t xml:space="preserve"> (det blev installeret sammen med Git)</w:t>
+      </w:r>
+      <w:r>
+        <w:rPr>
+          <w:rFonts w:asciiTheme="minorHAnsi" w:hAnsiTheme="minorHAnsi" w:cstheme="minorHAnsi"/>
+          <w:sz w:val="22"/>
+          <w:szCs w:val="22"/>
+        </w:rPr>
+        <w:t xml:space="preserve"> og</w:t>
+      </w:r>
+      <w:r>
+        <w:rPr>
+          <w:rFonts w:asciiTheme="minorHAnsi" w:hAnsiTheme="minorHAnsi" w:cstheme="minorHAnsi"/>
+          <w:sz w:val="22"/>
+          <w:szCs w:val="22"/>
+        </w:rPr>
+        <w:t xml:space="preserve"> skriver</w:t>
+      </w:r>
+      <w:r>
+        <w:rPr>
+          <w:rFonts w:asciiTheme="minorHAnsi" w:hAnsiTheme="minorHAnsi" w:cstheme="minorHAnsi"/>
+          <w:sz w:val="22"/>
+          <w:szCs w:val="22"/>
+        </w:rPr>
+        <w:t>:</w:t>
+      </w:r>
+    </w:p>
+    <w:p>
+      <w:pPr>
+        <w:pStyle w:val="Default"/>
+        <w:spacing w:after="23"/>
+        <w:rPr>
+          <w:rFonts w:asciiTheme="minorHAnsi" w:hAnsiTheme="minorHAnsi" w:cstheme="minorHAnsi"/>
+          <w:sz w:val="22"/>
+          <w:szCs w:val="22"/>
+        </w:rPr>
+      </w:pPr>
+    </w:p>
+    <w:p>
+      <w:pPr>
+        <w:pStyle w:val="Default"/>
+        <w:spacing w:after="23"/>
+        <w:rPr>
+          <w:rFonts w:asciiTheme="minorHAnsi" w:hAnsiTheme="minorHAnsi" w:cstheme="minorHAnsi"/>
+          <w:sz w:val="22"/>
+          <w:szCs w:val="22"/>
+          <w:lang w:val="en-US"/>
+        </w:rPr>
+      </w:pPr>
+      <w:r>
+        <w:rPr>
+          <w:rFonts w:asciiTheme="minorHAnsi" w:hAnsiTheme="minorHAnsi" w:cstheme="minorHAnsi"/>
+          <w:sz w:val="22"/>
+          <w:szCs w:val="22"/>
+          <w:lang w:val="en-US"/>
+        </w:rPr>
+        <w:t xml:space="preserve">git clone </w:t>
+      </w:r>
+      <w:r>
+        <w:rPr>
+          <w:rFonts w:asciiTheme="minorHAnsi" w:hAnsiTheme="minorHAnsi" w:cstheme="minorHAnsi"/>
+          <w:sz w:val="22"/>
+          <w:szCs w:val="22"/>
+          <w:lang w:val="en-US"/>
+        </w:rPr>
+        <w:t>PASTE_URL_HER</w:t>
+      </w:r>
+    </w:p>
+    <w:p>
+      <w:pPr>
+        <w:pStyle w:val="Default"/>
+        <w:spacing w:after="23"/>
+        <w:rPr>
+          <w:rFonts w:asciiTheme="minorHAnsi" w:hAnsiTheme="minorHAnsi" w:cstheme="minorHAnsi"/>
+          <w:sz w:val="22"/>
+          <w:szCs w:val="22"/>
+          <w:lang w:val="en-US"/>
+        </w:rPr>
+      </w:pPr>
+    </w:p>
+    <w:p>
+      <w:pPr>
+        <w:pStyle w:val="Default"/>
+        <w:spacing w:after="23"/>
+        <w:rPr>
+          <w:rFonts w:asciiTheme="minorHAnsi" w:hAnsiTheme="minorHAnsi" w:cstheme="minorHAnsi"/>
+          <w:sz w:val="22"/>
+          <w:szCs w:val="22"/>
+        </w:rPr>
+      </w:pPr>
+      <w:r>
+        <w:rPr>
+          <w:rFonts w:asciiTheme="minorHAnsi" w:hAnsiTheme="minorHAnsi" w:cstheme="minorHAnsi"/>
+          <w:sz w:val="22"/>
+          <w:szCs w:val="22"/>
+        </w:rPr>
+        <w:t>Eksempel</w:t>
+      </w:r>
+    </w:p>
+    <w:p>
+      <w:pPr>
+        <w:pStyle w:val="Default"/>
+        <w:spacing w:after="23"/>
+        <w:rPr>
+          <w:rFonts w:asciiTheme="minorHAnsi" w:hAnsiTheme="minorHAnsi" w:cstheme="minorHAnsi"/>
+          <w:sz w:val="22"/>
+          <w:szCs w:val="22"/>
+          <w:lang w:val="en-US"/>
+        </w:rPr>
+      </w:pPr>
+      <w:r>
+        <w:rPr>
+          <w:rFonts w:asciiTheme="minorHAnsi" w:hAnsiTheme="minorHAnsi" w:cstheme="minorHAnsi"/>
+          <w:sz w:val="22"/>
+          <w:szCs w:val="22"/>
+          <w:lang w:val="en-US"/>
+        </w:rPr>
+        <w:t>git clone https://github.com/BoMarconiHenriksen/vidi.git</w:t>
+      </w:r>
+    </w:p>
+    <w:p>
+      <w:pPr>
+        <w:pStyle w:val="Default"/>
+        <w:spacing w:after="23"/>
+        <w:rPr>
+          <w:rFonts w:asciiTheme="minorHAnsi" w:hAnsiTheme="minorHAnsi" w:cstheme="minorHAnsi"/>
+          <w:sz w:val="22"/>
+          <w:szCs w:val="22"/>
+          <w:lang w:val="en-US"/>
+        </w:rPr>
+      </w:pPr>
+    </w:p>
+    <w:p>
+      <w:pPr>
+        <w:pStyle w:val="Default"/>
+        <w:spacing w:after="23"/>
+        <w:rPr>
+          <w:rFonts w:asciiTheme="minorHAnsi" w:hAnsiTheme="minorHAnsi" w:cstheme="minorHAnsi"/>
+          <w:sz w:val="22"/>
+          <w:szCs w:val="22"/>
+        </w:rPr>
+      </w:pPr>
+      <w:r>
+        <w:rPr>
+          <w:rFonts w:asciiTheme="minorHAnsi" w:hAnsiTheme="minorHAnsi" w:cstheme="minorHAnsi"/>
+          <w:sz w:val="22"/>
+          <w:szCs w:val="22"/>
+        </w:rPr>
+        <w:t xml:space="preserve">6. </w:t>
+      </w:r>
+      <w:r>
+        <w:rPr>
+          <w:rFonts w:asciiTheme="minorHAnsi" w:hAnsiTheme="minorHAnsi" w:cstheme="minorHAnsi"/>
+          <w:sz w:val="22"/>
+          <w:szCs w:val="22"/>
+        </w:rPr>
+        <w:t>Naviger til dit lokale repository</w:t>
+      </w:r>
+    </w:p>
+    <w:p>
+      <w:pPr>
+        <w:pStyle w:val="Default"/>
+        <w:spacing w:after="23"/>
+        <w:rPr>
+          <w:rFonts w:asciiTheme="minorHAnsi" w:hAnsiTheme="minorHAnsi" w:cstheme="minorHAnsi"/>
+          <w:sz w:val="22"/>
+          <w:szCs w:val="22"/>
+        </w:rPr>
+      </w:pPr>
+      <w:r>
+        <w:rPr>
+          <w:rFonts w:asciiTheme="minorHAnsi" w:hAnsiTheme="minorHAnsi" w:cstheme="minorHAnsi"/>
+          <w:sz w:val="22"/>
+          <w:szCs w:val="22"/>
+        </w:rPr>
+        <w:t xml:space="preserve">Da du klonede </w:t>
+      </w:r>
+      <w:proofErr w:type="spellStart"/>
+      <w:r>
+        <w:rPr>
+          <w:rFonts w:asciiTheme="minorHAnsi" w:hAnsiTheme="minorHAnsi" w:cstheme="minorHAnsi"/>
+          <w:sz w:val="22"/>
+          <w:szCs w:val="22"/>
+        </w:rPr>
+        <w:t>repositoriet</w:t>
+      </w:r>
+      <w:proofErr w:type="spellEnd"/>
+      <w:r>
+        <w:rPr>
+          <w:rFonts w:asciiTheme="minorHAnsi" w:hAnsiTheme="minorHAnsi" w:cstheme="minorHAnsi"/>
+          <w:sz w:val="22"/>
+          <w:szCs w:val="22"/>
+        </w:rPr>
+        <w:t xml:space="preserve"> blev der lavet en subfolder, hvor </w:t>
+      </w:r>
+      <w:proofErr w:type="spellStart"/>
+      <w:r>
+        <w:rPr>
+          <w:rFonts w:asciiTheme="minorHAnsi" w:hAnsiTheme="minorHAnsi" w:cstheme="minorHAnsi"/>
+          <w:sz w:val="22"/>
+          <w:szCs w:val="22"/>
+        </w:rPr>
+        <w:t>Vidi</w:t>
+      </w:r>
+      <w:proofErr w:type="spellEnd"/>
+      <w:r>
+        <w:rPr>
+          <w:rFonts w:asciiTheme="minorHAnsi" w:hAnsiTheme="minorHAnsi" w:cstheme="minorHAnsi"/>
+          <w:sz w:val="22"/>
+          <w:szCs w:val="22"/>
+        </w:rPr>
+        <w:t xml:space="preserve"> ligger i. Så f</w:t>
+      </w:r>
+      <w:r>
+        <w:rPr>
+          <w:rFonts w:asciiTheme="minorHAnsi" w:hAnsiTheme="minorHAnsi" w:cstheme="minorHAnsi"/>
+          <w:sz w:val="22"/>
+          <w:szCs w:val="22"/>
+        </w:rPr>
+        <w:t>o</w:t>
+      </w:r>
+      <w:r>
+        <w:rPr>
+          <w:rFonts w:asciiTheme="minorHAnsi" w:hAnsiTheme="minorHAnsi" w:cstheme="minorHAnsi"/>
+          <w:sz w:val="22"/>
+          <w:szCs w:val="22"/>
+        </w:rPr>
+        <w:t xml:space="preserve">r at navigere til </w:t>
+      </w:r>
+      <w:proofErr w:type="spellStart"/>
+      <w:r>
+        <w:rPr>
+          <w:rFonts w:asciiTheme="minorHAnsi" w:hAnsiTheme="minorHAnsi" w:cstheme="minorHAnsi"/>
+          <w:sz w:val="22"/>
+          <w:szCs w:val="22"/>
+        </w:rPr>
+        <w:t>Vidi</w:t>
+      </w:r>
+      <w:proofErr w:type="spellEnd"/>
+      <w:r>
+        <w:rPr>
+          <w:rFonts w:asciiTheme="minorHAnsi" w:hAnsiTheme="minorHAnsi" w:cstheme="minorHAnsi"/>
+          <w:sz w:val="22"/>
+          <w:szCs w:val="22"/>
+        </w:rPr>
+        <w:t xml:space="preserve"> skriver du</w:t>
+      </w:r>
+      <w:r>
+        <w:rPr>
+          <w:rFonts w:asciiTheme="minorHAnsi" w:hAnsiTheme="minorHAnsi" w:cstheme="minorHAnsi"/>
+          <w:sz w:val="22"/>
+          <w:szCs w:val="22"/>
+        </w:rPr>
+        <w:t xml:space="preserve"> i Git Bash</w:t>
+      </w:r>
+      <w:r>
+        <w:rPr>
+          <w:rFonts w:asciiTheme="minorHAnsi" w:hAnsiTheme="minorHAnsi" w:cstheme="minorHAnsi"/>
+          <w:sz w:val="22"/>
+          <w:szCs w:val="22"/>
+        </w:rPr>
+        <w:t>:</w:t>
+      </w:r>
+    </w:p>
+    <w:p>
+      <w:pPr>
+        <w:pStyle w:val="Default"/>
+        <w:spacing w:after="23"/>
+        <w:rPr>
+          <w:rFonts w:asciiTheme="minorHAnsi" w:hAnsiTheme="minorHAnsi" w:cstheme="minorHAnsi"/>
+          <w:sz w:val="22"/>
+          <w:szCs w:val="22"/>
+        </w:rPr>
+      </w:pPr>
+    </w:p>
+    <w:p>
+      <w:pPr>
+        <w:pStyle w:val="Default"/>
+        <w:spacing w:after="23"/>
+        <w:rPr>
+          <w:rFonts w:asciiTheme="minorHAnsi" w:hAnsiTheme="minorHAnsi" w:cstheme="minorHAnsi"/>
+          <w:sz w:val="22"/>
+          <w:szCs w:val="22"/>
+        </w:rPr>
+      </w:pPr>
+      <w:r>
+        <w:rPr>
+          <w:rFonts w:asciiTheme="minorHAnsi" w:hAnsiTheme="minorHAnsi" w:cstheme="minorHAnsi"/>
+          <w:sz w:val="22"/>
+          <w:szCs w:val="22"/>
+        </w:rPr>
+        <w:t xml:space="preserve">cd </w:t>
+      </w:r>
+      <w:proofErr w:type="spellStart"/>
+      <w:r>
+        <w:rPr>
+          <w:rFonts w:asciiTheme="minorHAnsi" w:hAnsiTheme="minorHAnsi" w:cstheme="minorHAnsi"/>
+          <w:sz w:val="22"/>
+          <w:szCs w:val="22"/>
+        </w:rPr>
+        <w:t>vidi</w:t>
+      </w:r>
+      <w:proofErr w:type="spellEnd"/>
+    </w:p>
+    <w:p>
+      <w:pPr>
+        <w:pStyle w:val="Default"/>
+        <w:spacing w:after="23"/>
+        <w:rPr>
+          <w:rFonts w:asciiTheme="minorHAnsi" w:hAnsiTheme="minorHAnsi" w:cstheme="minorHAnsi"/>
+          <w:sz w:val="22"/>
+          <w:szCs w:val="22"/>
+        </w:rPr>
+      </w:pPr>
+    </w:p>
+    <w:p>
+      <w:pPr>
+        <w:pStyle w:val="Default"/>
+        <w:spacing w:after="23"/>
+        <w:rPr>
+          <w:rFonts w:asciiTheme="minorHAnsi" w:hAnsiTheme="minorHAnsi" w:cstheme="minorHAnsi"/>
+          <w:sz w:val="22"/>
+          <w:szCs w:val="22"/>
+        </w:rPr>
+      </w:pPr>
+      <w:r>
+        <w:rPr>
+          <w:rFonts w:asciiTheme="minorHAnsi" w:hAnsiTheme="minorHAnsi" w:cstheme="minorHAnsi"/>
+          <w:sz w:val="22"/>
+          <w:szCs w:val="22"/>
+        </w:rPr>
+        <w:t xml:space="preserve">7. </w:t>
+      </w:r>
+      <w:r>
+        <w:rPr>
+          <w:rFonts w:asciiTheme="minorHAnsi" w:hAnsiTheme="minorHAnsi" w:cstheme="minorHAnsi"/>
+          <w:sz w:val="22"/>
+          <w:szCs w:val="22"/>
+        </w:rPr>
+        <w:t>Synkroniser din fork</w:t>
+      </w:r>
+    </w:p>
+    <w:p>
+      <w:pPr>
+        <w:pStyle w:val="Default"/>
+        <w:spacing w:after="23"/>
+        <w:rPr>
+          <w:rFonts w:asciiTheme="minorHAnsi" w:hAnsiTheme="minorHAnsi" w:cstheme="minorHAnsi"/>
+          <w:sz w:val="22"/>
+          <w:szCs w:val="22"/>
+        </w:rPr>
+      </w:pPr>
+      <w:r>
+        <w:rPr>
+          <w:rFonts w:asciiTheme="minorHAnsi" w:hAnsiTheme="minorHAnsi" w:cstheme="minorHAnsi"/>
+          <w:sz w:val="22"/>
+          <w:szCs w:val="22"/>
+        </w:rPr>
+        <w:t xml:space="preserve">Hvis du lige har forkede (kopierede) </w:t>
+      </w:r>
+      <w:proofErr w:type="spellStart"/>
+      <w:r>
+        <w:rPr>
+          <w:rFonts w:asciiTheme="minorHAnsi" w:hAnsiTheme="minorHAnsi" w:cstheme="minorHAnsi"/>
+          <w:sz w:val="22"/>
+          <w:szCs w:val="22"/>
+        </w:rPr>
+        <w:t>Vidi</w:t>
+      </w:r>
+      <w:proofErr w:type="spellEnd"/>
+      <w:r>
+        <w:rPr>
+          <w:rFonts w:asciiTheme="minorHAnsi" w:hAnsiTheme="minorHAnsi" w:cstheme="minorHAnsi"/>
+          <w:sz w:val="22"/>
+          <w:szCs w:val="22"/>
+        </w:rPr>
+        <w:t xml:space="preserve">, så vil den være opdateret med den seneste kode, og så kan du springe dette trin over. </w:t>
+      </w:r>
+    </w:p>
+    <w:p>
+      <w:pPr>
+        <w:pStyle w:val="Default"/>
+        <w:spacing w:after="23"/>
+        <w:rPr>
+          <w:rFonts w:asciiTheme="minorHAnsi" w:hAnsiTheme="minorHAnsi" w:cstheme="minorHAnsi"/>
+          <w:sz w:val="22"/>
+          <w:szCs w:val="22"/>
+        </w:rPr>
+      </w:pPr>
+    </w:p>
+    <w:p>
+      <w:pPr>
+        <w:pStyle w:val="Default"/>
+        <w:spacing w:after="23"/>
+        <w:rPr>
+          <w:rFonts w:asciiTheme="minorHAnsi" w:hAnsiTheme="minorHAnsi" w:cstheme="minorHAnsi"/>
+          <w:sz w:val="22"/>
+          <w:szCs w:val="22"/>
+        </w:rPr>
+      </w:pPr>
+      <w:r>
+        <w:rPr>
+          <w:rFonts w:asciiTheme="minorHAnsi" w:hAnsiTheme="minorHAnsi" w:cstheme="minorHAnsi"/>
+          <w:sz w:val="22"/>
+          <w:szCs w:val="22"/>
+        </w:rPr>
+        <w:t xml:space="preserve">Er det derimod et stykke tid siden du har forkede </w:t>
+      </w:r>
+      <w:proofErr w:type="spellStart"/>
+      <w:r>
+        <w:rPr>
+          <w:rFonts w:asciiTheme="minorHAnsi" w:hAnsiTheme="minorHAnsi" w:cstheme="minorHAnsi"/>
+          <w:sz w:val="22"/>
+          <w:szCs w:val="22"/>
+        </w:rPr>
+        <w:t>Vidi</w:t>
+      </w:r>
+      <w:proofErr w:type="spellEnd"/>
+      <w:r>
+        <w:rPr>
+          <w:rFonts w:asciiTheme="minorHAnsi" w:hAnsiTheme="minorHAnsi" w:cstheme="minorHAnsi"/>
+          <w:sz w:val="22"/>
+          <w:szCs w:val="22"/>
+        </w:rPr>
+        <w:t xml:space="preserve">, så er det vigtigt, at </w:t>
+      </w:r>
+      <w:proofErr w:type="gramStart"/>
+      <w:r>
+        <w:rPr>
+          <w:rFonts w:asciiTheme="minorHAnsi" w:hAnsiTheme="minorHAnsi" w:cstheme="minorHAnsi"/>
+          <w:sz w:val="22"/>
+          <w:szCs w:val="22"/>
+        </w:rPr>
+        <w:t>synkroniser</w:t>
+      </w:r>
+      <w:proofErr w:type="gramEnd"/>
       <w:r>
         <w:rPr>
           <w:rFonts w:asciiTheme="minorHAnsi" w:hAnsiTheme="minorHAnsi" w:cstheme="minorHAnsi"/>
@@ -2559,24 +3238,886 @@
         </w:rPr>
         <w:t xml:space="preserve"> </w:t>
       </w:r>
-      <w:proofErr w:type="spellStart"/>
-      <w:r>
-        <w:rPr>
-          <w:rFonts w:asciiTheme="minorHAnsi" w:hAnsiTheme="minorHAnsi" w:cstheme="minorHAnsi"/>
-          <w:sz w:val="22"/>
-          <w:szCs w:val="22"/>
-        </w:rPr>
-        <w:t>urlen</w:t>
-      </w:r>
-      <w:proofErr w:type="spellEnd"/>
-      <w:r>
-        <w:rPr>
-          <w:rFonts w:asciiTheme="minorHAnsi" w:hAnsiTheme="minorHAnsi" w:cstheme="minorHAnsi"/>
-          <w:sz w:val="22"/>
-          <w:szCs w:val="22"/>
-        </w:rPr>
-        <w:t xml:space="preserve"> ind du lige har kopieret efter </w:t>
-      </w:r>
+      <w:r>
+        <w:rPr>
+          <w:rFonts w:asciiTheme="minorHAnsi" w:hAnsiTheme="minorHAnsi" w:cstheme="minorHAnsi"/>
+          <w:sz w:val="22"/>
+          <w:szCs w:val="22"/>
+        </w:rPr>
+        <w:t xml:space="preserve">din kopi med </w:t>
+      </w:r>
+      <w:proofErr w:type="spellStart"/>
+      <w:r>
+        <w:rPr>
+          <w:rFonts w:asciiTheme="minorHAnsi" w:hAnsiTheme="minorHAnsi" w:cstheme="minorHAnsi"/>
+          <w:sz w:val="22"/>
+          <w:szCs w:val="22"/>
+        </w:rPr>
+        <w:t>Mapcentia’s</w:t>
+      </w:r>
+      <w:proofErr w:type="spellEnd"/>
+      <w:r>
+        <w:rPr>
+          <w:rFonts w:asciiTheme="minorHAnsi" w:hAnsiTheme="minorHAnsi" w:cstheme="minorHAnsi"/>
+          <w:sz w:val="22"/>
+          <w:szCs w:val="22"/>
+        </w:rPr>
+        <w:t xml:space="preserve"> </w:t>
+      </w:r>
+      <w:proofErr w:type="spellStart"/>
+      <w:r>
+        <w:rPr>
+          <w:rFonts w:asciiTheme="minorHAnsi" w:hAnsiTheme="minorHAnsi" w:cstheme="minorHAnsi"/>
+          <w:sz w:val="22"/>
+          <w:szCs w:val="22"/>
+        </w:rPr>
+        <w:t>Vidi</w:t>
+      </w:r>
+      <w:proofErr w:type="spellEnd"/>
+      <w:r>
+        <w:rPr>
+          <w:rFonts w:asciiTheme="minorHAnsi" w:hAnsiTheme="minorHAnsi" w:cstheme="minorHAnsi"/>
+          <w:sz w:val="22"/>
+          <w:szCs w:val="22"/>
+        </w:rPr>
+        <w:t xml:space="preserve">. Når du synkroniser bliver de ændringer Martin har tilføjet kopierede over til din udgave af </w:t>
+      </w:r>
+      <w:proofErr w:type="spellStart"/>
+      <w:r>
+        <w:rPr>
+          <w:rFonts w:asciiTheme="minorHAnsi" w:hAnsiTheme="minorHAnsi" w:cstheme="minorHAnsi"/>
+          <w:sz w:val="22"/>
+          <w:szCs w:val="22"/>
+        </w:rPr>
+        <w:t>Vidi</w:t>
+      </w:r>
+      <w:proofErr w:type="spellEnd"/>
+      <w:r>
+        <w:rPr>
+          <w:rFonts w:asciiTheme="minorHAnsi" w:hAnsiTheme="minorHAnsi" w:cstheme="minorHAnsi"/>
+          <w:sz w:val="22"/>
+          <w:szCs w:val="22"/>
+        </w:rPr>
+        <w:t>.</w:t>
+      </w:r>
+    </w:p>
+    <w:p>
+      <w:pPr>
+        <w:pStyle w:val="Default"/>
+        <w:spacing w:after="23"/>
+        <w:rPr>
+          <w:rFonts w:asciiTheme="minorHAnsi" w:hAnsiTheme="minorHAnsi" w:cstheme="minorHAnsi"/>
+          <w:sz w:val="22"/>
+          <w:szCs w:val="22"/>
+        </w:rPr>
+      </w:pPr>
+    </w:p>
+    <w:p>
+      <w:pPr>
+        <w:pStyle w:val="Default"/>
+        <w:spacing w:after="23"/>
+        <w:rPr>
+          <w:rFonts w:asciiTheme="minorHAnsi" w:hAnsiTheme="minorHAnsi" w:cstheme="minorHAnsi"/>
+          <w:sz w:val="22"/>
+          <w:szCs w:val="22"/>
+        </w:rPr>
+      </w:pPr>
+      <w:r>
+        <w:rPr>
+          <w:rFonts w:asciiTheme="minorHAnsi" w:hAnsiTheme="minorHAnsi" w:cstheme="minorHAnsi"/>
+          <w:sz w:val="22"/>
+          <w:szCs w:val="22"/>
+        </w:rPr>
+        <w:t>Det er vigtigt at huske</w:t>
+      </w:r>
+      <w:r>
+        <w:rPr>
+          <w:rFonts w:asciiTheme="minorHAnsi" w:hAnsiTheme="minorHAnsi" w:cstheme="minorHAnsi"/>
+          <w:sz w:val="22"/>
+          <w:szCs w:val="22"/>
+        </w:rPr>
+        <w:t>,</w:t>
+      </w:r>
+      <w:r>
+        <w:rPr>
+          <w:rFonts w:asciiTheme="minorHAnsi" w:hAnsiTheme="minorHAnsi" w:cstheme="minorHAnsi"/>
+          <w:sz w:val="22"/>
+          <w:szCs w:val="22"/>
+        </w:rPr>
+        <w:t xml:space="preserve"> at synkronisere inden du ændrer i dokumentationen ellers kan der opstå konflikter</w:t>
+      </w:r>
+      <w:r>
+        <w:rPr>
+          <w:rFonts w:asciiTheme="minorHAnsi" w:hAnsiTheme="minorHAnsi" w:cstheme="minorHAnsi"/>
+          <w:sz w:val="22"/>
+          <w:szCs w:val="22"/>
+        </w:rPr>
+        <w:t>, hvis der bliver ændret i de</w:t>
+      </w:r>
+      <w:r>
+        <w:rPr>
+          <w:rFonts w:asciiTheme="minorHAnsi" w:hAnsiTheme="minorHAnsi" w:cstheme="minorHAnsi"/>
+          <w:sz w:val="22"/>
+          <w:szCs w:val="22"/>
+        </w:rPr>
+        <w:t>n</w:t>
+      </w:r>
+      <w:r>
+        <w:rPr>
+          <w:rFonts w:asciiTheme="minorHAnsi" w:hAnsiTheme="minorHAnsi" w:cstheme="minorHAnsi"/>
+          <w:sz w:val="22"/>
+          <w:szCs w:val="22"/>
+        </w:rPr>
+        <w:t xml:space="preserve"> samme fil.</w:t>
+      </w:r>
+    </w:p>
+    <w:p>
+      <w:pPr>
+        <w:pStyle w:val="Default"/>
+        <w:spacing w:after="23"/>
+        <w:rPr>
+          <w:rFonts w:asciiTheme="minorHAnsi" w:hAnsiTheme="minorHAnsi" w:cstheme="minorHAnsi"/>
+          <w:sz w:val="22"/>
+          <w:szCs w:val="22"/>
+        </w:rPr>
+      </w:pPr>
+      <w:r>
+        <w:rPr>
+          <w:rFonts w:asciiTheme="minorHAnsi" w:hAnsiTheme="minorHAnsi" w:cstheme="minorHAnsi"/>
+          <w:sz w:val="22"/>
+          <w:szCs w:val="22"/>
+        </w:rPr>
+        <w:t xml:space="preserve">Gå tilbage til din fork (kopi) af </w:t>
+      </w:r>
+      <w:proofErr w:type="spellStart"/>
+      <w:r>
+        <w:rPr>
+          <w:rFonts w:asciiTheme="minorHAnsi" w:hAnsiTheme="minorHAnsi" w:cstheme="minorHAnsi"/>
+          <w:sz w:val="22"/>
+          <w:szCs w:val="22"/>
+        </w:rPr>
+        <w:t>Vidi</w:t>
+      </w:r>
+      <w:proofErr w:type="spellEnd"/>
+      <w:r>
+        <w:rPr>
+          <w:rFonts w:asciiTheme="minorHAnsi" w:hAnsiTheme="minorHAnsi" w:cstheme="minorHAnsi"/>
+          <w:sz w:val="22"/>
+          <w:szCs w:val="22"/>
+        </w:rPr>
+        <w:t xml:space="preserve"> på </w:t>
+      </w:r>
+      <w:proofErr w:type="spellStart"/>
+      <w:r>
+        <w:rPr>
+          <w:rFonts w:asciiTheme="minorHAnsi" w:hAnsiTheme="minorHAnsi" w:cstheme="minorHAnsi"/>
+          <w:sz w:val="22"/>
+          <w:szCs w:val="22"/>
+        </w:rPr>
+        <w:t>Github</w:t>
+      </w:r>
+      <w:proofErr w:type="spellEnd"/>
+      <w:r>
+        <w:rPr>
+          <w:rFonts w:asciiTheme="minorHAnsi" w:hAnsiTheme="minorHAnsi" w:cstheme="minorHAnsi"/>
+          <w:sz w:val="22"/>
+          <w:szCs w:val="22"/>
+        </w:rPr>
+        <w:t>. Klik på knappen, der hedder ”Sync fork”</w:t>
+      </w:r>
+      <w:r>
+        <w:rPr>
+          <w:rFonts w:asciiTheme="minorHAnsi" w:hAnsiTheme="minorHAnsi" w:cstheme="minorHAnsi"/>
+          <w:sz w:val="22"/>
+          <w:szCs w:val="22"/>
+        </w:rPr>
+        <w:t xml:space="preserve"> (1)</w:t>
+      </w:r>
+      <w:r>
+        <w:rPr>
+          <w:rFonts w:asciiTheme="minorHAnsi" w:hAnsiTheme="minorHAnsi" w:cstheme="minorHAnsi"/>
+          <w:sz w:val="22"/>
+          <w:szCs w:val="22"/>
+        </w:rPr>
+        <w:t xml:space="preserve">, og derefter på ”Update </w:t>
+      </w:r>
+      <w:proofErr w:type="spellStart"/>
+      <w:r>
+        <w:rPr>
+          <w:rFonts w:asciiTheme="minorHAnsi" w:hAnsiTheme="minorHAnsi" w:cstheme="minorHAnsi"/>
+          <w:sz w:val="22"/>
+          <w:szCs w:val="22"/>
+        </w:rPr>
+        <w:t>branch</w:t>
+      </w:r>
+      <w:proofErr w:type="spellEnd"/>
+      <w:r>
+        <w:rPr>
+          <w:rFonts w:asciiTheme="minorHAnsi" w:hAnsiTheme="minorHAnsi" w:cstheme="minorHAnsi"/>
+          <w:sz w:val="22"/>
+          <w:szCs w:val="22"/>
+        </w:rPr>
+        <w:t>”</w:t>
+      </w:r>
+      <w:r>
+        <w:rPr>
+          <w:rFonts w:asciiTheme="minorHAnsi" w:hAnsiTheme="minorHAnsi" w:cstheme="minorHAnsi"/>
+          <w:sz w:val="22"/>
+          <w:szCs w:val="22"/>
+        </w:rPr>
+        <w:t xml:space="preserve"> (2)</w:t>
+      </w:r>
+      <w:r>
+        <w:rPr>
+          <w:rFonts w:asciiTheme="minorHAnsi" w:hAnsiTheme="minorHAnsi" w:cstheme="minorHAnsi"/>
+          <w:sz w:val="22"/>
+          <w:szCs w:val="22"/>
+        </w:rPr>
+        <w:t>.</w:t>
+      </w:r>
+    </w:p>
+    <w:p>
+      <w:pPr>
+        <w:pStyle w:val="Default"/>
+        <w:spacing w:after="23"/>
+        <w:rPr>
+          <w:rFonts w:asciiTheme="minorHAnsi" w:hAnsiTheme="minorHAnsi" w:cstheme="minorHAnsi"/>
+          <w:sz w:val="22"/>
+          <w:szCs w:val="22"/>
+        </w:rPr>
+      </w:pPr>
+    </w:p>
+    <w:p>
+      <w:pPr>
+        <w:pStyle w:val="Default"/>
+        <w:spacing w:after="23"/>
+        <w:rPr>
+          <w:rFonts w:asciiTheme="minorHAnsi" w:hAnsiTheme="minorHAnsi" w:cstheme="minorHAnsi"/>
+          <w:sz w:val="22"/>
+          <w:szCs w:val="22"/>
+        </w:rPr>
+      </w:pPr>
+      <w:r>
+        <w:rPr>
+          <w:rFonts w:asciiTheme="minorHAnsi" w:hAnsiTheme="minorHAnsi" w:cstheme="minorHAnsi"/>
+          <w:noProof/>
+          <w:sz w:val="22"/>
+          <w:szCs w:val="22"/>
+        </w:rPr>
+        <w:lastRenderedPageBreak/>
+        <w:drawing>
+          <wp:inline distT="0" distB="0" distL="0" distR="0" wp14:anchorId="76BDB64D" wp14:editId="4014FD9E">
+            <wp:extent cx="4362450" cy="3958171"/>
+            <wp:effectExtent l="0" t="0" r="0" b="4445"/>
+            <wp:docPr id="2090411696" name="Billede 4" descr="Et billede, der indeholder tekst, skærmbillede, Font/skrifttype, nummer/tal&#10;&#10;Automatisk genereret beskrivelse"/>
+            <wp:cNvGraphicFramePr>
+              <a:graphicFrameLocks xmlns:a="http://schemas.openxmlformats.org/drawingml/2006/main" noChangeAspect="1"/>
+            </wp:cNvGraphicFramePr>
+            <a:graphic xmlns:a="http://schemas.openxmlformats.org/drawingml/2006/main">
+              <a:graphicData uri="http://schemas.openxmlformats.org/drawingml/2006/picture">
+                <pic:pic xmlns:pic="http://schemas.openxmlformats.org/drawingml/2006/picture">
+                  <pic:nvPicPr>
+                    <pic:cNvPr id="2090411696" name="Billede 4" descr="Et billede, der indeholder tekst, skærmbillede, Font/skrifttype, nummer/tal&#10;&#10;Automatisk genereret beskrivelse"/>
+                    <pic:cNvPicPr/>
+                  </pic:nvPicPr>
+                  <pic:blipFill>
+                    <a:blip r:embed="rId26">
+                      <a:extLst>
+                        <a:ext uri="{28A0092B-C50C-407E-A947-70E740481C1C}">
+                          <a14:useLocalDpi xmlns:a14="http://schemas.microsoft.com/office/drawing/2010/main" val="0"/>
+                        </a:ext>
+                      </a:extLst>
+                    </a:blip>
+                    <a:stretch>
+                      <a:fillRect/>
+                    </a:stretch>
+                  </pic:blipFill>
+                  <pic:spPr>
+                    <a:xfrm>
+                      <a:off x="0" y="0"/>
+                      <a:ext cx="4362720" cy="3958416"/>
+                    </a:xfrm>
+                    <a:prstGeom prst="rect">
+                      <a:avLst/>
+                    </a:prstGeom>
+                  </pic:spPr>
+                </pic:pic>
+              </a:graphicData>
+            </a:graphic>
+          </wp:inline>
+        </w:drawing>
+      </w:r>
+    </w:p>
+    <w:p>
+      <w:pPr>
+        <w:pStyle w:val="Default"/>
+        <w:spacing w:after="23"/>
+        <w:rPr>
+          <w:rFonts w:asciiTheme="minorHAnsi" w:hAnsiTheme="minorHAnsi" w:cstheme="minorHAnsi"/>
+          <w:sz w:val="22"/>
+          <w:szCs w:val="22"/>
+        </w:rPr>
+      </w:pPr>
+    </w:p>
+    <w:p>
+      <w:pPr>
+        <w:pStyle w:val="Default"/>
+        <w:spacing w:after="23"/>
+        <w:rPr>
+          <w:rFonts w:asciiTheme="minorHAnsi" w:hAnsiTheme="minorHAnsi" w:cstheme="minorHAnsi"/>
+          <w:sz w:val="22"/>
+          <w:szCs w:val="22"/>
+        </w:rPr>
+      </w:pPr>
+      <w:r>
+        <w:rPr>
+          <w:rFonts w:asciiTheme="minorHAnsi" w:hAnsiTheme="minorHAnsi" w:cstheme="minorHAnsi"/>
+          <w:sz w:val="22"/>
+          <w:szCs w:val="22"/>
+        </w:rPr>
+        <w:t>8. Hent de seneste ændringer til din computer</w:t>
+      </w:r>
+    </w:p>
+    <w:p>
+      <w:pPr>
+        <w:pStyle w:val="Default"/>
+        <w:spacing w:after="23"/>
+        <w:rPr>
+          <w:rFonts w:asciiTheme="minorHAnsi" w:hAnsiTheme="minorHAnsi" w:cstheme="minorHAnsi"/>
+          <w:sz w:val="22"/>
+          <w:szCs w:val="22"/>
+        </w:rPr>
+      </w:pPr>
+      <w:r>
+        <w:rPr>
+          <w:rFonts w:asciiTheme="minorHAnsi" w:hAnsiTheme="minorHAnsi" w:cstheme="minorHAnsi"/>
+          <w:sz w:val="22"/>
+          <w:szCs w:val="22"/>
+        </w:rPr>
+        <w:t xml:space="preserve">Hvis du lige har forkede (kopierede) </w:t>
+      </w:r>
+      <w:proofErr w:type="spellStart"/>
+      <w:r>
+        <w:rPr>
+          <w:rFonts w:asciiTheme="minorHAnsi" w:hAnsiTheme="minorHAnsi" w:cstheme="minorHAnsi"/>
+          <w:sz w:val="22"/>
+          <w:szCs w:val="22"/>
+        </w:rPr>
+        <w:t>Vidi</w:t>
+      </w:r>
+      <w:proofErr w:type="spellEnd"/>
+      <w:r>
+        <w:rPr>
+          <w:rFonts w:asciiTheme="minorHAnsi" w:hAnsiTheme="minorHAnsi" w:cstheme="minorHAnsi"/>
+          <w:sz w:val="22"/>
+          <w:szCs w:val="22"/>
+        </w:rPr>
+        <w:t xml:space="preserve">, så vil den være opdateret med den seneste kode, og så kan du springe dette trin over. </w:t>
+      </w:r>
+    </w:p>
+    <w:p>
+      <w:pPr>
+        <w:pStyle w:val="Default"/>
+        <w:spacing w:after="23"/>
+        <w:rPr>
+          <w:rFonts w:asciiTheme="minorHAnsi" w:hAnsiTheme="minorHAnsi" w:cstheme="minorHAnsi"/>
+          <w:sz w:val="22"/>
+          <w:szCs w:val="22"/>
+        </w:rPr>
+      </w:pPr>
+    </w:p>
+    <w:p>
+      <w:pPr>
+        <w:pStyle w:val="Default"/>
+        <w:spacing w:after="23"/>
+        <w:rPr>
+          <w:rFonts w:asciiTheme="minorHAnsi" w:hAnsiTheme="minorHAnsi" w:cstheme="minorHAnsi"/>
+          <w:sz w:val="22"/>
+          <w:szCs w:val="22"/>
+        </w:rPr>
+      </w:pPr>
+      <w:r>
+        <w:rPr>
+          <w:rFonts w:asciiTheme="minorHAnsi" w:hAnsiTheme="minorHAnsi" w:cstheme="minorHAnsi"/>
+          <w:sz w:val="22"/>
+          <w:szCs w:val="22"/>
+        </w:rPr>
+        <w:t>For at få de seneste ændringer ned på din computer skal du ”trække” (</w:t>
+      </w:r>
+      <w:proofErr w:type="spellStart"/>
+      <w:r>
+        <w:rPr>
+          <w:rFonts w:asciiTheme="minorHAnsi" w:hAnsiTheme="minorHAnsi" w:cstheme="minorHAnsi"/>
+          <w:sz w:val="22"/>
+          <w:szCs w:val="22"/>
+        </w:rPr>
+        <w:t>pull</w:t>
+      </w:r>
+      <w:proofErr w:type="spellEnd"/>
+      <w:r>
+        <w:rPr>
+          <w:rFonts w:asciiTheme="minorHAnsi" w:hAnsiTheme="minorHAnsi" w:cstheme="minorHAnsi"/>
+          <w:sz w:val="22"/>
+          <w:szCs w:val="22"/>
+        </w:rPr>
+        <w:t>) dem ned. Det gør du ved at gå tilbage til Git Bash, og skrive:</w:t>
+      </w:r>
+    </w:p>
+    <w:p>
+      <w:pPr>
+        <w:pStyle w:val="Default"/>
+        <w:spacing w:after="23"/>
+        <w:rPr>
+          <w:rFonts w:asciiTheme="minorHAnsi" w:hAnsiTheme="minorHAnsi" w:cstheme="minorHAnsi"/>
+          <w:sz w:val="22"/>
+          <w:szCs w:val="22"/>
+        </w:rPr>
+      </w:pPr>
+    </w:p>
+    <w:p>
+      <w:pPr>
+        <w:pStyle w:val="Default"/>
+        <w:spacing w:after="23"/>
+        <w:rPr>
+          <w:rFonts w:asciiTheme="minorHAnsi" w:hAnsiTheme="minorHAnsi" w:cstheme="minorHAnsi"/>
+          <w:sz w:val="22"/>
+          <w:szCs w:val="22"/>
+        </w:rPr>
+      </w:pPr>
+      <w:r>
+        <w:rPr>
+          <w:rFonts w:asciiTheme="minorHAnsi" w:hAnsiTheme="minorHAnsi" w:cstheme="minorHAnsi"/>
+          <w:sz w:val="22"/>
+          <w:szCs w:val="22"/>
+        </w:rPr>
+        <w:t xml:space="preserve">Git </w:t>
+      </w:r>
+      <w:proofErr w:type="spellStart"/>
+      <w:r>
+        <w:rPr>
+          <w:rFonts w:asciiTheme="minorHAnsi" w:hAnsiTheme="minorHAnsi" w:cstheme="minorHAnsi"/>
+          <w:sz w:val="22"/>
+          <w:szCs w:val="22"/>
+        </w:rPr>
+        <w:t>pull</w:t>
+      </w:r>
+      <w:proofErr w:type="spellEnd"/>
+    </w:p>
+    <w:p>
+      <w:pPr>
+        <w:pStyle w:val="Default"/>
+        <w:spacing w:after="23"/>
+        <w:rPr>
+          <w:rFonts w:asciiTheme="minorHAnsi" w:hAnsiTheme="minorHAnsi" w:cstheme="minorHAnsi"/>
+          <w:sz w:val="22"/>
+          <w:szCs w:val="22"/>
+        </w:rPr>
+      </w:pPr>
+    </w:p>
+    <w:p>
+      <w:pPr>
+        <w:pStyle w:val="Default"/>
+        <w:spacing w:after="23"/>
+        <w:rPr>
+          <w:rFonts w:asciiTheme="minorHAnsi" w:hAnsiTheme="minorHAnsi" w:cstheme="minorHAnsi"/>
+          <w:sz w:val="22"/>
+          <w:szCs w:val="22"/>
+        </w:rPr>
+      </w:pPr>
+      <w:r>
+        <w:rPr>
+          <w:rFonts w:asciiTheme="minorHAnsi" w:hAnsiTheme="minorHAnsi" w:cstheme="minorHAnsi"/>
+          <w:sz w:val="22"/>
+          <w:szCs w:val="22"/>
+        </w:rPr>
+        <w:t>9</w:t>
+      </w:r>
+      <w:r>
+        <w:rPr>
+          <w:rFonts w:asciiTheme="minorHAnsi" w:hAnsiTheme="minorHAnsi" w:cstheme="minorHAnsi"/>
+          <w:sz w:val="22"/>
+          <w:szCs w:val="22"/>
+        </w:rPr>
+        <w:t xml:space="preserve">. Lav en </w:t>
+      </w:r>
+      <w:proofErr w:type="spellStart"/>
+      <w:r>
+        <w:rPr>
+          <w:rFonts w:asciiTheme="minorHAnsi" w:hAnsiTheme="minorHAnsi" w:cstheme="minorHAnsi"/>
+          <w:sz w:val="22"/>
+          <w:szCs w:val="22"/>
+        </w:rPr>
+        <w:t>branch</w:t>
+      </w:r>
+      <w:proofErr w:type="spellEnd"/>
+    </w:p>
+    <w:p>
+      <w:pPr>
+        <w:pStyle w:val="Default"/>
+        <w:spacing w:after="23"/>
+        <w:rPr>
+          <w:rFonts w:asciiTheme="minorHAnsi" w:hAnsiTheme="minorHAnsi" w:cstheme="minorHAnsi"/>
+          <w:sz w:val="22"/>
+          <w:szCs w:val="22"/>
+        </w:rPr>
+      </w:pPr>
+      <w:r>
+        <w:rPr>
+          <w:rFonts w:asciiTheme="minorHAnsi" w:hAnsiTheme="minorHAnsi" w:cstheme="minorHAnsi"/>
+          <w:sz w:val="22"/>
+          <w:szCs w:val="22"/>
+        </w:rPr>
+        <w:t>Før du går i gang med</w:t>
+      </w:r>
+      <w:r>
+        <w:rPr>
+          <w:rFonts w:asciiTheme="minorHAnsi" w:hAnsiTheme="minorHAnsi" w:cstheme="minorHAnsi"/>
+          <w:sz w:val="22"/>
+          <w:szCs w:val="22"/>
+        </w:rPr>
+        <w:t xml:space="preserve"> at</w:t>
+      </w:r>
+      <w:r>
+        <w:rPr>
+          <w:rFonts w:asciiTheme="minorHAnsi" w:hAnsiTheme="minorHAnsi" w:cstheme="minorHAnsi"/>
+          <w:sz w:val="22"/>
+          <w:szCs w:val="22"/>
+        </w:rPr>
+        <w:t xml:space="preserve"> tilføje dokumentation, så skal der laves en </w:t>
+      </w:r>
+      <w:proofErr w:type="spellStart"/>
+      <w:r>
+        <w:rPr>
+          <w:rFonts w:asciiTheme="minorHAnsi" w:hAnsiTheme="minorHAnsi" w:cstheme="minorHAnsi"/>
+          <w:sz w:val="22"/>
+          <w:szCs w:val="22"/>
+        </w:rPr>
+        <w:t>branch</w:t>
+      </w:r>
+      <w:proofErr w:type="spellEnd"/>
+      <w:r>
+        <w:rPr>
+          <w:rFonts w:asciiTheme="minorHAnsi" w:hAnsiTheme="minorHAnsi" w:cstheme="minorHAnsi"/>
+          <w:sz w:val="22"/>
+          <w:szCs w:val="22"/>
+        </w:rPr>
+        <w:t xml:space="preserve">. En </w:t>
+      </w:r>
+      <w:proofErr w:type="spellStart"/>
+      <w:r>
+        <w:rPr>
+          <w:rFonts w:asciiTheme="minorHAnsi" w:hAnsiTheme="minorHAnsi" w:cstheme="minorHAnsi"/>
+          <w:sz w:val="22"/>
+          <w:szCs w:val="22"/>
+        </w:rPr>
+        <w:t>branch</w:t>
+      </w:r>
+      <w:proofErr w:type="spellEnd"/>
+      <w:r>
+        <w:rPr>
+          <w:rFonts w:asciiTheme="minorHAnsi" w:hAnsiTheme="minorHAnsi" w:cstheme="minorHAnsi"/>
+          <w:sz w:val="22"/>
+          <w:szCs w:val="22"/>
+        </w:rPr>
+        <w:t xml:space="preserve"> gør det lettere at bidrage til et projekt, og det du tilføjer i </w:t>
+      </w:r>
+      <w:proofErr w:type="gramStart"/>
+      <w:r>
+        <w:rPr>
+          <w:rFonts w:asciiTheme="minorHAnsi" w:hAnsiTheme="minorHAnsi" w:cstheme="minorHAnsi"/>
+          <w:sz w:val="22"/>
+          <w:szCs w:val="22"/>
+        </w:rPr>
+        <w:t>branchen</w:t>
+      </w:r>
+      <w:proofErr w:type="gramEnd"/>
+      <w:r>
+        <w:rPr>
+          <w:rFonts w:asciiTheme="minorHAnsi" w:hAnsiTheme="minorHAnsi" w:cstheme="minorHAnsi"/>
+          <w:sz w:val="22"/>
+          <w:szCs w:val="22"/>
+        </w:rPr>
+        <w:t xml:space="preserve"> er isoleret fra ”master” branchen. </w:t>
+      </w:r>
+      <w:r>
+        <w:rPr>
+          <w:rFonts w:asciiTheme="minorHAnsi" w:hAnsiTheme="minorHAnsi" w:cstheme="minorHAnsi"/>
+          <w:sz w:val="22"/>
+          <w:szCs w:val="22"/>
+        </w:rPr>
+        <w:t>Det som ligger i ”master” branchen, er det som kommer videre ud i produktion. Det vil vi helst ikke ændre i direkte.</w:t>
+      </w:r>
+    </w:p>
+    <w:p>
+      <w:pPr>
+        <w:pStyle w:val="Default"/>
+        <w:spacing w:after="23"/>
+        <w:rPr>
+          <w:rFonts w:asciiTheme="minorHAnsi" w:hAnsiTheme="minorHAnsi" w:cstheme="minorHAnsi"/>
+          <w:sz w:val="22"/>
+          <w:szCs w:val="22"/>
+        </w:rPr>
+      </w:pPr>
+    </w:p>
+    <w:p>
+      <w:pPr>
+        <w:pStyle w:val="Default"/>
+        <w:spacing w:after="23"/>
+        <w:rPr>
+          <w:rFonts w:asciiTheme="minorHAnsi" w:hAnsiTheme="minorHAnsi" w:cstheme="minorHAnsi"/>
+          <w:sz w:val="22"/>
+          <w:szCs w:val="22"/>
+        </w:rPr>
+      </w:pPr>
+      <w:r>
+        <w:rPr>
+          <w:rFonts w:asciiTheme="minorHAnsi" w:hAnsiTheme="minorHAnsi" w:cstheme="minorHAnsi"/>
+          <w:sz w:val="22"/>
+          <w:szCs w:val="22"/>
+        </w:rPr>
+        <w:t xml:space="preserve">Gå til din fork (kopi) i </w:t>
+      </w:r>
+      <w:proofErr w:type="spellStart"/>
+      <w:r>
+        <w:rPr>
+          <w:rFonts w:asciiTheme="minorHAnsi" w:hAnsiTheme="minorHAnsi" w:cstheme="minorHAnsi"/>
+          <w:sz w:val="22"/>
+          <w:szCs w:val="22"/>
+        </w:rPr>
+        <w:t>Github</w:t>
+      </w:r>
+      <w:proofErr w:type="spellEnd"/>
+      <w:r>
+        <w:rPr>
+          <w:rFonts w:asciiTheme="minorHAnsi" w:hAnsiTheme="minorHAnsi" w:cstheme="minorHAnsi"/>
+          <w:sz w:val="22"/>
+          <w:szCs w:val="22"/>
+        </w:rPr>
+        <w:t xml:space="preserve"> og tryk på master (1). Derefter giver du din </w:t>
+      </w:r>
+      <w:proofErr w:type="spellStart"/>
+      <w:r>
+        <w:rPr>
+          <w:rFonts w:asciiTheme="minorHAnsi" w:hAnsiTheme="minorHAnsi" w:cstheme="minorHAnsi"/>
+          <w:sz w:val="22"/>
+          <w:szCs w:val="22"/>
+        </w:rPr>
+        <w:t>branch</w:t>
+      </w:r>
+      <w:proofErr w:type="spellEnd"/>
+      <w:r>
+        <w:rPr>
+          <w:rFonts w:asciiTheme="minorHAnsi" w:hAnsiTheme="minorHAnsi" w:cstheme="minorHAnsi"/>
+          <w:sz w:val="22"/>
+          <w:szCs w:val="22"/>
+        </w:rPr>
+        <w:t xml:space="preserve"> et beskrivende navn (2) </w:t>
+      </w:r>
+      <w:r>
+        <w:rPr>
+          <w:rFonts w:asciiTheme="minorHAnsi" w:hAnsiTheme="minorHAnsi" w:cstheme="minorHAnsi"/>
+          <w:sz w:val="22"/>
+          <w:szCs w:val="22"/>
+        </w:rPr>
+        <w:t>ift. det som du vil tilføje.</w:t>
+      </w:r>
+      <w:r>
+        <w:rPr>
+          <w:rFonts w:asciiTheme="minorHAnsi" w:hAnsiTheme="minorHAnsi" w:cstheme="minorHAnsi"/>
+          <w:sz w:val="22"/>
+          <w:szCs w:val="22"/>
+        </w:rPr>
+        <w:t xml:space="preserve"> Når du har givet den et navn, så tryk på ”</w:t>
+      </w:r>
+      <w:proofErr w:type="spellStart"/>
+      <w:r>
+        <w:rPr>
+          <w:rFonts w:asciiTheme="minorHAnsi" w:hAnsiTheme="minorHAnsi" w:cstheme="minorHAnsi"/>
+          <w:sz w:val="22"/>
+          <w:szCs w:val="22"/>
+        </w:rPr>
+        <w:t>Create</w:t>
+      </w:r>
+      <w:proofErr w:type="spellEnd"/>
+      <w:r>
+        <w:rPr>
+          <w:rFonts w:asciiTheme="minorHAnsi" w:hAnsiTheme="minorHAnsi" w:cstheme="minorHAnsi"/>
+          <w:sz w:val="22"/>
+          <w:szCs w:val="22"/>
+        </w:rPr>
+        <w:t xml:space="preserve"> </w:t>
+      </w:r>
+      <w:proofErr w:type="spellStart"/>
+      <w:r>
+        <w:rPr>
+          <w:rFonts w:asciiTheme="minorHAnsi" w:hAnsiTheme="minorHAnsi" w:cstheme="minorHAnsi"/>
+          <w:sz w:val="22"/>
+          <w:szCs w:val="22"/>
+        </w:rPr>
+        <w:t>branch</w:t>
+      </w:r>
+      <w:proofErr w:type="spellEnd"/>
+      <w:r>
+        <w:rPr>
+          <w:rFonts w:asciiTheme="minorHAnsi" w:hAnsiTheme="minorHAnsi" w:cstheme="minorHAnsi"/>
+          <w:sz w:val="22"/>
+          <w:szCs w:val="22"/>
+        </w:rPr>
+        <w:t xml:space="preserve"> BRANCH_NAVN from master” (3)</w:t>
+      </w:r>
+    </w:p>
+    <w:p>
+      <w:pPr>
+        <w:pStyle w:val="Default"/>
+        <w:spacing w:after="23"/>
+        <w:rPr>
+          <w:rFonts w:asciiTheme="minorHAnsi" w:hAnsiTheme="minorHAnsi" w:cstheme="minorHAnsi"/>
+          <w:sz w:val="22"/>
+          <w:szCs w:val="22"/>
+        </w:rPr>
+      </w:pPr>
+    </w:p>
+    <w:p>
+      <w:pPr>
+        <w:pStyle w:val="Default"/>
+        <w:spacing w:after="23"/>
+        <w:rPr>
+          <w:rFonts w:asciiTheme="minorHAnsi" w:hAnsiTheme="minorHAnsi" w:cstheme="minorHAnsi"/>
+          <w:sz w:val="22"/>
+          <w:szCs w:val="22"/>
+        </w:rPr>
+      </w:pPr>
+      <w:r>
+        <w:rPr>
+          <w:rFonts w:asciiTheme="minorHAnsi" w:hAnsiTheme="minorHAnsi" w:cstheme="minorHAnsi"/>
+          <w:noProof/>
+          <w:sz w:val="22"/>
+          <w:szCs w:val="22"/>
+        </w:rPr>
+        <w:lastRenderedPageBreak/>
+        <w:drawing>
+          <wp:inline distT="0" distB="0" distL="0" distR="0" wp14:anchorId="07867365" wp14:editId="6CCFEECA">
+            <wp:extent cx="6120130" cy="3090545"/>
+            <wp:effectExtent l="0" t="0" r="0" b="0"/>
+            <wp:docPr id="56433656" name="Billede 5"/>
+            <wp:cNvGraphicFramePr>
+              <a:graphicFrameLocks xmlns:a="http://schemas.openxmlformats.org/drawingml/2006/main" noChangeAspect="1"/>
+            </wp:cNvGraphicFramePr>
+            <a:graphic xmlns:a="http://schemas.openxmlformats.org/drawingml/2006/main">
+              <a:graphicData uri="http://schemas.openxmlformats.org/drawingml/2006/picture">
+                <pic:pic xmlns:pic="http://schemas.openxmlformats.org/drawingml/2006/picture">
+                  <pic:nvPicPr>
+                    <pic:cNvPr id="56433656" name="Billede 5"/>
+                    <pic:cNvPicPr/>
+                  </pic:nvPicPr>
+                  <pic:blipFill>
+                    <a:blip r:embed="rId27">
+                      <a:extLst>
+                        <a:ext uri="{28A0092B-C50C-407E-A947-70E740481C1C}">
+                          <a14:useLocalDpi xmlns:a14="http://schemas.microsoft.com/office/drawing/2010/main" val="0"/>
+                        </a:ext>
+                      </a:extLst>
+                    </a:blip>
+                    <a:stretch>
+                      <a:fillRect/>
+                    </a:stretch>
+                  </pic:blipFill>
+                  <pic:spPr>
+                    <a:xfrm>
+                      <a:off x="0" y="0"/>
+                      <a:ext cx="6120130" cy="3090545"/>
+                    </a:xfrm>
+                    <a:prstGeom prst="rect">
+                      <a:avLst/>
+                    </a:prstGeom>
+                  </pic:spPr>
+                </pic:pic>
+              </a:graphicData>
+            </a:graphic>
+          </wp:inline>
+        </w:drawing>
+      </w:r>
+    </w:p>
+    <w:p>
+      <w:pPr>
+        <w:pStyle w:val="Default"/>
+        <w:spacing w:after="23"/>
+        <w:rPr>
+          <w:rFonts w:asciiTheme="minorHAnsi" w:hAnsiTheme="minorHAnsi" w:cstheme="minorHAnsi"/>
+          <w:sz w:val="22"/>
+          <w:szCs w:val="22"/>
+        </w:rPr>
+      </w:pPr>
+    </w:p>
+    <w:p>
+      <w:pPr>
+        <w:pStyle w:val="Default"/>
+        <w:spacing w:after="23"/>
+        <w:rPr>
+          <w:rFonts w:asciiTheme="minorHAnsi" w:hAnsiTheme="minorHAnsi" w:cstheme="minorHAnsi"/>
+          <w:sz w:val="22"/>
+          <w:szCs w:val="22"/>
+        </w:rPr>
+      </w:pPr>
+    </w:p>
+    <w:p>
+      <w:pPr>
+        <w:pStyle w:val="Default"/>
+        <w:spacing w:after="23"/>
+        <w:rPr>
+          <w:rFonts w:asciiTheme="minorHAnsi" w:hAnsiTheme="minorHAnsi" w:cstheme="minorHAnsi"/>
+          <w:sz w:val="22"/>
+          <w:szCs w:val="22"/>
+        </w:rPr>
+      </w:pPr>
+      <w:r>
+        <w:rPr>
+          <w:rFonts w:asciiTheme="minorHAnsi" w:hAnsiTheme="minorHAnsi" w:cstheme="minorHAnsi"/>
+          <w:sz w:val="22"/>
+          <w:szCs w:val="22"/>
+        </w:rPr>
+        <w:t xml:space="preserve">Gå tilbage til Git Bash, hvor du nu skal hente din </w:t>
+      </w:r>
+      <w:proofErr w:type="spellStart"/>
+      <w:r>
+        <w:rPr>
+          <w:rFonts w:asciiTheme="minorHAnsi" w:hAnsiTheme="minorHAnsi" w:cstheme="minorHAnsi"/>
+          <w:sz w:val="22"/>
+          <w:szCs w:val="22"/>
+        </w:rPr>
+        <w:t>branch</w:t>
+      </w:r>
+      <w:proofErr w:type="spellEnd"/>
+      <w:r>
+        <w:rPr>
+          <w:rFonts w:asciiTheme="minorHAnsi" w:hAnsiTheme="minorHAnsi" w:cstheme="minorHAnsi"/>
+          <w:sz w:val="22"/>
+          <w:szCs w:val="22"/>
+        </w:rPr>
+        <w:t xml:space="preserve"> ned på din computer. Det gør du ved at skrive:</w:t>
+      </w:r>
+    </w:p>
+    <w:p>
+      <w:pPr>
+        <w:pStyle w:val="Default"/>
+        <w:spacing w:after="23"/>
+        <w:rPr>
+          <w:rFonts w:asciiTheme="minorHAnsi" w:hAnsiTheme="minorHAnsi" w:cstheme="minorHAnsi"/>
+          <w:sz w:val="22"/>
+          <w:szCs w:val="22"/>
+        </w:rPr>
+      </w:pPr>
+    </w:p>
+    <w:p>
+      <w:pPr>
+        <w:pStyle w:val="Default"/>
+        <w:spacing w:after="23"/>
+        <w:rPr>
+          <w:rFonts w:asciiTheme="minorHAnsi" w:hAnsiTheme="minorHAnsi" w:cstheme="minorHAnsi"/>
+          <w:sz w:val="22"/>
+          <w:szCs w:val="22"/>
+        </w:rPr>
+      </w:pPr>
       <w:proofErr w:type="spellStart"/>
       <w:r>
         <w:rPr>
@@ -2602,81 +4143,158 @@
           <w:sz w:val="22"/>
           <w:szCs w:val="22"/>
         </w:rPr>
-        <w:t>clone</w:t>
-      </w:r>
-      <w:proofErr w:type="spellEnd"/>
-      <w:r>
-        <w:rPr>
-          <w:rFonts w:asciiTheme="minorHAnsi" w:hAnsiTheme="minorHAnsi" w:cstheme="minorHAnsi"/>
-          <w:sz w:val="22"/>
-          <w:szCs w:val="22"/>
-        </w:rPr>
-        <w:t>)</w:t>
-      </w:r>
-      <w:r>
-        <w:rPr>
-          <w:rFonts w:asciiTheme="minorHAnsi" w:hAnsiTheme="minorHAnsi" w:cstheme="minorHAnsi"/>
-          <w:sz w:val="22"/>
-          <w:szCs w:val="22"/>
-        </w:rPr>
-        <w:t>:</w:t>
-      </w:r>
-    </w:p>
-    <w:p>
-      <w:pPr>
-        <w:pStyle w:val="Default"/>
-        <w:spacing w:after="23"/>
-        <w:rPr>
-          <w:rFonts w:asciiTheme="minorHAnsi" w:hAnsiTheme="minorHAnsi" w:cstheme="minorHAnsi"/>
-          <w:sz w:val="22"/>
-          <w:szCs w:val="22"/>
-        </w:rPr>
-      </w:pPr>
-    </w:p>
-    <w:p>
-      <w:pPr>
-        <w:pStyle w:val="Default"/>
-        <w:spacing w:after="23"/>
-        <w:rPr>
-          <w:rFonts w:asciiTheme="minorHAnsi" w:hAnsiTheme="minorHAnsi" w:cstheme="minorHAnsi"/>
-          <w:sz w:val="22"/>
-          <w:szCs w:val="22"/>
-          <w:lang w:val="en-US"/>
-        </w:rPr>
-      </w:pPr>
-      <w:r>
-        <w:rPr>
-          <w:rFonts w:asciiTheme="minorHAnsi" w:hAnsiTheme="minorHAnsi" w:cstheme="minorHAnsi"/>
-          <w:sz w:val="22"/>
-          <w:szCs w:val="22"/>
-          <w:lang w:val="en-US"/>
-        </w:rPr>
-        <w:t xml:space="preserve">git clone </w:t>
-      </w:r>
-      <w:r>
-        <w:rPr>
-          <w:rFonts w:asciiTheme="minorHAnsi" w:hAnsiTheme="minorHAnsi" w:cstheme="minorHAnsi"/>
-          <w:sz w:val="22"/>
-          <w:szCs w:val="22"/>
-          <w:lang w:val="en-US"/>
-        </w:rPr>
-        <w:t>https://github.com/</w:t>
-      </w:r>
-      <w:r>
-        <w:rPr>
-          <w:rFonts w:asciiTheme="minorHAnsi" w:hAnsiTheme="minorHAnsi" w:cstheme="minorHAnsi"/>
-          <w:sz w:val="22"/>
-          <w:szCs w:val="22"/>
-          <w:lang w:val="en-US"/>
-        </w:rPr>
-        <w:t>DIT_GITHUB_BRUGERNAVN</w:t>
-      </w:r>
-      <w:r>
-        <w:rPr>
-          <w:rFonts w:asciiTheme="minorHAnsi" w:hAnsiTheme="minorHAnsi" w:cstheme="minorHAnsi"/>
-          <w:sz w:val="22"/>
-          <w:szCs w:val="22"/>
-          <w:lang w:val="en-US"/>
+        <w:t>fetch</w:t>
+      </w:r>
+      <w:proofErr w:type="spellEnd"/>
+    </w:p>
+    <w:p>
+      <w:pPr>
+        <w:pStyle w:val="Default"/>
+        <w:spacing w:after="23"/>
+        <w:rPr>
+          <w:rFonts w:asciiTheme="minorHAnsi" w:hAnsiTheme="minorHAnsi" w:cstheme="minorHAnsi"/>
+          <w:sz w:val="22"/>
+          <w:szCs w:val="22"/>
+        </w:rPr>
+      </w:pPr>
+    </w:p>
+    <w:p>
+      <w:pPr>
+        <w:pStyle w:val="Default"/>
+        <w:spacing w:after="23"/>
+        <w:rPr>
+          <w:rFonts w:asciiTheme="minorHAnsi" w:hAnsiTheme="minorHAnsi" w:cstheme="minorHAnsi"/>
+          <w:sz w:val="22"/>
+          <w:szCs w:val="22"/>
+        </w:rPr>
+      </w:pPr>
+      <w:r>
+        <w:rPr>
+          <w:rFonts w:asciiTheme="minorHAnsi" w:hAnsiTheme="minorHAnsi" w:cstheme="minorHAnsi"/>
+          <w:sz w:val="22"/>
+          <w:szCs w:val="22"/>
+        </w:rPr>
+        <w:t xml:space="preserve">Derefter skifter du til </w:t>
+      </w:r>
+      <w:r>
+        <w:rPr>
+          <w:rFonts w:asciiTheme="minorHAnsi" w:hAnsiTheme="minorHAnsi" w:cstheme="minorHAnsi"/>
+          <w:sz w:val="22"/>
+          <w:szCs w:val="22"/>
+        </w:rPr>
+        <w:t xml:space="preserve">din </w:t>
+      </w:r>
+      <w:proofErr w:type="spellStart"/>
+      <w:r>
+        <w:rPr>
+          <w:rFonts w:asciiTheme="minorHAnsi" w:hAnsiTheme="minorHAnsi" w:cstheme="minorHAnsi"/>
+          <w:sz w:val="22"/>
+          <w:szCs w:val="22"/>
+        </w:rPr>
+        <w:t>branch</w:t>
+      </w:r>
+      <w:proofErr w:type="spellEnd"/>
+    </w:p>
+    <w:p>
+      <w:pPr>
+        <w:pStyle w:val="Default"/>
+        <w:spacing w:after="23"/>
+        <w:rPr>
+          <w:rFonts w:asciiTheme="minorHAnsi" w:hAnsiTheme="minorHAnsi" w:cstheme="minorHAnsi"/>
+          <w:sz w:val="22"/>
+          <w:szCs w:val="22"/>
+        </w:rPr>
+      </w:pPr>
+      <w:r>
+        <w:rPr>
+          <w:rFonts w:asciiTheme="minorHAnsi" w:hAnsiTheme="minorHAnsi" w:cstheme="minorHAnsi"/>
+          <w:sz w:val="22"/>
+          <w:szCs w:val="22"/>
+        </w:rPr>
+        <w:t xml:space="preserve">Git </w:t>
+      </w:r>
+      <w:proofErr w:type="spellStart"/>
+      <w:r>
+        <w:rPr>
+          <w:rFonts w:asciiTheme="minorHAnsi" w:hAnsiTheme="minorHAnsi" w:cstheme="minorHAnsi"/>
+          <w:sz w:val="22"/>
+          <w:szCs w:val="22"/>
+        </w:rPr>
+        <w:t>checkout</w:t>
+      </w:r>
+      <w:proofErr w:type="spellEnd"/>
+      <w:r>
+        <w:rPr>
+          <w:rFonts w:asciiTheme="minorHAnsi" w:hAnsiTheme="minorHAnsi" w:cstheme="minorHAnsi"/>
+          <w:sz w:val="22"/>
+          <w:szCs w:val="22"/>
+        </w:rPr>
+        <w:t xml:space="preserve"> BRANCH_NAVN</w:t>
+      </w:r>
+    </w:p>
+    <w:p>
+      <w:pPr>
+        <w:pStyle w:val="Default"/>
+        <w:spacing w:after="23"/>
+        <w:rPr>
+          <w:rFonts w:asciiTheme="minorHAnsi" w:hAnsiTheme="minorHAnsi" w:cstheme="minorHAnsi"/>
+          <w:sz w:val="22"/>
+          <w:szCs w:val="22"/>
+        </w:rPr>
+      </w:pPr>
+    </w:p>
+    <w:p>
+      <w:pPr>
+        <w:pStyle w:val="Default"/>
+        <w:spacing w:after="23"/>
+        <w:rPr>
+          <w:rFonts w:asciiTheme="minorHAnsi" w:hAnsiTheme="minorHAnsi" w:cstheme="minorHAnsi"/>
+          <w:sz w:val="22"/>
+          <w:szCs w:val="22"/>
+        </w:rPr>
+      </w:pPr>
+      <w:r>
+        <w:rPr>
+          <w:rFonts w:asciiTheme="minorHAnsi" w:hAnsiTheme="minorHAnsi" w:cstheme="minorHAnsi"/>
+          <w:sz w:val="22"/>
+          <w:szCs w:val="22"/>
+        </w:rPr>
+        <w:t>Eksempel:</w:t>
+      </w:r>
+    </w:p>
+    <w:p>
+      <w:pPr>
+        <w:pStyle w:val="Default"/>
+        <w:spacing w:after="23"/>
+        <w:rPr>
+          <w:rFonts w:asciiTheme="minorHAnsi" w:hAnsiTheme="minorHAnsi" w:cstheme="minorHAnsi"/>
+          <w:sz w:val="22"/>
+          <w:szCs w:val="22"/>
+        </w:rPr>
+      </w:pPr>
+      <w:r>
+        <w:rPr>
+          <w:rFonts w:asciiTheme="minorHAnsi" w:hAnsiTheme="minorHAnsi" w:cstheme="minorHAnsi"/>
+          <w:sz w:val="22"/>
+          <w:szCs w:val="22"/>
+        </w:rPr>
+        <w:t xml:space="preserve">Git </w:t>
+      </w:r>
+      <w:proofErr w:type="spellStart"/>
+      <w:r>
+        <w:rPr>
+          <w:rFonts w:asciiTheme="minorHAnsi" w:hAnsiTheme="minorHAnsi" w:cstheme="minorHAnsi"/>
+          <w:sz w:val="22"/>
+          <w:szCs w:val="22"/>
+        </w:rPr>
+        <w:t>checkout</w:t>
+      </w:r>
+      <w:proofErr w:type="spellEnd"/>
+      <w:r>
+        <w:rPr>
+          <w:rFonts w:asciiTheme="minorHAnsi" w:hAnsiTheme="minorHAnsi" w:cstheme="minorHAnsi"/>
+          <w:sz w:val="22"/>
+          <w:szCs w:val="22"/>
         </w:rPr>
         <w:t xml:space="preserve"> </w:t>
       </w:r>
@@ -2685,230 +4303,8 @@
           <w:rFonts w:asciiTheme="minorHAnsi" w:hAnsiTheme="minorHAnsi" w:cstheme="minorHAnsi"/>
           <w:sz w:val="22"/>
           <w:szCs w:val="22"/>
-          <w:lang w:val="en-US"/>
-        </w:rPr>
-        <w:t>/</w:t>
-      </w:r>
-      <w:proofErr w:type="spellStart"/>
-      <w:r>
-        <w:rPr>
-          <w:rFonts w:asciiTheme="minorHAnsi" w:hAnsiTheme="minorHAnsi" w:cstheme="minorHAnsi"/>
-          <w:sz w:val="22"/>
-          <w:szCs w:val="22"/>
-          <w:lang w:val="en-US"/>
-        </w:rPr>
-        <w:t>vidi.git</w:t>
-      </w:r>
-      <w:proofErr w:type="spellEnd"/>
-    </w:p>
-    <w:p>
-      <w:pPr>
-        <w:pStyle w:val="Default"/>
-        <w:spacing w:after="23"/>
-        <w:rPr>
-          <w:rFonts w:asciiTheme="minorHAnsi" w:hAnsiTheme="minorHAnsi" w:cstheme="minorHAnsi"/>
-          <w:sz w:val="22"/>
-          <w:szCs w:val="22"/>
-          <w:lang w:val="en-US"/>
-        </w:rPr>
-      </w:pPr>
-    </w:p>
-    <w:p>
-      <w:pPr>
-        <w:pStyle w:val="Default"/>
-        <w:spacing w:after="23"/>
-        <w:rPr>
-          <w:rFonts w:asciiTheme="minorHAnsi" w:hAnsiTheme="minorHAnsi" w:cstheme="minorHAnsi"/>
-          <w:sz w:val="22"/>
-          <w:szCs w:val="22"/>
-        </w:rPr>
-      </w:pPr>
-      <w:r>
-        <w:rPr>
-          <w:rFonts w:asciiTheme="minorHAnsi" w:hAnsiTheme="minorHAnsi" w:cstheme="minorHAnsi"/>
-          <w:sz w:val="22"/>
-          <w:szCs w:val="22"/>
-        </w:rPr>
-        <w:t>F.eks.</w:t>
-      </w:r>
-    </w:p>
-    <w:p>
-      <w:pPr>
-        <w:pStyle w:val="Default"/>
-        <w:spacing w:after="23"/>
-        <w:rPr>
-          <w:rFonts w:asciiTheme="minorHAnsi" w:hAnsiTheme="minorHAnsi" w:cstheme="minorHAnsi"/>
-          <w:sz w:val="22"/>
-          <w:szCs w:val="22"/>
-          <w:lang w:val="en-US"/>
-        </w:rPr>
-      </w:pPr>
-      <w:r>
-        <w:rPr>
-          <w:rFonts w:asciiTheme="minorHAnsi" w:hAnsiTheme="minorHAnsi" w:cstheme="minorHAnsi"/>
-          <w:sz w:val="22"/>
-          <w:szCs w:val="22"/>
-          <w:lang w:val="en-US"/>
-        </w:rPr>
-        <w:t>git clone https://github.com/BoMarconiHenriksen/vidi.git</w:t>
-      </w:r>
-    </w:p>
-    <w:p>
-      <w:pPr>
-        <w:pStyle w:val="Default"/>
-        <w:spacing w:after="23"/>
-        <w:rPr>
-          <w:rFonts w:asciiTheme="minorHAnsi" w:hAnsiTheme="minorHAnsi" w:cstheme="minorHAnsi"/>
-          <w:sz w:val="22"/>
-          <w:szCs w:val="22"/>
-          <w:lang w:val="en-US"/>
-        </w:rPr>
-      </w:pPr>
-    </w:p>
-    <w:p>
-      <w:pPr>
-        <w:pStyle w:val="Default"/>
-        <w:spacing w:after="23"/>
-        <w:rPr>
-          <w:rFonts w:asciiTheme="minorHAnsi" w:hAnsiTheme="minorHAnsi" w:cstheme="minorHAnsi"/>
-          <w:sz w:val="22"/>
-          <w:szCs w:val="22"/>
-        </w:rPr>
-      </w:pPr>
-      <w:r>
-        <w:rPr>
-          <w:rFonts w:asciiTheme="minorHAnsi" w:hAnsiTheme="minorHAnsi" w:cstheme="minorHAnsi"/>
-          <w:sz w:val="22"/>
-          <w:szCs w:val="22"/>
-        </w:rPr>
-        <w:t xml:space="preserve">6. </w:t>
-      </w:r>
-      <w:r>
-        <w:rPr>
-          <w:rFonts w:asciiTheme="minorHAnsi" w:hAnsiTheme="minorHAnsi" w:cstheme="minorHAnsi"/>
-          <w:sz w:val="22"/>
-          <w:szCs w:val="22"/>
-        </w:rPr>
-        <w:t>Naviger til dit lokale repository</w:t>
-      </w:r>
-    </w:p>
-    <w:p>
-      <w:pPr>
-        <w:pStyle w:val="Default"/>
-        <w:spacing w:after="23"/>
-        <w:rPr>
-          <w:rFonts w:asciiTheme="minorHAnsi" w:hAnsiTheme="minorHAnsi" w:cstheme="minorHAnsi"/>
-          <w:sz w:val="22"/>
-          <w:szCs w:val="22"/>
-        </w:rPr>
-      </w:pPr>
-      <w:r>
-        <w:rPr>
-          <w:rFonts w:asciiTheme="minorHAnsi" w:hAnsiTheme="minorHAnsi" w:cstheme="minorHAnsi"/>
-          <w:sz w:val="22"/>
-          <w:szCs w:val="22"/>
-        </w:rPr>
-        <w:t xml:space="preserve">Da du klonede </w:t>
-      </w:r>
-      <w:proofErr w:type="spellStart"/>
-      <w:r>
-        <w:rPr>
-          <w:rFonts w:asciiTheme="minorHAnsi" w:hAnsiTheme="minorHAnsi" w:cstheme="minorHAnsi"/>
-          <w:sz w:val="22"/>
-          <w:szCs w:val="22"/>
-        </w:rPr>
-        <w:t>repositoriet</w:t>
-      </w:r>
-      <w:proofErr w:type="spellEnd"/>
-      <w:r>
-        <w:rPr>
-          <w:rFonts w:asciiTheme="minorHAnsi" w:hAnsiTheme="minorHAnsi" w:cstheme="minorHAnsi"/>
-          <w:sz w:val="22"/>
-          <w:szCs w:val="22"/>
-        </w:rPr>
-        <w:t xml:space="preserve"> blev der lavet en subfolder, hvor </w:t>
-      </w:r>
-      <w:proofErr w:type="spellStart"/>
-      <w:r>
-        <w:rPr>
-          <w:rFonts w:asciiTheme="minorHAnsi" w:hAnsiTheme="minorHAnsi" w:cstheme="minorHAnsi"/>
-          <w:sz w:val="22"/>
-          <w:szCs w:val="22"/>
-        </w:rPr>
-        <w:t>Vidi</w:t>
-      </w:r>
-      <w:proofErr w:type="spellEnd"/>
-      <w:r>
-        <w:rPr>
-          <w:rFonts w:asciiTheme="minorHAnsi" w:hAnsiTheme="minorHAnsi" w:cstheme="minorHAnsi"/>
-          <w:sz w:val="22"/>
-          <w:szCs w:val="22"/>
-        </w:rPr>
-        <w:t xml:space="preserve"> ligger i. Så f</w:t>
-      </w:r>
-      <w:r>
-        <w:rPr>
-          <w:rFonts w:asciiTheme="minorHAnsi" w:hAnsiTheme="minorHAnsi" w:cstheme="minorHAnsi"/>
-          <w:sz w:val="22"/>
-          <w:szCs w:val="22"/>
-        </w:rPr>
-        <w:t>o</w:t>
-      </w:r>
-      <w:r>
-        <w:rPr>
-          <w:rFonts w:asciiTheme="minorHAnsi" w:hAnsiTheme="minorHAnsi" w:cstheme="minorHAnsi"/>
-          <w:sz w:val="22"/>
-          <w:szCs w:val="22"/>
-        </w:rPr>
-        <w:t xml:space="preserve">r at navigere til </w:t>
-      </w:r>
-      <w:proofErr w:type="spellStart"/>
-      <w:r>
-        <w:rPr>
-          <w:rFonts w:asciiTheme="minorHAnsi" w:hAnsiTheme="minorHAnsi" w:cstheme="minorHAnsi"/>
-          <w:sz w:val="22"/>
-          <w:szCs w:val="22"/>
-        </w:rPr>
-        <w:t>Vidi</w:t>
-      </w:r>
-      <w:proofErr w:type="spellEnd"/>
-      <w:r>
-        <w:rPr>
-          <w:rFonts w:asciiTheme="minorHAnsi" w:hAnsiTheme="minorHAnsi" w:cstheme="minorHAnsi"/>
-          <w:sz w:val="22"/>
-          <w:szCs w:val="22"/>
-        </w:rPr>
-        <w:t xml:space="preserve"> skriver du:</w:t>
-      </w:r>
-    </w:p>
-    <w:p>
-      <w:pPr>
-        <w:pStyle w:val="Default"/>
-        <w:spacing w:after="23"/>
-        <w:rPr>
-          <w:rFonts w:asciiTheme="minorHAnsi" w:hAnsiTheme="minorHAnsi" w:cstheme="minorHAnsi"/>
-          <w:sz w:val="22"/>
-          <w:szCs w:val="22"/>
-        </w:rPr>
-      </w:pPr>
-    </w:p>
-    <w:p>
-      <w:pPr>
-        <w:pStyle w:val="Default"/>
-        <w:spacing w:after="23"/>
-        <w:rPr>
-          <w:rFonts w:asciiTheme="minorHAnsi" w:hAnsiTheme="minorHAnsi" w:cstheme="minorHAnsi"/>
-          <w:sz w:val="22"/>
-          <w:szCs w:val="22"/>
-        </w:rPr>
-      </w:pPr>
-      <w:r>
-        <w:rPr>
-          <w:rFonts w:asciiTheme="minorHAnsi" w:hAnsiTheme="minorHAnsi" w:cstheme="minorHAnsi"/>
-          <w:sz w:val="22"/>
-          <w:szCs w:val="22"/>
-        </w:rPr>
-        <w:t xml:space="preserve">cd </w:t>
+        </w:rPr>
+        <w:t>tilføj-dokumentation-til-</w:t>
       </w:r>
       <w:proofErr w:type="spellStart"/>
       <w:r>
@@ -2920,881 +4316,6 @@
         <w:t>vidi</w:t>
       </w:r>
       <w:proofErr w:type="spellEnd"/>
-    </w:p>
-    <w:p>
-      <w:pPr>
-        <w:pStyle w:val="Default"/>
-        <w:spacing w:after="23"/>
-        <w:rPr>
-          <w:rFonts w:asciiTheme="minorHAnsi" w:hAnsiTheme="minorHAnsi" w:cstheme="minorHAnsi"/>
-          <w:sz w:val="22"/>
-          <w:szCs w:val="22"/>
-        </w:rPr>
-      </w:pPr>
-    </w:p>
-    <w:p>
-      <w:pPr>
-        <w:pStyle w:val="Default"/>
-        <w:spacing w:after="23"/>
-        <w:rPr>
-          <w:rFonts w:asciiTheme="minorHAnsi" w:hAnsiTheme="minorHAnsi" w:cstheme="minorHAnsi"/>
-          <w:sz w:val="22"/>
-          <w:szCs w:val="22"/>
-        </w:rPr>
-      </w:pPr>
-      <w:r>
-        <w:rPr>
-          <w:rFonts w:asciiTheme="minorHAnsi" w:hAnsiTheme="minorHAnsi" w:cstheme="minorHAnsi"/>
-          <w:sz w:val="22"/>
-          <w:szCs w:val="22"/>
-        </w:rPr>
-        <w:t xml:space="preserve">7. </w:t>
-      </w:r>
-      <w:r>
-        <w:rPr>
-          <w:rFonts w:asciiTheme="minorHAnsi" w:hAnsiTheme="minorHAnsi" w:cstheme="minorHAnsi"/>
-          <w:sz w:val="22"/>
-          <w:szCs w:val="22"/>
-        </w:rPr>
-        <w:t>Synkroniser din fork</w:t>
-      </w:r>
-    </w:p>
-    <w:p>
-      <w:pPr>
-        <w:pStyle w:val="Default"/>
-        <w:spacing w:after="23"/>
-        <w:rPr>
-          <w:rFonts w:asciiTheme="minorHAnsi" w:hAnsiTheme="minorHAnsi" w:cstheme="minorHAnsi"/>
-          <w:sz w:val="22"/>
-          <w:szCs w:val="22"/>
-        </w:rPr>
-      </w:pPr>
-      <w:r>
-        <w:rPr>
-          <w:rFonts w:asciiTheme="minorHAnsi" w:hAnsiTheme="minorHAnsi" w:cstheme="minorHAnsi"/>
-          <w:sz w:val="22"/>
-          <w:szCs w:val="22"/>
-        </w:rPr>
-        <w:t xml:space="preserve">Hvis du lige har forkede (kopierede) </w:t>
-      </w:r>
-      <w:proofErr w:type="spellStart"/>
-      <w:r>
-        <w:rPr>
-          <w:rFonts w:asciiTheme="minorHAnsi" w:hAnsiTheme="minorHAnsi" w:cstheme="minorHAnsi"/>
-          <w:sz w:val="22"/>
-          <w:szCs w:val="22"/>
-        </w:rPr>
-        <w:t>Vidi</w:t>
-      </w:r>
-      <w:proofErr w:type="spellEnd"/>
-      <w:r>
-        <w:rPr>
-          <w:rFonts w:asciiTheme="minorHAnsi" w:hAnsiTheme="minorHAnsi" w:cstheme="minorHAnsi"/>
-          <w:sz w:val="22"/>
-          <w:szCs w:val="22"/>
-        </w:rPr>
-        <w:t xml:space="preserve">, så vil den være opdateret med den seneste kode, og så kan du springe dette trin over. </w:t>
-      </w:r>
-    </w:p>
-    <w:p>
-      <w:pPr>
-        <w:pStyle w:val="Default"/>
-        <w:spacing w:after="23"/>
-        <w:rPr>
-          <w:rFonts w:asciiTheme="minorHAnsi" w:hAnsiTheme="minorHAnsi" w:cstheme="minorHAnsi"/>
-          <w:sz w:val="22"/>
-          <w:szCs w:val="22"/>
-        </w:rPr>
-      </w:pPr>
-    </w:p>
-    <w:p>
-      <w:pPr>
-        <w:pStyle w:val="Default"/>
-        <w:spacing w:after="23"/>
-        <w:rPr>
-          <w:rFonts w:asciiTheme="minorHAnsi" w:hAnsiTheme="minorHAnsi" w:cstheme="minorHAnsi"/>
-          <w:sz w:val="22"/>
-          <w:szCs w:val="22"/>
-        </w:rPr>
-      </w:pPr>
-      <w:r>
-        <w:rPr>
-          <w:rFonts w:asciiTheme="minorHAnsi" w:hAnsiTheme="minorHAnsi" w:cstheme="minorHAnsi"/>
-          <w:sz w:val="22"/>
-          <w:szCs w:val="22"/>
-        </w:rPr>
-        <w:t xml:space="preserve">Er det derimod et stykke tid siden du har forkede </w:t>
-      </w:r>
-      <w:proofErr w:type="spellStart"/>
-      <w:r>
-        <w:rPr>
-          <w:rFonts w:asciiTheme="minorHAnsi" w:hAnsiTheme="minorHAnsi" w:cstheme="minorHAnsi"/>
-          <w:sz w:val="22"/>
-          <w:szCs w:val="22"/>
-        </w:rPr>
-        <w:t>Vidi</w:t>
-      </w:r>
-      <w:proofErr w:type="spellEnd"/>
-      <w:r>
-        <w:rPr>
-          <w:rFonts w:asciiTheme="minorHAnsi" w:hAnsiTheme="minorHAnsi" w:cstheme="minorHAnsi"/>
-          <w:sz w:val="22"/>
-          <w:szCs w:val="22"/>
-        </w:rPr>
-        <w:t xml:space="preserve">, så er det vigtigt, at </w:t>
-      </w:r>
-      <w:proofErr w:type="gramStart"/>
-      <w:r>
-        <w:rPr>
-          <w:rFonts w:asciiTheme="minorHAnsi" w:hAnsiTheme="minorHAnsi" w:cstheme="minorHAnsi"/>
-          <w:sz w:val="22"/>
-          <w:szCs w:val="22"/>
-        </w:rPr>
-        <w:t>synkroniser</w:t>
-      </w:r>
-      <w:proofErr w:type="gramEnd"/>
-      <w:r>
-        <w:rPr>
-          <w:rFonts w:asciiTheme="minorHAnsi" w:hAnsiTheme="minorHAnsi" w:cstheme="minorHAnsi"/>
-          <w:sz w:val="22"/>
-          <w:szCs w:val="22"/>
-        </w:rPr>
-        <w:t xml:space="preserve"> </w:t>
-      </w:r>
-      <w:r>
-        <w:rPr>
-          <w:rFonts w:asciiTheme="minorHAnsi" w:hAnsiTheme="minorHAnsi" w:cstheme="minorHAnsi"/>
-          <w:sz w:val="22"/>
-          <w:szCs w:val="22"/>
-        </w:rPr>
-        <w:t xml:space="preserve">din kopi med </w:t>
-      </w:r>
-      <w:proofErr w:type="spellStart"/>
-      <w:r>
-        <w:rPr>
-          <w:rFonts w:asciiTheme="minorHAnsi" w:hAnsiTheme="minorHAnsi" w:cstheme="minorHAnsi"/>
-          <w:sz w:val="22"/>
-          <w:szCs w:val="22"/>
-        </w:rPr>
-        <w:t>Mapcentia’s</w:t>
-      </w:r>
-      <w:proofErr w:type="spellEnd"/>
-      <w:r>
-        <w:rPr>
-          <w:rFonts w:asciiTheme="minorHAnsi" w:hAnsiTheme="minorHAnsi" w:cstheme="minorHAnsi"/>
-          <w:sz w:val="22"/>
-          <w:szCs w:val="22"/>
-        </w:rPr>
-        <w:t xml:space="preserve"> </w:t>
-      </w:r>
-      <w:proofErr w:type="spellStart"/>
-      <w:r>
-        <w:rPr>
-          <w:rFonts w:asciiTheme="minorHAnsi" w:hAnsiTheme="minorHAnsi" w:cstheme="minorHAnsi"/>
-          <w:sz w:val="22"/>
-          <w:szCs w:val="22"/>
-        </w:rPr>
-        <w:t>Vidi</w:t>
-      </w:r>
-      <w:proofErr w:type="spellEnd"/>
-      <w:r>
-        <w:rPr>
-          <w:rFonts w:asciiTheme="minorHAnsi" w:hAnsiTheme="minorHAnsi" w:cstheme="minorHAnsi"/>
-          <w:sz w:val="22"/>
-          <w:szCs w:val="22"/>
-        </w:rPr>
-        <w:t xml:space="preserve">. Når du synkroniser bliver de ændringer Martin har tilføjet kopierede over til din udgave af </w:t>
-      </w:r>
-      <w:proofErr w:type="spellStart"/>
-      <w:r>
-        <w:rPr>
-          <w:rFonts w:asciiTheme="minorHAnsi" w:hAnsiTheme="minorHAnsi" w:cstheme="minorHAnsi"/>
-          <w:sz w:val="22"/>
-          <w:szCs w:val="22"/>
-        </w:rPr>
-        <w:t>Vidi</w:t>
-      </w:r>
-      <w:proofErr w:type="spellEnd"/>
-      <w:r>
-        <w:rPr>
-          <w:rFonts w:asciiTheme="minorHAnsi" w:hAnsiTheme="minorHAnsi" w:cstheme="minorHAnsi"/>
-          <w:sz w:val="22"/>
-          <w:szCs w:val="22"/>
-        </w:rPr>
-        <w:t>.</w:t>
-      </w:r>
-    </w:p>
-    <w:p>
-      <w:pPr>
-        <w:pStyle w:val="Default"/>
-        <w:spacing w:after="23"/>
-        <w:rPr>
-          <w:rFonts w:asciiTheme="minorHAnsi" w:hAnsiTheme="minorHAnsi" w:cstheme="minorHAnsi"/>
-          <w:sz w:val="22"/>
-          <w:szCs w:val="22"/>
-        </w:rPr>
-      </w:pPr>
-    </w:p>
-    <w:p>
-      <w:pPr>
-        <w:pStyle w:val="Default"/>
-        <w:spacing w:after="23"/>
-        <w:rPr>
-          <w:rFonts w:asciiTheme="minorHAnsi" w:hAnsiTheme="minorHAnsi" w:cstheme="minorHAnsi"/>
-          <w:sz w:val="22"/>
-          <w:szCs w:val="22"/>
-        </w:rPr>
-      </w:pPr>
-      <w:r>
-        <w:rPr>
-          <w:rFonts w:asciiTheme="minorHAnsi" w:hAnsiTheme="minorHAnsi" w:cstheme="minorHAnsi"/>
-          <w:sz w:val="22"/>
-          <w:szCs w:val="22"/>
-        </w:rPr>
-        <w:lastRenderedPageBreak/>
-        <w:t>Det er vigtigt at huske at synkronisere inden du ændrer i dokumentationen ellers kan der opstå konflikter</w:t>
-      </w:r>
-      <w:r>
-        <w:rPr>
-          <w:rFonts w:asciiTheme="minorHAnsi" w:hAnsiTheme="minorHAnsi" w:cstheme="minorHAnsi"/>
-          <w:sz w:val="22"/>
-          <w:szCs w:val="22"/>
-        </w:rPr>
-        <w:t>, hvis der bliver ændret i de samme filer.</w:t>
-      </w:r>
-    </w:p>
-    <w:p>
-      <w:pPr>
-        <w:pStyle w:val="Default"/>
-        <w:spacing w:after="23"/>
-        <w:rPr>
-          <w:rFonts w:asciiTheme="minorHAnsi" w:hAnsiTheme="minorHAnsi" w:cstheme="minorHAnsi"/>
-          <w:sz w:val="22"/>
-          <w:szCs w:val="22"/>
-        </w:rPr>
-      </w:pPr>
-      <w:r>
-        <w:rPr>
-          <w:rFonts w:asciiTheme="minorHAnsi" w:hAnsiTheme="minorHAnsi" w:cstheme="minorHAnsi"/>
-          <w:sz w:val="22"/>
-          <w:szCs w:val="22"/>
-        </w:rPr>
-        <w:t xml:space="preserve">Gå tilbage til din fork (kopi) af </w:t>
-      </w:r>
-      <w:proofErr w:type="spellStart"/>
-      <w:r>
-        <w:rPr>
-          <w:rFonts w:asciiTheme="minorHAnsi" w:hAnsiTheme="minorHAnsi" w:cstheme="minorHAnsi"/>
-          <w:sz w:val="22"/>
-          <w:szCs w:val="22"/>
-        </w:rPr>
-        <w:t>Vidi</w:t>
-      </w:r>
-      <w:proofErr w:type="spellEnd"/>
-      <w:r>
-        <w:rPr>
-          <w:rFonts w:asciiTheme="minorHAnsi" w:hAnsiTheme="minorHAnsi" w:cstheme="minorHAnsi"/>
-          <w:sz w:val="22"/>
-          <w:szCs w:val="22"/>
-        </w:rPr>
-        <w:t xml:space="preserve"> på </w:t>
-      </w:r>
-      <w:proofErr w:type="spellStart"/>
-      <w:r>
-        <w:rPr>
-          <w:rFonts w:asciiTheme="minorHAnsi" w:hAnsiTheme="minorHAnsi" w:cstheme="minorHAnsi"/>
-          <w:sz w:val="22"/>
-          <w:szCs w:val="22"/>
-        </w:rPr>
-        <w:t>Github</w:t>
-      </w:r>
-      <w:proofErr w:type="spellEnd"/>
-      <w:r>
-        <w:rPr>
-          <w:rFonts w:asciiTheme="minorHAnsi" w:hAnsiTheme="minorHAnsi" w:cstheme="minorHAnsi"/>
-          <w:sz w:val="22"/>
-          <w:szCs w:val="22"/>
-        </w:rPr>
-        <w:t xml:space="preserve">. Klik på knappen, der hedder ”Sync fork”, og derefter på ”Update </w:t>
-      </w:r>
-      <w:proofErr w:type="spellStart"/>
-      <w:r>
-        <w:rPr>
-          <w:rFonts w:asciiTheme="minorHAnsi" w:hAnsiTheme="minorHAnsi" w:cstheme="minorHAnsi"/>
-          <w:sz w:val="22"/>
-          <w:szCs w:val="22"/>
-        </w:rPr>
-        <w:t>branch</w:t>
-      </w:r>
-      <w:proofErr w:type="spellEnd"/>
-      <w:r>
-        <w:rPr>
-          <w:rFonts w:asciiTheme="minorHAnsi" w:hAnsiTheme="minorHAnsi" w:cstheme="minorHAnsi"/>
-          <w:sz w:val="22"/>
-          <w:szCs w:val="22"/>
-        </w:rPr>
-        <w:t>”.</w:t>
-      </w:r>
-    </w:p>
-    <w:p>
-      <w:pPr>
-        <w:pStyle w:val="Default"/>
-        <w:spacing w:after="23"/>
-        <w:rPr>
-          <w:rFonts w:asciiTheme="minorHAnsi" w:hAnsiTheme="minorHAnsi" w:cstheme="minorHAnsi"/>
-          <w:sz w:val="22"/>
-          <w:szCs w:val="22"/>
-        </w:rPr>
-      </w:pPr>
-    </w:p>
-    <w:p>
-      <w:pPr>
-        <w:pStyle w:val="Default"/>
-        <w:spacing w:after="23"/>
-        <w:rPr>
-          <w:rFonts w:asciiTheme="minorHAnsi" w:hAnsiTheme="minorHAnsi" w:cstheme="minorHAnsi"/>
-          <w:sz w:val="22"/>
-          <w:szCs w:val="22"/>
-        </w:rPr>
-      </w:pPr>
-      <w:r>
-        <w:rPr>
-          <w:rFonts w:asciiTheme="minorHAnsi" w:hAnsiTheme="minorHAnsi" w:cstheme="minorHAnsi"/>
-          <w:sz w:val="22"/>
-          <w:szCs w:val="22"/>
-        </w:rPr>
-        <w:t>8. Hent de seneste ændringer til din computer</w:t>
-      </w:r>
-    </w:p>
-    <w:p>
-      <w:pPr>
-        <w:pStyle w:val="Default"/>
-        <w:spacing w:after="23"/>
-        <w:rPr>
-          <w:rFonts w:asciiTheme="minorHAnsi" w:hAnsiTheme="minorHAnsi" w:cstheme="minorHAnsi"/>
-          <w:sz w:val="22"/>
-          <w:szCs w:val="22"/>
-        </w:rPr>
-      </w:pPr>
-      <w:r>
-        <w:rPr>
-          <w:rFonts w:asciiTheme="minorHAnsi" w:hAnsiTheme="minorHAnsi" w:cstheme="minorHAnsi"/>
-          <w:sz w:val="22"/>
-          <w:szCs w:val="22"/>
-        </w:rPr>
-        <w:t xml:space="preserve">Hvis du lige har forkede (kopierede) </w:t>
-      </w:r>
-      <w:proofErr w:type="spellStart"/>
-      <w:r>
-        <w:rPr>
-          <w:rFonts w:asciiTheme="minorHAnsi" w:hAnsiTheme="minorHAnsi" w:cstheme="minorHAnsi"/>
-          <w:sz w:val="22"/>
-          <w:szCs w:val="22"/>
-        </w:rPr>
-        <w:t>Vidi</w:t>
-      </w:r>
-      <w:proofErr w:type="spellEnd"/>
-      <w:r>
-        <w:rPr>
-          <w:rFonts w:asciiTheme="minorHAnsi" w:hAnsiTheme="minorHAnsi" w:cstheme="minorHAnsi"/>
-          <w:sz w:val="22"/>
-          <w:szCs w:val="22"/>
-        </w:rPr>
-        <w:t xml:space="preserve">, så vil den være opdateret med den seneste kode, og så kan du springe dette trin over. </w:t>
-      </w:r>
-    </w:p>
-    <w:p>
-      <w:pPr>
-        <w:pStyle w:val="Default"/>
-        <w:spacing w:after="23"/>
-        <w:rPr>
-          <w:rFonts w:asciiTheme="minorHAnsi" w:hAnsiTheme="minorHAnsi" w:cstheme="minorHAnsi"/>
-          <w:sz w:val="22"/>
-          <w:szCs w:val="22"/>
-        </w:rPr>
-      </w:pPr>
-    </w:p>
-    <w:p>
-      <w:pPr>
-        <w:pStyle w:val="Default"/>
-        <w:spacing w:after="23"/>
-        <w:rPr>
-          <w:rFonts w:asciiTheme="minorHAnsi" w:hAnsiTheme="minorHAnsi" w:cstheme="minorHAnsi"/>
-          <w:sz w:val="22"/>
-          <w:szCs w:val="22"/>
-        </w:rPr>
-      </w:pPr>
-      <w:r>
-        <w:rPr>
-          <w:rFonts w:asciiTheme="minorHAnsi" w:hAnsiTheme="minorHAnsi" w:cstheme="minorHAnsi"/>
-          <w:sz w:val="22"/>
-          <w:szCs w:val="22"/>
-        </w:rPr>
-        <w:t>For at få de seneste ændringer ned på din computer skal du ”trække” (</w:t>
-      </w:r>
-      <w:proofErr w:type="spellStart"/>
-      <w:r>
-        <w:rPr>
-          <w:rFonts w:asciiTheme="minorHAnsi" w:hAnsiTheme="minorHAnsi" w:cstheme="minorHAnsi"/>
-          <w:sz w:val="22"/>
-          <w:szCs w:val="22"/>
-        </w:rPr>
-        <w:t>pull</w:t>
-      </w:r>
-      <w:proofErr w:type="spellEnd"/>
-      <w:r>
-        <w:rPr>
-          <w:rFonts w:asciiTheme="minorHAnsi" w:hAnsiTheme="minorHAnsi" w:cstheme="minorHAnsi"/>
-          <w:sz w:val="22"/>
-          <w:szCs w:val="22"/>
-        </w:rPr>
-        <w:t>) dem ned. Det gør du ved at gå tilbage til Git Bash, og skrive:</w:t>
-      </w:r>
-    </w:p>
-    <w:p>
-      <w:pPr>
-        <w:pStyle w:val="Default"/>
-        <w:spacing w:after="23"/>
-        <w:rPr>
-          <w:rFonts w:asciiTheme="minorHAnsi" w:hAnsiTheme="minorHAnsi" w:cstheme="minorHAnsi"/>
-          <w:sz w:val="22"/>
-          <w:szCs w:val="22"/>
-        </w:rPr>
-      </w:pPr>
-    </w:p>
-    <w:p>
-      <w:pPr>
-        <w:pStyle w:val="Default"/>
-        <w:spacing w:after="23"/>
-        <w:rPr>
-          <w:rFonts w:asciiTheme="minorHAnsi" w:hAnsiTheme="minorHAnsi" w:cstheme="minorHAnsi"/>
-          <w:sz w:val="22"/>
-          <w:szCs w:val="22"/>
-        </w:rPr>
-      </w:pPr>
-      <w:r>
-        <w:rPr>
-          <w:rFonts w:asciiTheme="minorHAnsi" w:hAnsiTheme="minorHAnsi" w:cstheme="minorHAnsi"/>
-          <w:sz w:val="22"/>
-          <w:szCs w:val="22"/>
-        </w:rPr>
-        <w:t xml:space="preserve">Git </w:t>
-      </w:r>
-      <w:proofErr w:type="spellStart"/>
-      <w:r>
-        <w:rPr>
-          <w:rFonts w:asciiTheme="minorHAnsi" w:hAnsiTheme="minorHAnsi" w:cstheme="minorHAnsi"/>
-          <w:sz w:val="22"/>
-          <w:szCs w:val="22"/>
-        </w:rPr>
-        <w:t>pull</w:t>
-      </w:r>
-      <w:proofErr w:type="spellEnd"/>
-    </w:p>
-    <w:p>
-      <w:pPr>
-        <w:pStyle w:val="Default"/>
-        <w:spacing w:after="23"/>
-        <w:rPr>
-          <w:rFonts w:asciiTheme="minorHAnsi" w:hAnsiTheme="minorHAnsi" w:cstheme="minorHAnsi"/>
-          <w:sz w:val="22"/>
-          <w:szCs w:val="22"/>
-        </w:rPr>
-      </w:pPr>
-    </w:p>
-    <w:p>
-      <w:pPr>
-        <w:pStyle w:val="Default"/>
-        <w:spacing w:after="23"/>
-        <w:rPr>
-          <w:rFonts w:asciiTheme="minorHAnsi" w:hAnsiTheme="minorHAnsi" w:cstheme="minorHAnsi"/>
-          <w:sz w:val="22"/>
-          <w:szCs w:val="22"/>
-        </w:rPr>
-      </w:pPr>
-      <w:r>
-        <w:rPr>
-          <w:rFonts w:asciiTheme="minorHAnsi" w:hAnsiTheme="minorHAnsi" w:cstheme="minorHAnsi"/>
-          <w:sz w:val="22"/>
-          <w:szCs w:val="22"/>
-        </w:rPr>
-        <w:t>9</w:t>
-      </w:r>
-      <w:r>
-        <w:rPr>
-          <w:rFonts w:asciiTheme="minorHAnsi" w:hAnsiTheme="minorHAnsi" w:cstheme="minorHAnsi"/>
-          <w:sz w:val="22"/>
-          <w:szCs w:val="22"/>
-        </w:rPr>
-        <w:t xml:space="preserve">. Lav en </w:t>
-      </w:r>
-      <w:proofErr w:type="spellStart"/>
-      <w:r>
-        <w:rPr>
-          <w:rFonts w:asciiTheme="minorHAnsi" w:hAnsiTheme="minorHAnsi" w:cstheme="minorHAnsi"/>
-          <w:sz w:val="22"/>
-          <w:szCs w:val="22"/>
-        </w:rPr>
-        <w:t>branch</w:t>
-      </w:r>
-      <w:proofErr w:type="spellEnd"/>
-    </w:p>
-    <w:p>
-      <w:pPr>
-        <w:pStyle w:val="Default"/>
-        <w:spacing w:after="23"/>
-        <w:rPr>
-          <w:rFonts w:asciiTheme="minorHAnsi" w:hAnsiTheme="minorHAnsi" w:cstheme="minorHAnsi"/>
-          <w:sz w:val="22"/>
-          <w:szCs w:val="22"/>
-        </w:rPr>
-      </w:pPr>
-      <w:r>
-        <w:rPr>
-          <w:rFonts w:asciiTheme="minorHAnsi" w:hAnsiTheme="minorHAnsi" w:cstheme="minorHAnsi"/>
-          <w:sz w:val="22"/>
-          <w:szCs w:val="22"/>
-        </w:rPr>
-        <w:t xml:space="preserve">Før du går i gang med </w:t>
-      </w:r>
-      <w:proofErr w:type="gramStart"/>
-      <w:r>
-        <w:rPr>
-          <w:rFonts w:asciiTheme="minorHAnsi" w:hAnsiTheme="minorHAnsi" w:cstheme="minorHAnsi"/>
-          <w:sz w:val="22"/>
-          <w:szCs w:val="22"/>
-        </w:rPr>
-        <w:t>tilføje</w:t>
-      </w:r>
-      <w:proofErr w:type="gramEnd"/>
-      <w:r>
-        <w:rPr>
-          <w:rFonts w:asciiTheme="minorHAnsi" w:hAnsiTheme="minorHAnsi" w:cstheme="minorHAnsi"/>
-          <w:sz w:val="22"/>
-          <w:szCs w:val="22"/>
-        </w:rPr>
-        <w:t xml:space="preserve"> dokumentation, så skal der laves en </w:t>
-      </w:r>
-      <w:proofErr w:type="spellStart"/>
-      <w:r>
-        <w:rPr>
-          <w:rFonts w:asciiTheme="minorHAnsi" w:hAnsiTheme="minorHAnsi" w:cstheme="minorHAnsi"/>
-          <w:sz w:val="22"/>
-          <w:szCs w:val="22"/>
-        </w:rPr>
-        <w:t>branch</w:t>
-      </w:r>
-      <w:proofErr w:type="spellEnd"/>
-      <w:r>
-        <w:rPr>
-          <w:rFonts w:asciiTheme="minorHAnsi" w:hAnsiTheme="minorHAnsi" w:cstheme="minorHAnsi"/>
-          <w:sz w:val="22"/>
-          <w:szCs w:val="22"/>
-        </w:rPr>
-        <w:t xml:space="preserve">. En </w:t>
-      </w:r>
-      <w:proofErr w:type="spellStart"/>
-      <w:r>
-        <w:rPr>
-          <w:rFonts w:asciiTheme="minorHAnsi" w:hAnsiTheme="minorHAnsi" w:cstheme="minorHAnsi"/>
-          <w:sz w:val="22"/>
-          <w:szCs w:val="22"/>
-        </w:rPr>
-        <w:t>branch</w:t>
-      </w:r>
-      <w:proofErr w:type="spellEnd"/>
-      <w:r>
-        <w:rPr>
-          <w:rFonts w:asciiTheme="minorHAnsi" w:hAnsiTheme="minorHAnsi" w:cstheme="minorHAnsi"/>
-          <w:sz w:val="22"/>
-          <w:szCs w:val="22"/>
-        </w:rPr>
-        <w:t xml:space="preserve"> gør det lettere at bidrage til et projekt, og det du tilføjer i </w:t>
-      </w:r>
-      <w:proofErr w:type="gramStart"/>
-      <w:r>
-        <w:rPr>
-          <w:rFonts w:asciiTheme="minorHAnsi" w:hAnsiTheme="minorHAnsi" w:cstheme="minorHAnsi"/>
-          <w:sz w:val="22"/>
-          <w:szCs w:val="22"/>
-        </w:rPr>
-        <w:t>branchen</w:t>
-      </w:r>
-      <w:proofErr w:type="gramEnd"/>
-      <w:r>
-        <w:rPr>
-          <w:rFonts w:asciiTheme="minorHAnsi" w:hAnsiTheme="minorHAnsi" w:cstheme="minorHAnsi"/>
-          <w:sz w:val="22"/>
-          <w:szCs w:val="22"/>
-        </w:rPr>
-        <w:t xml:space="preserve"> er isoleret fra ”master” branchen. </w:t>
-      </w:r>
-      <w:r>
-        <w:rPr>
-          <w:rFonts w:asciiTheme="minorHAnsi" w:hAnsiTheme="minorHAnsi" w:cstheme="minorHAnsi"/>
-          <w:sz w:val="22"/>
-          <w:szCs w:val="22"/>
-        </w:rPr>
-        <w:t>Det som ligger i ”master” branchen, er det som kommer videre ud i produktion. Det vil vi helst ikke ændre i direkte.</w:t>
-      </w:r>
-    </w:p>
-    <w:p>
-      <w:pPr>
-        <w:pStyle w:val="Default"/>
-        <w:spacing w:after="23"/>
-        <w:rPr>
-          <w:rFonts w:asciiTheme="minorHAnsi" w:hAnsiTheme="minorHAnsi" w:cstheme="minorHAnsi"/>
-          <w:sz w:val="22"/>
-          <w:szCs w:val="22"/>
-        </w:rPr>
-      </w:pPr>
-    </w:p>
-    <w:p>
-      <w:pPr>
-        <w:pStyle w:val="Default"/>
-        <w:spacing w:after="23"/>
-        <w:rPr>
-          <w:rFonts w:asciiTheme="minorHAnsi" w:hAnsiTheme="minorHAnsi" w:cstheme="minorHAnsi"/>
-          <w:sz w:val="22"/>
-          <w:szCs w:val="22"/>
-        </w:rPr>
-      </w:pPr>
-      <w:proofErr w:type="spellStart"/>
-      <w:r>
-        <w:rPr>
-          <w:rFonts w:asciiTheme="minorHAnsi" w:hAnsiTheme="minorHAnsi" w:cstheme="minorHAnsi"/>
-          <w:sz w:val="22"/>
-          <w:szCs w:val="22"/>
-        </w:rPr>
-        <w:t>Føst</w:t>
-      </w:r>
-      <w:proofErr w:type="spellEnd"/>
-      <w:r>
-        <w:rPr>
-          <w:rFonts w:asciiTheme="minorHAnsi" w:hAnsiTheme="minorHAnsi" w:cstheme="minorHAnsi"/>
-          <w:sz w:val="22"/>
-          <w:szCs w:val="22"/>
-        </w:rPr>
-        <w:t xml:space="preserve"> laver vi en </w:t>
-      </w:r>
-      <w:proofErr w:type="spellStart"/>
-      <w:r>
-        <w:rPr>
-          <w:rFonts w:asciiTheme="minorHAnsi" w:hAnsiTheme="minorHAnsi" w:cstheme="minorHAnsi"/>
-          <w:sz w:val="22"/>
-          <w:szCs w:val="22"/>
-        </w:rPr>
-        <w:t>branch</w:t>
-      </w:r>
-      <w:proofErr w:type="spellEnd"/>
-      <w:r>
-        <w:rPr>
-          <w:rFonts w:asciiTheme="minorHAnsi" w:hAnsiTheme="minorHAnsi" w:cstheme="minorHAnsi"/>
-          <w:sz w:val="22"/>
-          <w:szCs w:val="22"/>
-        </w:rPr>
-        <w:t xml:space="preserve"> og derefter skifter vi til den </w:t>
-      </w:r>
-      <w:proofErr w:type="spellStart"/>
-      <w:r>
-        <w:rPr>
-          <w:rFonts w:asciiTheme="minorHAnsi" w:hAnsiTheme="minorHAnsi" w:cstheme="minorHAnsi"/>
-          <w:sz w:val="22"/>
-          <w:szCs w:val="22"/>
-        </w:rPr>
-        <w:t>branch</w:t>
-      </w:r>
-      <w:proofErr w:type="spellEnd"/>
-      <w:r>
-        <w:rPr>
-          <w:rFonts w:asciiTheme="minorHAnsi" w:hAnsiTheme="minorHAnsi" w:cstheme="minorHAnsi"/>
-          <w:sz w:val="22"/>
-          <w:szCs w:val="22"/>
-        </w:rPr>
-        <w:t>. Giv branchen et beskrivende navn ift. det som du vil tilføje.</w:t>
-      </w:r>
-    </w:p>
-    <w:p>
-      <w:pPr>
-        <w:pStyle w:val="Default"/>
-        <w:spacing w:after="23"/>
-        <w:rPr>
-          <w:rFonts w:asciiTheme="minorHAnsi" w:hAnsiTheme="minorHAnsi" w:cstheme="minorHAnsi"/>
-          <w:sz w:val="22"/>
-          <w:szCs w:val="22"/>
-        </w:rPr>
-      </w:pPr>
-    </w:p>
-    <w:p>
-      <w:pPr>
-        <w:pStyle w:val="Default"/>
-        <w:spacing w:after="23"/>
-        <w:rPr>
-          <w:rFonts w:asciiTheme="minorHAnsi" w:hAnsiTheme="minorHAnsi" w:cstheme="minorHAnsi"/>
-          <w:sz w:val="22"/>
-          <w:szCs w:val="22"/>
-        </w:rPr>
-      </w:pPr>
-      <w:r>
-        <w:rPr>
-          <w:rFonts w:asciiTheme="minorHAnsi" w:hAnsiTheme="minorHAnsi" w:cstheme="minorHAnsi"/>
-          <w:sz w:val="22"/>
-          <w:szCs w:val="22"/>
-        </w:rPr>
-        <w:t xml:space="preserve">Lav en </w:t>
-      </w:r>
-      <w:proofErr w:type="spellStart"/>
-      <w:r>
-        <w:rPr>
-          <w:rFonts w:asciiTheme="minorHAnsi" w:hAnsiTheme="minorHAnsi" w:cstheme="minorHAnsi"/>
-          <w:sz w:val="22"/>
-          <w:szCs w:val="22"/>
-        </w:rPr>
-        <w:t>branch</w:t>
-      </w:r>
-      <w:proofErr w:type="spellEnd"/>
-      <w:r>
-        <w:rPr>
-          <w:rFonts w:asciiTheme="minorHAnsi" w:hAnsiTheme="minorHAnsi" w:cstheme="minorHAnsi"/>
-          <w:sz w:val="22"/>
-          <w:szCs w:val="22"/>
-        </w:rPr>
-        <w:t>:</w:t>
-      </w:r>
-    </w:p>
-    <w:p>
-      <w:pPr>
-        <w:pStyle w:val="Default"/>
-        <w:spacing w:after="23"/>
-        <w:rPr>
-          <w:rFonts w:asciiTheme="minorHAnsi" w:hAnsiTheme="minorHAnsi" w:cstheme="minorHAnsi"/>
-          <w:sz w:val="22"/>
-          <w:szCs w:val="22"/>
-        </w:rPr>
-      </w:pPr>
-      <w:proofErr w:type="spellStart"/>
-      <w:r>
-        <w:rPr>
-          <w:rFonts w:asciiTheme="minorHAnsi" w:hAnsiTheme="minorHAnsi" w:cstheme="minorHAnsi"/>
-          <w:sz w:val="22"/>
-          <w:szCs w:val="22"/>
-        </w:rPr>
-        <w:t>git</w:t>
-      </w:r>
-      <w:proofErr w:type="spellEnd"/>
-      <w:r>
-        <w:rPr>
-          <w:rFonts w:asciiTheme="minorHAnsi" w:hAnsiTheme="minorHAnsi" w:cstheme="minorHAnsi"/>
-          <w:sz w:val="22"/>
-          <w:szCs w:val="22"/>
-        </w:rPr>
-        <w:t xml:space="preserve"> </w:t>
-      </w:r>
-      <w:proofErr w:type="spellStart"/>
-      <w:r>
-        <w:rPr>
-          <w:rFonts w:asciiTheme="minorHAnsi" w:hAnsiTheme="minorHAnsi" w:cstheme="minorHAnsi"/>
-          <w:sz w:val="22"/>
-          <w:szCs w:val="22"/>
-        </w:rPr>
-        <w:t>branch</w:t>
-      </w:r>
-      <w:proofErr w:type="spellEnd"/>
-      <w:r>
-        <w:rPr>
-          <w:rFonts w:asciiTheme="minorHAnsi" w:hAnsiTheme="minorHAnsi" w:cstheme="minorHAnsi"/>
-          <w:sz w:val="22"/>
-          <w:szCs w:val="22"/>
-        </w:rPr>
-        <w:t xml:space="preserve"> BRANCH_NAVN</w:t>
-      </w:r>
-    </w:p>
-    <w:p>
-      <w:pPr>
-        <w:pStyle w:val="Default"/>
-        <w:spacing w:after="23"/>
-        <w:rPr>
-          <w:rFonts w:asciiTheme="minorHAnsi" w:hAnsiTheme="minorHAnsi" w:cstheme="minorHAnsi"/>
-          <w:sz w:val="22"/>
-          <w:szCs w:val="22"/>
-        </w:rPr>
-      </w:pPr>
-    </w:p>
-    <w:p>
-      <w:pPr>
-        <w:pStyle w:val="Default"/>
-        <w:spacing w:after="23"/>
-        <w:rPr>
-          <w:rFonts w:asciiTheme="minorHAnsi" w:hAnsiTheme="minorHAnsi" w:cstheme="minorHAnsi"/>
-          <w:sz w:val="22"/>
-          <w:szCs w:val="22"/>
-        </w:rPr>
-      </w:pPr>
-      <w:r>
-        <w:rPr>
-          <w:rFonts w:asciiTheme="minorHAnsi" w:hAnsiTheme="minorHAnsi" w:cstheme="minorHAnsi"/>
-          <w:sz w:val="22"/>
-          <w:szCs w:val="22"/>
-        </w:rPr>
-        <w:t>Eksempel:</w:t>
-      </w:r>
-    </w:p>
-    <w:p>
-      <w:pPr>
-        <w:pStyle w:val="Default"/>
-        <w:spacing w:after="23"/>
-        <w:rPr>
-          <w:rFonts w:asciiTheme="minorHAnsi" w:hAnsiTheme="minorHAnsi" w:cstheme="minorHAnsi"/>
-          <w:sz w:val="22"/>
-          <w:szCs w:val="22"/>
-        </w:rPr>
-      </w:pPr>
-      <w:proofErr w:type="spellStart"/>
-      <w:r>
-        <w:rPr>
-          <w:rFonts w:asciiTheme="minorHAnsi" w:hAnsiTheme="minorHAnsi" w:cstheme="minorHAnsi"/>
-          <w:sz w:val="22"/>
-          <w:szCs w:val="22"/>
-        </w:rPr>
-        <w:t>git</w:t>
-      </w:r>
-      <w:proofErr w:type="spellEnd"/>
-      <w:r>
-        <w:rPr>
-          <w:rFonts w:asciiTheme="minorHAnsi" w:hAnsiTheme="minorHAnsi" w:cstheme="minorHAnsi"/>
-          <w:sz w:val="22"/>
-          <w:szCs w:val="22"/>
-        </w:rPr>
-        <w:t xml:space="preserve"> </w:t>
-      </w:r>
-      <w:proofErr w:type="spellStart"/>
-      <w:r>
-        <w:rPr>
-          <w:rFonts w:asciiTheme="minorHAnsi" w:hAnsiTheme="minorHAnsi" w:cstheme="minorHAnsi"/>
-          <w:sz w:val="22"/>
-          <w:szCs w:val="22"/>
-        </w:rPr>
-        <w:t>branch</w:t>
-      </w:r>
-      <w:proofErr w:type="spellEnd"/>
-      <w:r>
-        <w:rPr>
-          <w:rFonts w:asciiTheme="minorHAnsi" w:hAnsiTheme="minorHAnsi" w:cstheme="minorHAnsi"/>
-          <w:sz w:val="22"/>
-          <w:szCs w:val="22"/>
-        </w:rPr>
-        <w:t xml:space="preserve"> tilføj-dokumentation-til-</w:t>
-      </w:r>
-      <w:proofErr w:type="spellStart"/>
-      <w:r>
-        <w:rPr>
-          <w:rFonts w:asciiTheme="minorHAnsi" w:hAnsiTheme="minorHAnsi" w:cstheme="minorHAnsi"/>
-          <w:sz w:val="22"/>
-          <w:szCs w:val="22"/>
-        </w:rPr>
-        <w:t>vidi</w:t>
-      </w:r>
-      <w:proofErr w:type="spellEnd"/>
       <w:r>
         <w:rPr>
           <w:rFonts w:asciiTheme="minorHAnsi" w:hAnsiTheme="minorHAnsi" w:cstheme="minorHAnsi"/>
@@ -3841,167 +4362,6 @@
           <w:sz w:val="22"/>
           <w:szCs w:val="22"/>
         </w:rPr>
-        <w:t xml:space="preserve">Skift til din </w:t>
-      </w:r>
-      <w:proofErr w:type="spellStart"/>
-      <w:r>
-        <w:rPr>
-          <w:rFonts w:asciiTheme="minorHAnsi" w:hAnsiTheme="minorHAnsi" w:cstheme="minorHAnsi"/>
-          <w:sz w:val="22"/>
-          <w:szCs w:val="22"/>
-        </w:rPr>
-        <w:t>branch</w:t>
-      </w:r>
-      <w:proofErr w:type="spellEnd"/>
-    </w:p>
-    <w:p>
-      <w:pPr>
-        <w:pStyle w:val="Default"/>
-        <w:spacing w:after="23"/>
-        <w:rPr>
-          <w:rFonts w:asciiTheme="minorHAnsi" w:hAnsiTheme="minorHAnsi" w:cstheme="minorHAnsi"/>
-          <w:sz w:val="22"/>
-          <w:szCs w:val="22"/>
-        </w:rPr>
-      </w:pPr>
-      <w:r>
-        <w:rPr>
-          <w:rFonts w:asciiTheme="minorHAnsi" w:hAnsiTheme="minorHAnsi" w:cstheme="minorHAnsi"/>
-          <w:sz w:val="22"/>
-          <w:szCs w:val="22"/>
-        </w:rPr>
-        <w:t xml:space="preserve">Git </w:t>
-      </w:r>
-      <w:proofErr w:type="spellStart"/>
-      <w:r>
-        <w:rPr>
-          <w:rFonts w:asciiTheme="minorHAnsi" w:hAnsiTheme="minorHAnsi" w:cstheme="minorHAnsi"/>
-          <w:sz w:val="22"/>
-          <w:szCs w:val="22"/>
-        </w:rPr>
-        <w:t>checkout</w:t>
-      </w:r>
-      <w:proofErr w:type="spellEnd"/>
-      <w:r>
-        <w:rPr>
-          <w:rFonts w:asciiTheme="minorHAnsi" w:hAnsiTheme="minorHAnsi" w:cstheme="minorHAnsi"/>
-          <w:sz w:val="22"/>
-          <w:szCs w:val="22"/>
-        </w:rPr>
-        <w:t xml:space="preserve"> BRANCH_NAVN</w:t>
-      </w:r>
-    </w:p>
-    <w:p>
-      <w:pPr>
-        <w:pStyle w:val="Default"/>
-        <w:spacing w:after="23"/>
-        <w:rPr>
-          <w:rFonts w:asciiTheme="minorHAnsi" w:hAnsiTheme="minorHAnsi" w:cstheme="minorHAnsi"/>
-          <w:sz w:val="22"/>
-          <w:szCs w:val="22"/>
-        </w:rPr>
-      </w:pPr>
-    </w:p>
-    <w:p>
-      <w:pPr>
-        <w:pStyle w:val="Default"/>
-        <w:spacing w:after="23"/>
-        <w:rPr>
-          <w:rFonts w:asciiTheme="minorHAnsi" w:hAnsiTheme="minorHAnsi" w:cstheme="minorHAnsi"/>
-          <w:sz w:val="22"/>
-          <w:szCs w:val="22"/>
-        </w:rPr>
-      </w:pPr>
-      <w:r>
-        <w:rPr>
-          <w:rFonts w:asciiTheme="minorHAnsi" w:hAnsiTheme="minorHAnsi" w:cstheme="minorHAnsi"/>
-          <w:sz w:val="22"/>
-          <w:szCs w:val="22"/>
-        </w:rPr>
-        <w:t xml:space="preserve">Git </w:t>
-      </w:r>
-      <w:proofErr w:type="spellStart"/>
-      <w:r>
-        <w:rPr>
-          <w:rFonts w:asciiTheme="minorHAnsi" w:hAnsiTheme="minorHAnsi" w:cstheme="minorHAnsi"/>
-          <w:sz w:val="22"/>
-          <w:szCs w:val="22"/>
-        </w:rPr>
-        <w:t>checkout</w:t>
-      </w:r>
-      <w:proofErr w:type="spellEnd"/>
-      <w:r>
-        <w:rPr>
-          <w:rFonts w:asciiTheme="minorHAnsi" w:hAnsiTheme="minorHAnsi" w:cstheme="minorHAnsi"/>
-          <w:sz w:val="22"/>
-          <w:szCs w:val="22"/>
-        </w:rPr>
-        <w:t xml:space="preserve"> </w:t>
-      </w:r>
-      <w:r>
-        <w:rPr>
-          <w:rFonts w:asciiTheme="minorHAnsi" w:hAnsiTheme="minorHAnsi" w:cstheme="minorHAnsi"/>
-          <w:sz w:val="22"/>
-          <w:szCs w:val="22"/>
-        </w:rPr>
-        <w:t>tilføj-dokumentation-til-</w:t>
-      </w:r>
-      <w:proofErr w:type="spellStart"/>
-      <w:r>
-        <w:rPr>
-          <w:rFonts w:asciiTheme="minorHAnsi" w:hAnsiTheme="minorHAnsi" w:cstheme="minorHAnsi"/>
-          <w:sz w:val="22"/>
-          <w:szCs w:val="22"/>
-        </w:rPr>
-        <w:t>vidi</w:t>
-      </w:r>
-      <w:proofErr w:type="spellEnd"/>
-      <w:r>
-        <w:rPr>
-          <w:rFonts w:asciiTheme="minorHAnsi" w:hAnsiTheme="minorHAnsi" w:cstheme="minorHAnsi"/>
-          <w:sz w:val="22"/>
-          <w:szCs w:val="22"/>
-        </w:rPr>
-        <w:t>-</w:t>
-      </w:r>
-      <w:proofErr w:type="spellStart"/>
-      <w:r>
-        <w:rPr>
-          <w:rFonts w:asciiTheme="minorHAnsi" w:hAnsiTheme="minorHAnsi" w:cstheme="minorHAnsi"/>
-          <w:sz w:val="22"/>
-          <w:szCs w:val="22"/>
-        </w:rPr>
-        <w:t>api</w:t>
-      </w:r>
-      <w:proofErr w:type="spellEnd"/>
-    </w:p>
-    <w:p>
-      <w:pPr>
-        <w:pStyle w:val="Default"/>
-        <w:spacing w:after="23"/>
-        <w:rPr>
-          <w:rFonts w:asciiTheme="minorHAnsi" w:hAnsiTheme="minorHAnsi" w:cstheme="minorHAnsi"/>
-          <w:sz w:val="22"/>
-          <w:szCs w:val="22"/>
-        </w:rPr>
-      </w:pPr>
-    </w:p>
-    <w:p>
-      <w:pPr>
-        <w:pStyle w:val="Default"/>
-        <w:spacing w:after="23"/>
-        <w:rPr>
-          <w:rFonts w:asciiTheme="minorHAnsi" w:hAnsiTheme="minorHAnsi" w:cstheme="minorHAnsi"/>
-          <w:sz w:val="22"/>
-          <w:szCs w:val="22"/>
-        </w:rPr>
-      </w:pPr>
-      <w:r>
-        <w:rPr>
-          <w:rFonts w:asciiTheme="minorHAnsi" w:hAnsiTheme="minorHAnsi" w:cstheme="minorHAnsi"/>
-          <w:sz w:val="22"/>
-          <w:szCs w:val="22"/>
-        </w:rPr>
         <w:t>10</w:t>
       </w:r>
       <w:r>
@@ -4031,7 +4391,7 @@
         </w:rPr>
         <w:t xml:space="preserve">Du er nu klar til at tilføje dokumentation. Det kan du gøre i en tekst editor f.eks. </w:t>
       </w:r>
-      <w:hyperlink r:id="rId24" w:history="1">
+      <w:hyperlink r:id="rId28" w:history="1">
         <w:r>
           <w:rPr>
             <w:rStyle w:val="Hyperlink"/>
@@ -4050,6 +4410,42 @@
         </w:rPr>
         <w:t>. Den er gratis at bruge.</w:t>
       </w:r>
+      <w:r>
+        <w:rPr>
+          <w:rFonts w:asciiTheme="minorHAnsi" w:hAnsiTheme="minorHAnsi" w:cstheme="minorHAnsi"/>
+          <w:sz w:val="22"/>
+          <w:szCs w:val="22"/>
+        </w:rPr>
+        <w:t xml:space="preserve"> Bruger du Visual Studio Code kan du i Git Bash skrive ”</w:t>
+      </w:r>
+      <w:proofErr w:type="spellStart"/>
+      <w:proofErr w:type="gramStart"/>
+      <w:r>
+        <w:rPr>
+          <w:rFonts w:asciiTheme="minorHAnsi" w:hAnsiTheme="minorHAnsi" w:cstheme="minorHAnsi"/>
+          <w:sz w:val="22"/>
+          <w:szCs w:val="22"/>
+        </w:rPr>
+        <w:t>code</w:t>
+      </w:r>
+      <w:proofErr w:type="spellEnd"/>
+      <w:r>
+        <w:rPr>
+          <w:rFonts w:asciiTheme="minorHAnsi" w:hAnsiTheme="minorHAnsi" w:cstheme="minorHAnsi"/>
+          <w:sz w:val="22"/>
+          <w:szCs w:val="22"/>
+        </w:rPr>
+        <w:t xml:space="preserve"> .</w:t>
+      </w:r>
+      <w:proofErr w:type="gramEnd"/>
+      <w:r>
+        <w:rPr>
+          <w:rFonts w:asciiTheme="minorHAnsi" w:hAnsiTheme="minorHAnsi" w:cstheme="minorHAnsi"/>
+          <w:sz w:val="22"/>
+          <w:szCs w:val="22"/>
+        </w:rPr>
+        <w:t>”, så åbnes tekst editoren.</w:t>
+      </w:r>
     </w:p>
     <w:p>
       <w:pPr>
@@ -4333,44 +4729,193 @@
           <w:sz w:val="22"/>
           <w:szCs w:val="22"/>
         </w:rPr>
+        <w:t>add</w:t>
+      </w:r>
+      <w:proofErr w:type="spellEnd"/>
+      <w:r>
+        <w:rPr>
+          <w:rFonts w:asciiTheme="minorHAnsi" w:hAnsiTheme="minorHAnsi" w:cstheme="minorHAnsi"/>
+          <w:sz w:val="22"/>
+          <w:szCs w:val="22"/>
+        </w:rPr>
+        <w:t xml:space="preserve"> .</w:t>
+      </w:r>
+      <w:proofErr w:type="gramEnd"/>
+      <w:r>
+        <w:rPr>
+          <w:rFonts w:asciiTheme="minorHAnsi" w:hAnsiTheme="minorHAnsi" w:cstheme="minorHAnsi"/>
+          <w:sz w:val="22"/>
+          <w:szCs w:val="22"/>
+        </w:rPr>
+        <w:t xml:space="preserve"> fortæller Git at du vil tilføje alle dine ændringer, og </w:t>
+      </w:r>
+      <w:proofErr w:type="spellStart"/>
+      <w:r>
+        <w:rPr>
+          <w:rFonts w:asciiTheme="minorHAnsi" w:hAnsiTheme="minorHAnsi" w:cstheme="minorHAnsi"/>
+          <w:sz w:val="22"/>
+          <w:szCs w:val="22"/>
+        </w:rPr>
+        <w:t>commit</w:t>
+      </w:r>
+      <w:proofErr w:type="spellEnd"/>
+      <w:r>
+        <w:rPr>
+          <w:rFonts w:asciiTheme="minorHAnsi" w:hAnsiTheme="minorHAnsi" w:cstheme="minorHAnsi"/>
+          <w:sz w:val="22"/>
+          <w:szCs w:val="22"/>
+        </w:rPr>
+        <w:t xml:space="preserve"> tager et snapshot af dine ændringer og tilføjer en besked. Push skubber dine ændringer op til din fork (kopi) på </w:t>
+      </w:r>
+      <w:proofErr w:type="spellStart"/>
+      <w:r>
+        <w:rPr>
+          <w:rFonts w:asciiTheme="minorHAnsi" w:hAnsiTheme="minorHAnsi" w:cstheme="minorHAnsi"/>
+          <w:sz w:val="22"/>
+          <w:szCs w:val="22"/>
+        </w:rPr>
+        <w:t>Github</w:t>
+      </w:r>
+      <w:proofErr w:type="spellEnd"/>
+      <w:r>
+        <w:rPr>
+          <w:rFonts w:asciiTheme="minorHAnsi" w:hAnsiTheme="minorHAnsi" w:cstheme="minorHAnsi"/>
+          <w:sz w:val="22"/>
+          <w:szCs w:val="22"/>
+        </w:rPr>
+        <w:t>.</w:t>
+      </w:r>
+    </w:p>
+    <w:p>
+      <w:pPr>
+        <w:pStyle w:val="Default"/>
+        <w:spacing w:after="23"/>
+        <w:rPr>
+          <w:rFonts w:asciiTheme="minorHAnsi" w:hAnsiTheme="minorHAnsi" w:cstheme="minorHAnsi"/>
+          <w:sz w:val="22"/>
+          <w:szCs w:val="22"/>
+        </w:rPr>
+      </w:pPr>
+    </w:p>
+    <w:p>
+      <w:pPr>
+        <w:pStyle w:val="Default"/>
+        <w:spacing w:after="23"/>
+        <w:rPr>
+          <w:rFonts w:asciiTheme="minorHAnsi" w:hAnsiTheme="minorHAnsi" w:cstheme="minorHAnsi"/>
+          <w:sz w:val="22"/>
+          <w:szCs w:val="22"/>
+        </w:rPr>
+      </w:pPr>
+      <w:r>
+        <w:rPr>
+          <w:rFonts w:asciiTheme="minorHAnsi" w:hAnsiTheme="minorHAnsi" w:cstheme="minorHAnsi"/>
+          <w:sz w:val="22"/>
+          <w:szCs w:val="22"/>
+        </w:rPr>
         <w:lastRenderedPageBreak/>
-        <w:t>add</w:t>
-      </w:r>
-      <w:proofErr w:type="spellEnd"/>
-      <w:r>
-        <w:rPr>
-          <w:rFonts w:asciiTheme="minorHAnsi" w:hAnsiTheme="minorHAnsi" w:cstheme="minorHAnsi"/>
-          <w:sz w:val="22"/>
-          <w:szCs w:val="22"/>
-        </w:rPr>
-        <w:t xml:space="preserve"> .</w:t>
-      </w:r>
-      <w:proofErr w:type="gramEnd"/>
-      <w:r>
-        <w:rPr>
-          <w:rFonts w:asciiTheme="minorHAnsi" w:hAnsiTheme="minorHAnsi" w:cstheme="minorHAnsi"/>
-          <w:sz w:val="22"/>
-          <w:szCs w:val="22"/>
-        </w:rPr>
-        <w:t xml:space="preserve"> fortæller Git at du vil tilføje alle dine ændringer, og </w:t>
-      </w:r>
-      <w:proofErr w:type="spellStart"/>
-      <w:r>
-        <w:rPr>
-          <w:rFonts w:asciiTheme="minorHAnsi" w:hAnsiTheme="minorHAnsi" w:cstheme="minorHAnsi"/>
-          <w:sz w:val="22"/>
-          <w:szCs w:val="22"/>
-        </w:rPr>
-        <w:t>commit</w:t>
-      </w:r>
-      <w:proofErr w:type="spellEnd"/>
-      <w:r>
-        <w:rPr>
-          <w:rFonts w:asciiTheme="minorHAnsi" w:hAnsiTheme="minorHAnsi" w:cstheme="minorHAnsi"/>
-          <w:sz w:val="22"/>
-          <w:szCs w:val="22"/>
-        </w:rPr>
-        <w:t xml:space="preserve"> tager et snapshot af dine ændringer og tilføjer en besked. Push skubber dine ændringer op til din fork (kopi) på </w:t>
+        <w:t xml:space="preserve">12. Lav et </w:t>
+      </w:r>
+      <w:proofErr w:type="spellStart"/>
+      <w:r>
+        <w:rPr>
+          <w:rFonts w:asciiTheme="minorHAnsi" w:hAnsiTheme="minorHAnsi" w:cstheme="minorHAnsi"/>
+          <w:sz w:val="22"/>
+          <w:szCs w:val="22"/>
+        </w:rPr>
+        <w:t>pull</w:t>
+      </w:r>
+      <w:proofErr w:type="spellEnd"/>
+      <w:r>
+        <w:rPr>
+          <w:rFonts w:asciiTheme="minorHAnsi" w:hAnsiTheme="minorHAnsi" w:cstheme="minorHAnsi"/>
+          <w:sz w:val="22"/>
+          <w:szCs w:val="22"/>
+        </w:rPr>
+        <w:t xml:space="preserve"> </w:t>
+      </w:r>
+      <w:proofErr w:type="spellStart"/>
+      <w:r>
+        <w:rPr>
+          <w:rFonts w:asciiTheme="minorHAnsi" w:hAnsiTheme="minorHAnsi" w:cstheme="minorHAnsi"/>
+          <w:sz w:val="22"/>
+          <w:szCs w:val="22"/>
+        </w:rPr>
+        <w:t>request</w:t>
+      </w:r>
+      <w:proofErr w:type="spellEnd"/>
+    </w:p>
+    <w:p>
+      <w:pPr>
+        <w:pStyle w:val="Default"/>
+        <w:spacing w:after="23"/>
+        <w:rPr>
+          <w:rFonts w:asciiTheme="minorHAnsi" w:hAnsiTheme="minorHAnsi" w:cstheme="minorHAnsi"/>
+          <w:sz w:val="22"/>
+          <w:szCs w:val="22"/>
+        </w:rPr>
+      </w:pPr>
+      <w:r>
+        <w:rPr>
+          <w:rFonts w:asciiTheme="minorHAnsi" w:hAnsiTheme="minorHAnsi" w:cstheme="minorHAnsi"/>
+          <w:sz w:val="22"/>
+          <w:szCs w:val="22"/>
+        </w:rPr>
+        <w:t xml:space="preserve">Vi skal nu have ændringerne videre over i </w:t>
+      </w:r>
+      <w:proofErr w:type="spellStart"/>
+      <w:r>
+        <w:rPr>
+          <w:rFonts w:asciiTheme="minorHAnsi" w:hAnsiTheme="minorHAnsi" w:cstheme="minorHAnsi"/>
+          <w:sz w:val="22"/>
+          <w:szCs w:val="22"/>
+        </w:rPr>
+        <w:t>Mapcentia’s</w:t>
+      </w:r>
+      <w:proofErr w:type="spellEnd"/>
+      <w:r>
+        <w:rPr>
+          <w:rFonts w:asciiTheme="minorHAnsi" w:hAnsiTheme="minorHAnsi" w:cstheme="minorHAnsi"/>
+          <w:sz w:val="22"/>
+          <w:szCs w:val="22"/>
+        </w:rPr>
+        <w:t xml:space="preserve"> </w:t>
+      </w:r>
+      <w:proofErr w:type="spellStart"/>
+      <w:r>
+        <w:rPr>
+          <w:rFonts w:asciiTheme="minorHAnsi" w:hAnsiTheme="minorHAnsi" w:cstheme="minorHAnsi"/>
+          <w:sz w:val="22"/>
+          <w:szCs w:val="22"/>
+        </w:rPr>
+        <w:t>Vidi</w:t>
+      </w:r>
+      <w:proofErr w:type="spellEnd"/>
+      <w:r>
+        <w:rPr>
+          <w:rFonts w:asciiTheme="minorHAnsi" w:hAnsiTheme="minorHAnsi" w:cstheme="minorHAnsi"/>
+          <w:sz w:val="22"/>
+          <w:szCs w:val="22"/>
+        </w:rPr>
+        <w:t xml:space="preserve"> repository. Så går over til din </w:t>
+      </w:r>
+      <w:proofErr w:type="spellStart"/>
+      <w:r>
+        <w:rPr>
+          <w:rFonts w:asciiTheme="minorHAnsi" w:hAnsiTheme="minorHAnsi" w:cstheme="minorHAnsi"/>
+          <w:sz w:val="22"/>
+          <w:szCs w:val="22"/>
+        </w:rPr>
+        <w:t>Vidi</w:t>
+      </w:r>
+      <w:proofErr w:type="spellEnd"/>
+      <w:r>
+        <w:rPr>
+          <w:rFonts w:asciiTheme="minorHAnsi" w:hAnsiTheme="minorHAnsi" w:cstheme="minorHAnsi"/>
+          <w:sz w:val="22"/>
+          <w:szCs w:val="22"/>
+        </w:rPr>
+        <w:t xml:space="preserve"> fork (kopi) på </w:t>
       </w:r>
       <w:proofErr w:type="spellStart"/>
       <w:r>
@@ -4388,6 +4933,263 @@
           <w:sz w:val="22"/>
           <w:szCs w:val="22"/>
         </w:rPr>
+        <w:t>. Klik på ”</w:t>
+      </w:r>
+      <w:proofErr w:type="spellStart"/>
+      <w:r>
+        <w:rPr>
+          <w:rFonts w:asciiTheme="minorHAnsi" w:hAnsiTheme="minorHAnsi" w:cstheme="minorHAnsi"/>
+          <w:sz w:val="22"/>
+          <w:szCs w:val="22"/>
+        </w:rPr>
+        <w:t>Compare</w:t>
+      </w:r>
+      <w:proofErr w:type="spellEnd"/>
+      <w:r>
+        <w:rPr>
+          <w:rFonts w:asciiTheme="minorHAnsi" w:hAnsiTheme="minorHAnsi" w:cstheme="minorHAnsi"/>
+          <w:sz w:val="22"/>
+          <w:szCs w:val="22"/>
+        </w:rPr>
+        <w:t xml:space="preserve"> &amp; </w:t>
+      </w:r>
+      <w:proofErr w:type="spellStart"/>
+      <w:r>
+        <w:rPr>
+          <w:rFonts w:asciiTheme="minorHAnsi" w:hAnsiTheme="minorHAnsi" w:cstheme="minorHAnsi"/>
+          <w:sz w:val="22"/>
+          <w:szCs w:val="22"/>
+        </w:rPr>
+        <w:t>pull</w:t>
+      </w:r>
+      <w:proofErr w:type="spellEnd"/>
+      <w:r>
+        <w:rPr>
+          <w:rFonts w:asciiTheme="minorHAnsi" w:hAnsiTheme="minorHAnsi" w:cstheme="minorHAnsi"/>
+          <w:sz w:val="22"/>
+          <w:szCs w:val="22"/>
+        </w:rPr>
+        <w:t xml:space="preserve"> </w:t>
+      </w:r>
+      <w:proofErr w:type="spellStart"/>
+      <w:r>
+        <w:rPr>
+          <w:rFonts w:asciiTheme="minorHAnsi" w:hAnsiTheme="minorHAnsi" w:cstheme="minorHAnsi"/>
+          <w:sz w:val="22"/>
+          <w:szCs w:val="22"/>
+        </w:rPr>
+        <w:t>request</w:t>
+      </w:r>
+      <w:proofErr w:type="spellEnd"/>
+      <w:r>
+        <w:rPr>
+          <w:rFonts w:asciiTheme="minorHAnsi" w:hAnsiTheme="minorHAnsi" w:cstheme="minorHAnsi"/>
+          <w:sz w:val="22"/>
+          <w:szCs w:val="22"/>
+        </w:rPr>
+        <w:t>”</w:t>
+      </w:r>
+    </w:p>
+    <w:p>
+      <w:pPr>
+        <w:pStyle w:val="Default"/>
+        <w:spacing w:after="23"/>
+        <w:rPr>
+          <w:rFonts w:asciiTheme="minorHAnsi" w:hAnsiTheme="minorHAnsi" w:cstheme="minorHAnsi"/>
+          <w:sz w:val="22"/>
+          <w:szCs w:val="22"/>
+        </w:rPr>
+      </w:pPr>
+    </w:p>
+    <w:p>
+      <w:pPr>
+        <w:pStyle w:val="Default"/>
+        <w:spacing w:after="23"/>
+        <w:rPr>
+          <w:rFonts w:asciiTheme="minorHAnsi" w:hAnsiTheme="minorHAnsi" w:cstheme="minorHAnsi"/>
+          <w:sz w:val="22"/>
+          <w:szCs w:val="22"/>
+        </w:rPr>
+      </w:pPr>
+      <w:r>
+        <w:rPr>
+          <w:rFonts w:asciiTheme="minorHAnsi" w:hAnsiTheme="minorHAnsi" w:cstheme="minorHAnsi"/>
+          <w:noProof/>
+          <w:sz w:val="22"/>
+          <w:szCs w:val="22"/>
+        </w:rPr>
+        <w:drawing>
+          <wp:inline distT="0" distB="0" distL="0" distR="0" wp14:anchorId="376DBCA8" wp14:editId="7F15F687">
+            <wp:extent cx="6120130" cy="2683510"/>
+            <wp:effectExtent l="0" t="0" r="0" b="2540"/>
+            <wp:docPr id="1817213304" name="Billede 6"/>
+            <wp:cNvGraphicFramePr>
+              <a:graphicFrameLocks xmlns:a="http://schemas.openxmlformats.org/drawingml/2006/main" noChangeAspect="1"/>
+            </wp:cNvGraphicFramePr>
+            <a:graphic xmlns:a="http://schemas.openxmlformats.org/drawingml/2006/main">
+              <a:graphicData uri="http://schemas.openxmlformats.org/drawingml/2006/picture">
+                <pic:pic xmlns:pic="http://schemas.openxmlformats.org/drawingml/2006/picture">
+                  <pic:nvPicPr>
+                    <pic:cNvPr id="1817213304" name="Billede 6"/>
+                    <pic:cNvPicPr/>
+                  </pic:nvPicPr>
+                  <pic:blipFill>
+                    <a:blip r:embed="rId29" cstate="print">
+                      <a:extLst>
+                        <a:ext uri="{28A0092B-C50C-407E-A947-70E740481C1C}">
+                          <a14:useLocalDpi xmlns:a14="http://schemas.microsoft.com/office/drawing/2010/main" val="0"/>
+                        </a:ext>
+                      </a:extLst>
+                    </a:blip>
+                    <a:stretch>
+                      <a:fillRect/>
+                    </a:stretch>
+                  </pic:blipFill>
+                  <pic:spPr>
+                    <a:xfrm>
+                      <a:off x="0" y="0"/>
+                      <a:ext cx="6120130" cy="2683510"/>
+                    </a:xfrm>
+                    <a:prstGeom prst="rect">
+                      <a:avLst/>
+                    </a:prstGeom>
+                  </pic:spPr>
+                </pic:pic>
+              </a:graphicData>
+            </a:graphic>
+          </wp:inline>
+        </w:drawing>
+      </w:r>
+    </w:p>
+    <w:p>
+      <w:pPr>
+        <w:pStyle w:val="Default"/>
+        <w:spacing w:after="23"/>
+        <w:rPr>
+          <w:rFonts w:asciiTheme="minorHAnsi" w:hAnsiTheme="minorHAnsi" w:cstheme="minorHAnsi"/>
+          <w:sz w:val="22"/>
+          <w:szCs w:val="22"/>
+        </w:rPr>
+      </w:pPr>
+    </w:p>
+    <w:p>
+      <w:pPr>
+        <w:pStyle w:val="Default"/>
+        <w:spacing w:after="23"/>
+        <w:rPr>
+          <w:rFonts w:asciiTheme="minorHAnsi" w:hAnsiTheme="minorHAnsi" w:cstheme="minorHAnsi"/>
+          <w:sz w:val="22"/>
+          <w:szCs w:val="22"/>
+        </w:rPr>
+      </w:pPr>
+    </w:p>
+    <w:p>
+      <w:pPr>
+        <w:pStyle w:val="Default"/>
+        <w:spacing w:after="23"/>
+        <w:rPr>
+          <w:rFonts w:asciiTheme="minorHAnsi" w:hAnsiTheme="minorHAnsi" w:cstheme="minorHAnsi"/>
+          <w:sz w:val="22"/>
+          <w:szCs w:val="22"/>
+        </w:rPr>
+      </w:pPr>
+    </w:p>
+    <w:p>
+      <w:pPr>
+        <w:pStyle w:val="Default"/>
+        <w:spacing w:after="23"/>
+        <w:rPr>
+          <w:rFonts w:asciiTheme="minorHAnsi" w:hAnsiTheme="minorHAnsi" w:cstheme="minorHAnsi"/>
+          <w:sz w:val="22"/>
+          <w:szCs w:val="22"/>
+        </w:rPr>
+      </w:pPr>
+      <w:r>
+        <w:rPr>
+          <w:rFonts w:asciiTheme="minorHAnsi" w:hAnsiTheme="minorHAnsi" w:cstheme="minorHAnsi"/>
+          <w:sz w:val="22"/>
+          <w:szCs w:val="22"/>
+        </w:rPr>
+        <w:t xml:space="preserve">Du vil nu se en side, hvor du kan se forskellen på din fork og </w:t>
+      </w:r>
+      <w:proofErr w:type="spellStart"/>
+      <w:r>
+        <w:rPr>
+          <w:rFonts w:asciiTheme="minorHAnsi" w:hAnsiTheme="minorHAnsi" w:cstheme="minorHAnsi"/>
+          <w:sz w:val="22"/>
+          <w:szCs w:val="22"/>
+        </w:rPr>
+        <w:t>Mapcentia’s</w:t>
+      </w:r>
+      <w:proofErr w:type="spellEnd"/>
+      <w:r>
+        <w:rPr>
+          <w:rFonts w:asciiTheme="minorHAnsi" w:hAnsiTheme="minorHAnsi" w:cstheme="minorHAnsi"/>
+          <w:sz w:val="22"/>
+          <w:szCs w:val="22"/>
+        </w:rPr>
+        <w:t xml:space="preserve"> repository. Klik på ”</w:t>
+      </w:r>
+      <w:proofErr w:type="spellStart"/>
+      <w:r>
+        <w:rPr>
+          <w:rFonts w:asciiTheme="minorHAnsi" w:hAnsiTheme="minorHAnsi" w:cstheme="minorHAnsi"/>
+          <w:sz w:val="22"/>
+          <w:szCs w:val="22"/>
+        </w:rPr>
+        <w:t>Create</w:t>
+      </w:r>
+      <w:proofErr w:type="spellEnd"/>
+      <w:r>
+        <w:rPr>
+          <w:rFonts w:asciiTheme="minorHAnsi" w:hAnsiTheme="minorHAnsi" w:cstheme="minorHAnsi"/>
+          <w:sz w:val="22"/>
+          <w:szCs w:val="22"/>
+        </w:rPr>
+        <w:t xml:space="preserve"> </w:t>
+      </w:r>
+      <w:proofErr w:type="spellStart"/>
+      <w:r>
+        <w:rPr>
+          <w:rFonts w:asciiTheme="minorHAnsi" w:hAnsiTheme="minorHAnsi" w:cstheme="minorHAnsi"/>
+          <w:sz w:val="22"/>
+          <w:szCs w:val="22"/>
+        </w:rPr>
+        <w:t>pull</w:t>
+      </w:r>
+      <w:proofErr w:type="spellEnd"/>
+      <w:r>
+        <w:rPr>
+          <w:rFonts w:asciiTheme="minorHAnsi" w:hAnsiTheme="minorHAnsi" w:cstheme="minorHAnsi"/>
+          <w:sz w:val="22"/>
+          <w:szCs w:val="22"/>
+        </w:rPr>
+        <w:t xml:space="preserve"> </w:t>
+      </w:r>
+      <w:proofErr w:type="spellStart"/>
+      <w:r>
+        <w:rPr>
+          <w:rFonts w:asciiTheme="minorHAnsi" w:hAnsiTheme="minorHAnsi" w:cstheme="minorHAnsi"/>
+          <w:sz w:val="22"/>
+          <w:szCs w:val="22"/>
+        </w:rPr>
+        <w:t>request</w:t>
+      </w:r>
+      <w:proofErr w:type="spellEnd"/>
+      <w:r>
+        <w:rPr>
+          <w:rFonts w:asciiTheme="minorHAnsi" w:hAnsiTheme="minorHAnsi" w:cstheme="minorHAnsi"/>
+          <w:sz w:val="22"/>
+          <w:szCs w:val="22"/>
+        </w:rPr>
+        <w:t>”</w:t>
+      </w:r>
+      <w:r>
+        <w:rPr>
+          <w:rFonts w:asciiTheme="minorHAnsi" w:hAnsiTheme="minorHAnsi" w:cstheme="minorHAnsi"/>
+          <w:sz w:val="22"/>
+          <w:szCs w:val="22"/>
+        </w:rPr>
         <w:t>.</w:t>
       </w:r>
     </w:p>
@@ -4415,10 +5217,115 @@
       <w:r>
         <w:rPr>
           <w:rFonts w:asciiTheme="minorHAnsi" w:hAnsiTheme="minorHAnsi" w:cstheme="minorHAnsi"/>
-          <w:sz w:val="22"/>
-          <w:szCs w:val="22"/>
-        </w:rPr>
-        <w:t xml:space="preserve">12. Lav et </w:t>
+          <w:noProof/>
+          <w:sz w:val="22"/>
+          <w:szCs w:val="22"/>
+        </w:rPr>
+        <w:drawing>
+          <wp:inline distT="0" distB="0" distL="0" distR="0" wp14:anchorId="4DD5B3CA" wp14:editId="1B9004D4">
+            <wp:extent cx="6120130" cy="2483485"/>
+            <wp:effectExtent l="0" t="0" r="0" b="0"/>
+            <wp:docPr id="1025363130" name="Billede 7"/>
+            <wp:cNvGraphicFramePr>
+              <a:graphicFrameLocks xmlns:a="http://schemas.openxmlformats.org/drawingml/2006/main" noChangeAspect="1"/>
+            </wp:cNvGraphicFramePr>
+            <a:graphic xmlns:a="http://schemas.openxmlformats.org/drawingml/2006/main">
+              <a:graphicData uri="http://schemas.openxmlformats.org/drawingml/2006/picture">
+                <pic:pic xmlns:pic="http://schemas.openxmlformats.org/drawingml/2006/picture">
+                  <pic:nvPicPr>
+                    <pic:cNvPr id="1025363130" name="Billede 7"/>
+                    <pic:cNvPicPr/>
+                  </pic:nvPicPr>
+                  <pic:blipFill>
+                    <a:blip r:embed="rId30" cstate="print">
+                      <a:extLst>
+                        <a:ext uri="{28A0092B-C50C-407E-A947-70E740481C1C}">
+                          <a14:useLocalDpi xmlns:a14="http://schemas.microsoft.com/office/drawing/2010/main" val="0"/>
+                        </a:ext>
+                      </a:extLst>
+                    </a:blip>
+                    <a:stretch>
+                      <a:fillRect/>
+                    </a:stretch>
+                  </pic:blipFill>
+                  <pic:spPr>
+                    <a:xfrm>
+                      <a:off x="0" y="0"/>
+                      <a:ext cx="6120130" cy="2483485"/>
+                    </a:xfrm>
+                    <a:prstGeom prst="rect">
+                      <a:avLst/>
+                    </a:prstGeom>
+                  </pic:spPr>
+                </pic:pic>
+              </a:graphicData>
+            </a:graphic>
+          </wp:inline>
+        </w:drawing>
+      </w:r>
+    </w:p>
+    <w:p>
+      <w:pPr>
+        <w:pStyle w:val="Default"/>
+        <w:spacing w:after="23"/>
+        <w:rPr>
+          <w:rFonts w:asciiTheme="minorHAnsi" w:hAnsiTheme="minorHAnsi" w:cstheme="minorHAnsi"/>
+          <w:sz w:val="22"/>
+          <w:szCs w:val="22"/>
+        </w:rPr>
+      </w:pPr>
+    </w:p>
+    <w:p>
+      <w:pPr>
+        <w:pStyle w:val="Default"/>
+        <w:spacing w:after="23"/>
+        <w:rPr>
+          <w:rFonts w:asciiTheme="minorHAnsi" w:hAnsiTheme="minorHAnsi" w:cstheme="minorHAnsi"/>
+          <w:sz w:val="22"/>
+          <w:szCs w:val="22"/>
+        </w:rPr>
+      </w:pPr>
+      <w:r>
+        <w:rPr>
+          <w:rFonts w:asciiTheme="minorHAnsi" w:hAnsiTheme="minorHAnsi" w:cstheme="minorHAnsi"/>
+          <w:sz w:val="22"/>
+          <w:szCs w:val="22"/>
+        </w:rPr>
+        <w:t xml:space="preserve">Herefter kommer du til en side, hvor du kan skrive en titel og beskrivelse. Skriv </w:t>
+      </w:r>
+      <w:r>
+        <w:rPr>
+          <w:rFonts w:asciiTheme="minorHAnsi" w:hAnsiTheme="minorHAnsi" w:cstheme="minorHAnsi"/>
+          <w:sz w:val="22"/>
+          <w:szCs w:val="22"/>
+        </w:rPr>
+        <w:t xml:space="preserve">en titel og </w:t>
+      </w:r>
+      <w:r>
+        <w:rPr>
+          <w:rFonts w:asciiTheme="minorHAnsi" w:hAnsiTheme="minorHAnsi" w:cstheme="minorHAnsi"/>
+          <w:sz w:val="22"/>
+          <w:szCs w:val="22"/>
+        </w:rPr>
+        <w:t>en kort beskrivelse af, hvad du har tilføjet/ændret. Derefter klikker du på ”</w:t>
+      </w:r>
+      <w:proofErr w:type="spellStart"/>
+      <w:r>
+        <w:rPr>
+          <w:rFonts w:asciiTheme="minorHAnsi" w:hAnsiTheme="minorHAnsi" w:cstheme="minorHAnsi"/>
+          <w:sz w:val="22"/>
+          <w:szCs w:val="22"/>
+        </w:rPr>
+        <w:t>Create</w:t>
+      </w:r>
+      <w:proofErr w:type="spellEnd"/>
+      <w:r>
+        <w:rPr>
+          <w:rFonts w:asciiTheme="minorHAnsi" w:hAnsiTheme="minorHAnsi" w:cstheme="minorHAnsi"/>
+          <w:sz w:val="22"/>
+          <w:szCs w:val="22"/>
+        </w:rPr>
+        <w:t xml:space="preserve"> </w:t>
       </w:r>
       <w:proofErr w:type="spellStart"/>
       <w:r>
@@ -4448,33 +5355,124 @@
         <w:t>request</w:t>
       </w:r>
       <w:proofErr w:type="spellEnd"/>
-    </w:p>
-    <w:p>
-      <w:pPr>
-        <w:pStyle w:val="Default"/>
-        <w:spacing w:after="23"/>
-        <w:rPr>
-          <w:rFonts w:asciiTheme="minorHAnsi" w:hAnsiTheme="minorHAnsi" w:cstheme="minorHAnsi"/>
-          <w:sz w:val="22"/>
-          <w:szCs w:val="22"/>
-        </w:rPr>
-      </w:pPr>
-      <w:r>
-        <w:rPr>
-          <w:rFonts w:asciiTheme="minorHAnsi" w:hAnsiTheme="minorHAnsi" w:cstheme="minorHAnsi"/>
-          <w:sz w:val="22"/>
-          <w:szCs w:val="22"/>
-        </w:rPr>
-        <w:t xml:space="preserve">Vi skal nu have ændringerne videre over i </w:t>
-      </w:r>
-      <w:proofErr w:type="spellStart"/>
-      <w:r>
-        <w:rPr>
-          <w:rFonts w:asciiTheme="minorHAnsi" w:hAnsiTheme="minorHAnsi" w:cstheme="minorHAnsi"/>
-          <w:sz w:val="22"/>
-          <w:szCs w:val="22"/>
-        </w:rPr>
-        <w:t>Mapcentia’s</w:t>
+      <w:r>
+        <w:rPr>
+          <w:rFonts w:asciiTheme="minorHAnsi" w:hAnsiTheme="minorHAnsi" w:cstheme="minorHAnsi"/>
+          <w:sz w:val="22"/>
+          <w:szCs w:val="22"/>
+        </w:rPr>
+        <w:t>”.</w:t>
+      </w:r>
+    </w:p>
+    <w:p>
+      <w:pPr>
+        <w:pStyle w:val="Default"/>
+        <w:spacing w:after="23"/>
+        <w:rPr>
+          <w:rFonts w:asciiTheme="minorHAnsi" w:hAnsiTheme="minorHAnsi" w:cstheme="minorHAnsi"/>
+          <w:sz w:val="22"/>
+          <w:szCs w:val="22"/>
+        </w:rPr>
+      </w:pPr>
+    </w:p>
+    <w:p>
+      <w:pPr>
+        <w:pStyle w:val="Default"/>
+        <w:spacing w:after="23"/>
+        <w:rPr>
+          <w:rFonts w:asciiTheme="minorHAnsi" w:hAnsiTheme="minorHAnsi" w:cstheme="minorHAnsi"/>
+          <w:sz w:val="22"/>
+          <w:szCs w:val="22"/>
+        </w:rPr>
+      </w:pPr>
+      <w:r>
+        <w:rPr>
+          <w:rFonts w:asciiTheme="minorHAnsi" w:hAnsiTheme="minorHAnsi" w:cstheme="minorHAnsi"/>
+          <w:noProof/>
+          <w:sz w:val="22"/>
+          <w:szCs w:val="22"/>
+        </w:rPr>
+        <w:lastRenderedPageBreak/>
+        <w:drawing>
+          <wp:inline distT="0" distB="0" distL="0" distR="0" wp14:anchorId="73C50567" wp14:editId="437A1851">
+            <wp:extent cx="4405345" cy="519116"/>
+            <wp:effectExtent l="0" t="0" r="0" b="0"/>
+            <wp:docPr id="1858933687" name="Billede 8"/>
+            <wp:cNvGraphicFramePr>
+              <a:graphicFrameLocks xmlns:a="http://schemas.openxmlformats.org/drawingml/2006/main" noChangeAspect="1"/>
+            </wp:cNvGraphicFramePr>
+            <a:graphic xmlns:a="http://schemas.openxmlformats.org/drawingml/2006/main">
+              <a:graphicData uri="http://schemas.openxmlformats.org/drawingml/2006/picture">
+                <pic:pic xmlns:pic="http://schemas.openxmlformats.org/drawingml/2006/picture">
+                  <pic:nvPicPr>
+                    <pic:cNvPr id="1858933687" name="Billede 1858933687"/>
+                    <pic:cNvPicPr/>
+                  </pic:nvPicPr>
+                  <pic:blipFill>
+                    <a:blip r:embed="rId31">
+                      <a:extLst>
+                        <a:ext uri="{28A0092B-C50C-407E-A947-70E740481C1C}">
+                          <a14:useLocalDpi xmlns:a14="http://schemas.microsoft.com/office/drawing/2010/main" val="0"/>
+                        </a:ext>
+                      </a:extLst>
+                    </a:blip>
+                    <a:stretch>
+                      <a:fillRect/>
+                    </a:stretch>
+                  </pic:blipFill>
+                  <pic:spPr>
+                    <a:xfrm>
+                      <a:off x="0" y="0"/>
+                      <a:ext cx="4405345" cy="519116"/>
+                    </a:xfrm>
+                    <a:prstGeom prst="rect">
+                      <a:avLst/>
+                    </a:prstGeom>
+                  </pic:spPr>
+                </pic:pic>
+              </a:graphicData>
+            </a:graphic>
+          </wp:inline>
+        </w:drawing>
+      </w:r>
+    </w:p>
+    <w:p>
+      <w:pPr>
+        <w:pStyle w:val="Default"/>
+        <w:spacing w:after="23"/>
+        <w:rPr>
+          <w:rFonts w:asciiTheme="minorHAnsi" w:hAnsiTheme="minorHAnsi" w:cstheme="minorHAnsi"/>
+          <w:sz w:val="22"/>
+          <w:szCs w:val="22"/>
+        </w:rPr>
+      </w:pPr>
+    </w:p>
+    <w:p>
+      <w:pPr>
+        <w:pStyle w:val="Default"/>
+        <w:spacing w:after="23"/>
+        <w:rPr>
+          <w:rFonts w:asciiTheme="minorHAnsi" w:hAnsiTheme="minorHAnsi" w:cstheme="minorHAnsi"/>
+          <w:sz w:val="22"/>
+          <w:szCs w:val="22"/>
+        </w:rPr>
+      </w:pPr>
+      <w:r>
+        <w:rPr>
+          <w:rFonts w:asciiTheme="minorHAnsi" w:hAnsiTheme="minorHAnsi" w:cstheme="minorHAnsi"/>
+          <w:sz w:val="22"/>
+          <w:szCs w:val="22"/>
+        </w:rPr>
+        <w:t xml:space="preserve">Det er nu op til Martin at acceptere dit </w:t>
+      </w:r>
+      <w:proofErr w:type="spellStart"/>
+      <w:r>
+        <w:rPr>
+          <w:rFonts w:asciiTheme="minorHAnsi" w:hAnsiTheme="minorHAnsi" w:cstheme="minorHAnsi"/>
+          <w:sz w:val="22"/>
+          <w:szCs w:val="22"/>
+        </w:rPr>
+        <w:t>pull</w:t>
       </w:r>
       <w:proofErr w:type="spellEnd"/>
       <w:r>
@@ -4492,70 +5490,16 @@
           <w:sz w:val="22"/>
           <w:szCs w:val="22"/>
         </w:rPr>
-        <w:t>Vidi</w:t>
-      </w:r>
-      <w:proofErr w:type="spellEnd"/>
-      <w:r>
-        <w:rPr>
-          <w:rFonts w:asciiTheme="minorHAnsi" w:hAnsiTheme="minorHAnsi" w:cstheme="minorHAnsi"/>
-          <w:sz w:val="22"/>
-          <w:szCs w:val="22"/>
-        </w:rPr>
-        <w:t xml:space="preserve"> repository. Så går over til din </w:t>
-      </w:r>
-      <w:proofErr w:type="spellStart"/>
-      <w:r>
-        <w:rPr>
-          <w:rFonts w:asciiTheme="minorHAnsi" w:hAnsiTheme="minorHAnsi" w:cstheme="minorHAnsi"/>
-          <w:sz w:val="22"/>
-          <w:szCs w:val="22"/>
-        </w:rPr>
-        <w:t>Vidi</w:t>
-      </w:r>
-      <w:proofErr w:type="spellEnd"/>
-      <w:r>
-        <w:rPr>
-          <w:rFonts w:asciiTheme="minorHAnsi" w:hAnsiTheme="minorHAnsi" w:cstheme="minorHAnsi"/>
-          <w:sz w:val="22"/>
-          <w:szCs w:val="22"/>
-        </w:rPr>
-        <w:t xml:space="preserve"> fork (kopi) på </w:t>
-      </w:r>
-      <w:proofErr w:type="spellStart"/>
-      <w:r>
-        <w:rPr>
-          <w:rFonts w:asciiTheme="minorHAnsi" w:hAnsiTheme="minorHAnsi" w:cstheme="minorHAnsi"/>
-          <w:sz w:val="22"/>
-          <w:szCs w:val="22"/>
-        </w:rPr>
-        <w:t>Github</w:t>
-      </w:r>
-      <w:proofErr w:type="spellEnd"/>
-      <w:r>
-        <w:rPr>
-          <w:rFonts w:asciiTheme="minorHAnsi" w:hAnsiTheme="minorHAnsi" w:cstheme="minorHAnsi"/>
-          <w:sz w:val="22"/>
-          <w:szCs w:val="22"/>
-        </w:rPr>
-        <w:t>. Klik på ”</w:t>
-      </w:r>
-      <w:proofErr w:type="spellStart"/>
-      <w:r>
-        <w:rPr>
-          <w:rFonts w:asciiTheme="minorHAnsi" w:hAnsiTheme="minorHAnsi" w:cstheme="minorHAnsi"/>
-          <w:sz w:val="22"/>
-          <w:szCs w:val="22"/>
-        </w:rPr>
-        <w:t>Contribute</w:t>
-      </w:r>
-      <w:proofErr w:type="spellEnd"/>
-      <w:r>
-        <w:rPr>
-          <w:rFonts w:asciiTheme="minorHAnsi" w:hAnsiTheme="minorHAnsi" w:cstheme="minorHAnsi"/>
-          <w:sz w:val="22"/>
-          <w:szCs w:val="22"/>
-        </w:rPr>
-        <w:t xml:space="preserve">” og derefter på ”Open a </w:t>
+        <w:t>request</w:t>
+      </w:r>
+      <w:proofErr w:type="spellEnd"/>
+      <w:r>
+        <w:rPr>
+          <w:rFonts w:asciiTheme="minorHAnsi" w:hAnsiTheme="minorHAnsi" w:cstheme="minorHAnsi"/>
+          <w:sz w:val="22"/>
+          <w:szCs w:val="22"/>
+        </w:rPr>
+        <w:t xml:space="preserve">. Når Martin har accepteret dit </w:t>
       </w:r>
       <w:proofErr w:type="spellStart"/>
       <w:r>
@@ -4591,109 +5535,23 @@
           <w:sz w:val="22"/>
           <w:szCs w:val="22"/>
         </w:rPr>
-        <w:t>”.</w:t>
-      </w:r>
-    </w:p>
-    <w:p>
-      <w:pPr>
-        <w:pStyle w:val="Default"/>
-        <w:spacing w:after="23"/>
-        <w:rPr>
-          <w:rFonts w:asciiTheme="minorHAnsi" w:hAnsiTheme="minorHAnsi" w:cstheme="minorHAnsi"/>
-          <w:sz w:val="22"/>
-          <w:szCs w:val="22"/>
-        </w:rPr>
-      </w:pPr>
-    </w:p>
-    <w:p>
-      <w:pPr>
-        <w:pStyle w:val="Default"/>
-        <w:spacing w:after="23"/>
-        <w:rPr>
-          <w:rFonts w:asciiTheme="minorHAnsi" w:hAnsiTheme="minorHAnsi" w:cstheme="minorHAnsi"/>
-          <w:sz w:val="22"/>
-          <w:szCs w:val="22"/>
-        </w:rPr>
-      </w:pPr>
-      <w:r>
-        <w:rPr>
-          <w:rFonts w:asciiTheme="minorHAnsi" w:hAnsiTheme="minorHAnsi" w:cstheme="minorHAnsi"/>
-          <w:sz w:val="22"/>
-          <w:szCs w:val="22"/>
-        </w:rPr>
-        <w:t xml:space="preserve">Du vil nu se en side, hvor du kan se forskellen på din fork og </w:t>
-      </w:r>
-      <w:proofErr w:type="spellStart"/>
-      <w:r>
-        <w:rPr>
-          <w:rFonts w:asciiTheme="minorHAnsi" w:hAnsiTheme="minorHAnsi" w:cstheme="minorHAnsi"/>
-          <w:sz w:val="22"/>
-          <w:szCs w:val="22"/>
-        </w:rPr>
-        <w:t>Mapcentia’s</w:t>
-      </w:r>
-      <w:proofErr w:type="spellEnd"/>
-      <w:r>
-        <w:rPr>
-          <w:rFonts w:asciiTheme="minorHAnsi" w:hAnsiTheme="minorHAnsi" w:cstheme="minorHAnsi"/>
-          <w:sz w:val="22"/>
-          <w:szCs w:val="22"/>
-        </w:rPr>
-        <w:t xml:space="preserve"> repository. Klik på ”</w:t>
-      </w:r>
-      <w:proofErr w:type="spellStart"/>
-      <w:r>
-        <w:rPr>
-          <w:rFonts w:asciiTheme="minorHAnsi" w:hAnsiTheme="minorHAnsi" w:cstheme="minorHAnsi"/>
-          <w:sz w:val="22"/>
-          <w:szCs w:val="22"/>
-        </w:rPr>
-        <w:t>Create</w:t>
-      </w:r>
-      <w:proofErr w:type="spellEnd"/>
-      <w:r>
-        <w:rPr>
-          <w:rFonts w:asciiTheme="minorHAnsi" w:hAnsiTheme="minorHAnsi" w:cstheme="minorHAnsi"/>
-          <w:sz w:val="22"/>
-          <w:szCs w:val="22"/>
-        </w:rPr>
-        <w:t xml:space="preserve"> </w:t>
-      </w:r>
-      <w:proofErr w:type="spellStart"/>
-      <w:r>
-        <w:rPr>
-          <w:rFonts w:asciiTheme="minorHAnsi" w:hAnsiTheme="minorHAnsi" w:cstheme="minorHAnsi"/>
-          <w:sz w:val="22"/>
-          <w:szCs w:val="22"/>
-        </w:rPr>
-        <w:t>pull</w:t>
-      </w:r>
-      <w:proofErr w:type="spellEnd"/>
-      <w:r>
-        <w:rPr>
-          <w:rFonts w:asciiTheme="minorHAnsi" w:hAnsiTheme="minorHAnsi" w:cstheme="minorHAnsi"/>
-          <w:sz w:val="22"/>
-          <w:szCs w:val="22"/>
-        </w:rPr>
-        <w:t xml:space="preserve"> </w:t>
-      </w:r>
-      <w:proofErr w:type="spellStart"/>
-      <w:r>
-        <w:rPr>
-          <w:rFonts w:asciiTheme="minorHAnsi" w:hAnsiTheme="minorHAnsi" w:cstheme="minorHAnsi"/>
-          <w:sz w:val="22"/>
-          <w:szCs w:val="22"/>
-        </w:rPr>
-        <w:t>request</w:t>
-      </w:r>
-      <w:proofErr w:type="spellEnd"/>
-      <w:r>
-        <w:rPr>
-          <w:rFonts w:asciiTheme="minorHAnsi" w:hAnsiTheme="minorHAnsi" w:cstheme="minorHAnsi"/>
-          <w:sz w:val="22"/>
-          <w:szCs w:val="22"/>
-        </w:rPr>
-        <w:t>”</w:t>
+        <w:t>,</w:t>
+      </w:r>
+      <w:r>
+        <w:rPr>
+          <w:rFonts w:asciiTheme="minorHAnsi" w:hAnsiTheme="minorHAnsi" w:cstheme="minorHAnsi"/>
+          <w:sz w:val="22"/>
+          <w:szCs w:val="22"/>
+        </w:rPr>
+        <w:t xml:space="preserve"> så husk at synkronisere din fork</w:t>
+      </w:r>
+      <w:r>
+        <w:rPr>
+          <w:rFonts w:asciiTheme="minorHAnsi" w:hAnsiTheme="minorHAnsi" w:cstheme="minorHAnsi"/>
+          <w:sz w:val="22"/>
+          <w:szCs w:val="22"/>
+        </w:rPr>
+        <w:t xml:space="preserve"> (punkt 7)</w:t>
       </w:r>
       <w:r>
         <w:rPr>
@@ -4702,208 +5560,6 @@
           <w:szCs w:val="22"/>
         </w:rPr>
         <w:t>.</w:t>
-      </w:r>
-    </w:p>
-    <w:p>
-      <w:pPr>
-        <w:pStyle w:val="Default"/>
-        <w:spacing w:after="23"/>
-        <w:rPr>
-          <w:rFonts w:asciiTheme="minorHAnsi" w:hAnsiTheme="minorHAnsi" w:cstheme="minorHAnsi"/>
-          <w:sz w:val="22"/>
-          <w:szCs w:val="22"/>
-        </w:rPr>
-      </w:pPr>
-    </w:p>
-    <w:p>
-      <w:pPr>
-        <w:pStyle w:val="Default"/>
-        <w:spacing w:after="23"/>
-        <w:rPr>
-          <w:rFonts w:asciiTheme="minorHAnsi" w:hAnsiTheme="minorHAnsi" w:cstheme="minorHAnsi"/>
-          <w:sz w:val="22"/>
-          <w:szCs w:val="22"/>
-        </w:rPr>
-      </w:pPr>
-      <w:r>
-        <w:rPr>
-          <w:rFonts w:asciiTheme="minorHAnsi" w:hAnsiTheme="minorHAnsi" w:cstheme="minorHAnsi"/>
-          <w:sz w:val="22"/>
-          <w:szCs w:val="22"/>
-        </w:rPr>
-        <w:t xml:space="preserve">Herefter kommer du til en side, hvor du kan skrive en titel og beskrivelse. Skriv </w:t>
-      </w:r>
-      <w:r>
-        <w:rPr>
-          <w:rFonts w:asciiTheme="minorHAnsi" w:hAnsiTheme="minorHAnsi" w:cstheme="minorHAnsi"/>
-          <w:sz w:val="22"/>
-          <w:szCs w:val="22"/>
-        </w:rPr>
-        <w:t xml:space="preserve">en titel og </w:t>
-      </w:r>
-      <w:r>
-        <w:rPr>
-          <w:rFonts w:asciiTheme="minorHAnsi" w:hAnsiTheme="minorHAnsi" w:cstheme="minorHAnsi"/>
-          <w:sz w:val="22"/>
-          <w:szCs w:val="22"/>
-        </w:rPr>
-        <w:t>en kort beskrivelse af, hvad du har tilføjet/ændret. Derefter klikker du på ”</w:t>
-      </w:r>
-      <w:proofErr w:type="spellStart"/>
-      <w:r>
-        <w:rPr>
-          <w:rFonts w:asciiTheme="minorHAnsi" w:hAnsiTheme="minorHAnsi" w:cstheme="minorHAnsi"/>
-          <w:sz w:val="22"/>
-          <w:szCs w:val="22"/>
-        </w:rPr>
-        <w:t>Create</w:t>
-      </w:r>
-      <w:proofErr w:type="spellEnd"/>
-      <w:r>
-        <w:rPr>
-          <w:rFonts w:asciiTheme="minorHAnsi" w:hAnsiTheme="minorHAnsi" w:cstheme="minorHAnsi"/>
-          <w:sz w:val="22"/>
-          <w:szCs w:val="22"/>
-        </w:rPr>
-        <w:t xml:space="preserve"> </w:t>
-      </w:r>
-      <w:proofErr w:type="spellStart"/>
-      <w:r>
-        <w:rPr>
-          <w:rFonts w:asciiTheme="minorHAnsi" w:hAnsiTheme="minorHAnsi" w:cstheme="minorHAnsi"/>
-          <w:sz w:val="22"/>
-          <w:szCs w:val="22"/>
-        </w:rPr>
-        <w:t>pull</w:t>
-      </w:r>
-      <w:proofErr w:type="spellEnd"/>
-      <w:r>
-        <w:rPr>
-          <w:rFonts w:asciiTheme="minorHAnsi" w:hAnsiTheme="minorHAnsi" w:cstheme="minorHAnsi"/>
-          <w:sz w:val="22"/>
-          <w:szCs w:val="22"/>
-        </w:rPr>
-        <w:t xml:space="preserve"> </w:t>
-      </w:r>
-      <w:proofErr w:type="spellStart"/>
-      <w:r>
-        <w:rPr>
-          <w:rFonts w:asciiTheme="minorHAnsi" w:hAnsiTheme="minorHAnsi" w:cstheme="minorHAnsi"/>
-          <w:sz w:val="22"/>
-          <w:szCs w:val="22"/>
-        </w:rPr>
-        <w:t>request</w:t>
-      </w:r>
-      <w:proofErr w:type="spellEnd"/>
-      <w:r>
-        <w:rPr>
-          <w:rFonts w:asciiTheme="minorHAnsi" w:hAnsiTheme="minorHAnsi" w:cstheme="minorHAnsi"/>
-          <w:sz w:val="22"/>
-          <w:szCs w:val="22"/>
-        </w:rPr>
-        <w:t>”.</w:t>
-      </w:r>
-    </w:p>
-    <w:p>
-      <w:pPr>
-        <w:pStyle w:val="Default"/>
-        <w:spacing w:after="23"/>
-        <w:rPr>
-          <w:rFonts w:asciiTheme="minorHAnsi" w:hAnsiTheme="minorHAnsi" w:cstheme="minorHAnsi"/>
-          <w:sz w:val="22"/>
-          <w:szCs w:val="22"/>
-        </w:rPr>
-      </w:pPr>
-    </w:p>
-    <w:p>
-      <w:pPr>
-        <w:pStyle w:val="Default"/>
-        <w:spacing w:after="23"/>
-        <w:rPr>
-          <w:rFonts w:asciiTheme="minorHAnsi" w:hAnsiTheme="minorHAnsi" w:cstheme="minorHAnsi"/>
-          <w:sz w:val="22"/>
-          <w:szCs w:val="22"/>
-        </w:rPr>
-      </w:pPr>
-      <w:r>
-        <w:rPr>
-          <w:rFonts w:asciiTheme="minorHAnsi" w:hAnsiTheme="minorHAnsi" w:cstheme="minorHAnsi"/>
-          <w:sz w:val="22"/>
-          <w:szCs w:val="22"/>
-        </w:rPr>
-        <w:t xml:space="preserve">Det er nu op til Martin at acceptere dit </w:t>
-      </w:r>
-      <w:proofErr w:type="spellStart"/>
-      <w:r>
-        <w:rPr>
-          <w:rFonts w:asciiTheme="minorHAnsi" w:hAnsiTheme="minorHAnsi" w:cstheme="minorHAnsi"/>
-          <w:sz w:val="22"/>
-          <w:szCs w:val="22"/>
-        </w:rPr>
-        <w:t>pull</w:t>
-      </w:r>
-      <w:proofErr w:type="spellEnd"/>
-      <w:r>
-        <w:rPr>
-          <w:rFonts w:asciiTheme="minorHAnsi" w:hAnsiTheme="minorHAnsi" w:cstheme="minorHAnsi"/>
-          <w:sz w:val="22"/>
-          <w:szCs w:val="22"/>
-        </w:rPr>
-        <w:t xml:space="preserve"> </w:t>
-      </w:r>
-      <w:proofErr w:type="spellStart"/>
-      <w:r>
-        <w:rPr>
-          <w:rFonts w:asciiTheme="minorHAnsi" w:hAnsiTheme="minorHAnsi" w:cstheme="minorHAnsi"/>
-          <w:sz w:val="22"/>
-          <w:szCs w:val="22"/>
-        </w:rPr>
-        <w:t>request</w:t>
-      </w:r>
-      <w:proofErr w:type="spellEnd"/>
-      <w:r>
-        <w:rPr>
-          <w:rFonts w:asciiTheme="minorHAnsi" w:hAnsiTheme="minorHAnsi" w:cstheme="minorHAnsi"/>
-          <w:sz w:val="22"/>
-          <w:szCs w:val="22"/>
-        </w:rPr>
-        <w:t xml:space="preserve">. Når Martin har accepteret dit </w:t>
-      </w:r>
-      <w:proofErr w:type="spellStart"/>
-      <w:r>
-        <w:rPr>
-          <w:rFonts w:asciiTheme="minorHAnsi" w:hAnsiTheme="minorHAnsi" w:cstheme="minorHAnsi"/>
-          <w:sz w:val="22"/>
-          <w:szCs w:val="22"/>
-        </w:rPr>
-        <w:t>pull</w:t>
-      </w:r>
-      <w:proofErr w:type="spellEnd"/>
-      <w:r>
-        <w:rPr>
-          <w:rFonts w:asciiTheme="minorHAnsi" w:hAnsiTheme="minorHAnsi" w:cstheme="minorHAnsi"/>
-          <w:sz w:val="22"/>
-          <w:szCs w:val="22"/>
-        </w:rPr>
-        <w:t xml:space="preserve"> </w:t>
-      </w:r>
-      <w:proofErr w:type="spellStart"/>
-      <w:r>
-        <w:rPr>
-          <w:rFonts w:asciiTheme="minorHAnsi" w:hAnsiTheme="minorHAnsi" w:cstheme="minorHAnsi"/>
-          <w:sz w:val="22"/>
-          <w:szCs w:val="22"/>
-        </w:rPr>
-        <w:t>request</w:t>
-      </w:r>
-      <w:proofErr w:type="spellEnd"/>
-      <w:r>
-        <w:rPr>
-          <w:rFonts w:asciiTheme="minorHAnsi" w:hAnsiTheme="minorHAnsi" w:cstheme="minorHAnsi"/>
-          <w:sz w:val="22"/>
-          <w:szCs w:val="22"/>
-        </w:rPr>
-        <w:t xml:space="preserve"> så husk at synkronisere din fork.</w:t>
       </w:r>
     </w:p>
     <w:p>
@@ -4956,7 +5612,15 @@
           <w:sz w:val="22"/>
           <w:szCs w:val="22"/>
         </w:rPr>
-        <w:t xml:space="preserve">Nogen ting skal gøres en gang og andre ting skal gøres hver gang du vil tilføje noget nyt. Så punkt 1 til 6 skal gøres en gang, og punkt 7 til 12 gøres hver gang du vil tilføje ny dokumentation. </w:t>
+        <w:t>P</w:t>
+      </w:r>
+      <w:r>
+        <w:rPr>
+          <w:rFonts w:asciiTheme="minorHAnsi" w:hAnsiTheme="minorHAnsi" w:cstheme="minorHAnsi"/>
+          <w:sz w:val="22"/>
+          <w:szCs w:val="22"/>
+        </w:rPr>
+        <w:t xml:space="preserve">unkt 1 til 6 skal gøres en gang, og punkt 7 til 12 gøres hver gang du vil tilføje ny dokumentation. </w:t>
       </w:r>
     </w:p>
     <w:p>
@@ -5512,7 +6176,6 @@
           <w:sz w:val="22"/>
           <w:szCs w:val="22"/>
         </w:rPr>
-        <w:lastRenderedPageBreak/>
         <w:t xml:space="preserve">Der er også et stort afsnit om lagopsætning fra GC2 under </w:t>
       </w:r>
       <w:proofErr w:type="spellStart"/>
@@ -5783,6 +6446,7 @@
           <w:sz w:val="22"/>
           <w:szCs w:val="22"/>
         </w:rPr>
+        <w:lastRenderedPageBreak/>
         <w:t> </w:t>
       </w:r>
     </w:p>
@@ -6688,7 +7352,6 @@
           <w:sz w:val="22"/>
           <w:szCs w:val="22"/>
         </w:rPr>
-        <w:lastRenderedPageBreak/>
         <w:t>nyt lag (stor gennemgang af lag muligheder)</w:t>
       </w:r>
     </w:p>
@@ -6902,6 +7565,7 @@
           <w:sz w:val="22"/>
           <w:szCs w:val="22"/>
         </w:rPr>
+        <w:lastRenderedPageBreak/>
         <w:t>Elasticsearch</w:t>
       </w:r>
       <w:proofErr w:type="spellEnd"/>
@@ -7321,7 +7985,7 @@
       </w:pPr>
     </w:p>
     <w:sectPr>
-      <w:headerReference w:type="default" r:id="rId25"/>
+      <w:headerReference w:type="default" r:id="rId32"/>
       <w:pgSz w:w="11906" w:h="16838"/>
       <w:pgMar w:top="1701" w:right="1134" w:bottom="1701" w:left="1134" w:header="708" w:footer="708" w:gutter="0"/>
       <w:cols w:space="708"/>

--- a/Vejledning til at bidrage til Dokumentation af GC2.docx
+++ b/Vejledning til at bidrage til Dokumentation af GC2.docx
@@ -2042,13 +2042,8 @@
       <w:r>
         <w:t xml:space="preserve"> </w:t>
       </w:r>
-      <w:proofErr w:type="gramStart"/>
-      <w:r>
-        <w:t>I</w:t>
-      </w:r>
-      <w:proofErr w:type="gramEnd"/>
-      <w:r>
-        <w:t xml:space="preserve"> det følgende eksempel tager vi udgangspunkt i dokumentation til </w:t>
+      <w:r>
+        <w:t xml:space="preserve">I det følgende eksempel tager vi udgangspunkt i dokumentation til </w:t>
       </w:r>
       <w:proofErr w:type="spellStart"/>
       <w:r>
@@ -2308,15 +2303,7 @@
           <w:sz w:val="22"/>
           <w:szCs w:val="22"/>
         </w:rPr>
-        <w:t xml:space="preserve">5. </w:t>
-      </w:r>
-      <w:r>
-        <w:rPr>
-          <w:rFonts w:asciiTheme="minorHAnsi" w:hAnsiTheme="minorHAnsi" w:cstheme="minorHAnsi"/>
-          <w:sz w:val="22"/>
-          <w:szCs w:val="22"/>
-        </w:rPr>
-        <w:t>Klon din nye kopi</w:t>
+        <w:t>5. Klon din nye kopi</w:t>
       </w:r>
     </w:p>
     <w:p>
@@ -2840,24 +2827,49 @@
           <w:rFonts w:asciiTheme="minorHAnsi" w:hAnsiTheme="minorHAnsi" w:cstheme="minorHAnsi"/>
           <w:sz w:val="22"/>
           <w:szCs w:val="22"/>
-          <w:lang w:val="en-US"/>
-        </w:rPr>
-      </w:pPr>
-      <w:r>
-        <w:rPr>
-          <w:rFonts w:asciiTheme="minorHAnsi" w:hAnsiTheme="minorHAnsi" w:cstheme="minorHAnsi"/>
-          <w:sz w:val="22"/>
-          <w:szCs w:val="22"/>
-          <w:lang w:val="en-US"/>
-        </w:rPr>
-        <w:t xml:space="preserve">git clone </w:t>
-      </w:r>
-      <w:r>
-        <w:rPr>
-          <w:rFonts w:asciiTheme="minorHAnsi" w:hAnsiTheme="minorHAnsi" w:cstheme="minorHAnsi"/>
-          <w:sz w:val="22"/>
-          <w:szCs w:val="22"/>
-          <w:lang w:val="en-US"/>
+        </w:rPr>
+      </w:pPr>
+      <w:proofErr w:type="spellStart"/>
+      <w:r>
+        <w:rPr>
+          <w:rFonts w:asciiTheme="minorHAnsi" w:hAnsiTheme="minorHAnsi" w:cstheme="minorHAnsi"/>
+          <w:sz w:val="22"/>
+          <w:szCs w:val="22"/>
+        </w:rPr>
+        <w:t>git</w:t>
+      </w:r>
+      <w:proofErr w:type="spellEnd"/>
+      <w:r>
+        <w:rPr>
+          <w:rFonts w:asciiTheme="minorHAnsi" w:hAnsiTheme="minorHAnsi" w:cstheme="minorHAnsi"/>
+          <w:sz w:val="22"/>
+          <w:szCs w:val="22"/>
+        </w:rPr>
+        <w:t xml:space="preserve"> </w:t>
+      </w:r>
+      <w:proofErr w:type="spellStart"/>
+      <w:r>
+        <w:rPr>
+          <w:rFonts w:asciiTheme="minorHAnsi" w:hAnsiTheme="minorHAnsi" w:cstheme="minorHAnsi"/>
+          <w:sz w:val="22"/>
+          <w:szCs w:val="22"/>
+        </w:rPr>
+        <w:t>clone</w:t>
+      </w:r>
+      <w:proofErr w:type="spellEnd"/>
+      <w:r>
+        <w:rPr>
+          <w:rFonts w:asciiTheme="minorHAnsi" w:hAnsiTheme="minorHAnsi" w:cstheme="minorHAnsi"/>
+          <w:sz w:val="22"/>
+          <w:szCs w:val="22"/>
+        </w:rPr>
+        <w:t xml:space="preserve"> </w:t>
+      </w:r>
+      <w:r>
+        <w:rPr>
+          <w:rFonts w:asciiTheme="minorHAnsi" w:hAnsiTheme="minorHAnsi" w:cstheme="minorHAnsi"/>
+          <w:sz w:val="22"/>
+          <w:szCs w:val="22"/>
         </w:rPr>
         <w:t>PASTE_URL_HER</w:t>
       </w:r>
@@ -2870,7 +2882,6 @@
           <w:rFonts w:asciiTheme="minorHAnsi" w:hAnsiTheme="minorHAnsi" w:cstheme="minorHAnsi"/>
           <w:sz w:val="22"/>
           <w:szCs w:val="22"/>
-          <w:lang w:val="en-US"/>
         </w:rPr>
       </w:pPr>
     </w:p>
@@ -3911,23 +3922,7 @@
           <w:sz w:val="22"/>
           <w:szCs w:val="22"/>
         </w:rPr>
-        <w:t xml:space="preserve"> et beskrivende navn (2) </w:t>
-      </w:r>
-      <w:r>
-        <w:rPr>
-          <w:rFonts w:asciiTheme="minorHAnsi" w:hAnsiTheme="minorHAnsi" w:cstheme="minorHAnsi"/>
-          <w:sz w:val="22"/>
-          <w:szCs w:val="22"/>
-        </w:rPr>
-        <w:t>ift. det som du vil tilføje.</w:t>
-      </w:r>
-      <w:r>
-        <w:rPr>
-          <w:rFonts w:asciiTheme="minorHAnsi" w:hAnsiTheme="minorHAnsi" w:cstheme="minorHAnsi"/>
-          <w:sz w:val="22"/>
-          <w:szCs w:val="22"/>
-        </w:rPr>
-        <w:t xml:space="preserve"> Når du har givet den et navn, så tryk på ”</w:t>
+        <w:t xml:space="preserve"> et beskrivende navn (2) ift. det som du vil tilføje. Når du har givet den et navn, så tryk på ”</w:t>
       </w:r>
       <w:proofErr w:type="spellStart"/>
       <w:r>
@@ -4296,15 +4291,7 @@
           <w:sz w:val="22"/>
           <w:szCs w:val="22"/>
         </w:rPr>
-        <w:t xml:space="preserve"> </w:t>
-      </w:r>
-      <w:r>
-        <w:rPr>
-          <w:rFonts w:asciiTheme="minorHAnsi" w:hAnsiTheme="minorHAnsi" w:cstheme="minorHAnsi"/>
-          <w:sz w:val="22"/>
-          <w:szCs w:val="22"/>
-        </w:rPr>
-        <w:t>tilføj-dokumentation-til-</w:t>
+        <w:t xml:space="preserve"> tilføj-dokumentation-til-</w:t>
       </w:r>
       <w:proofErr w:type="spellStart"/>
       <w:r>
@@ -4897,7 +4884,7 @@
           <w:sz w:val="22"/>
           <w:szCs w:val="22"/>
         </w:rPr>
-        <w:t xml:space="preserve"> repository. Så går over til din </w:t>
+        <w:t xml:space="preserve"> repository. Så gå over til din </w:t>
       </w:r>
       <w:proofErr w:type="spellStart"/>
       <w:r>
@@ -5019,7 +5006,7 @@
           <w:szCs w:val="22"/>
         </w:rPr>
         <w:drawing>
-          <wp:inline distT="0" distB="0" distL="0" distR="0" wp14:anchorId="376DBCA8" wp14:editId="7F15F687">
+          <wp:inline distT="0" distB="0" distL="0" distR="0" wp14:anchorId="376DBCA8" wp14:editId="520EC6A7">
             <wp:extent cx="6120130" cy="2683510"/>
             <wp:effectExtent l="0" t="0" r="0" b="2540"/>
             <wp:docPr id="1817213304" name="Billede 6"/>
@@ -5128,81 +5115,64 @@
           <w:sz w:val="22"/>
           <w:szCs w:val="22"/>
         </w:rPr>
-        <w:t xml:space="preserve"> repository. Klik på ”</w:t>
-      </w:r>
-      <w:proofErr w:type="spellStart"/>
-      <w:r>
-        <w:rPr>
-          <w:rFonts w:asciiTheme="minorHAnsi" w:hAnsiTheme="minorHAnsi" w:cstheme="minorHAnsi"/>
-          <w:sz w:val="22"/>
-          <w:szCs w:val="22"/>
-        </w:rPr>
-        <w:t>Create</w:t>
-      </w:r>
-      <w:proofErr w:type="spellEnd"/>
-      <w:r>
-        <w:rPr>
-          <w:rFonts w:asciiTheme="minorHAnsi" w:hAnsiTheme="minorHAnsi" w:cstheme="minorHAnsi"/>
-          <w:sz w:val="22"/>
-          <w:szCs w:val="22"/>
-        </w:rPr>
-        <w:t xml:space="preserve"> </w:t>
-      </w:r>
-      <w:proofErr w:type="spellStart"/>
-      <w:r>
-        <w:rPr>
-          <w:rFonts w:asciiTheme="minorHAnsi" w:hAnsiTheme="minorHAnsi" w:cstheme="minorHAnsi"/>
-          <w:sz w:val="22"/>
-          <w:szCs w:val="22"/>
-        </w:rPr>
-        <w:t>pull</w:t>
-      </w:r>
-      <w:proofErr w:type="spellEnd"/>
-      <w:r>
-        <w:rPr>
-          <w:rFonts w:asciiTheme="minorHAnsi" w:hAnsiTheme="minorHAnsi" w:cstheme="minorHAnsi"/>
-          <w:sz w:val="22"/>
-          <w:szCs w:val="22"/>
-        </w:rPr>
-        <w:t xml:space="preserve"> </w:t>
-      </w:r>
-      <w:proofErr w:type="spellStart"/>
-      <w:r>
-        <w:rPr>
-          <w:rFonts w:asciiTheme="minorHAnsi" w:hAnsiTheme="minorHAnsi" w:cstheme="minorHAnsi"/>
-          <w:sz w:val="22"/>
-          <w:szCs w:val="22"/>
-        </w:rPr>
-        <w:t>request</w:t>
-      </w:r>
-      <w:proofErr w:type="spellEnd"/>
-      <w:r>
-        <w:rPr>
-          <w:rFonts w:asciiTheme="minorHAnsi" w:hAnsiTheme="minorHAnsi" w:cstheme="minorHAnsi"/>
-          <w:sz w:val="22"/>
-          <w:szCs w:val="22"/>
-        </w:rPr>
-        <w:t>”</w:t>
-      </w:r>
-      <w:r>
-        <w:rPr>
-          <w:rFonts w:asciiTheme="minorHAnsi" w:hAnsiTheme="minorHAnsi" w:cstheme="minorHAnsi"/>
-          <w:sz w:val="22"/>
-          <w:szCs w:val="22"/>
-        </w:rPr>
-        <w:t>.</w:t>
-      </w:r>
-    </w:p>
-    <w:p>
-      <w:pPr>
-        <w:pStyle w:val="Default"/>
-        <w:spacing w:after="23"/>
-        <w:rPr>
-          <w:rFonts w:asciiTheme="minorHAnsi" w:hAnsiTheme="minorHAnsi" w:cstheme="minorHAnsi"/>
-          <w:sz w:val="22"/>
-          <w:szCs w:val="22"/>
-        </w:rPr>
-      </w:pPr>
+        <w:t xml:space="preserve"> repository</w:t>
+      </w:r>
+      <w:r>
+        <w:rPr>
+          <w:rFonts w:asciiTheme="minorHAnsi" w:hAnsiTheme="minorHAnsi" w:cstheme="minorHAnsi"/>
+          <w:sz w:val="22"/>
+          <w:szCs w:val="22"/>
+        </w:rPr>
+        <w:t xml:space="preserve"> (i bunden af siden)</w:t>
+      </w:r>
+      <w:r>
+        <w:rPr>
+          <w:rFonts w:asciiTheme="minorHAnsi" w:hAnsiTheme="minorHAnsi" w:cstheme="minorHAnsi"/>
+          <w:sz w:val="22"/>
+          <w:szCs w:val="22"/>
+        </w:rPr>
+        <w:t xml:space="preserve">. </w:t>
+      </w:r>
+      <w:r>
+        <w:rPr>
+          <w:rFonts w:asciiTheme="minorHAnsi" w:hAnsiTheme="minorHAnsi" w:cstheme="minorHAnsi"/>
+          <w:sz w:val="22"/>
+          <w:szCs w:val="22"/>
+        </w:rPr>
+        <w:t>Skriv en titel</w:t>
+      </w:r>
+      <w:r>
+        <w:rPr>
+          <w:rFonts w:asciiTheme="minorHAnsi" w:hAnsiTheme="minorHAnsi" w:cstheme="minorHAnsi"/>
+          <w:sz w:val="22"/>
+          <w:szCs w:val="22"/>
+        </w:rPr>
+        <w:t xml:space="preserve"> (1)</w:t>
+      </w:r>
+      <w:r>
+        <w:rPr>
+          <w:rFonts w:asciiTheme="minorHAnsi" w:hAnsiTheme="minorHAnsi" w:cstheme="minorHAnsi"/>
+          <w:sz w:val="22"/>
+          <w:szCs w:val="22"/>
+        </w:rPr>
+        <w:t xml:space="preserve"> og en kort beskrivelse</w:t>
+      </w:r>
+      <w:r>
+        <w:rPr>
+          <w:rFonts w:asciiTheme="minorHAnsi" w:hAnsiTheme="minorHAnsi" w:cstheme="minorHAnsi"/>
+          <w:sz w:val="22"/>
+          <w:szCs w:val="22"/>
+        </w:rPr>
+        <w:t xml:space="preserve"> (2)</w:t>
+      </w:r>
+      <w:r>
+        <w:rPr>
+          <w:rFonts w:asciiTheme="minorHAnsi" w:hAnsiTheme="minorHAnsi" w:cstheme="minorHAnsi"/>
+          <w:sz w:val="22"/>
+          <w:szCs w:val="22"/>
+        </w:rPr>
+        <w:t xml:space="preserve"> af, hvad du har tilføjet/ændret.</w:t>
+      </w:r>
     </w:p>
     <w:p>
       <w:pPr>
@@ -5291,23 +5261,7 @@
           <w:sz w:val="22"/>
           <w:szCs w:val="22"/>
         </w:rPr>
-        <w:t xml:space="preserve">Herefter kommer du til en side, hvor du kan skrive en titel og beskrivelse. Skriv </w:t>
-      </w:r>
-      <w:r>
-        <w:rPr>
-          <w:rFonts w:asciiTheme="minorHAnsi" w:hAnsiTheme="minorHAnsi" w:cstheme="minorHAnsi"/>
-          <w:sz w:val="22"/>
-          <w:szCs w:val="22"/>
-        </w:rPr>
-        <w:t xml:space="preserve">en titel og </w:t>
-      </w:r>
-      <w:r>
-        <w:rPr>
-          <w:rFonts w:asciiTheme="minorHAnsi" w:hAnsiTheme="minorHAnsi" w:cstheme="minorHAnsi"/>
-          <w:sz w:val="22"/>
-          <w:szCs w:val="22"/>
-        </w:rPr>
-        <w:t>en kort beskrivelse af, hvad du har tilføjet/ændret. Derefter klikker du på ”</w:t>
+        <w:t>Derefter klikker du på ”</w:t>
       </w:r>
       <w:proofErr w:type="spellStart"/>
       <w:r>
@@ -5392,7 +5346,6 @@
           <w:sz w:val="22"/>
           <w:szCs w:val="22"/>
         </w:rPr>
-        <w:lastRenderedPageBreak/>
         <w:drawing>
           <wp:inline distT="0" distB="0" distL="0" distR="0" wp14:anchorId="73C50567" wp14:editId="437A1851">
             <wp:extent cx="4405345" cy="519116"/>
@@ -5463,6 +5416,7 @@
           <w:sz w:val="22"/>
           <w:szCs w:val="22"/>
         </w:rPr>
+        <w:lastRenderedPageBreak/>
         <w:t xml:space="preserve">Det er nu op til Martin at acceptere dit </w:t>
       </w:r>
       <w:proofErr w:type="spellStart"/>
@@ -5651,6 +5605,55 @@
           <w:szCs w:val="22"/>
         </w:rPr>
         <w:t>Vær opmærksom på at dokumentation findes i den mappe, der hedder docs.</w:t>
+      </w:r>
+    </w:p>
+    <w:p>
+      <w:pPr>
+        <w:pStyle w:val="Default"/>
+        <w:spacing w:after="23"/>
+        <w:rPr>
+          <w:rFonts w:asciiTheme="minorHAnsi" w:hAnsiTheme="minorHAnsi" w:cstheme="minorHAnsi"/>
+          <w:sz w:val="22"/>
+          <w:szCs w:val="22"/>
+        </w:rPr>
+      </w:pPr>
+    </w:p>
+    <w:p>
+      <w:pPr>
+        <w:pStyle w:val="Default"/>
+        <w:spacing w:after="23"/>
+        <w:rPr>
+          <w:rFonts w:asciiTheme="minorHAnsi" w:hAnsiTheme="minorHAnsi" w:cstheme="minorHAnsi"/>
+          <w:sz w:val="22"/>
+          <w:szCs w:val="22"/>
+        </w:rPr>
+      </w:pPr>
+      <w:r>
+        <w:rPr>
+          <w:rFonts w:asciiTheme="minorHAnsi" w:hAnsiTheme="minorHAnsi" w:cstheme="minorHAnsi"/>
+          <w:sz w:val="22"/>
+          <w:szCs w:val="22"/>
+        </w:rPr>
+        <w:t xml:space="preserve">Det er også muligt at bruge Git i Visual Studio Code. Her er en god </w:t>
+      </w:r>
+      <w:hyperlink r:id="rId32" w:history="1">
+        <w:r>
+          <w:rPr>
+            <w:rStyle w:val="Hyperlink"/>
+            <w:rFonts w:asciiTheme="minorHAnsi" w:hAnsiTheme="minorHAnsi" w:cstheme="minorHAnsi"/>
+            <w:sz w:val="22"/>
+            <w:szCs w:val="22"/>
+          </w:rPr>
+          <w:t>guide</w:t>
+        </w:r>
+      </w:hyperlink>
+      <w:r>
+        <w:rPr>
+          <w:rFonts w:asciiTheme="minorHAnsi" w:hAnsiTheme="minorHAnsi" w:cstheme="minorHAnsi"/>
+          <w:sz w:val="22"/>
+          <w:szCs w:val="22"/>
+        </w:rPr>
+        <w:t xml:space="preserve">. </w:t>
       </w:r>
     </w:p>
     <w:p>
@@ -6446,7 +6449,6 @@
           <w:sz w:val="22"/>
           <w:szCs w:val="22"/>
         </w:rPr>
-        <w:lastRenderedPageBreak/>
         <w:t> </w:t>
       </w:r>
     </w:p>
@@ -6485,6 +6487,7 @@
           <w:sz w:val="22"/>
           <w:szCs w:val="22"/>
         </w:rPr>
+        <w:lastRenderedPageBreak/>
         <w:t> </w:t>
       </w:r>
     </w:p>
@@ -7051,16 +7054,20 @@
           <w:rFonts w:ascii="Calibri" w:hAnsi="Calibri" w:cs="Calibri"/>
           <w:sz w:val="22"/>
           <w:szCs w:val="22"/>
-        </w:rPr>
-      </w:pPr>
-      <w:r>
-        <w:rPr>
-          <w:rFonts w:ascii="Calibri" w:hAnsi="Calibri" w:cs="Calibri"/>
-          <w:sz w:val="22"/>
-          <w:szCs w:val="22"/>
+          <w:lang w:val="en-US"/>
+        </w:rPr>
+      </w:pPr>
+      <w:proofErr w:type="spellStart"/>
+      <w:r>
+        <w:rPr>
+          <w:rFonts w:ascii="Calibri" w:hAnsi="Calibri" w:cs="Calibri"/>
+          <w:sz w:val="22"/>
+          <w:szCs w:val="22"/>
+          <w:lang w:val="en-US"/>
         </w:rPr>
         <w:t>Indstillinger</w:t>
       </w:r>
+      <w:proofErr w:type="spellEnd"/>
     </w:p>
     <w:p>
       <w:pPr>
@@ -7071,25 +7078,17 @@
           <w:rFonts w:ascii="Calibri" w:hAnsi="Calibri" w:cs="Calibri"/>
           <w:sz w:val="22"/>
           <w:szCs w:val="22"/>
-        </w:rPr>
-      </w:pPr>
-      <w:proofErr w:type="spellStart"/>
-      <w:r>
-        <w:rPr>
-          <w:rFonts w:ascii="Calibri" w:hAnsi="Calibri" w:cs="Calibri"/>
-          <w:sz w:val="22"/>
-          <w:szCs w:val="22"/>
-        </w:rPr>
-        <w:t>Tile</w:t>
-      </w:r>
-      <w:proofErr w:type="spellEnd"/>
-      <w:r>
-        <w:rPr>
-          <w:rFonts w:ascii="Calibri" w:hAnsi="Calibri" w:cs="Calibri"/>
-          <w:sz w:val="22"/>
-          <w:szCs w:val="22"/>
-        </w:rPr>
-        <w:t xml:space="preserve"> cache</w:t>
+          <w:lang w:val="en-US"/>
+        </w:rPr>
+      </w:pPr>
+      <w:r>
+        <w:rPr>
+          <w:rFonts w:ascii="Calibri" w:hAnsi="Calibri" w:cs="Calibri"/>
+          <w:sz w:val="22"/>
+          <w:szCs w:val="22"/>
+          <w:lang w:val="en-US"/>
+        </w:rPr>
+        <w:t>Tile cache</w:t>
       </w:r>
     </w:p>
     <w:p>
@@ -7101,16 +7100,20 @@
           <w:rFonts w:ascii="Calibri" w:hAnsi="Calibri" w:cs="Calibri"/>
           <w:sz w:val="22"/>
           <w:szCs w:val="22"/>
-        </w:rPr>
-      </w:pPr>
-      <w:r>
-        <w:rPr>
-          <w:rFonts w:ascii="Calibri" w:hAnsi="Calibri" w:cs="Calibri"/>
-          <w:sz w:val="22"/>
-          <w:szCs w:val="22"/>
+          <w:lang w:val="en-US"/>
+        </w:rPr>
+      </w:pPr>
+      <w:proofErr w:type="spellStart"/>
+      <w:r>
+        <w:rPr>
+          <w:rFonts w:ascii="Calibri" w:hAnsi="Calibri" w:cs="Calibri"/>
+          <w:sz w:val="22"/>
+          <w:szCs w:val="22"/>
+          <w:lang w:val="en-US"/>
         </w:rPr>
         <w:t>Signatur</w:t>
       </w:r>
+      <w:proofErr w:type="spellEnd"/>
     </w:p>
     <w:p>
       <w:pPr>
@@ -7121,18 +7124,18 @@
           <w:rFonts w:ascii="Calibri" w:hAnsi="Calibri" w:cs="Calibri"/>
           <w:sz w:val="22"/>
           <w:szCs w:val="22"/>
-        </w:rPr>
-      </w:pPr>
-      <w:proofErr w:type="spellStart"/>
-      <w:r>
-        <w:rPr>
-          <w:rFonts w:ascii="Calibri" w:hAnsi="Calibri" w:cs="Calibri"/>
-          <w:sz w:val="22"/>
-          <w:szCs w:val="22"/>
+          <w:lang w:val="en-US"/>
+        </w:rPr>
+      </w:pPr>
+      <w:r>
+        <w:rPr>
+          <w:rFonts w:ascii="Calibri" w:hAnsi="Calibri" w:cs="Calibri"/>
+          <w:sz w:val="22"/>
+          <w:szCs w:val="22"/>
+          <w:lang w:val="en-US"/>
         </w:rPr>
         <w:t>expressions</w:t>
       </w:r>
-      <w:proofErr w:type="spellEnd"/>
     </w:p>
     <w:p>
       <w:pPr>
@@ -7143,13 +7146,15 @@
           <w:rFonts w:ascii="Calibri" w:hAnsi="Calibri" w:cs="Calibri"/>
           <w:sz w:val="22"/>
           <w:szCs w:val="22"/>
-        </w:rPr>
-      </w:pPr>
-      <w:r>
-        <w:rPr>
-          <w:rFonts w:ascii="Calibri" w:hAnsi="Calibri" w:cs="Calibri"/>
-          <w:sz w:val="22"/>
-          <w:szCs w:val="22"/>
+          <w:lang w:val="en-US"/>
+        </w:rPr>
+      </w:pPr>
+      <w:r>
+        <w:rPr>
+          <w:rFonts w:ascii="Calibri" w:hAnsi="Calibri" w:cs="Calibri"/>
+          <w:sz w:val="22"/>
+          <w:szCs w:val="22"/>
+          <w:lang w:val="en-US"/>
         </w:rPr>
         <w:t>Base</w:t>
       </w:r>
@@ -7163,13 +7168,15 @@
           <w:rFonts w:ascii="Calibri" w:hAnsi="Calibri" w:cs="Calibri"/>
           <w:sz w:val="22"/>
           <w:szCs w:val="22"/>
-        </w:rPr>
-      </w:pPr>
-      <w:r>
-        <w:rPr>
-          <w:rFonts w:ascii="Calibri" w:hAnsi="Calibri" w:cs="Calibri"/>
-          <w:sz w:val="22"/>
-          <w:szCs w:val="22"/>
+          <w:lang w:val="en-US"/>
+        </w:rPr>
+      </w:pPr>
+      <w:r>
+        <w:rPr>
+          <w:rFonts w:ascii="Calibri" w:hAnsi="Calibri" w:cs="Calibri"/>
+          <w:sz w:val="22"/>
+          <w:szCs w:val="22"/>
+          <w:lang w:val="en-US"/>
         </w:rPr>
         <w:t>Symbols</w:t>
       </w:r>
@@ -7183,13 +7190,15 @@
           <w:rFonts w:ascii="Calibri" w:hAnsi="Calibri" w:cs="Calibri"/>
           <w:sz w:val="22"/>
           <w:szCs w:val="22"/>
-        </w:rPr>
-      </w:pPr>
-      <w:r>
-        <w:rPr>
-          <w:rFonts w:ascii="Calibri" w:hAnsi="Calibri" w:cs="Calibri"/>
-          <w:sz w:val="22"/>
-          <w:szCs w:val="22"/>
+          <w:lang w:val="en-US"/>
+        </w:rPr>
+      </w:pPr>
+      <w:r>
+        <w:rPr>
+          <w:rFonts w:ascii="Calibri" w:hAnsi="Calibri" w:cs="Calibri"/>
+          <w:sz w:val="22"/>
+          <w:szCs w:val="22"/>
+          <w:lang w:val="en-US"/>
         </w:rPr>
         <w:t>Labels</w:t>
       </w:r>
@@ -7203,26 +7212,29 @@
           <w:rFonts w:ascii="Calibri" w:hAnsi="Calibri" w:cs="Calibri"/>
           <w:sz w:val="22"/>
           <w:szCs w:val="22"/>
-        </w:rPr>
-      </w:pPr>
-      <w:r>
-        <w:rPr>
-          <w:rFonts w:ascii="Calibri" w:hAnsi="Calibri" w:cs="Calibri"/>
-          <w:sz w:val="22"/>
-          <w:szCs w:val="22"/>
+          <w:lang w:val="en-US"/>
+        </w:rPr>
+      </w:pPr>
+      <w:r>
+        <w:rPr>
+          <w:rFonts w:ascii="Calibri" w:hAnsi="Calibri" w:cs="Calibri"/>
+          <w:sz w:val="22"/>
+          <w:szCs w:val="22"/>
+          <w:lang w:val="en-US"/>
         </w:rPr>
         <w:t xml:space="preserve">Start </w:t>
       </w:r>
-      <w:proofErr w:type="spellStart"/>
-      <w:r>
-        <w:rPr>
-          <w:rFonts w:ascii="Calibri" w:hAnsi="Calibri" w:cs="Calibri"/>
-          <w:sz w:val="22"/>
-          <w:szCs w:val="22"/>
+      <w:proofErr w:type="gramStart"/>
+      <w:r>
+        <w:rPr>
+          <w:rFonts w:ascii="Calibri" w:hAnsi="Calibri" w:cs="Calibri"/>
+          <w:sz w:val="22"/>
+          <w:szCs w:val="22"/>
+          <w:lang w:val="en-US"/>
         </w:rPr>
         <w:t>edit</w:t>
       </w:r>
-      <w:proofErr w:type="spellEnd"/>
+      <w:proofErr w:type="gramEnd"/>
     </w:p>
     <w:p>
       <w:pPr>
@@ -7565,7 +7577,6 @@
           <w:sz w:val="22"/>
           <w:szCs w:val="22"/>
         </w:rPr>
-        <w:lastRenderedPageBreak/>
         <w:t>Elasticsearch</w:t>
       </w:r>
       <w:proofErr w:type="spellEnd"/>
@@ -7607,6 +7618,7 @@
           <w:sz w:val="22"/>
           <w:szCs w:val="22"/>
         </w:rPr>
+        <w:lastRenderedPageBreak/>
         <w:t>Privilegier</w:t>
       </w:r>
     </w:p>
@@ -7985,7 +7997,7 @@
       </w:pPr>
     </w:p>
     <w:sectPr>
-      <w:headerReference w:type="default" r:id="rId32"/>
+      <w:headerReference w:type="default" r:id="rId33"/>
       <w:pgSz w:w="11906" w:h="16838"/>
       <w:pgMar w:top="1701" w:right="1134" w:bottom="1701" w:left="1134" w:header="708" w:footer="708" w:gutter="0"/>
       <w:cols w:space="708"/>
